--- a/angular4.docx
+++ b/angular4.docx
@@ -440,16 +440,12 @@
         <w:autoSpaceDE/>
         <w:autoSpaceDN/>
       </w:pPr>
-      <w:r>
-        <w:br w:type="page"/>
-      </w:r>
     </w:p>
     <w:p>
       <w:r>
         <w:rPr>
           <w:rFonts w:hint="eastAsia"/>
         </w:rPr>
-        <w:lastRenderedPageBreak/>
         <w:t>빌드하기</w:t>
       </w:r>
     </w:p>
@@ -655,6 +651,71 @@
           </w:p>
         </w:tc>
       </w:tr>
+      <w:tr>
+        <w:tc>
+          <w:tcPr>
+            <w:tcW w:w="10456" w:type="dxa"/>
+          </w:tcPr>
+          <w:p>
+            <w:pPr>
+              <w:widowControl/>
+              <w:shd w:val="clear" w:color="auto" w:fill="F6F8FA"/>
+              <w:tabs>
+                <w:tab w:val="left" w:pos="916"/>
+                <w:tab w:val="left" w:pos="1832"/>
+                <w:tab w:val="left" w:pos="2748"/>
+                <w:tab w:val="left" w:pos="3664"/>
+                <w:tab w:val="left" w:pos="4580"/>
+                <w:tab w:val="left" w:pos="5496"/>
+                <w:tab w:val="left" w:pos="6412"/>
+                <w:tab w:val="left" w:pos="7328"/>
+                <w:tab w:val="left" w:pos="8244"/>
+                <w:tab w:val="left" w:pos="9160"/>
+                <w:tab w:val="left" w:pos="10076"/>
+                <w:tab w:val="left" w:pos="10992"/>
+                <w:tab w:val="left" w:pos="11908"/>
+                <w:tab w:val="left" w:pos="12824"/>
+                <w:tab w:val="left" w:pos="13740"/>
+                <w:tab w:val="left" w:pos="14656"/>
+              </w:tabs>
+              <w:wordWrap/>
+              <w:autoSpaceDE/>
+              <w:autoSpaceDN/>
+              <w:jc w:val="left"/>
+              <w:rPr>
+                <w:rFonts w:ascii="Consolas" w:eastAsia="굴림체" w:hAnsi="Consolas" w:cs="굴림체" w:hint="eastAsia"/>
+                <w:color w:val="24292E"/>
+                <w:kern w:val="0"/>
+                <w:sz w:val="18"/>
+                <w:szCs w:val="18"/>
+                <w:bdr w:val="none" w:sz="0" w:space="0" w:color="auto" w:frame="1"/>
+              </w:rPr>
+            </w:pPr>
+            <w:r>
+              <w:rPr>
+                <w:rFonts w:ascii="Consolas" w:eastAsia="굴림체" w:hAnsi="Consolas" w:cs="굴림체" w:hint="eastAsia"/>
+                <w:color w:val="24292E"/>
+                <w:kern w:val="0"/>
+                <w:sz w:val="18"/>
+                <w:szCs w:val="18"/>
+                <w:bdr w:val="none" w:sz="0" w:space="0" w:color="auto" w:frame="1"/>
+              </w:rPr>
+              <w:t xml:space="preserve">ng build --dev </w:t>
+            </w:r>
+            <w:r>
+              <w:rPr>
+                <w:rFonts w:ascii="Consolas" w:eastAsia="굴림체" w:hAnsi="Consolas" w:cs="굴림체"/>
+                <w:color w:val="24292E"/>
+                <w:kern w:val="0"/>
+                <w:sz w:val="18"/>
+                <w:szCs w:val="18"/>
+                <w:bdr w:val="none" w:sz="0" w:space="0" w:color="auto" w:frame="1"/>
+              </w:rPr>
+              <w:t xml:space="preserve"> </w:t>
+            </w:r>
+          </w:p>
+        </w:tc>
+      </w:tr>
     </w:tbl>
     <w:p>
       <w:pPr>
@@ -854,9 +915,6 @@
         <w:wordWrap/>
         <w:autoSpaceDE/>
         <w:autoSpaceDN/>
-        <w:rPr>
-          <w:rFonts w:hint="eastAsia"/>
-        </w:rPr>
       </w:pPr>
       <w:r>
         <w:rPr>
@@ -1107,6 +1165,7 @@
               <w:autoSpaceDN/>
             </w:pPr>
             <w:r>
+              <w:lastRenderedPageBreak/>
               <w:t>}</w:t>
             </w:r>
           </w:p>
@@ -1192,7 +1251,6 @@
               <w:rPr>
                 <w:rFonts w:hint="eastAsia"/>
               </w:rPr>
-              <w:lastRenderedPageBreak/>
               <w:t>모듈생성</w:t>
             </w:r>
           </w:p>
@@ -2425,11 +2483,6 @@
     <w:p/>
     <w:p/>
     <w:p>
-      <w:pPr>
-        <w:rPr>
-          <w:rFonts w:hint="eastAsia"/>
-        </w:rPr>
-      </w:pPr>
       <w:r>
         <w:rPr>
           <w:rFonts w:hint="eastAsia"/>
@@ -3425,7 +3478,7 @@
                 <w:b/>
                 <w:color w:val="9876AA"/>
                 <w:kern w:val="0"/>
-                <w:sz w:val="94"/>
+                <w:sz w:val="56"/>
                 <w:szCs w:val="18"/>
               </w:rPr>
               <w:t>useHash</w:t>
@@ -3436,7 +3489,7 @@
                 <w:b/>
                 <w:color w:val="A9B7C6"/>
                 <w:kern w:val="0"/>
-                <w:sz w:val="94"/>
+                <w:sz w:val="56"/>
                 <w:szCs w:val="18"/>
               </w:rPr>
               <w:t xml:space="preserve">: </w:t>
@@ -3448,7 +3501,7 @@
                 <w:bCs/>
                 <w:color w:val="CC7832"/>
                 <w:kern w:val="0"/>
-                <w:sz w:val="94"/>
+                <w:sz w:val="56"/>
                 <w:szCs w:val="18"/>
               </w:rPr>
               <w:t>true</w:t>
@@ -3474,13 +3527,7 @@
               <w:t>;</w:t>
             </w:r>
           </w:p>
-          <w:p>
-            <w:pPr>
-              <w:rPr>
-                <w:rFonts w:hint="eastAsia"/>
-              </w:rPr>
-            </w:pPr>
-          </w:p>
+          <w:p/>
         </w:tc>
       </w:tr>
     </w:tbl>
@@ -3524,11 +3571,6 @@
             <w:tcW w:w="10456" w:type="dxa"/>
           </w:tcPr>
           <w:p>
-            <w:pPr>
-              <w:rPr>
-                <w:rFonts w:hint="eastAsia"/>
-              </w:rPr>
-            </w:pPr>
             <w:r>
               <w:t>ng g p +home\khh</w:t>
             </w:r>
@@ -4067,11 +4109,6 @@
             <w:tcW w:w="10456" w:type="dxa"/>
           </w:tcPr>
           <w:p>
-            <w:pPr>
-              <w:rPr>
-                <w:rFonts w:hint="eastAsia"/>
-              </w:rPr>
-            </w:pPr>
             <w:r>
               <w:rPr>
                 <w:rFonts w:hint="eastAsia"/>
@@ -4461,13 +4498,7 @@
               <w:t>&lt;/html&gt;</w:t>
             </w:r>
           </w:p>
-          <w:p>
-            <w:pPr>
-              <w:rPr>
-                <w:rFonts w:hint="eastAsia"/>
-              </w:rPr>
-            </w:pPr>
-          </w:p>
+          <w:p/>
         </w:tc>
       </w:tr>
       <w:tr>
@@ -4928,15 +4959,7 @@
               <w:t>;</w:t>
             </w:r>
           </w:p>
-          <w:p>
-            <w:pPr>
-              <w:rPr>
-                <w:rFonts w:hint="eastAsia"/>
-              </w:rPr>
-            </w:pPr>
-            <w:bookmarkStart w:id="0" w:name="_GoBack"/>
-            <w:bookmarkEnd w:id="0"/>
-          </w:p>
+          <w:p/>
         </w:tc>
       </w:tr>
       <w:tr>
@@ -4944,22 +4967,125 @@
           <w:tcPr>
             <w:tcW w:w="10456" w:type="dxa"/>
           </w:tcPr>
-          <w:p>
-            <w:pPr>
-              <w:rPr>
-                <w:rFonts w:hint="eastAsia"/>
-              </w:rPr>
-            </w:pPr>
-          </w:p>
+          <w:p/>
         </w:tc>
       </w:tr>
     </w:tbl>
+    <w:p/>
+    <w:p>
+      <w:pPr>
+        <w:widowControl/>
+        <w:wordWrap/>
+        <w:autoSpaceDE/>
+        <w:autoSpaceDN/>
+      </w:pPr>
+      <w:r>
+        <w:br w:type="page"/>
+      </w:r>
+    </w:p>
+    <w:p>
+      <w:r>
+        <w:rPr>
+          <w:rFonts w:hint="eastAsia"/>
+        </w:rPr>
+        <w:lastRenderedPageBreak/>
+        <w:t>running 3가지방법</w:t>
+      </w:r>
+    </w:p>
     <w:p>
       <w:pPr>
         <w:rPr>
           <w:rFonts w:hint="eastAsia"/>
         </w:rPr>
       </w:pPr>
+      <w:r>
+        <w:rPr>
+          <w:rFonts w:hint="eastAsia"/>
+        </w:rPr>
+        <w:t>1.</w:t>
+      </w:r>
+      <w:r>
+        <w:t xml:space="preserve"> </w:t>
+      </w:r>
+      <w:r>
+        <w:rPr>
+          <w:rFonts w:hint="eastAsia"/>
+        </w:rPr>
+        <w:t>npm</w:t>
+      </w:r>
+      <w:r>
+        <w:t xml:space="preserve"> </w:t>
+      </w:r>
+      <w:r>
+        <w:rPr>
+          <w:rFonts w:hint="eastAsia"/>
+        </w:rPr>
+        <w:t xml:space="preserve">으로 실행하는방법 </w:t>
+      </w:r>
+      <w:r>
+        <w:t>package.json</w:t>
+      </w:r>
+    </w:p>
+    <w:p>
+      <w:pPr>
+        <w:rPr>
+          <w:rFonts w:hint="eastAsia"/>
+        </w:rPr>
+      </w:pPr>
+      <w:r>
+        <w:t>2. npm</w:t>
+      </w:r>
+      <w:r>
+        <w:rPr>
+          <w:rFonts w:hint="eastAsia"/>
+        </w:rPr>
+        <w:t xml:space="preserve">으로 설치된 </w:t>
+      </w:r>
+      <w:r>
+        <w:t xml:space="preserve">angular cli </w:t>
+      </w:r>
+      <w:r>
+        <w:rPr>
+          <w:rFonts w:hint="eastAsia"/>
+        </w:rPr>
+        <w:t xml:space="preserve">설치된 플러그인으로 </w:t>
+      </w:r>
+      <w:r>
+        <w:t xml:space="preserve">ng serve  </w:t>
+      </w:r>
+      <w:r>
+        <w:rPr>
+          <w:rFonts w:hint="eastAsia"/>
+        </w:rPr>
+        <w:t>처리하는방법</w:t>
+      </w:r>
+    </w:p>
+    <w:p>
+      <w:pPr>
+        <w:rPr>
+          <w:rFonts w:hint="eastAsia"/>
+        </w:rPr>
+      </w:pPr>
+      <w:r>
+        <w:t>3.. gulp</w:t>
+      </w:r>
+      <w:r>
+        <w:rPr>
+          <w:rFonts w:hint="eastAsia"/>
+        </w:rPr>
+        <w:t xml:space="preserve">으로  </w:t>
+      </w:r>
+      <w:r>
+        <w:t xml:space="preserve">angular </w:t>
+      </w:r>
+      <w:r>
+        <w:rPr>
+          <w:rFonts w:hint="eastAsia"/>
+        </w:rPr>
+        <w:t>처리하는 방법</w:t>
+      </w:r>
+      <w:bookmarkStart w:id="0" w:name="_GoBack"/>
+      <w:bookmarkEnd w:id="0"/>
     </w:p>
     <w:sectPr>
       <w:pgSz w:w="11906" w:h="16838"/>

--- a/angular4.docx
+++ b/angular4.docx
@@ -683,7 +683,7 @@
               <w:autoSpaceDN/>
               <w:jc w:val="left"/>
               <w:rPr>
-                <w:rFonts w:ascii="Consolas" w:eastAsia="굴림체" w:hAnsi="Consolas" w:cs="굴림체" w:hint="eastAsia"/>
+                <w:rFonts w:ascii="Consolas" w:eastAsia="굴림체" w:hAnsi="Consolas" w:cs="굴림체"/>
                 <w:color w:val="24292E"/>
                 <w:kern w:val="0"/>
                 <w:sz w:val="18"/>
@@ -4993,11 +4993,6 @@
       </w:r>
     </w:p>
     <w:p>
-      <w:pPr>
-        <w:rPr>
-          <w:rFonts w:hint="eastAsia"/>
-        </w:rPr>
-      </w:pPr>
       <w:r>
         <w:rPr>
           <w:rFonts w:hint="eastAsia"/>
@@ -5027,11 +5022,6 @@
       </w:r>
     </w:p>
     <w:p>
-      <w:pPr>
-        <w:rPr>
-          <w:rFonts w:hint="eastAsia"/>
-        </w:rPr>
-      </w:pPr>
       <w:r>
         <w:t>2. npm</w:t>
       </w:r>

--- a/angular4.docx
+++ b/angular4.docx
@@ -3,6 +3,32 @@
 <w:document xmlns:wpc="http://schemas.microsoft.com/office/word/2010/wordprocessingCanvas" xmlns:cx="http://schemas.microsoft.com/office/drawing/2014/chartex" xmlns:cx1="http://schemas.microsoft.com/office/drawing/2015/9/8/chartex" xmlns:cx2="http://schemas.microsoft.com/office/drawing/2015/10/21/chartex" xmlns:cx3="http://schemas.microsoft.com/office/drawing/2016/5/9/chartex" xmlns:cx4="http://schemas.microsoft.com/office/drawing/2016/5/10/chartex" xmlns:cx5="http://schemas.microsoft.com/office/drawing/2016/5/11/chartex" xmlns:cx6="http://schemas.microsoft.com/office/drawing/2016/5/12/chartex" xmlns:cx7="http://schemas.microsoft.com/office/drawing/2016/5/13/chartex" xmlns:cx8="http://schemas.microsoft.com/office/drawing/2016/5/14/chartex" xmlns:mc="http://schemas.openxmlformats.org/markup-compatibility/2006" xmlns:aink="http://schemas.microsoft.com/office/drawing/2016/ink" xmlns:am3d="http://schemas.microsoft.com/office/drawing/2017/model3d" xmlns:o="urn:schemas-microsoft-com:office:office" xmlns:r="http://schemas.openxmlformats.org/officeDocument/2006/relationships" xmlns:m="http://schemas.openxmlformats.org/officeDocument/2006/math" xmlns:v="urn:schemas-microsoft-com:vml" xmlns:wp14="http://schemas.microsoft.com/office/word/2010/wordprocessingDrawing" xmlns:wp="http://schemas.openxmlformats.org/drawingml/2006/wordprocessingDrawing" xmlns:w10="urn:schemas-microsoft-com:office:word" xmlns:w="http://schemas.openxmlformats.org/wordprocessingml/2006/main" xmlns:w14="http://schemas.microsoft.com/office/word/2010/wordml" xmlns:w15="http://schemas.microsoft.com/office/word/2012/wordml" xmlns:w16cid="http://schemas.microsoft.com/office/word/2016/wordml/cid" xmlns:w16se="http://schemas.microsoft.com/office/word/2015/wordml/symex" xmlns:wpg="http://schemas.microsoft.com/office/word/2010/wordprocessingGroup" xmlns:wpi="http://schemas.microsoft.com/office/word/2010/wordprocessingInk" xmlns:wne="http://schemas.microsoft.com/office/word/2006/wordml" xmlns:wps="http://schemas.microsoft.com/office/word/2010/wordprocessingShape" mc:Ignorable="w14 w15 w16se w16cid wp14">
   <w:body>
     <w:p>
+      <w:pPr>
+        <w:spacing w:after="0"/>
+      </w:pPr>
+      <w:hyperlink r:id="rId7" w:history="1">
+        <w:r>
+          <w:rPr>
+            <w:rStyle w:val="a7"/>
+          </w:rPr>
+          <w:t>https://codecraft.tv/courses/angular/angular-cli/overview/</w:t>
+        </w:r>
+      </w:hyperlink>
+    </w:p>
+    <w:p>
+      <w:pPr>
+        <w:spacing w:after="0"/>
+        <w:rPr>
+          <w:rFonts w:hint="eastAsia"/>
+        </w:rPr>
+      </w:pPr>
+      <w:bookmarkStart w:id="0" w:name="_GoBack"/>
+      <w:bookmarkEnd w:id="0"/>
+    </w:p>
+    <w:p>
+      <w:pPr>
+        <w:spacing w:after="0"/>
+      </w:pPr>
       <w:r>
         <w:rPr>
           <w:rFonts w:hint="eastAsia"/>
@@ -17,6 +43,7 @@
           <w:ilvl w:val="0"/>
           <w:numId w:val="1"/>
         </w:numPr>
+        <w:spacing w:after="0"/>
         <w:ind w:leftChars="0"/>
       </w:pPr>
       <w:r>
@@ -39,6 +66,7 @@
           <w:ilvl w:val="1"/>
           <w:numId w:val="1"/>
         </w:numPr>
+        <w:spacing w:after="0"/>
         <w:ind w:leftChars="0"/>
       </w:pPr>
       <w:r>
@@ -51,8 +79,15 @@
         <w:t xml:space="preserve"> package manager</w:t>
       </w:r>
     </w:p>
-    <w:p/>
     <w:p>
+      <w:pPr>
+        <w:spacing w:after="0"/>
+      </w:pPr>
+    </w:p>
+    <w:p>
+      <w:pPr>
+        <w:spacing w:after="0"/>
+      </w:pPr>
       <w:r>
         <w:rPr>
           <w:rFonts w:hint="eastAsia"/>
@@ -61,6 +96,9 @@
       </w:r>
     </w:p>
     <w:p>
+      <w:pPr>
+        <w:spacing w:after="0"/>
+      </w:pPr>
       <w:r>
         <w:rPr>
           <w:rFonts w:hint="eastAsia"/>
@@ -69,13 +107,27 @@
       </w:r>
     </w:p>
     <w:p>
+      <w:pPr>
+        <w:spacing w:after="0"/>
+      </w:pPr>
       <w:r>
         <w:t>npm -v</w:t>
       </w:r>
     </w:p>
-    <w:p/>
-    <w:p/>
     <w:p>
+      <w:pPr>
+        <w:spacing w:after="0"/>
+      </w:pPr>
+    </w:p>
+    <w:p>
+      <w:pPr>
+        <w:spacing w:after="0"/>
+      </w:pPr>
+    </w:p>
+    <w:p>
+      <w:pPr>
+        <w:spacing w:after="0"/>
+      </w:pPr>
       <w:r>
         <w:rPr>
           <w:rFonts w:hint="eastAsia"/>
@@ -116,9 +168,20 @@
         </w:tc>
       </w:tr>
     </w:tbl>
-    <w:p/>
-    <w:p/>
     <w:p>
+      <w:pPr>
+        <w:spacing w:after="0"/>
+      </w:pPr>
+    </w:p>
+    <w:p>
+      <w:pPr>
+        <w:spacing w:after="0"/>
+      </w:pPr>
+    </w:p>
+    <w:p>
+      <w:pPr>
+        <w:spacing w:after="0"/>
+      </w:pPr>
       <w:r>
         <w:rPr>
           <w:rFonts w:hint="eastAsia"/>
@@ -169,7 +232,11 @@
         </w:tc>
       </w:tr>
     </w:tbl>
-    <w:p/>
+    <w:p>
+      <w:pPr>
+        <w:spacing w:after="0"/>
+      </w:pPr>
+    </w:p>
     <w:tbl>
       <w:tblPr>
         <w:tblStyle w:val="a4"/>
@@ -234,6 +301,7 @@
         <w:wordWrap/>
         <w:autoSpaceDE/>
         <w:autoSpaceDN/>
+        <w:spacing w:after="0"/>
       </w:pPr>
       <w:r>
         <w:rPr>
@@ -282,10 +350,18 @@
         <w:wordWrap/>
         <w:autoSpaceDE/>
         <w:autoSpaceDN/>
+        <w:spacing w:after="0"/>
       </w:pPr>
     </w:p>
-    <w:p/>
     <w:p>
+      <w:pPr>
+        <w:spacing w:after="0"/>
+      </w:pPr>
+    </w:p>
+    <w:p>
+      <w:pPr>
+        <w:spacing w:after="0"/>
+      </w:pPr>
       <w:r>
         <w:rPr>
           <w:rFonts w:hint="eastAsia"/>
@@ -351,8 +427,15 @@
         </w:tc>
       </w:tr>
     </w:tbl>
-    <w:p/>
     <w:p>
+      <w:pPr>
+        <w:spacing w:after="0"/>
+      </w:pPr>
+    </w:p>
+    <w:p>
+      <w:pPr>
+        <w:spacing w:after="0"/>
+      </w:pPr>
       <w:r>
         <w:rPr>
           <w:rFonts w:hint="eastAsia"/>
@@ -408,7 +491,6 @@
               <w:rPr>
                 <w:rFonts w:hint="eastAsia"/>
               </w:rPr>
-              <w:lastRenderedPageBreak/>
               <w:t xml:space="preserve">서버 시작 </w:t>
             </w:r>
             <w:r>
@@ -432,16 +514,24 @@
         </w:tc>
       </w:tr>
     </w:tbl>
-    <w:p/>
+    <w:p>
+      <w:pPr>
+        <w:spacing w:after="0"/>
+      </w:pPr>
+    </w:p>
     <w:p>
       <w:pPr>
         <w:widowControl/>
         <w:wordWrap/>
         <w:autoSpaceDE/>
         <w:autoSpaceDN/>
+        <w:spacing w:after="0"/>
       </w:pPr>
     </w:p>
     <w:p>
+      <w:pPr>
+        <w:spacing w:after="0"/>
+      </w:pPr>
       <w:r>
         <w:rPr>
           <w:rFonts w:hint="eastAsia"/>
@@ -581,6 +671,7 @@
                 <w:szCs w:val="18"/>
                 <w:bdr w:val="none" w:sz="0" w:space="0" w:color="auto" w:frame="1"/>
               </w:rPr>
+              <w:lastRenderedPageBreak/>
               <w:t>ng build -op ./webapp</w:t>
             </w:r>
           </w:p>
@@ -723,6 +814,7 @@
         <w:wordWrap/>
         <w:autoSpaceDE/>
         <w:autoSpaceDN/>
+        <w:spacing w:after="0"/>
       </w:pPr>
     </w:p>
     <w:p>
@@ -731,6 +823,7 @@
         <w:wordWrap/>
         <w:autoSpaceDE/>
         <w:autoSpaceDN/>
+        <w:spacing w:after="0"/>
       </w:pPr>
     </w:p>
     <w:p>
@@ -739,6 +832,7 @@
         <w:wordWrap/>
         <w:autoSpaceDE/>
         <w:autoSpaceDN/>
+        <w:spacing w:after="0"/>
       </w:pPr>
       <w:r>
         <w:rPr>
@@ -753,6 +847,7 @@
         <w:wordWrap/>
         <w:autoSpaceDE/>
         <w:autoSpaceDN/>
+        <w:spacing w:after="0"/>
       </w:pPr>
     </w:p>
     <w:tbl>
@@ -865,6 +960,7 @@
         <w:wordWrap/>
         <w:autoSpaceDE/>
         <w:autoSpaceDN/>
+        <w:spacing w:after="0"/>
       </w:pPr>
     </w:p>
     <w:p>
@@ -873,6 +969,7 @@
         <w:wordWrap/>
         <w:autoSpaceDE/>
         <w:autoSpaceDN/>
+        <w:spacing w:after="0"/>
       </w:pPr>
       <w:r>
         <w:rPr>
@@ -890,6 +987,7 @@
         <w:wordWrap/>
         <w:autoSpaceDE/>
         <w:autoSpaceDN/>
+        <w:spacing w:after="0"/>
       </w:pPr>
       <w:r>
         <w:rPr>
@@ -904,6 +1002,7 @@
         <w:wordWrap/>
         <w:autoSpaceDE/>
         <w:autoSpaceDN/>
+        <w:spacing w:after="0"/>
       </w:pPr>
       <w:r>
         <w:t>--prod</w:t>
@@ -915,6 +1014,7 @@
         <w:wordWrap/>
         <w:autoSpaceDE/>
         <w:autoSpaceDN/>
+        <w:spacing w:after="0"/>
       </w:pPr>
       <w:r>
         <w:rPr>
@@ -929,6 +1029,7 @@
         <w:wordWrap/>
         <w:autoSpaceDE/>
         <w:autoSpaceDN/>
+        <w:spacing w:after="0"/>
       </w:pPr>
     </w:p>
     <w:p>
@@ -937,6 +1038,7 @@
         <w:wordWrap/>
         <w:autoSpaceDE/>
         <w:autoSpaceDN/>
+        <w:spacing w:after="0"/>
       </w:pPr>
     </w:p>
     <w:p>
@@ -945,6 +1047,7 @@
         <w:wordWrap/>
         <w:autoSpaceDE/>
         <w:autoSpaceDN/>
+        <w:spacing w:after="0"/>
       </w:pPr>
       <w:r>
         <w:t>ngStyle</w:t>
@@ -1165,7 +1268,6 @@
               <w:autoSpaceDN/>
             </w:pPr>
             <w:r>
-              <w:lastRenderedPageBreak/>
               <w:t>}</w:t>
             </w:r>
           </w:p>
@@ -1189,6 +1291,7 @@
         <w:wordWrap/>
         <w:autoSpaceDE/>
         <w:autoSpaceDN/>
+        <w:spacing w:after="0"/>
       </w:pPr>
     </w:p>
     <w:p>
@@ -1197,6 +1300,7 @@
         <w:wordWrap/>
         <w:autoSpaceDE/>
         <w:autoSpaceDN/>
+        <w:spacing w:after="0"/>
       </w:pPr>
       <w:r>
         <w:rPr>
@@ -1398,6 +1502,7 @@
         <w:wordWrap/>
         <w:autoSpaceDE/>
         <w:autoSpaceDN/>
+        <w:spacing w:after="0"/>
       </w:pPr>
     </w:p>
     <w:p>
@@ -1406,11 +1511,13 @@
         <w:wordWrap/>
         <w:autoSpaceDE/>
         <w:autoSpaceDN/>
+        <w:spacing w:after="0"/>
       </w:pPr>
       <w:r>
         <w:rPr>
           <w:rFonts w:hint="eastAsia"/>
         </w:rPr>
+        <w:lastRenderedPageBreak/>
         <w:t xml:space="preserve">서비스 </w:t>
       </w:r>
     </w:p>
@@ -1460,6 +1567,7 @@
         <w:wordWrap/>
         <w:autoSpaceDE/>
         <w:autoSpaceDN/>
+        <w:spacing w:after="0"/>
       </w:pPr>
     </w:p>
     <w:p>
@@ -1468,6 +1576,7 @@
         <w:wordWrap/>
         <w:autoSpaceDE/>
         <w:autoSpaceDN/>
+        <w:spacing w:after="0"/>
       </w:pPr>
       <w:r>
         <w:rPr>
@@ -1516,6 +1625,7 @@
         <w:wordWrap/>
         <w:autoSpaceDE/>
         <w:autoSpaceDN/>
+        <w:spacing w:after="0"/>
       </w:pPr>
     </w:p>
     <w:p>
@@ -1524,6 +1634,7 @@
         <w:wordWrap/>
         <w:autoSpaceDE/>
         <w:autoSpaceDN/>
+        <w:spacing w:after="0"/>
       </w:pPr>
       <w:r>
         <w:br w:type="page"/>
@@ -1535,6 +1646,7 @@
         <w:wordWrap/>
         <w:autoSpaceDE/>
         <w:autoSpaceDN/>
+        <w:spacing w:after="0"/>
       </w:pPr>
       <w:r>
         <w:rPr>
@@ -1593,6 +1705,7 @@
         <w:wordWrap/>
         <w:autoSpaceDE/>
         <w:autoSpaceDN/>
+        <w:spacing w:after="0"/>
       </w:pPr>
     </w:p>
     <w:p>
@@ -1601,6 +1714,7 @@
         <w:wordWrap/>
         <w:autoSpaceDE/>
         <w:autoSpaceDN/>
+        <w:spacing w:after="0"/>
       </w:pPr>
     </w:p>
     <w:p>
@@ -1609,6 +1723,7 @@
         <w:wordWrap/>
         <w:autoSpaceDE/>
         <w:autoSpaceDN/>
+        <w:spacing w:after="0"/>
       </w:pPr>
       <w:r>
         <w:rPr>
@@ -1740,6 +1855,7 @@
         <w:wordWrap/>
         <w:autoSpaceDE/>
         <w:autoSpaceDN/>
+        <w:spacing w:after="0"/>
       </w:pPr>
     </w:p>
     <w:p>
@@ -1748,6 +1864,7 @@
         <w:wordWrap/>
         <w:autoSpaceDE/>
         <w:autoSpaceDN/>
+        <w:spacing w:after="0"/>
       </w:pPr>
       <w:r>
         <w:rPr>
@@ -1796,6 +1913,7 @@
         <w:wordWrap/>
         <w:autoSpaceDE/>
         <w:autoSpaceDN/>
+        <w:spacing w:after="0"/>
       </w:pPr>
     </w:p>
     <w:p>
@@ -1804,6 +1922,7 @@
         <w:wordWrap/>
         <w:autoSpaceDE/>
         <w:autoSpaceDN/>
+        <w:spacing w:after="0"/>
       </w:pPr>
       <w:r>
         <w:rPr>
@@ -1864,6 +1983,7 @@
         <w:wordWrap/>
         <w:autoSpaceDE/>
         <w:autoSpaceDN/>
+        <w:spacing w:after="0"/>
       </w:pPr>
     </w:p>
     <w:p>
@@ -1872,6 +1992,7 @@
         <w:wordWrap/>
         <w:autoSpaceDE/>
         <w:autoSpaceDN/>
+        <w:spacing w:after="0"/>
       </w:pPr>
       <w:r>
         <w:t>switch</w:t>
@@ -2009,6 +2130,7 @@
         <w:wordWrap/>
         <w:autoSpaceDE/>
         <w:autoSpaceDN/>
+        <w:spacing w:after="0"/>
       </w:pPr>
     </w:p>
     <w:p>
@@ -2017,6 +2139,7 @@
         <w:wordWrap/>
         <w:autoSpaceDE/>
         <w:autoSpaceDN/>
+        <w:spacing w:after="0"/>
       </w:pPr>
       <w:r>
         <w:rPr>
@@ -2034,6 +2157,7 @@
         <w:wordWrap/>
         <w:autoSpaceDE/>
         <w:autoSpaceDN/>
+        <w:spacing w:after="0"/>
       </w:pPr>
     </w:p>
     <w:p>
@@ -2042,6 +2166,7 @@
         <w:wordWrap/>
         <w:autoSpaceDE/>
         <w:autoSpaceDN/>
+        <w:spacing w:after="0"/>
       </w:pPr>
       <w:r>
         <w:t>db-&gt;</w:t>
@@ -2068,6 +2193,7 @@
         <w:wordWrap/>
         <w:autoSpaceDE/>
         <w:autoSpaceDN/>
+        <w:spacing w:after="0"/>
       </w:pPr>
     </w:p>
     <w:p>
@@ -2076,12 +2202,16 @@
         <w:wordWrap/>
         <w:autoSpaceDE/>
         <w:autoSpaceDN/>
+        <w:spacing w:after="0"/>
       </w:pPr>
       <w:r>
         <w:br w:type="page"/>
       </w:r>
     </w:p>
     <w:p>
+      <w:pPr>
+        <w:spacing w:after="0"/>
+      </w:pPr>
       <w:r>
         <w:rPr>
           <w:rFonts w:hint="eastAsia"/>
@@ -2417,9 +2547,20 @@
         </w:tc>
       </w:tr>
     </w:tbl>
-    <w:p/>
-    <w:p/>
     <w:p>
+      <w:pPr>
+        <w:spacing w:after="0"/>
+      </w:pPr>
+    </w:p>
+    <w:p>
+      <w:pPr>
+        <w:spacing w:after="0"/>
+      </w:pPr>
+    </w:p>
+    <w:p>
+      <w:pPr>
+        <w:spacing w:after="0"/>
+      </w:pPr>
       <w:r>
         <w:rPr>
           <w:rFonts w:hint="eastAsia"/>
@@ -2479,10 +2620,25 @@
         </w:tc>
       </w:tr>
     </w:tbl>
-    <w:p/>
-    <w:p/>
-    <w:p/>
     <w:p>
+      <w:pPr>
+        <w:spacing w:after="0"/>
+      </w:pPr>
+    </w:p>
+    <w:p>
+      <w:pPr>
+        <w:spacing w:after="0"/>
+      </w:pPr>
+    </w:p>
+    <w:p>
+      <w:pPr>
+        <w:spacing w:after="0"/>
+      </w:pPr>
+    </w:p>
+    <w:p>
+      <w:pPr>
+        <w:spacing w:after="0"/>
+      </w:pPr>
       <w:r>
         <w:rPr>
           <w:rFonts w:hint="eastAsia"/>
@@ -3417,7 +3573,6 @@
                 <w:sz w:val="18"/>
                 <w:szCs w:val="18"/>
               </w:rPr>
-              <w:lastRenderedPageBreak/>
               <w:t xml:space="preserve">export const </w:t>
             </w:r>
             <w:r>
@@ -3531,9 +3686,20 @@
         </w:tc>
       </w:tr>
     </w:tbl>
-    <w:p/>
-    <w:p/>
     <w:p>
+      <w:pPr>
+        <w:spacing w:after="0"/>
+      </w:pPr>
+    </w:p>
+    <w:p>
+      <w:pPr>
+        <w:spacing w:after="0"/>
+      </w:pPr>
+    </w:p>
+    <w:p>
+      <w:pPr>
+        <w:spacing w:after="0"/>
+      </w:pPr>
       <w:r>
         <w:rPr>
           <w:rFonts w:hint="eastAsia"/>
@@ -4085,8 +4251,15 @@
         </w:tc>
       </w:tr>
     </w:tbl>
-    <w:p/>
     <w:p>
+      <w:pPr>
+        <w:spacing w:after="0"/>
+      </w:pPr>
+    </w:p>
+    <w:p>
+      <w:pPr>
+        <w:spacing w:after="0"/>
+      </w:pPr>
       <w:r>
         <w:rPr>
           <w:rFonts w:hint="eastAsia"/>
@@ -4971,19 +5144,27 @@
         </w:tc>
       </w:tr>
     </w:tbl>
-    <w:p/>
+    <w:p>
+      <w:pPr>
+        <w:spacing w:after="0"/>
+      </w:pPr>
+    </w:p>
     <w:p>
       <w:pPr>
         <w:widowControl/>
         <w:wordWrap/>
         <w:autoSpaceDE/>
         <w:autoSpaceDN/>
+        <w:spacing w:after="0"/>
       </w:pPr>
       <w:r>
         <w:br w:type="page"/>
       </w:r>
     </w:p>
     <w:p>
+      <w:pPr>
+        <w:spacing w:after="0"/>
+      </w:pPr>
       <w:r>
         <w:rPr>
           <w:rFonts w:hint="eastAsia"/>
@@ -4993,6 +5174,9 @@
       </w:r>
     </w:p>
     <w:p>
+      <w:pPr>
+        <w:spacing w:after="0"/>
+      </w:pPr>
       <w:r>
         <w:rPr>
           <w:rFonts w:hint="eastAsia"/>
@@ -5022,6 +5206,9 @@
       </w:r>
     </w:p>
     <w:p>
+      <w:pPr>
+        <w:spacing w:after="0"/>
+      </w:pPr>
       <w:r>
         <w:t>2. npm</w:t>
       </w:r>
@@ -5052,9 +5239,7 @@
     </w:p>
     <w:p>
       <w:pPr>
-        <w:rPr>
-          <w:rFonts w:hint="eastAsia"/>
-        </w:rPr>
+        <w:spacing w:after="0"/>
       </w:pPr>
       <w:r>
         <w:t>3.. gulp</w:t>
@@ -5074,8 +5259,6820 @@
         </w:rPr>
         <w:t>처리하는 방법</w:t>
       </w:r>
-      <w:bookmarkStart w:id="0" w:name="_GoBack"/>
-      <w:bookmarkEnd w:id="0"/>
+    </w:p>
+    <w:p>
+      <w:pPr>
+        <w:spacing w:after="0"/>
+      </w:pPr>
+    </w:p>
+    <w:p>
+      <w:pPr>
+        <w:spacing w:after="0"/>
+      </w:pPr>
+      <w:r>
+        <w:rPr>
+          <w:rFonts w:hint="eastAsia"/>
+        </w:rPr>
+        <w:t>팁</w:t>
+      </w:r>
+    </w:p>
+    <w:p>
+      <w:pPr>
+        <w:spacing w:after="0"/>
+      </w:pPr>
+      <w:r>
+        <w:rPr>
+          <w:rFonts w:hint="eastAsia"/>
+        </w:rPr>
+        <w:t xml:space="preserve">비동기 형식 데이터 들어갈때 </w:t>
+      </w:r>
+      <w:r>
+        <w:t>Directive</w:t>
+      </w:r>
+      <w:r>
+        <w:t xml:space="preserve"> </w:t>
+      </w:r>
+      <w:r>
+        <w:rPr>
+          <w:rFonts w:hint="eastAsia"/>
+        </w:rPr>
+        <w:t>나 C</w:t>
+      </w:r>
+      <w:r>
+        <w:t xml:space="preserve">omponent </w:t>
+      </w:r>
+      <w:r>
+        <w:rPr>
+          <w:rFonts w:hint="eastAsia"/>
+        </w:rPr>
+        <w:t>쪽에 반영이 안될때</w:t>
+      </w:r>
+    </w:p>
+    <w:p>
+      <w:pPr>
+        <w:spacing w:after="0"/>
+      </w:pPr>
+      <w:r>
+        <w:rPr>
+          <w:rFonts w:hint="eastAsia"/>
+        </w:rPr>
+        <w:t>디텍팅해야된다.</w:t>
+      </w:r>
+    </w:p>
+    <w:tbl>
+      <w:tblPr>
+        <w:tblStyle w:val="a4"/>
+        <w:tblW w:w="0" w:type="auto"/>
+        <w:tblLook w:val="04A0" w:firstRow="1" w:lastRow="0" w:firstColumn="1" w:lastColumn="0" w:noHBand="0" w:noVBand="1"/>
+      </w:tblPr>
+      <w:tblGrid>
+        <w:gridCol w:w="5675"/>
+        <w:gridCol w:w="4781"/>
+      </w:tblGrid>
+      <w:tr>
+        <w:tc>
+          <w:tcPr>
+            <w:tcW w:w="5675" w:type="dxa"/>
+          </w:tcPr>
+          <w:p>
+            <w:pPr>
+              <w:widowControl/>
+              <w:shd w:val="clear" w:color="auto" w:fill="2B2B2B"/>
+              <w:tabs>
+                <w:tab w:val="left" w:pos="916"/>
+                <w:tab w:val="left" w:pos="1832"/>
+                <w:tab w:val="left" w:pos="2748"/>
+                <w:tab w:val="left" w:pos="3664"/>
+                <w:tab w:val="left" w:pos="4580"/>
+                <w:tab w:val="left" w:pos="5496"/>
+                <w:tab w:val="left" w:pos="6412"/>
+                <w:tab w:val="left" w:pos="7328"/>
+                <w:tab w:val="left" w:pos="8244"/>
+                <w:tab w:val="left" w:pos="9160"/>
+                <w:tab w:val="left" w:pos="10076"/>
+                <w:tab w:val="left" w:pos="10992"/>
+                <w:tab w:val="left" w:pos="11908"/>
+                <w:tab w:val="left" w:pos="12824"/>
+                <w:tab w:val="left" w:pos="13740"/>
+                <w:tab w:val="left" w:pos="14656"/>
+              </w:tabs>
+              <w:wordWrap/>
+              <w:autoSpaceDE/>
+              <w:autoSpaceDN/>
+              <w:jc w:val="left"/>
+              <w:rPr>
+                <w:rFonts w:ascii="Fira Code" w:eastAsia="굴림체" w:hAnsi="Fira Code" w:cs="굴림체"/>
+                <w:color w:val="A9B7C6"/>
+                <w:kern w:val="0"/>
+                <w:sz w:val="18"/>
+                <w:szCs w:val="18"/>
+              </w:rPr>
+            </w:pPr>
+            <w:r>
+              <w:rPr>
+                <w:rFonts w:ascii="Fira Code" w:eastAsia="굴림체" w:hAnsi="Fira Code" w:cs="굴림체"/>
+                <w:b/>
+                <w:bCs/>
+                <w:color w:val="CC7832"/>
+                <w:kern w:val="0"/>
+                <w:sz w:val="18"/>
+                <w:szCs w:val="18"/>
+              </w:rPr>
+              <w:t xml:space="preserve">import </w:t>
+            </w:r>
+            <w:r>
+              <w:rPr>
+                <w:rFonts w:ascii="Fira Code" w:eastAsia="굴림체" w:hAnsi="Fira Code" w:cs="굴림체"/>
+                <w:color w:val="A9B7C6"/>
+                <w:kern w:val="0"/>
+                <w:sz w:val="18"/>
+                <w:szCs w:val="18"/>
+              </w:rPr>
+              <w:t>{Component</w:t>
+            </w:r>
+            <w:r>
+              <w:rPr>
+                <w:rFonts w:ascii="Fira Code" w:eastAsia="굴림체" w:hAnsi="Fira Code" w:cs="굴림체"/>
+                <w:color w:val="CC7832"/>
+                <w:kern w:val="0"/>
+                <w:sz w:val="18"/>
+                <w:szCs w:val="18"/>
+              </w:rPr>
+              <w:t xml:space="preserve">, </w:t>
+            </w:r>
+            <w:r>
+              <w:rPr>
+                <w:rFonts w:ascii="Fira Code" w:eastAsia="굴림체" w:hAnsi="Fira Code" w:cs="굴림체"/>
+                <w:color w:val="A9B7C6"/>
+                <w:kern w:val="0"/>
+                <w:sz w:val="18"/>
+                <w:szCs w:val="18"/>
+              </w:rPr>
+              <w:t>OnInit</w:t>
+            </w:r>
+            <w:r>
+              <w:rPr>
+                <w:rFonts w:ascii="Fira Code" w:eastAsia="굴림체" w:hAnsi="Fira Code" w:cs="굴림체"/>
+                <w:color w:val="CC7832"/>
+                <w:kern w:val="0"/>
+                <w:sz w:val="18"/>
+                <w:szCs w:val="18"/>
+              </w:rPr>
+              <w:t xml:space="preserve">, </w:t>
+            </w:r>
+            <w:r>
+              <w:rPr>
+                <w:rFonts w:ascii="Fira Code" w:eastAsia="굴림체" w:hAnsi="Fira Code" w:cs="굴림체"/>
+                <w:color w:val="A9B7C6"/>
+                <w:kern w:val="0"/>
+                <w:sz w:val="18"/>
+                <w:szCs w:val="18"/>
+              </w:rPr>
+              <w:t>ChangeDetectorRef</w:t>
+            </w:r>
+            <w:r>
+              <w:rPr>
+                <w:rFonts w:ascii="Fira Code" w:eastAsia="굴림체" w:hAnsi="Fira Code" w:cs="굴림체"/>
+                <w:color w:val="CC7832"/>
+                <w:kern w:val="0"/>
+                <w:sz w:val="18"/>
+                <w:szCs w:val="18"/>
+              </w:rPr>
+              <w:t xml:space="preserve">, </w:t>
+            </w:r>
+            <w:r>
+              <w:rPr>
+                <w:rFonts w:ascii="Fira Code" w:eastAsia="굴림체" w:hAnsi="Fira Code" w:cs="굴림체"/>
+                <w:color w:val="A9B7C6"/>
+                <w:kern w:val="0"/>
+                <w:sz w:val="18"/>
+                <w:szCs w:val="18"/>
+              </w:rPr>
+              <w:t xml:space="preserve">ChangeDetectionStrategy} </w:t>
+            </w:r>
+            <w:r>
+              <w:rPr>
+                <w:rFonts w:ascii="Fira Code" w:eastAsia="굴림체" w:hAnsi="Fira Code" w:cs="굴림체"/>
+                <w:b/>
+                <w:bCs/>
+                <w:color w:val="CC7832"/>
+                <w:kern w:val="0"/>
+                <w:sz w:val="18"/>
+                <w:szCs w:val="18"/>
+              </w:rPr>
+              <w:t xml:space="preserve">from </w:t>
+            </w:r>
+            <w:r>
+              <w:rPr>
+                <w:rFonts w:ascii="Fira Code" w:eastAsia="굴림체" w:hAnsi="Fira Code" w:cs="굴림체"/>
+                <w:color w:val="6A8759"/>
+                <w:kern w:val="0"/>
+                <w:sz w:val="18"/>
+                <w:szCs w:val="18"/>
+              </w:rPr>
+              <w:t>'@angular/core'</w:t>
+            </w:r>
+            <w:r>
+              <w:rPr>
+                <w:rFonts w:ascii="Fira Code" w:eastAsia="굴림체" w:hAnsi="Fira Code" w:cs="굴림체"/>
+                <w:color w:val="CC7832"/>
+                <w:kern w:val="0"/>
+                <w:sz w:val="18"/>
+                <w:szCs w:val="18"/>
+              </w:rPr>
+              <w:t>;</w:t>
+            </w:r>
+            <w:r>
+              <w:rPr>
+                <w:rFonts w:ascii="Fira Code" w:eastAsia="굴림체" w:hAnsi="Fira Code" w:cs="굴림체"/>
+                <w:color w:val="CC7832"/>
+                <w:kern w:val="0"/>
+                <w:sz w:val="18"/>
+                <w:szCs w:val="18"/>
+              </w:rPr>
+              <w:br/>
+            </w:r>
+            <w:r>
+              <w:rPr>
+                <w:rFonts w:ascii="Fira Code" w:eastAsia="굴림체" w:hAnsi="Fira Code" w:cs="굴림체"/>
+                <w:b/>
+                <w:bCs/>
+                <w:color w:val="CC7832"/>
+                <w:kern w:val="0"/>
+                <w:sz w:val="18"/>
+                <w:szCs w:val="18"/>
+              </w:rPr>
+              <w:t xml:space="preserve">import </w:t>
+            </w:r>
+            <w:r>
+              <w:rPr>
+                <w:rFonts w:ascii="Fira Code" w:eastAsia="굴림체" w:hAnsi="Fira Code" w:cs="굴림체"/>
+                <w:color w:val="A9B7C6"/>
+                <w:kern w:val="0"/>
+                <w:sz w:val="18"/>
+                <w:szCs w:val="18"/>
+              </w:rPr>
+              <w:t xml:space="preserve">{ HttpClient } </w:t>
+            </w:r>
+            <w:r>
+              <w:rPr>
+                <w:rFonts w:ascii="Fira Code" w:eastAsia="굴림체" w:hAnsi="Fira Code" w:cs="굴림체"/>
+                <w:b/>
+                <w:bCs/>
+                <w:color w:val="CC7832"/>
+                <w:kern w:val="0"/>
+                <w:sz w:val="18"/>
+                <w:szCs w:val="18"/>
+              </w:rPr>
+              <w:t xml:space="preserve">from </w:t>
+            </w:r>
+            <w:r>
+              <w:rPr>
+                <w:rFonts w:ascii="Fira Code" w:eastAsia="굴림체" w:hAnsi="Fira Code" w:cs="굴림체"/>
+                <w:color w:val="6A8759"/>
+                <w:kern w:val="0"/>
+                <w:sz w:val="18"/>
+                <w:szCs w:val="18"/>
+              </w:rPr>
+              <w:t>'@angular/common/http'</w:t>
+            </w:r>
+            <w:r>
+              <w:rPr>
+                <w:rFonts w:ascii="Fira Code" w:eastAsia="굴림체" w:hAnsi="Fira Code" w:cs="굴림체"/>
+                <w:color w:val="CC7832"/>
+                <w:kern w:val="0"/>
+                <w:sz w:val="18"/>
+                <w:szCs w:val="18"/>
+              </w:rPr>
+              <w:t>;</w:t>
+            </w:r>
+            <w:r>
+              <w:rPr>
+                <w:rFonts w:ascii="Fira Code" w:eastAsia="굴림체" w:hAnsi="Fira Code" w:cs="굴림체"/>
+                <w:color w:val="CC7832"/>
+                <w:kern w:val="0"/>
+                <w:sz w:val="18"/>
+                <w:szCs w:val="18"/>
+              </w:rPr>
+              <w:br/>
+            </w:r>
+            <w:r>
+              <w:rPr>
+                <w:rFonts w:ascii="Fira Code" w:eastAsia="굴림체" w:hAnsi="Fira Code" w:cs="굴림체"/>
+                <w:b/>
+                <w:bCs/>
+                <w:color w:val="CC7832"/>
+                <w:kern w:val="0"/>
+                <w:sz w:val="18"/>
+                <w:szCs w:val="18"/>
+              </w:rPr>
+              <w:t xml:space="preserve">import </w:t>
+            </w:r>
+            <w:r>
+              <w:rPr>
+                <w:rFonts w:ascii="Fira Code" w:eastAsia="굴림체" w:hAnsi="Fira Code" w:cs="굴림체"/>
+                <w:color w:val="A9B7C6"/>
+                <w:kern w:val="0"/>
+                <w:sz w:val="18"/>
+                <w:szCs w:val="18"/>
+              </w:rPr>
+              <w:t xml:space="preserve">{ UserDetail } </w:t>
+            </w:r>
+            <w:r>
+              <w:rPr>
+                <w:rFonts w:ascii="Fira Code" w:eastAsia="굴림체" w:hAnsi="Fira Code" w:cs="굴림체"/>
+                <w:b/>
+                <w:bCs/>
+                <w:color w:val="CC7832"/>
+                <w:kern w:val="0"/>
+                <w:sz w:val="18"/>
+                <w:szCs w:val="18"/>
+              </w:rPr>
+              <w:t xml:space="preserve">from </w:t>
+            </w:r>
+            <w:r>
+              <w:rPr>
+                <w:rFonts w:ascii="Fira Code" w:eastAsia="굴림체" w:hAnsi="Fira Code" w:cs="굴림체"/>
+                <w:color w:val="6A8759"/>
+                <w:kern w:val="0"/>
+                <w:sz w:val="18"/>
+                <w:szCs w:val="18"/>
+              </w:rPr>
+              <w:t>'app/domain/security/UserDetail'</w:t>
+            </w:r>
+            <w:r>
+              <w:rPr>
+                <w:rFonts w:ascii="Fira Code" w:eastAsia="굴림체" w:hAnsi="Fira Code" w:cs="굴림체"/>
+                <w:color w:val="CC7832"/>
+                <w:kern w:val="0"/>
+                <w:sz w:val="18"/>
+                <w:szCs w:val="18"/>
+              </w:rPr>
+              <w:t>;</w:t>
+            </w:r>
+            <w:r>
+              <w:rPr>
+                <w:rFonts w:ascii="Fira Code" w:eastAsia="굴림체" w:hAnsi="Fira Code" w:cs="굴림체"/>
+                <w:color w:val="CC7832"/>
+                <w:kern w:val="0"/>
+                <w:sz w:val="18"/>
+                <w:szCs w:val="18"/>
+              </w:rPr>
+              <w:br/>
+            </w:r>
+            <w:r>
+              <w:rPr>
+                <w:rFonts w:ascii="Fira Code" w:eastAsia="굴림체" w:hAnsi="Fira Code" w:cs="굴림체"/>
+                <w:b/>
+                <w:bCs/>
+                <w:color w:val="CC7832"/>
+                <w:kern w:val="0"/>
+                <w:sz w:val="18"/>
+                <w:szCs w:val="18"/>
+              </w:rPr>
+              <w:t xml:space="preserve">import </w:t>
+            </w:r>
+            <w:r>
+              <w:rPr>
+                <w:rFonts w:ascii="Fira Code" w:eastAsia="굴림체" w:hAnsi="Fira Code" w:cs="굴림체"/>
+                <w:color w:val="A9B7C6"/>
+                <w:kern w:val="0"/>
+                <w:sz w:val="18"/>
+                <w:szCs w:val="18"/>
+              </w:rPr>
+              <w:t xml:space="preserve">{ Auth } </w:t>
+            </w:r>
+            <w:r>
+              <w:rPr>
+                <w:rFonts w:ascii="Fira Code" w:eastAsia="굴림체" w:hAnsi="Fira Code" w:cs="굴림체"/>
+                <w:b/>
+                <w:bCs/>
+                <w:color w:val="CC7832"/>
+                <w:kern w:val="0"/>
+                <w:sz w:val="18"/>
+                <w:szCs w:val="18"/>
+              </w:rPr>
+              <w:t xml:space="preserve">from </w:t>
+            </w:r>
+            <w:r>
+              <w:rPr>
+                <w:rFonts w:ascii="Fira Code" w:eastAsia="굴림체" w:hAnsi="Fira Code" w:cs="굴림체"/>
+                <w:color w:val="6A8759"/>
+                <w:kern w:val="0"/>
+                <w:sz w:val="18"/>
+                <w:szCs w:val="18"/>
+              </w:rPr>
+              <w:t>'app/domain/security/Auth'</w:t>
+            </w:r>
+            <w:r>
+              <w:rPr>
+                <w:rFonts w:ascii="Fira Code" w:eastAsia="굴림체" w:hAnsi="Fira Code" w:cs="굴림체"/>
+                <w:color w:val="CC7832"/>
+                <w:kern w:val="0"/>
+                <w:sz w:val="18"/>
+                <w:szCs w:val="18"/>
+              </w:rPr>
+              <w:t>;</w:t>
+            </w:r>
+            <w:r>
+              <w:rPr>
+                <w:rFonts w:ascii="Fira Code" w:eastAsia="굴림체" w:hAnsi="Fira Code" w:cs="굴림체"/>
+                <w:color w:val="CC7832"/>
+                <w:kern w:val="0"/>
+                <w:sz w:val="18"/>
+                <w:szCs w:val="18"/>
+              </w:rPr>
+              <w:br/>
+            </w:r>
+            <w:r>
+              <w:rPr>
+                <w:rFonts w:ascii="Fira Code" w:eastAsia="굴림체" w:hAnsi="Fira Code" w:cs="굴림체"/>
+                <w:b/>
+                <w:bCs/>
+                <w:color w:val="CC7832"/>
+                <w:kern w:val="0"/>
+                <w:sz w:val="18"/>
+                <w:szCs w:val="18"/>
+              </w:rPr>
+              <w:t xml:space="preserve">import </w:t>
+            </w:r>
+            <w:r>
+              <w:rPr>
+                <w:rFonts w:ascii="Fira Code" w:eastAsia="굴림체" w:hAnsi="Fira Code" w:cs="굴림체"/>
+                <w:color w:val="A9B7C6"/>
+                <w:kern w:val="0"/>
+                <w:sz w:val="18"/>
+                <w:szCs w:val="18"/>
+              </w:rPr>
+              <w:t xml:space="preserve">{LoginInfoComponent} </w:t>
+            </w:r>
+            <w:r>
+              <w:rPr>
+                <w:rFonts w:ascii="Fira Code" w:eastAsia="굴림체" w:hAnsi="Fira Code" w:cs="굴림체"/>
+                <w:b/>
+                <w:bCs/>
+                <w:color w:val="CC7832"/>
+                <w:kern w:val="0"/>
+                <w:sz w:val="18"/>
+                <w:szCs w:val="18"/>
+              </w:rPr>
+              <w:t xml:space="preserve">from </w:t>
+            </w:r>
+            <w:r>
+              <w:rPr>
+                <w:rFonts w:ascii="Fira Code" w:eastAsia="굴림체" w:hAnsi="Fira Code" w:cs="굴림체"/>
+                <w:color w:val="6A8759"/>
+                <w:kern w:val="0"/>
+                <w:sz w:val="18"/>
+                <w:szCs w:val="18"/>
+              </w:rPr>
+              <w:t>"../../user/login-info/login-info.component"</w:t>
+            </w:r>
+            <w:r>
+              <w:rPr>
+                <w:rFonts w:ascii="Fira Code" w:eastAsia="굴림체" w:hAnsi="Fira Code" w:cs="굴림체"/>
+                <w:color w:val="CC7832"/>
+                <w:kern w:val="0"/>
+                <w:sz w:val="18"/>
+                <w:szCs w:val="18"/>
+              </w:rPr>
+              <w:t>;</w:t>
+            </w:r>
+            <w:r>
+              <w:rPr>
+                <w:rFonts w:ascii="Fira Code" w:eastAsia="굴림체" w:hAnsi="Fira Code" w:cs="굴림체"/>
+                <w:color w:val="CC7832"/>
+                <w:kern w:val="0"/>
+                <w:sz w:val="18"/>
+                <w:szCs w:val="18"/>
+              </w:rPr>
+              <w:br/>
+            </w:r>
+            <w:r>
+              <w:rPr>
+                <w:rFonts w:ascii="Fira Code" w:eastAsia="굴림체" w:hAnsi="Fira Code" w:cs="굴림체"/>
+                <w:color w:val="CC7832"/>
+                <w:kern w:val="0"/>
+                <w:sz w:val="18"/>
+                <w:szCs w:val="18"/>
+              </w:rPr>
+              <w:br/>
+            </w:r>
+            <w:r>
+              <w:rPr>
+                <w:rFonts w:ascii="Fira Code" w:eastAsia="굴림체" w:hAnsi="Fira Code" w:cs="굴림체"/>
+                <w:color w:val="CC7832"/>
+                <w:kern w:val="0"/>
+                <w:sz w:val="18"/>
+                <w:szCs w:val="18"/>
+              </w:rPr>
+              <w:br/>
+            </w:r>
+            <w:r>
+              <w:rPr>
+                <w:rFonts w:ascii="Fira Code" w:eastAsia="굴림체" w:hAnsi="Fira Code" w:cs="굴림체"/>
+                <w:color w:val="BBB529"/>
+                <w:kern w:val="0"/>
+                <w:sz w:val="18"/>
+                <w:szCs w:val="18"/>
+              </w:rPr>
+              <w:t>@Component</w:t>
+            </w:r>
+            <w:r>
+              <w:rPr>
+                <w:rFonts w:ascii="Fira Code" w:eastAsia="굴림체" w:hAnsi="Fira Code" w:cs="굴림체"/>
+                <w:color w:val="A9B7C6"/>
+                <w:kern w:val="0"/>
+                <w:sz w:val="18"/>
+                <w:szCs w:val="18"/>
+              </w:rPr>
+              <w:t>({</w:t>
+            </w:r>
+            <w:r>
+              <w:rPr>
+                <w:rFonts w:ascii="Fira Code" w:eastAsia="굴림체" w:hAnsi="Fira Code" w:cs="굴림체"/>
+                <w:color w:val="A9B7C6"/>
+                <w:kern w:val="0"/>
+                <w:sz w:val="18"/>
+                <w:szCs w:val="18"/>
+              </w:rPr>
+              <w:br/>
+            </w:r>
+            <w:r>
+              <w:rPr>
+                <w:rFonts w:ascii="Fira Code" w:eastAsia="굴림체" w:hAnsi="Fira Code" w:cs="굴림체"/>
+                <w:color w:val="A9B7C6"/>
+                <w:kern w:val="0"/>
+                <w:sz w:val="18"/>
+                <w:szCs w:val="18"/>
+              </w:rPr>
+              <w:br/>
+              <w:t xml:space="preserve">  </w:t>
+            </w:r>
+            <w:r>
+              <w:rPr>
+                <w:rFonts w:ascii="Fira Code" w:eastAsia="굴림체" w:hAnsi="Fira Code" w:cs="굴림체"/>
+                <w:color w:val="9876AA"/>
+                <w:kern w:val="0"/>
+                <w:sz w:val="18"/>
+                <w:szCs w:val="18"/>
+              </w:rPr>
+              <w:t>selector</w:t>
+            </w:r>
+            <w:r>
+              <w:rPr>
+                <w:rFonts w:ascii="Fira Code" w:eastAsia="굴림체" w:hAnsi="Fira Code" w:cs="굴림체"/>
+                <w:color w:val="A9B7C6"/>
+                <w:kern w:val="0"/>
+                <w:sz w:val="18"/>
+                <w:szCs w:val="18"/>
+              </w:rPr>
+              <w:t xml:space="preserve">: </w:t>
+            </w:r>
+            <w:r>
+              <w:rPr>
+                <w:rFonts w:ascii="Fira Code" w:eastAsia="굴림체" w:hAnsi="Fira Code" w:cs="굴림체"/>
+                <w:color w:val="6A8759"/>
+                <w:kern w:val="0"/>
+                <w:sz w:val="18"/>
+                <w:szCs w:val="18"/>
+              </w:rPr>
+              <w:t>'sa-navigation'</w:t>
+            </w:r>
+            <w:r>
+              <w:rPr>
+                <w:rFonts w:ascii="Fira Code" w:eastAsia="굴림체" w:hAnsi="Fira Code" w:cs="굴림체"/>
+                <w:color w:val="CC7832"/>
+                <w:kern w:val="0"/>
+                <w:sz w:val="18"/>
+                <w:szCs w:val="18"/>
+              </w:rPr>
+              <w:t>,</w:t>
+            </w:r>
+            <w:r>
+              <w:rPr>
+                <w:rFonts w:ascii="Fira Code" w:eastAsia="굴림체" w:hAnsi="Fira Code" w:cs="굴림체"/>
+                <w:color w:val="CC7832"/>
+                <w:kern w:val="0"/>
+                <w:sz w:val="18"/>
+                <w:szCs w:val="18"/>
+              </w:rPr>
+              <w:br/>
+              <w:t xml:space="preserve">  </w:t>
+            </w:r>
+            <w:r>
+              <w:rPr>
+                <w:rFonts w:ascii="Fira Code" w:eastAsia="굴림체" w:hAnsi="Fira Code" w:cs="굴림체"/>
+                <w:color w:val="9876AA"/>
+                <w:kern w:val="0"/>
+                <w:sz w:val="18"/>
+                <w:szCs w:val="18"/>
+              </w:rPr>
+              <w:t>templateUrl</w:t>
+            </w:r>
+            <w:r>
+              <w:rPr>
+                <w:rFonts w:ascii="Fira Code" w:eastAsia="굴림체" w:hAnsi="Fira Code" w:cs="굴림체"/>
+                <w:color w:val="A9B7C6"/>
+                <w:kern w:val="0"/>
+                <w:sz w:val="18"/>
+                <w:szCs w:val="18"/>
+              </w:rPr>
+              <w:t xml:space="preserve">: </w:t>
+            </w:r>
+            <w:r>
+              <w:rPr>
+                <w:rFonts w:ascii="Fira Code" w:eastAsia="굴림체" w:hAnsi="Fira Code" w:cs="굴림체"/>
+                <w:color w:val="6A8759"/>
+                <w:kern w:val="0"/>
+                <w:sz w:val="18"/>
+                <w:szCs w:val="18"/>
+              </w:rPr>
+              <w:t>'./navigation.component.html'</w:t>
+            </w:r>
+            <w:r>
+              <w:rPr>
+                <w:rFonts w:ascii="Fira Code" w:eastAsia="굴림체" w:hAnsi="Fira Code" w:cs="굴림체"/>
+                <w:color w:val="CC7832"/>
+                <w:kern w:val="0"/>
+                <w:sz w:val="18"/>
+                <w:szCs w:val="18"/>
+              </w:rPr>
+              <w:t>,</w:t>
+            </w:r>
+            <w:r>
+              <w:rPr>
+                <w:rFonts w:ascii="Fira Code" w:eastAsia="굴림체" w:hAnsi="Fira Code" w:cs="굴림체"/>
+                <w:color w:val="CC7832"/>
+                <w:kern w:val="0"/>
+                <w:sz w:val="18"/>
+                <w:szCs w:val="18"/>
+              </w:rPr>
+              <w:br/>
+              <w:t xml:space="preserve">  </w:t>
+            </w:r>
+            <w:r>
+              <w:rPr>
+                <w:rFonts w:ascii="Fira Code" w:eastAsia="굴림체" w:hAnsi="Fira Code" w:cs="굴림체"/>
+                <w:color w:val="9876AA"/>
+                <w:kern w:val="0"/>
+                <w:sz w:val="18"/>
+                <w:szCs w:val="18"/>
+              </w:rPr>
+              <w:t>changeDetection</w:t>
+            </w:r>
+            <w:r>
+              <w:rPr>
+                <w:rFonts w:ascii="Fira Code" w:eastAsia="굴림체" w:hAnsi="Fira Code" w:cs="굴림체"/>
+                <w:color w:val="A9B7C6"/>
+                <w:kern w:val="0"/>
+                <w:sz w:val="18"/>
+                <w:szCs w:val="18"/>
+              </w:rPr>
+              <w:t>: ChangeDetectionStrategy.</w:t>
+            </w:r>
+            <w:r>
+              <w:rPr>
+                <w:rFonts w:ascii="Fira Code" w:eastAsia="굴림체" w:hAnsi="Fira Code" w:cs="굴림체"/>
+                <w:i/>
+                <w:iCs/>
+                <w:color w:val="9876AA"/>
+                <w:kern w:val="0"/>
+                <w:sz w:val="18"/>
+                <w:szCs w:val="18"/>
+              </w:rPr>
+              <w:t>OnPush</w:t>
+            </w:r>
+            <w:r>
+              <w:rPr>
+                <w:rFonts w:ascii="Fira Code" w:eastAsia="굴림체" w:hAnsi="Fira Code" w:cs="굴림체"/>
+                <w:i/>
+                <w:iCs/>
+                <w:color w:val="9876AA"/>
+                <w:kern w:val="0"/>
+                <w:sz w:val="18"/>
+                <w:szCs w:val="18"/>
+              </w:rPr>
+              <w:br/>
+            </w:r>
+            <w:r>
+              <w:rPr>
+                <w:rFonts w:ascii="Fira Code" w:eastAsia="굴림체" w:hAnsi="Fira Code" w:cs="굴림체"/>
+                <w:color w:val="A9B7C6"/>
+                <w:kern w:val="0"/>
+                <w:sz w:val="18"/>
+                <w:szCs w:val="18"/>
+              </w:rPr>
+              <w:t>})</w:t>
+            </w:r>
+            <w:r>
+              <w:rPr>
+                <w:rFonts w:ascii="Fira Code" w:eastAsia="굴림체" w:hAnsi="Fira Code" w:cs="굴림체"/>
+                <w:color w:val="A9B7C6"/>
+                <w:kern w:val="0"/>
+                <w:sz w:val="18"/>
+                <w:szCs w:val="18"/>
+              </w:rPr>
+              <w:br/>
+            </w:r>
+            <w:r>
+              <w:rPr>
+                <w:rFonts w:ascii="Fira Code" w:eastAsia="굴림체" w:hAnsi="Fira Code" w:cs="굴림체"/>
+                <w:b/>
+                <w:bCs/>
+                <w:color w:val="CC7832"/>
+                <w:kern w:val="0"/>
+                <w:sz w:val="18"/>
+                <w:szCs w:val="18"/>
+              </w:rPr>
+              <w:t xml:space="preserve">export class </w:t>
+            </w:r>
+            <w:r>
+              <w:rPr>
+                <w:rFonts w:ascii="Fira Code" w:eastAsia="굴림체" w:hAnsi="Fira Code" w:cs="굴림체"/>
+                <w:color w:val="A9B7C6"/>
+                <w:kern w:val="0"/>
+                <w:sz w:val="18"/>
+                <w:szCs w:val="18"/>
+              </w:rPr>
+              <w:t xml:space="preserve">NavigationComponent </w:t>
+            </w:r>
+            <w:r>
+              <w:rPr>
+                <w:rFonts w:ascii="Fira Code" w:eastAsia="굴림체" w:hAnsi="Fira Code" w:cs="굴림체"/>
+                <w:b/>
+                <w:bCs/>
+                <w:color w:val="CC7832"/>
+                <w:kern w:val="0"/>
+                <w:sz w:val="18"/>
+                <w:szCs w:val="18"/>
+              </w:rPr>
+              <w:t xml:space="preserve">implements </w:t>
+            </w:r>
+            <w:r>
+              <w:rPr>
+                <w:rFonts w:ascii="Fira Code" w:eastAsia="굴림체" w:hAnsi="Fira Code" w:cs="굴림체"/>
+                <w:color w:val="A9B7C6"/>
+                <w:kern w:val="0"/>
+                <w:sz w:val="18"/>
+                <w:szCs w:val="18"/>
+              </w:rPr>
+              <w:t>OnInit {</w:t>
+            </w:r>
+            <w:r>
+              <w:rPr>
+                <w:rFonts w:ascii="Fira Code" w:eastAsia="굴림체" w:hAnsi="Fira Code" w:cs="굴림체"/>
+                <w:color w:val="A9B7C6"/>
+                <w:kern w:val="0"/>
+                <w:sz w:val="18"/>
+                <w:szCs w:val="18"/>
+              </w:rPr>
+              <w:br/>
+              <w:t xml:space="preserve">  </w:t>
+            </w:r>
+            <w:r>
+              <w:rPr>
+                <w:rFonts w:ascii="Fira Code" w:eastAsia="굴림체" w:hAnsi="Fira Code" w:cs="굴림체"/>
+                <w:color w:val="9876AA"/>
+                <w:kern w:val="0"/>
+                <w:sz w:val="18"/>
+                <w:szCs w:val="18"/>
+              </w:rPr>
+              <w:t>auths</w:t>
+            </w:r>
+            <w:r>
+              <w:rPr>
+                <w:rFonts w:ascii="Fira Code" w:eastAsia="굴림체" w:hAnsi="Fira Code" w:cs="굴림체"/>
+                <w:color w:val="A9B7C6"/>
+                <w:kern w:val="0"/>
+                <w:sz w:val="18"/>
+                <w:szCs w:val="18"/>
+              </w:rPr>
+              <w:t>:Array&lt;Auth&gt;</w:t>
+            </w:r>
+            <w:r>
+              <w:rPr>
+                <w:rFonts w:ascii="Fira Code" w:eastAsia="굴림체" w:hAnsi="Fira Code" w:cs="굴림체"/>
+                <w:color w:val="CC7832"/>
+                <w:kern w:val="0"/>
+                <w:sz w:val="18"/>
+                <w:szCs w:val="18"/>
+              </w:rPr>
+              <w:t>;</w:t>
+            </w:r>
+            <w:r>
+              <w:rPr>
+                <w:rFonts w:ascii="Fira Code" w:eastAsia="굴림체" w:hAnsi="Fira Code" w:cs="굴림체"/>
+                <w:color w:val="CC7832"/>
+                <w:kern w:val="0"/>
+                <w:sz w:val="18"/>
+                <w:szCs w:val="18"/>
+              </w:rPr>
+              <w:br/>
+              <w:t xml:space="preserve">  </w:t>
+            </w:r>
+            <w:r>
+              <w:rPr>
+                <w:rFonts w:ascii="Fira Code" w:eastAsia="굴림체" w:hAnsi="Fira Code" w:cs="굴림체"/>
+                <w:b/>
+                <w:bCs/>
+                <w:color w:val="CC7832"/>
+                <w:kern w:val="0"/>
+                <w:sz w:val="18"/>
+                <w:szCs w:val="18"/>
+              </w:rPr>
+              <w:t>constructor</w:t>
+            </w:r>
+            <w:r>
+              <w:rPr>
+                <w:rFonts w:ascii="Fira Code" w:eastAsia="굴림체" w:hAnsi="Fira Code" w:cs="굴림체"/>
+                <w:color w:val="A9B7C6"/>
+                <w:kern w:val="0"/>
+                <w:sz w:val="18"/>
+                <w:szCs w:val="18"/>
+              </w:rPr>
+              <w:t>(</w:t>
+            </w:r>
+            <w:r>
+              <w:rPr>
+                <w:rFonts w:ascii="Fira Code" w:eastAsia="굴림체" w:hAnsi="Fira Code" w:cs="굴림체"/>
+                <w:b/>
+                <w:bCs/>
+                <w:color w:val="CC7832"/>
+                <w:kern w:val="0"/>
+                <w:sz w:val="18"/>
+                <w:szCs w:val="18"/>
+              </w:rPr>
+              <w:t xml:space="preserve">private </w:t>
+            </w:r>
+            <w:r>
+              <w:rPr>
+                <w:rFonts w:ascii="Fira Code" w:eastAsia="굴림체" w:hAnsi="Fira Code" w:cs="굴림체"/>
+                <w:color w:val="9876AA"/>
+                <w:kern w:val="0"/>
+                <w:sz w:val="18"/>
+                <w:szCs w:val="18"/>
+              </w:rPr>
+              <w:t>http</w:t>
+            </w:r>
+            <w:r>
+              <w:rPr>
+                <w:rFonts w:ascii="Fira Code" w:eastAsia="굴림체" w:hAnsi="Fira Code" w:cs="굴림체"/>
+                <w:color w:val="A9B7C6"/>
+                <w:kern w:val="0"/>
+                <w:sz w:val="18"/>
+                <w:szCs w:val="18"/>
+              </w:rPr>
+              <w:t>: HttpClient</w:t>
+            </w:r>
+            <w:r>
+              <w:rPr>
+                <w:rFonts w:ascii="Fira Code" w:eastAsia="굴림체" w:hAnsi="Fira Code" w:cs="굴림체"/>
+                <w:color w:val="CC7832"/>
+                <w:kern w:val="0"/>
+                <w:sz w:val="18"/>
+                <w:szCs w:val="18"/>
+              </w:rPr>
+              <w:t xml:space="preserve">, </w:t>
+            </w:r>
+            <w:r>
+              <w:rPr>
+                <w:rFonts w:ascii="Fira Code" w:eastAsia="굴림체" w:hAnsi="Fira Code" w:cs="굴림체"/>
+                <w:b/>
+                <w:bCs/>
+                <w:color w:val="CC7832"/>
+                <w:kern w:val="0"/>
+                <w:sz w:val="18"/>
+                <w:szCs w:val="18"/>
+              </w:rPr>
+              <w:t xml:space="preserve">private </w:t>
+            </w:r>
+            <w:r>
+              <w:rPr>
+                <w:rFonts w:ascii="Fira Code" w:eastAsia="굴림체" w:hAnsi="Fira Code" w:cs="굴림체"/>
+                <w:color w:val="9876AA"/>
+                <w:kern w:val="0"/>
+                <w:sz w:val="18"/>
+                <w:szCs w:val="18"/>
+              </w:rPr>
+              <w:t>changeDetector</w:t>
+            </w:r>
+            <w:r>
+              <w:rPr>
+                <w:rFonts w:ascii="Fira Code" w:eastAsia="굴림체" w:hAnsi="Fira Code" w:cs="굴림체"/>
+                <w:color w:val="A9B7C6"/>
+                <w:kern w:val="0"/>
+                <w:sz w:val="18"/>
+                <w:szCs w:val="18"/>
+              </w:rPr>
+              <w:t>: ChangeDetectorRef) {</w:t>
+            </w:r>
+            <w:r>
+              <w:rPr>
+                <w:rFonts w:ascii="Fira Code" w:eastAsia="굴림체" w:hAnsi="Fira Code" w:cs="굴림체"/>
+                <w:color w:val="A9B7C6"/>
+                <w:kern w:val="0"/>
+                <w:sz w:val="18"/>
+                <w:szCs w:val="18"/>
+              </w:rPr>
+              <w:br/>
+              <w:t xml:space="preserve">      </w:t>
+            </w:r>
+            <w:r>
+              <w:rPr>
+                <w:rFonts w:ascii="Fira Code" w:eastAsia="굴림체" w:hAnsi="Fira Code" w:cs="굴림체"/>
+                <w:color w:val="9876AA"/>
+                <w:kern w:val="0"/>
+                <w:sz w:val="18"/>
+                <w:szCs w:val="18"/>
+              </w:rPr>
+              <w:t>changeDetector</w:t>
+            </w:r>
+            <w:r>
+              <w:rPr>
+                <w:rFonts w:ascii="Fira Code" w:eastAsia="굴림체" w:hAnsi="Fira Code" w:cs="굴림체"/>
+                <w:color w:val="A9B7C6"/>
+                <w:kern w:val="0"/>
+                <w:sz w:val="18"/>
+                <w:szCs w:val="18"/>
+              </w:rPr>
+              <w:t>.</w:t>
+            </w:r>
+            <w:r>
+              <w:rPr>
+                <w:rFonts w:ascii="Fira Code" w:eastAsia="굴림체" w:hAnsi="Fira Code" w:cs="굴림체"/>
+                <w:color w:val="FFC66D"/>
+                <w:kern w:val="0"/>
+                <w:sz w:val="18"/>
+                <w:szCs w:val="18"/>
+              </w:rPr>
+              <w:t>detach</w:t>
+            </w:r>
+            <w:r>
+              <w:rPr>
+                <w:rFonts w:ascii="Fira Code" w:eastAsia="굴림체" w:hAnsi="Fira Code" w:cs="굴림체"/>
+                <w:color w:val="A9B7C6"/>
+                <w:kern w:val="0"/>
+                <w:sz w:val="18"/>
+                <w:szCs w:val="18"/>
+              </w:rPr>
+              <w:t>()</w:t>
+            </w:r>
+            <w:r>
+              <w:rPr>
+                <w:rFonts w:ascii="Fira Code" w:eastAsia="굴림체" w:hAnsi="Fira Code" w:cs="굴림체"/>
+                <w:color w:val="CC7832"/>
+                <w:kern w:val="0"/>
+                <w:sz w:val="18"/>
+                <w:szCs w:val="18"/>
+              </w:rPr>
+              <w:t>;</w:t>
+            </w:r>
+            <w:r>
+              <w:rPr>
+                <w:rFonts w:ascii="Fira Code" w:eastAsia="굴림체" w:hAnsi="Fira Code" w:cs="굴림체"/>
+                <w:color w:val="CC7832"/>
+                <w:kern w:val="0"/>
+                <w:sz w:val="18"/>
+                <w:szCs w:val="18"/>
+              </w:rPr>
+              <w:br/>
+              <w:t xml:space="preserve">      </w:t>
+            </w:r>
+            <w:r>
+              <w:rPr>
+                <w:rFonts w:ascii="Fira Code" w:eastAsia="굴림체" w:hAnsi="Fira Code" w:cs="굴림체"/>
+                <w:b/>
+                <w:bCs/>
+                <w:color w:val="CC7832"/>
+                <w:kern w:val="0"/>
+                <w:sz w:val="18"/>
+                <w:szCs w:val="18"/>
+              </w:rPr>
+              <w:t>this</w:t>
+            </w:r>
+            <w:r>
+              <w:rPr>
+                <w:rFonts w:ascii="Fira Code" w:eastAsia="굴림체" w:hAnsi="Fira Code" w:cs="굴림체"/>
+                <w:color w:val="A9B7C6"/>
+                <w:kern w:val="0"/>
+                <w:sz w:val="18"/>
+                <w:szCs w:val="18"/>
+              </w:rPr>
+              <w:t>.</w:t>
+            </w:r>
+            <w:r>
+              <w:rPr>
+                <w:rFonts w:ascii="Fira Code" w:eastAsia="굴림체" w:hAnsi="Fira Code" w:cs="굴림체"/>
+                <w:color w:val="9876AA"/>
+                <w:kern w:val="0"/>
+                <w:sz w:val="18"/>
+                <w:szCs w:val="18"/>
+              </w:rPr>
+              <w:t>http</w:t>
+            </w:r>
+            <w:r>
+              <w:rPr>
+                <w:rFonts w:ascii="Fira Code" w:eastAsia="굴림체" w:hAnsi="Fira Code" w:cs="굴림체"/>
+                <w:color w:val="A9B7C6"/>
+                <w:kern w:val="0"/>
+                <w:sz w:val="18"/>
+                <w:szCs w:val="18"/>
+              </w:rPr>
+              <w:t>.</w:t>
+            </w:r>
+            <w:r>
+              <w:rPr>
+                <w:rFonts w:ascii="Fira Code" w:eastAsia="굴림체" w:hAnsi="Fira Code" w:cs="굴림체"/>
+                <w:color w:val="FFC66D"/>
+                <w:kern w:val="0"/>
+                <w:sz w:val="18"/>
+                <w:szCs w:val="18"/>
+              </w:rPr>
+              <w:t>get</w:t>
+            </w:r>
+            <w:r>
+              <w:rPr>
+                <w:rFonts w:ascii="Fira Code" w:eastAsia="굴림체" w:hAnsi="Fira Code" w:cs="굴림체"/>
+                <w:color w:val="A9B7C6"/>
+                <w:kern w:val="0"/>
+                <w:sz w:val="18"/>
+                <w:szCs w:val="18"/>
+              </w:rPr>
+              <w:t>&lt;UserDetail&gt;(</w:t>
+            </w:r>
+            <w:r>
+              <w:rPr>
+                <w:rFonts w:ascii="Fira Code" w:eastAsia="굴림체" w:hAnsi="Fira Code" w:cs="굴림체"/>
+                <w:color w:val="6A8759"/>
+                <w:kern w:val="0"/>
+                <w:sz w:val="18"/>
+                <w:szCs w:val="18"/>
+              </w:rPr>
+              <w:t>'/auth/detail'</w:t>
+            </w:r>
+            <w:r>
+              <w:rPr>
+                <w:rFonts w:ascii="Fira Code" w:eastAsia="굴림체" w:hAnsi="Fira Code" w:cs="굴림체"/>
+                <w:color w:val="CC7832"/>
+                <w:kern w:val="0"/>
+                <w:sz w:val="18"/>
+                <w:szCs w:val="18"/>
+              </w:rPr>
+              <w:t>,</w:t>
+            </w:r>
+            <w:r>
+              <w:rPr>
+                <w:rFonts w:ascii="Fira Code" w:eastAsia="굴림체" w:hAnsi="Fira Code" w:cs="굴림체"/>
+                <w:color w:val="A9B7C6"/>
+                <w:kern w:val="0"/>
+                <w:sz w:val="18"/>
+                <w:szCs w:val="18"/>
+              </w:rPr>
+              <w:t>{}).</w:t>
+            </w:r>
+            <w:r>
+              <w:rPr>
+                <w:rFonts w:ascii="Fira Code" w:eastAsia="굴림체" w:hAnsi="Fira Code" w:cs="굴림체"/>
+                <w:color w:val="FFC66D"/>
+                <w:kern w:val="0"/>
+                <w:sz w:val="18"/>
+                <w:szCs w:val="18"/>
+              </w:rPr>
+              <w:t>subscribe</w:t>
+            </w:r>
+            <w:r>
+              <w:rPr>
+                <w:rFonts w:ascii="Fira Code" w:eastAsia="굴림체" w:hAnsi="Fira Code" w:cs="굴림체"/>
+                <w:color w:val="A9B7C6"/>
+                <w:kern w:val="0"/>
+                <w:sz w:val="18"/>
+                <w:szCs w:val="18"/>
+              </w:rPr>
+              <w:t>(</w:t>
+            </w:r>
+            <w:r>
+              <w:rPr>
+                <w:rFonts w:ascii="Fira Code" w:eastAsia="굴림체" w:hAnsi="Fira Code" w:cs="굴림체"/>
+                <w:color w:val="A9B7C6"/>
+                <w:kern w:val="0"/>
+                <w:sz w:val="18"/>
+                <w:szCs w:val="18"/>
+              </w:rPr>
+              <w:br/>
+              <w:t xml:space="preserve">          data =&gt; {</w:t>
+            </w:r>
+            <w:r>
+              <w:rPr>
+                <w:rFonts w:ascii="Fira Code" w:eastAsia="굴림체" w:hAnsi="Fira Code" w:cs="굴림체"/>
+                <w:color w:val="A9B7C6"/>
+                <w:kern w:val="0"/>
+                <w:sz w:val="18"/>
+                <w:szCs w:val="18"/>
+              </w:rPr>
+              <w:br/>
+              <w:t xml:space="preserve">              console.</w:t>
+            </w:r>
+            <w:r>
+              <w:rPr>
+                <w:rFonts w:ascii="Fira Code" w:eastAsia="굴림체" w:hAnsi="Fira Code" w:cs="굴림체"/>
+                <w:color w:val="FFC66D"/>
+                <w:kern w:val="0"/>
+                <w:sz w:val="18"/>
+                <w:szCs w:val="18"/>
+              </w:rPr>
+              <w:t>log</w:t>
+            </w:r>
+            <w:r>
+              <w:rPr>
+                <w:rFonts w:ascii="Fira Code" w:eastAsia="굴림체" w:hAnsi="Fira Code" w:cs="굴림체"/>
+                <w:color w:val="A9B7C6"/>
+                <w:kern w:val="0"/>
+                <w:sz w:val="18"/>
+                <w:szCs w:val="18"/>
+              </w:rPr>
+              <w:t>(</w:t>
+            </w:r>
+            <w:r>
+              <w:rPr>
+                <w:rFonts w:ascii="Fira Code" w:eastAsia="굴림체" w:hAnsi="Fira Code" w:cs="굴림체"/>
+                <w:color w:val="6A8759"/>
+                <w:kern w:val="0"/>
+                <w:sz w:val="18"/>
+                <w:szCs w:val="18"/>
+              </w:rPr>
+              <w:t xml:space="preserve">"Company: " </w:t>
+            </w:r>
+            <w:r>
+              <w:rPr>
+                <w:rFonts w:ascii="Fira Code" w:eastAsia="굴림체" w:hAnsi="Fira Code" w:cs="굴림체"/>
+                <w:color w:val="A9B7C6"/>
+                <w:kern w:val="0"/>
+                <w:sz w:val="18"/>
+                <w:szCs w:val="18"/>
+              </w:rPr>
+              <w:t>+ data)</w:t>
+            </w:r>
+            <w:r>
+              <w:rPr>
+                <w:rFonts w:ascii="Fira Code" w:eastAsia="굴림체" w:hAnsi="Fira Code" w:cs="굴림체"/>
+                <w:color w:val="CC7832"/>
+                <w:kern w:val="0"/>
+                <w:sz w:val="18"/>
+                <w:szCs w:val="18"/>
+              </w:rPr>
+              <w:t>;</w:t>
+            </w:r>
+            <w:r>
+              <w:rPr>
+                <w:rFonts w:ascii="Fira Code" w:eastAsia="굴림체" w:hAnsi="Fira Code" w:cs="굴림체"/>
+                <w:color w:val="CC7832"/>
+                <w:kern w:val="0"/>
+                <w:sz w:val="18"/>
+                <w:szCs w:val="18"/>
+              </w:rPr>
+              <w:br/>
+              <w:t xml:space="preserve">              </w:t>
+            </w:r>
+            <w:r>
+              <w:rPr>
+                <w:rFonts w:ascii="Fira Code" w:eastAsia="굴림체" w:hAnsi="Fira Code" w:cs="굴림체"/>
+                <w:b/>
+                <w:bCs/>
+                <w:color w:val="CC7832"/>
+                <w:kern w:val="0"/>
+                <w:sz w:val="18"/>
+                <w:szCs w:val="18"/>
+              </w:rPr>
+              <w:t>this</w:t>
+            </w:r>
+            <w:r>
+              <w:rPr>
+                <w:rFonts w:ascii="Fira Code" w:eastAsia="굴림체" w:hAnsi="Fira Code" w:cs="굴림체"/>
+                <w:color w:val="A9B7C6"/>
+                <w:kern w:val="0"/>
+                <w:sz w:val="18"/>
+                <w:szCs w:val="18"/>
+              </w:rPr>
+              <w:t>.</w:t>
+            </w:r>
+            <w:r>
+              <w:rPr>
+                <w:rFonts w:ascii="Fira Code" w:eastAsia="굴림체" w:hAnsi="Fira Code" w:cs="굴림체"/>
+                <w:color w:val="9876AA"/>
+                <w:kern w:val="0"/>
+                <w:sz w:val="18"/>
+                <w:szCs w:val="18"/>
+              </w:rPr>
+              <w:t xml:space="preserve">auths </w:t>
+            </w:r>
+            <w:r>
+              <w:rPr>
+                <w:rFonts w:ascii="Fira Code" w:eastAsia="굴림체" w:hAnsi="Fira Code" w:cs="굴림체"/>
+                <w:color w:val="A9B7C6"/>
+                <w:kern w:val="0"/>
+                <w:sz w:val="18"/>
+                <w:szCs w:val="18"/>
+              </w:rPr>
+              <w:t>= data.auths</w:t>
+            </w:r>
+            <w:r>
+              <w:rPr>
+                <w:rFonts w:ascii="Fira Code" w:eastAsia="굴림체" w:hAnsi="Fira Code" w:cs="굴림체"/>
+                <w:color w:val="CC7832"/>
+                <w:kern w:val="0"/>
+                <w:sz w:val="18"/>
+                <w:szCs w:val="18"/>
+              </w:rPr>
+              <w:t>;</w:t>
+            </w:r>
+            <w:r>
+              <w:rPr>
+                <w:rFonts w:ascii="Fira Code" w:eastAsia="굴림체" w:hAnsi="Fira Code" w:cs="굴림체"/>
+                <w:color w:val="CC7832"/>
+                <w:kern w:val="0"/>
+                <w:sz w:val="18"/>
+                <w:szCs w:val="18"/>
+              </w:rPr>
+              <w:br/>
+              <w:t xml:space="preserve">              </w:t>
+            </w:r>
+            <w:r>
+              <w:rPr>
+                <w:rFonts w:ascii="Fira Code" w:eastAsia="굴림체" w:hAnsi="Fira Code" w:cs="굴림체"/>
+                <w:b/>
+                <w:bCs/>
+                <w:color w:val="CC7832"/>
+                <w:kern w:val="0"/>
+                <w:sz w:val="18"/>
+                <w:szCs w:val="18"/>
+              </w:rPr>
+              <w:t>this</w:t>
+            </w:r>
+            <w:r>
+              <w:rPr>
+                <w:rFonts w:ascii="Fira Code" w:eastAsia="굴림체" w:hAnsi="Fira Code" w:cs="굴림체"/>
+                <w:color w:val="A9B7C6"/>
+                <w:kern w:val="0"/>
+                <w:sz w:val="18"/>
+                <w:szCs w:val="18"/>
+              </w:rPr>
+              <w:t>.</w:t>
+            </w:r>
+            <w:r>
+              <w:rPr>
+                <w:rFonts w:ascii="Fira Code" w:eastAsia="굴림체" w:hAnsi="Fira Code" w:cs="굴림체"/>
+                <w:color w:val="9876AA"/>
+                <w:kern w:val="0"/>
+                <w:sz w:val="18"/>
+                <w:szCs w:val="18"/>
+              </w:rPr>
+              <w:t>changeDetector</w:t>
+            </w:r>
+            <w:r>
+              <w:rPr>
+                <w:rFonts w:ascii="Fira Code" w:eastAsia="굴림체" w:hAnsi="Fira Code" w:cs="굴림체"/>
+                <w:color w:val="A9B7C6"/>
+                <w:kern w:val="0"/>
+                <w:sz w:val="18"/>
+                <w:szCs w:val="18"/>
+              </w:rPr>
+              <w:t>.</w:t>
+            </w:r>
+            <w:r>
+              <w:rPr>
+                <w:rFonts w:ascii="Fira Code" w:eastAsia="굴림체" w:hAnsi="Fira Code" w:cs="굴림체"/>
+                <w:color w:val="FFC66D"/>
+                <w:kern w:val="0"/>
+                <w:sz w:val="18"/>
+                <w:szCs w:val="18"/>
+              </w:rPr>
+              <w:t>detectChanges</w:t>
+            </w:r>
+            <w:r>
+              <w:rPr>
+                <w:rFonts w:ascii="Fira Code" w:eastAsia="굴림체" w:hAnsi="Fira Code" w:cs="굴림체"/>
+                <w:color w:val="A9B7C6"/>
+                <w:kern w:val="0"/>
+                <w:sz w:val="18"/>
+                <w:szCs w:val="18"/>
+              </w:rPr>
+              <w:t>()</w:t>
+            </w:r>
+            <w:r>
+              <w:rPr>
+                <w:rFonts w:ascii="Fira Code" w:eastAsia="굴림체" w:hAnsi="Fira Code" w:cs="굴림체"/>
+                <w:color w:val="CC7832"/>
+                <w:kern w:val="0"/>
+                <w:sz w:val="18"/>
+                <w:szCs w:val="18"/>
+              </w:rPr>
+              <w:t>;</w:t>
+            </w:r>
+            <w:r>
+              <w:rPr>
+                <w:rFonts w:ascii="Fira Code" w:eastAsia="굴림체" w:hAnsi="Fira Code" w:cs="굴림체"/>
+                <w:color w:val="CC7832"/>
+                <w:kern w:val="0"/>
+                <w:sz w:val="18"/>
+                <w:szCs w:val="18"/>
+              </w:rPr>
+              <w:br/>
+              <w:t xml:space="preserve">              </w:t>
+            </w:r>
+            <w:r>
+              <w:rPr>
+                <w:rFonts w:ascii="Fira Code" w:eastAsia="굴림체" w:hAnsi="Fira Code" w:cs="굴림체"/>
+                <w:color w:val="808080"/>
+                <w:kern w:val="0"/>
+                <w:sz w:val="18"/>
+                <w:szCs w:val="18"/>
+              </w:rPr>
+              <w:t>// this.changeDetector.markForCheck();</w:t>
+            </w:r>
+            <w:r>
+              <w:rPr>
+                <w:rFonts w:ascii="Fira Code" w:eastAsia="굴림체" w:hAnsi="Fira Code" w:cs="굴림체"/>
+                <w:color w:val="808080"/>
+                <w:kern w:val="0"/>
+                <w:sz w:val="18"/>
+                <w:szCs w:val="18"/>
+              </w:rPr>
+              <w:br/>
+            </w:r>
+            <w:r>
+              <w:rPr>
+                <w:rFonts w:ascii="Fira Code" w:eastAsia="굴림체" w:hAnsi="Fira Code" w:cs="굴림체"/>
+                <w:color w:val="808080"/>
+                <w:kern w:val="0"/>
+                <w:sz w:val="18"/>
+                <w:szCs w:val="18"/>
+              </w:rPr>
+              <w:br/>
+              <w:t xml:space="preserve">          </w:t>
+            </w:r>
+            <w:r>
+              <w:rPr>
+                <w:rFonts w:ascii="Fira Code" w:eastAsia="굴림체" w:hAnsi="Fira Code" w:cs="굴림체"/>
+                <w:color w:val="A9B7C6"/>
+                <w:kern w:val="0"/>
+                <w:sz w:val="18"/>
+                <w:szCs w:val="18"/>
+              </w:rPr>
+              <w:t>}</w:t>
+            </w:r>
+            <w:r>
+              <w:rPr>
+                <w:rFonts w:ascii="Fira Code" w:eastAsia="굴림체" w:hAnsi="Fira Code" w:cs="굴림체"/>
+                <w:color w:val="CC7832"/>
+                <w:kern w:val="0"/>
+                <w:sz w:val="18"/>
+                <w:szCs w:val="18"/>
+              </w:rPr>
+              <w:t>,</w:t>
+            </w:r>
+            <w:r>
+              <w:rPr>
+                <w:rFonts w:ascii="Fira Code" w:eastAsia="굴림체" w:hAnsi="Fira Code" w:cs="굴림체"/>
+                <w:color w:val="CC7832"/>
+                <w:kern w:val="0"/>
+                <w:sz w:val="18"/>
+                <w:szCs w:val="18"/>
+              </w:rPr>
+              <w:br/>
+              <w:t xml:space="preserve">          </w:t>
+            </w:r>
+            <w:r>
+              <w:rPr>
+                <w:rFonts w:ascii="Fira Code" w:eastAsia="굴림체" w:hAnsi="Fira Code" w:cs="굴림체"/>
+                <w:color w:val="A9B7C6"/>
+                <w:kern w:val="0"/>
+                <w:sz w:val="18"/>
+                <w:szCs w:val="18"/>
+              </w:rPr>
+              <w:t>err =&gt; {</w:t>
+            </w:r>
+            <w:r>
+              <w:rPr>
+                <w:rFonts w:ascii="Fira Code" w:eastAsia="굴림체" w:hAnsi="Fira Code" w:cs="굴림체"/>
+                <w:color w:val="A9B7C6"/>
+                <w:kern w:val="0"/>
+                <w:sz w:val="18"/>
+                <w:szCs w:val="18"/>
+              </w:rPr>
+              <w:br/>
+              <w:t xml:space="preserve">              console.</w:t>
+            </w:r>
+            <w:r>
+              <w:rPr>
+                <w:rFonts w:ascii="Fira Code" w:eastAsia="굴림체" w:hAnsi="Fira Code" w:cs="굴림체"/>
+                <w:color w:val="FFC66D"/>
+                <w:kern w:val="0"/>
+                <w:sz w:val="18"/>
+                <w:szCs w:val="18"/>
+              </w:rPr>
+              <w:t>log</w:t>
+            </w:r>
+            <w:r>
+              <w:rPr>
+                <w:rFonts w:ascii="Fira Code" w:eastAsia="굴림체" w:hAnsi="Fira Code" w:cs="굴림체"/>
+                <w:color w:val="A9B7C6"/>
+                <w:kern w:val="0"/>
+                <w:sz w:val="18"/>
+                <w:szCs w:val="18"/>
+              </w:rPr>
+              <w:t>(</w:t>
+            </w:r>
+            <w:r>
+              <w:rPr>
+                <w:rFonts w:ascii="Fira Code" w:eastAsia="굴림체" w:hAnsi="Fira Code" w:cs="굴림체"/>
+                <w:color w:val="6A8759"/>
+                <w:kern w:val="0"/>
+                <w:sz w:val="18"/>
+                <w:szCs w:val="18"/>
+              </w:rPr>
+              <w:t>"Error occured."</w:t>
+            </w:r>
+            <w:r>
+              <w:rPr>
+                <w:rFonts w:ascii="Fira Code" w:eastAsia="굴림체" w:hAnsi="Fira Code" w:cs="굴림체"/>
+                <w:color w:val="A9B7C6"/>
+                <w:kern w:val="0"/>
+                <w:sz w:val="18"/>
+                <w:szCs w:val="18"/>
+              </w:rPr>
+              <w:t>)</w:t>
+            </w:r>
+            <w:r>
+              <w:rPr>
+                <w:rFonts w:ascii="Fira Code" w:eastAsia="굴림체" w:hAnsi="Fira Code" w:cs="굴림체"/>
+                <w:color w:val="A9B7C6"/>
+                <w:kern w:val="0"/>
+                <w:sz w:val="18"/>
+                <w:szCs w:val="18"/>
+              </w:rPr>
+              <w:br/>
+              <w:t xml:space="preserve">          }</w:t>
+            </w:r>
+            <w:r>
+              <w:rPr>
+                <w:rFonts w:ascii="Fira Code" w:eastAsia="굴림체" w:hAnsi="Fira Code" w:cs="굴림체"/>
+                <w:color w:val="A9B7C6"/>
+                <w:kern w:val="0"/>
+                <w:sz w:val="18"/>
+                <w:szCs w:val="18"/>
+              </w:rPr>
+              <w:br/>
+              <w:t xml:space="preserve">      )</w:t>
+            </w:r>
+            <w:r>
+              <w:rPr>
+                <w:rFonts w:ascii="Fira Code" w:eastAsia="굴림체" w:hAnsi="Fira Code" w:cs="굴림체"/>
+                <w:color w:val="CC7832"/>
+                <w:kern w:val="0"/>
+                <w:sz w:val="18"/>
+                <w:szCs w:val="18"/>
+              </w:rPr>
+              <w:t>;</w:t>
+            </w:r>
+            <w:r>
+              <w:rPr>
+                <w:rFonts w:ascii="Fira Code" w:eastAsia="굴림체" w:hAnsi="Fira Code" w:cs="굴림체"/>
+                <w:color w:val="CC7832"/>
+                <w:kern w:val="0"/>
+                <w:sz w:val="18"/>
+                <w:szCs w:val="18"/>
+              </w:rPr>
+              <w:br/>
+              <w:t xml:space="preserve">  </w:t>
+            </w:r>
+            <w:r>
+              <w:rPr>
+                <w:rFonts w:ascii="Fira Code" w:eastAsia="굴림체" w:hAnsi="Fira Code" w:cs="굴림체"/>
+                <w:color w:val="A9B7C6"/>
+                <w:kern w:val="0"/>
+                <w:sz w:val="18"/>
+                <w:szCs w:val="18"/>
+              </w:rPr>
+              <w:t>}</w:t>
+            </w:r>
+            <w:r>
+              <w:rPr>
+                <w:rFonts w:ascii="Fira Code" w:eastAsia="굴림체" w:hAnsi="Fira Code" w:cs="굴림체"/>
+                <w:color w:val="A9B7C6"/>
+                <w:kern w:val="0"/>
+                <w:sz w:val="18"/>
+                <w:szCs w:val="18"/>
+              </w:rPr>
+              <w:br/>
+            </w:r>
+            <w:r>
+              <w:rPr>
+                <w:rFonts w:ascii="Fira Code" w:eastAsia="굴림체" w:hAnsi="Fira Code" w:cs="굴림체"/>
+                <w:color w:val="A9B7C6"/>
+                <w:kern w:val="0"/>
+                <w:sz w:val="18"/>
+                <w:szCs w:val="18"/>
+              </w:rPr>
+              <w:br/>
+              <w:t xml:space="preserve">  </w:t>
+            </w:r>
+            <w:r>
+              <w:rPr>
+                <w:rFonts w:ascii="Fira Code" w:eastAsia="굴림체" w:hAnsi="Fira Code" w:cs="굴림체"/>
+                <w:color w:val="FFC66D"/>
+                <w:kern w:val="0"/>
+                <w:sz w:val="18"/>
+                <w:szCs w:val="18"/>
+              </w:rPr>
+              <w:t>ngOnInit</w:t>
+            </w:r>
+            <w:r>
+              <w:rPr>
+                <w:rFonts w:ascii="Fira Code" w:eastAsia="굴림체" w:hAnsi="Fira Code" w:cs="굴림체"/>
+                <w:color w:val="A9B7C6"/>
+                <w:kern w:val="0"/>
+                <w:sz w:val="18"/>
+                <w:szCs w:val="18"/>
+              </w:rPr>
+              <w:t>() {</w:t>
+            </w:r>
+            <w:r>
+              <w:rPr>
+                <w:rFonts w:ascii="Fira Code" w:eastAsia="굴림체" w:hAnsi="Fira Code" w:cs="굴림체"/>
+                <w:color w:val="A9B7C6"/>
+                <w:kern w:val="0"/>
+                <w:sz w:val="18"/>
+                <w:szCs w:val="18"/>
+              </w:rPr>
+              <w:br/>
+            </w:r>
+            <w:r>
+              <w:rPr>
+                <w:rFonts w:ascii="Fira Code" w:eastAsia="굴림체" w:hAnsi="Fira Code" w:cs="굴림체"/>
+                <w:color w:val="A9B7C6"/>
+                <w:kern w:val="0"/>
+                <w:sz w:val="18"/>
+                <w:szCs w:val="18"/>
+              </w:rPr>
+              <w:br/>
+              <w:t xml:space="preserve">  }</w:t>
+            </w:r>
+            <w:r>
+              <w:rPr>
+                <w:rFonts w:ascii="Fira Code" w:eastAsia="굴림체" w:hAnsi="Fira Code" w:cs="굴림체"/>
+                <w:color w:val="A9B7C6"/>
+                <w:kern w:val="0"/>
+                <w:sz w:val="18"/>
+                <w:szCs w:val="18"/>
+              </w:rPr>
+              <w:br/>
+            </w:r>
+            <w:r>
+              <w:rPr>
+                <w:rFonts w:ascii="Fira Code" w:eastAsia="굴림체" w:hAnsi="Fira Code" w:cs="굴림체"/>
+                <w:color w:val="A9B7C6"/>
+                <w:kern w:val="0"/>
+                <w:sz w:val="18"/>
+                <w:szCs w:val="18"/>
+              </w:rPr>
+              <w:br/>
+              <w:t>}</w:t>
+            </w:r>
+          </w:p>
+          <w:p/>
+        </w:tc>
+        <w:tc>
+          <w:tcPr>
+            <w:tcW w:w="4781" w:type="dxa"/>
+          </w:tcPr>
+          <w:p>
+            <w:pPr>
+              <w:pStyle w:val="HTML"/>
+              <w:shd w:val="clear" w:color="auto" w:fill="2B2B2B"/>
+              <w:rPr>
+                <w:rFonts w:ascii="Fira Code" w:hAnsi="Fira Code"/>
+                <w:color w:val="A9B7C6"/>
+                <w:sz w:val="18"/>
+                <w:szCs w:val="18"/>
+              </w:rPr>
+            </w:pPr>
+            <w:r>
+              <w:rPr>
+                <w:rFonts w:ascii="Fira Code" w:hAnsi="Fira Code"/>
+                <w:b/>
+                <w:bCs/>
+                <w:color w:val="CC7832"/>
+                <w:sz w:val="18"/>
+                <w:szCs w:val="18"/>
+              </w:rPr>
+              <w:t xml:space="preserve">import </w:t>
+            </w:r>
+            <w:r>
+              <w:rPr>
+                <w:rFonts w:ascii="Fira Code" w:hAnsi="Fira Code"/>
+                <w:color w:val="A9B7C6"/>
+                <w:sz w:val="18"/>
+                <w:szCs w:val="18"/>
+              </w:rPr>
+              <w:t>{</w:t>
+            </w:r>
+            <w:r>
+              <w:rPr>
+                <w:rFonts w:ascii="Fira Code" w:hAnsi="Fira Code"/>
+                <w:color w:val="A9B7C6"/>
+                <w:sz w:val="18"/>
+                <w:szCs w:val="18"/>
+              </w:rPr>
+              <w:br/>
+              <w:t xml:space="preserve">  Directive</w:t>
+            </w:r>
+            <w:r>
+              <w:rPr>
+                <w:rFonts w:ascii="Fira Code" w:hAnsi="Fira Code"/>
+                <w:color w:val="CC7832"/>
+                <w:sz w:val="18"/>
+                <w:szCs w:val="18"/>
+              </w:rPr>
+              <w:t>,</w:t>
+            </w:r>
+            <w:r>
+              <w:rPr>
+                <w:rFonts w:ascii="Fira Code" w:hAnsi="Fira Code"/>
+                <w:color w:val="CC7832"/>
+                <w:sz w:val="18"/>
+                <w:szCs w:val="18"/>
+              </w:rPr>
+              <w:br/>
+              <w:t xml:space="preserve">  </w:t>
+            </w:r>
+            <w:r>
+              <w:rPr>
+                <w:rFonts w:ascii="Fira Code" w:hAnsi="Fira Code"/>
+                <w:color w:val="A9B7C6"/>
+                <w:sz w:val="18"/>
+                <w:szCs w:val="18"/>
+              </w:rPr>
+              <w:t>ElementRef</w:t>
+            </w:r>
+            <w:r>
+              <w:rPr>
+                <w:rFonts w:ascii="Fira Code" w:hAnsi="Fira Code"/>
+                <w:color w:val="CC7832"/>
+                <w:sz w:val="18"/>
+                <w:szCs w:val="18"/>
+              </w:rPr>
+              <w:t>,</w:t>
+            </w:r>
+            <w:r>
+              <w:rPr>
+                <w:rFonts w:ascii="Fira Code" w:hAnsi="Fira Code"/>
+                <w:color w:val="CC7832"/>
+                <w:sz w:val="18"/>
+                <w:szCs w:val="18"/>
+              </w:rPr>
+              <w:br/>
+              <w:t xml:space="preserve">  </w:t>
+            </w:r>
+            <w:r>
+              <w:rPr>
+                <w:rFonts w:ascii="Fira Code" w:hAnsi="Fira Code"/>
+                <w:color w:val="A9B7C6"/>
+                <w:sz w:val="18"/>
+                <w:szCs w:val="18"/>
+              </w:rPr>
+              <w:t>OnInit</w:t>
+            </w:r>
+            <w:r>
+              <w:rPr>
+                <w:rFonts w:ascii="Fira Code" w:hAnsi="Fira Code"/>
+                <w:color w:val="CC7832"/>
+                <w:sz w:val="18"/>
+                <w:szCs w:val="18"/>
+              </w:rPr>
+              <w:t>,</w:t>
+            </w:r>
+            <w:r>
+              <w:rPr>
+                <w:rFonts w:ascii="Fira Code" w:hAnsi="Fira Code"/>
+                <w:color w:val="CC7832"/>
+                <w:sz w:val="18"/>
+                <w:szCs w:val="18"/>
+              </w:rPr>
+              <w:br/>
+              <w:t xml:space="preserve">  </w:t>
+            </w:r>
+            <w:r>
+              <w:rPr>
+                <w:rFonts w:ascii="Fira Code" w:hAnsi="Fira Code"/>
+                <w:color w:val="A9B7C6"/>
+                <w:sz w:val="18"/>
+                <w:szCs w:val="18"/>
+              </w:rPr>
+              <w:t>AfterViewInit</w:t>
+            </w:r>
+            <w:r>
+              <w:rPr>
+                <w:rFonts w:ascii="Fira Code" w:hAnsi="Fira Code"/>
+                <w:color w:val="CC7832"/>
+                <w:sz w:val="18"/>
+                <w:szCs w:val="18"/>
+              </w:rPr>
+              <w:t>,</w:t>
+            </w:r>
+            <w:r>
+              <w:rPr>
+                <w:rFonts w:ascii="Fira Code" w:hAnsi="Fira Code"/>
+                <w:color w:val="CC7832"/>
+                <w:sz w:val="18"/>
+                <w:szCs w:val="18"/>
+              </w:rPr>
+              <w:br/>
+              <w:t xml:space="preserve">  </w:t>
+            </w:r>
+            <w:r>
+              <w:rPr>
+                <w:rFonts w:ascii="Fira Code" w:hAnsi="Fira Code"/>
+                <w:color w:val="A9B7C6"/>
+                <w:sz w:val="18"/>
+                <w:szCs w:val="18"/>
+              </w:rPr>
+              <w:t>Input</w:t>
+            </w:r>
+            <w:r>
+              <w:rPr>
+                <w:rFonts w:ascii="Fira Code" w:hAnsi="Fira Code"/>
+                <w:color w:val="A9B7C6"/>
+                <w:sz w:val="18"/>
+                <w:szCs w:val="18"/>
+              </w:rPr>
+              <w:br/>
+              <w:t xml:space="preserve">} </w:t>
+            </w:r>
+            <w:r>
+              <w:rPr>
+                <w:rFonts w:ascii="Fira Code" w:hAnsi="Fira Code"/>
+                <w:b/>
+                <w:bCs/>
+                <w:color w:val="CC7832"/>
+                <w:sz w:val="18"/>
+                <w:szCs w:val="18"/>
+              </w:rPr>
+              <w:t xml:space="preserve">from </w:t>
+            </w:r>
+            <w:r>
+              <w:rPr>
+                <w:rFonts w:ascii="Fira Code" w:hAnsi="Fira Code"/>
+                <w:color w:val="6A8759"/>
+                <w:sz w:val="18"/>
+                <w:szCs w:val="18"/>
+              </w:rPr>
+              <w:t>'@angular/core'</w:t>
+            </w:r>
+            <w:r>
+              <w:rPr>
+                <w:rFonts w:ascii="Fira Code" w:hAnsi="Fira Code"/>
+                <w:color w:val="CC7832"/>
+                <w:sz w:val="18"/>
+                <w:szCs w:val="18"/>
+              </w:rPr>
+              <w:t>;</w:t>
+            </w:r>
+            <w:r>
+              <w:rPr>
+                <w:rFonts w:ascii="Fira Code" w:hAnsi="Fira Code"/>
+                <w:color w:val="CC7832"/>
+                <w:sz w:val="18"/>
+                <w:szCs w:val="18"/>
+              </w:rPr>
+              <w:br/>
+            </w:r>
+            <w:r>
+              <w:rPr>
+                <w:rFonts w:ascii="Fira Code" w:hAnsi="Fira Code"/>
+                <w:color w:val="CC7832"/>
+                <w:sz w:val="18"/>
+                <w:szCs w:val="18"/>
+              </w:rPr>
+              <w:br/>
+            </w:r>
+            <w:r>
+              <w:rPr>
+                <w:rFonts w:ascii="Fira Code" w:hAnsi="Fira Code"/>
+                <w:b/>
+                <w:bCs/>
+                <w:color w:val="CC7832"/>
+                <w:sz w:val="18"/>
+                <w:szCs w:val="18"/>
+              </w:rPr>
+              <w:t xml:space="preserve">import </w:t>
+            </w:r>
+            <w:r>
+              <w:rPr>
+                <w:rFonts w:ascii="Fira Code" w:hAnsi="Fira Code"/>
+                <w:color w:val="A9B7C6"/>
+                <w:sz w:val="18"/>
+                <w:szCs w:val="18"/>
+              </w:rPr>
+              <w:t>{</w:t>
+            </w:r>
+            <w:r>
+              <w:rPr>
+                <w:rFonts w:ascii="Fira Code" w:hAnsi="Fira Code"/>
+                <w:color w:val="A9B7C6"/>
+                <w:sz w:val="18"/>
+                <w:szCs w:val="18"/>
+              </w:rPr>
+              <w:br/>
+              <w:t xml:space="preserve">  LayoutService</w:t>
+            </w:r>
+            <w:r>
+              <w:rPr>
+                <w:rFonts w:ascii="Fira Code" w:hAnsi="Fira Code"/>
+                <w:color w:val="A9B7C6"/>
+                <w:sz w:val="18"/>
+                <w:szCs w:val="18"/>
+              </w:rPr>
+              <w:br/>
+              <w:t xml:space="preserve">} </w:t>
+            </w:r>
+            <w:r>
+              <w:rPr>
+                <w:rFonts w:ascii="Fira Code" w:hAnsi="Fira Code"/>
+                <w:b/>
+                <w:bCs/>
+                <w:color w:val="CC7832"/>
+                <w:sz w:val="18"/>
+                <w:szCs w:val="18"/>
+              </w:rPr>
+              <w:t xml:space="preserve">from </w:t>
+            </w:r>
+            <w:r>
+              <w:rPr>
+                <w:rFonts w:ascii="Fira Code" w:hAnsi="Fira Code"/>
+                <w:color w:val="6A8759"/>
+                <w:sz w:val="18"/>
+                <w:szCs w:val="18"/>
+              </w:rPr>
+              <w:t>"../../layout/layout.service"</w:t>
+            </w:r>
+            <w:r>
+              <w:rPr>
+                <w:rFonts w:ascii="Fira Code" w:hAnsi="Fira Code"/>
+                <w:color w:val="CC7832"/>
+                <w:sz w:val="18"/>
+                <w:szCs w:val="18"/>
+              </w:rPr>
+              <w:t>;</w:t>
+            </w:r>
+            <w:r>
+              <w:rPr>
+                <w:rFonts w:ascii="Fira Code" w:hAnsi="Fira Code"/>
+                <w:color w:val="CC7832"/>
+                <w:sz w:val="18"/>
+                <w:szCs w:val="18"/>
+              </w:rPr>
+              <w:br/>
+            </w:r>
+            <w:r>
+              <w:rPr>
+                <w:rFonts w:ascii="Fira Code" w:hAnsi="Fira Code"/>
+                <w:b/>
+                <w:bCs/>
+                <w:color w:val="CC7832"/>
+                <w:sz w:val="18"/>
+                <w:szCs w:val="18"/>
+              </w:rPr>
+              <w:t xml:space="preserve">import </w:t>
+            </w:r>
+            <w:r>
+              <w:rPr>
+                <w:rFonts w:ascii="Fira Code" w:hAnsi="Fira Code"/>
+                <w:color w:val="A9B7C6"/>
+                <w:sz w:val="18"/>
+                <w:szCs w:val="18"/>
+              </w:rPr>
+              <w:t>{</w:t>
+            </w:r>
+            <w:r>
+              <w:rPr>
+                <w:rFonts w:ascii="Fira Code" w:hAnsi="Fira Code"/>
+                <w:color w:val="A9B7C6"/>
+                <w:sz w:val="18"/>
+                <w:szCs w:val="18"/>
+              </w:rPr>
+              <w:br/>
+              <w:t xml:space="preserve">  Router</w:t>
+            </w:r>
+            <w:r>
+              <w:rPr>
+                <w:rFonts w:ascii="Fira Code" w:hAnsi="Fira Code"/>
+                <w:color w:val="CC7832"/>
+                <w:sz w:val="18"/>
+                <w:szCs w:val="18"/>
+              </w:rPr>
+              <w:t>,</w:t>
+            </w:r>
+            <w:r>
+              <w:rPr>
+                <w:rFonts w:ascii="Fira Code" w:hAnsi="Fira Code"/>
+                <w:color w:val="CC7832"/>
+                <w:sz w:val="18"/>
+                <w:szCs w:val="18"/>
+              </w:rPr>
+              <w:br/>
+              <w:t xml:space="preserve">  </w:t>
+            </w:r>
+            <w:r>
+              <w:rPr>
+                <w:rFonts w:ascii="Fira Code" w:hAnsi="Fira Code"/>
+                <w:color w:val="A9B7C6"/>
+                <w:sz w:val="18"/>
+                <w:szCs w:val="18"/>
+              </w:rPr>
+              <w:t>NavigationEnd</w:t>
+            </w:r>
+            <w:r>
+              <w:rPr>
+                <w:rFonts w:ascii="Fira Code" w:hAnsi="Fira Code"/>
+                <w:color w:val="A9B7C6"/>
+                <w:sz w:val="18"/>
+                <w:szCs w:val="18"/>
+              </w:rPr>
+              <w:br/>
+              <w:t xml:space="preserve">} </w:t>
+            </w:r>
+            <w:r>
+              <w:rPr>
+                <w:rFonts w:ascii="Fira Code" w:hAnsi="Fira Code"/>
+                <w:b/>
+                <w:bCs/>
+                <w:color w:val="CC7832"/>
+                <w:sz w:val="18"/>
+                <w:szCs w:val="18"/>
+              </w:rPr>
+              <w:t xml:space="preserve">from </w:t>
+            </w:r>
+            <w:r>
+              <w:rPr>
+                <w:rFonts w:ascii="Fira Code" w:hAnsi="Fira Code"/>
+                <w:color w:val="6A8759"/>
+                <w:sz w:val="18"/>
+                <w:szCs w:val="18"/>
+              </w:rPr>
+              <w:t>"@angular/router"</w:t>
+            </w:r>
+            <w:r>
+              <w:rPr>
+                <w:rFonts w:ascii="Fira Code" w:hAnsi="Fira Code"/>
+                <w:color w:val="CC7832"/>
+                <w:sz w:val="18"/>
+                <w:szCs w:val="18"/>
+              </w:rPr>
+              <w:t>;</w:t>
+            </w:r>
+            <w:r>
+              <w:rPr>
+                <w:rFonts w:ascii="Fira Code" w:hAnsi="Fira Code"/>
+                <w:color w:val="CC7832"/>
+                <w:sz w:val="18"/>
+                <w:szCs w:val="18"/>
+              </w:rPr>
+              <w:br/>
+            </w:r>
+            <w:r>
+              <w:rPr>
+                <w:rFonts w:ascii="Fira Code" w:hAnsi="Fira Code"/>
+                <w:b/>
+                <w:bCs/>
+                <w:color w:val="CC7832"/>
+                <w:sz w:val="18"/>
+                <w:szCs w:val="18"/>
+              </w:rPr>
+              <w:t xml:space="preserve">import </w:t>
+            </w:r>
+            <w:r>
+              <w:rPr>
+                <w:rFonts w:ascii="Fira Code" w:hAnsi="Fira Code"/>
+                <w:color w:val="A9B7C6"/>
+                <w:sz w:val="18"/>
+                <w:szCs w:val="18"/>
+              </w:rPr>
+              <w:t>{</w:t>
+            </w:r>
+            <w:r>
+              <w:rPr>
+                <w:rFonts w:ascii="Fira Code" w:hAnsi="Fira Code"/>
+                <w:color w:val="A9B7C6"/>
+                <w:sz w:val="18"/>
+                <w:szCs w:val="18"/>
+              </w:rPr>
+              <w:br/>
+              <w:t xml:space="preserve">  Subscription</w:t>
+            </w:r>
+            <w:r>
+              <w:rPr>
+                <w:rFonts w:ascii="Fira Code" w:hAnsi="Fira Code"/>
+                <w:color w:val="A9B7C6"/>
+                <w:sz w:val="18"/>
+                <w:szCs w:val="18"/>
+              </w:rPr>
+              <w:br/>
+              <w:t xml:space="preserve">} </w:t>
+            </w:r>
+            <w:r>
+              <w:rPr>
+                <w:rFonts w:ascii="Fira Code" w:hAnsi="Fira Code"/>
+                <w:b/>
+                <w:bCs/>
+                <w:color w:val="CC7832"/>
+                <w:sz w:val="18"/>
+                <w:szCs w:val="18"/>
+              </w:rPr>
+              <w:t xml:space="preserve">from </w:t>
+            </w:r>
+            <w:r>
+              <w:rPr>
+                <w:rFonts w:ascii="Fira Code" w:hAnsi="Fira Code"/>
+                <w:color w:val="6A8759"/>
+                <w:sz w:val="18"/>
+                <w:szCs w:val="18"/>
+              </w:rPr>
+              <w:t>'rxjs/Subscription'</w:t>
+            </w:r>
+            <w:r>
+              <w:rPr>
+                <w:rFonts w:ascii="Fira Code" w:hAnsi="Fira Code"/>
+                <w:color w:val="CC7832"/>
+                <w:sz w:val="18"/>
+                <w:szCs w:val="18"/>
+              </w:rPr>
+              <w:t>;</w:t>
+            </w:r>
+            <w:r>
+              <w:rPr>
+                <w:rFonts w:ascii="Fira Code" w:hAnsi="Fira Code"/>
+                <w:color w:val="CC7832"/>
+                <w:sz w:val="18"/>
+                <w:szCs w:val="18"/>
+              </w:rPr>
+              <w:br/>
+            </w:r>
+            <w:r>
+              <w:rPr>
+                <w:rFonts w:ascii="Fira Code" w:hAnsi="Fira Code"/>
+                <w:b/>
+                <w:bCs/>
+                <w:color w:val="CC7832"/>
+                <w:sz w:val="18"/>
+                <w:szCs w:val="18"/>
+              </w:rPr>
+              <w:t xml:space="preserve">import </w:t>
+            </w:r>
+            <w:r>
+              <w:rPr>
+                <w:rFonts w:ascii="Fira Code" w:hAnsi="Fira Code"/>
+                <w:color w:val="A9B7C6"/>
+                <w:sz w:val="18"/>
+                <w:szCs w:val="18"/>
+              </w:rPr>
+              <w:t xml:space="preserve">{ </w:t>
+            </w:r>
+            <w:r>
+              <w:rPr>
+                <w:rFonts w:ascii="Fira Code" w:hAnsi="Fira Code"/>
+                <w:color w:val="FFC66D"/>
+                <w:sz w:val="18"/>
+                <w:szCs w:val="18"/>
+              </w:rPr>
+              <w:t xml:space="preserve">setTimeout </w:t>
+            </w:r>
+            <w:r>
+              <w:rPr>
+                <w:rFonts w:ascii="Fira Code" w:hAnsi="Fira Code"/>
+                <w:color w:val="A9B7C6"/>
+                <w:sz w:val="18"/>
+                <w:szCs w:val="18"/>
+              </w:rPr>
+              <w:t xml:space="preserve">} </w:t>
+            </w:r>
+            <w:r>
+              <w:rPr>
+                <w:rFonts w:ascii="Fira Code" w:hAnsi="Fira Code"/>
+                <w:b/>
+                <w:bCs/>
+                <w:color w:val="CC7832"/>
+                <w:sz w:val="18"/>
+                <w:szCs w:val="18"/>
+              </w:rPr>
+              <w:t xml:space="preserve">from </w:t>
+            </w:r>
+            <w:r>
+              <w:rPr>
+                <w:rFonts w:ascii="Fira Code" w:hAnsi="Fira Code"/>
+                <w:color w:val="6A8759"/>
+                <w:sz w:val="18"/>
+                <w:szCs w:val="18"/>
+              </w:rPr>
+              <w:t>'timers'</w:t>
+            </w:r>
+            <w:r>
+              <w:rPr>
+                <w:rFonts w:ascii="Fira Code" w:hAnsi="Fira Code"/>
+                <w:color w:val="CC7832"/>
+                <w:sz w:val="18"/>
+                <w:szCs w:val="18"/>
+              </w:rPr>
+              <w:t>;</w:t>
+            </w:r>
+            <w:r>
+              <w:rPr>
+                <w:rFonts w:ascii="Fira Code" w:hAnsi="Fira Code"/>
+                <w:color w:val="CC7832"/>
+                <w:sz w:val="18"/>
+                <w:szCs w:val="18"/>
+              </w:rPr>
+              <w:br/>
+            </w:r>
+            <w:r>
+              <w:rPr>
+                <w:rFonts w:ascii="Fira Code" w:hAnsi="Fira Code"/>
+                <w:b/>
+                <w:bCs/>
+                <w:color w:val="CC7832"/>
+                <w:sz w:val="18"/>
+                <w:szCs w:val="18"/>
+              </w:rPr>
+              <w:t xml:space="preserve">import </w:t>
+            </w:r>
+            <w:r>
+              <w:rPr>
+                <w:rFonts w:ascii="Fira Code" w:hAnsi="Fira Code"/>
+                <w:color w:val="A9B7C6"/>
+                <w:sz w:val="18"/>
+                <w:szCs w:val="18"/>
+              </w:rPr>
+              <w:t xml:space="preserve">{Auth} </w:t>
+            </w:r>
+            <w:r>
+              <w:rPr>
+                <w:rFonts w:ascii="Fira Code" w:hAnsi="Fira Code"/>
+                <w:b/>
+                <w:bCs/>
+                <w:color w:val="CC7832"/>
+                <w:sz w:val="18"/>
+                <w:szCs w:val="18"/>
+              </w:rPr>
+              <w:t xml:space="preserve">from </w:t>
+            </w:r>
+            <w:r>
+              <w:rPr>
+                <w:rFonts w:ascii="Fira Code" w:hAnsi="Fira Code"/>
+                <w:color w:val="6A8759"/>
+                <w:sz w:val="18"/>
+                <w:szCs w:val="18"/>
+              </w:rPr>
+              <w:t>"../../../domain/security/Auth"</w:t>
+            </w:r>
+            <w:r>
+              <w:rPr>
+                <w:rFonts w:ascii="Fira Code" w:hAnsi="Fira Code"/>
+                <w:color w:val="CC7832"/>
+                <w:sz w:val="18"/>
+                <w:szCs w:val="18"/>
+              </w:rPr>
+              <w:t>;</w:t>
+            </w:r>
+            <w:r>
+              <w:rPr>
+                <w:rFonts w:ascii="Fira Code" w:hAnsi="Fira Code"/>
+                <w:color w:val="CC7832"/>
+                <w:sz w:val="18"/>
+                <w:szCs w:val="18"/>
+              </w:rPr>
+              <w:br/>
+            </w:r>
+            <w:r>
+              <w:rPr>
+                <w:rFonts w:ascii="Fira Code" w:hAnsi="Fira Code"/>
+                <w:color w:val="CC7832"/>
+                <w:sz w:val="18"/>
+                <w:szCs w:val="18"/>
+              </w:rPr>
+              <w:br/>
+            </w:r>
+            <w:r>
+              <w:rPr>
+                <w:rFonts w:ascii="Fira Code" w:hAnsi="Fira Code"/>
+                <w:b/>
+                <w:bCs/>
+                <w:color w:val="CC7832"/>
+                <w:sz w:val="18"/>
+                <w:szCs w:val="18"/>
+              </w:rPr>
+              <w:t xml:space="preserve">declare var </w:t>
+            </w:r>
+            <w:r>
+              <w:rPr>
+                <w:rFonts w:ascii="Fira Code" w:hAnsi="Fira Code"/>
+                <w:color w:val="A9B7C6"/>
+                <w:sz w:val="18"/>
+                <w:szCs w:val="18"/>
+              </w:rPr>
+              <w:t xml:space="preserve">$: </w:t>
+            </w:r>
+            <w:r>
+              <w:rPr>
+                <w:rFonts w:ascii="Fira Code" w:hAnsi="Fira Code"/>
+                <w:b/>
+                <w:bCs/>
+                <w:color w:val="CC7832"/>
+                <w:sz w:val="18"/>
+                <w:szCs w:val="18"/>
+              </w:rPr>
+              <w:t>any</w:t>
+            </w:r>
+            <w:r>
+              <w:rPr>
+                <w:rFonts w:ascii="Fira Code" w:hAnsi="Fira Code"/>
+                <w:color w:val="CC7832"/>
+                <w:sz w:val="18"/>
+                <w:szCs w:val="18"/>
+              </w:rPr>
+              <w:t>;</w:t>
+            </w:r>
+            <w:r>
+              <w:rPr>
+                <w:rFonts w:ascii="Fira Code" w:hAnsi="Fira Code"/>
+                <w:color w:val="CC7832"/>
+                <w:sz w:val="18"/>
+                <w:szCs w:val="18"/>
+              </w:rPr>
+              <w:br/>
+            </w:r>
+            <w:r>
+              <w:rPr>
+                <w:rFonts w:ascii="Fira Code" w:hAnsi="Fira Code"/>
+                <w:color w:val="CC7832"/>
+                <w:sz w:val="18"/>
+                <w:szCs w:val="18"/>
+              </w:rPr>
+              <w:br/>
+            </w:r>
+            <w:r>
+              <w:rPr>
+                <w:rFonts w:ascii="Fira Code" w:hAnsi="Fira Code"/>
+                <w:color w:val="BBB529"/>
+                <w:sz w:val="18"/>
+                <w:szCs w:val="18"/>
+              </w:rPr>
+              <w:t>@Directive</w:t>
+            </w:r>
+            <w:r>
+              <w:rPr>
+                <w:rFonts w:ascii="Fira Code" w:hAnsi="Fira Code"/>
+                <w:color w:val="A9B7C6"/>
+                <w:sz w:val="18"/>
+                <w:szCs w:val="18"/>
+              </w:rPr>
+              <w:t>({</w:t>
+            </w:r>
+            <w:r>
+              <w:rPr>
+                <w:rFonts w:ascii="Fira Code" w:hAnsi="Fira Code"/>
+                <w:color w:val="A9B7C6"/>
+                <w:sz w:val="18"/>
+                <w:szCs w:val="18"/>
+              </w:rPr>
+              <w:br/>
+              <w:t xml:space="preserve">  </w:t>
+            </w:r>
+            <w:r>
+              <w:rPr>
+                <w:rFonts w:ascii="Fira Code" w:hAnsi="Fira Code"/>
+                <w:color w:val="9876AA"/>
+                <w:sz w:val="18"/>
+                <w:szCs w:val="18"/>
+              </w:rPr>
+              <w:t>selector</w:t>
+            </w:r>
+            <w:r>
+              <w:rPr>
+                <w:rFonts w:ascii="Fira Code" w:hAnsi="Fira Code"/>
+                <w:color w:val="A9B7C6"/>
+                <w:sz w:val="18"/>
+                <w:szCs w:val="18"/>
+              </w:rPr>
+              <w:t xml:space="preserve">: </w:t>
+            </w:r>
+            <w:r>
+              <w:rPr>
+                <w:rFonts w:ascii="Fira Code" w:hAnsi="Fira Code"/>
+                <w:color w:val="6A8759"/>
+                <w:sz w:val="18"/>
+                <w:szCs w:val="18"/>
+              </w:rPr>
+              <w:t>'[saSmartMenu]'</w:t>
+            </w:r>
+            <w:r>
+              <w:rPr>
+                <w:rFonts w:ascii="Fira Code" w:hAnsi="Fira Code"/>
+                <w:color w:val="6A8759"/>
+                <w:sz w:val="18"/>
+                <w:szCs w:val="18"/>
+              </w:rPr>
+              <w:br/>
+            </w:r>
+            <w:r>
+              <w:rPr>
+                <w:rFonts w:ascii="Fira Code" w:hAnsi="Fira Code"/>
+                <w:color w:val="A9B7C6"/>
+                <w:sz w:val="18"/>
+                <w:szCs w:val="18"/>
+              </w:rPr>
+              <w:t>})</w:t>
+            </w:r>
+            <w:r>
+              <w:rPr>
+                <w:rFonts w:ascii="Fira Code" w:hAnsi="Fira Code"/>
+                <w:color w:val="A9B7C6"/>
+                <w:sz w:val="18"/>
+                <w:szCs w:val="18"/>
+              </w:rPr>
+              <w:br/>
+            </w:r>
+            <w:r>
+              <w:rPr>
+                <w:rFonts w:ascii="Fira Code" w:hAnsi="Fira Code"/>
+                <w:b/>
+                <w:bCs/>
+                <w:color w:val="CC7832"/>
+                <w:sz w:val="18"/>
+                <w:szCs w:val="18"/>
+              </w:rPr>
+              <w:t xml:space="preserve">export class </w:t>
+            </w:r>
+            <w:r>
+              <w:rPr>
+                <w:rFonts w:ascii="Fira Code" w:hAnsi="Fira Code"/>
+                <w:color w:val="A9B7C6"/>
+                <w:sz w:val="18"/>
+                <w:szCs w:val="18"/>
+              </w:rPr>
+              <w:t xml:space="preserve">SmartMenuDirective </w:t>
+            </w:r>
+            <w:r>
+              <w:rPr>
+                <w:rFonts w:ascii="Fira Code" w:hAnsi="Fira Code"/>
+                <w:b/>
+                <w:bCs/>
+                <w:color w:val="CC7832"/>
+                <w:sz w:val="18"/>
+                <w:szCs w:val="18"/>
+              </w:rPr>
+              <w:t xml:space="preserve">implements </w:t>
+            </w:r>
+            <w:r>
+              <w:rPr>
+                <w:rFonts w:ascii="Fira Code" w:hAnsi="Fira Code"/>
+                <w:color w:val="A9B7C6"/>
+                <w:sz w:val="18"/>
+                <w:szCs w:val="18"/>
+              </w:rPr>
+              <w:t>OnInit</w:t>
+            </w:r>
+            <w:r>
+              <w:rPr>
+                <w:rFonts w:ascii="Fira Code" w:hAnsi="Fira Code"/>
+                <w:color w:val="CC7832"/>
+                <w:sz w:val="18"/>
+                <w:szCs w:val="18"/>
+              </w:rPr>
+              <w:t xml:space="preserve">, </w:t>
+            </w:r>
+            <w:r>
+              <w:rPr>
+                <w:rFonts w:ascii="Fira Code" w:hAnsi="Fira Code"/>
+                <w:color w:val="A9B7C6"/>
+                <w:sz w:val="18"/>
+                <w:szCs w:val="18"/>
+              </w:rPr>
+              <w:t>AfterViewInit {</w:t>
+            </w:r>
+            <w:r>
+              <w:rPr>
+                <w:rFonts w:ascii="Fira Code" w:hAnsi="Fira Code"/>
+                <w:color w:val="A9B7C6"/>
+                <w:sz w:val="18"/>
+                <w:szCs w:val="18"/>
+              </w:rPr>
+              <w:br/>
+            </w:r>
+            <w:r>
+              <w:rPr>
+                <w:rFonts w:ascii="Fira Code" w:hAnsi="Fira Code"/>
+                <w:color w:val="A9B7C6"/>
+                <w:sz w:val="18"/>
+                <w:szCs w:val="18"/>
+              </w:rPr>
+              <w:br/>
+              <w:t xml:space="preserve">  </w:t>
+            </w:r>
+            <w:r>
+              <w:rPr>
+                <w:rFonts w:ascii="Fira Code" w:hAnsi="Fira Code"/>
+                <w:b/>
+                <w:bCs/>
+                <w:color w:val="CC7832"/>
+                <w:sz w:val="18"/>
+                <w:szCs w:val="18"/>
+              </w:rPr>
+              <w:t xml:space="preserve">private </w:t>
+            </w:r>
+            <w:r>
+              <w:rPr>
+                <w:rFonts w:ascii="Fira Code" w:hAnsi="Fira Code"/>
+                <w:color w:val="9876AA"/>
+                <w:sz w:val="18"/>
+                <w:szCs w:val="18"/>
+              </w:rPr>
+              <w:t>$menu</w:t>
+            </w:r>
+            <w:r>
+              <w:rPr>
+                <w:rFonts w:ascii="Fira Code" w:hAnsi="Fira Code"/>
+                <w:color w:val="A9B7C6"/>
+                <w:sz w:val="18"/>
+                <w:szCs w:val="18"/>
+              </w:rPr>
+              <w:t xml:space="preserve">: </w:t>
+            </w:r>
+            <w:r>
+              <w:rPr>
+                <w:rFonts w:ascii="Fira Code" w:hAnsi="Fira Code"/>
+                <w:b/>
+                <w:bCs/>
+                <w:color w:val="CC7832"/>
+                <w:sz w:val="18"/>
+                <w:szCs w:val="18"/>
+              </w:rPr>
+              <w:t>any</w:t>
+            </w:r>
+            <w:r>
+              <w:rPr>
+                <w:rFonts w:ascii="Fira Code" w:hAnsi="Fira Code"/>
+                <w:color w:val="CC7832"/>
+                <w:sz w:val="18"/>
+                <w:szCs w:val="18"/>
+              </w:rPr>
+              <w:t>;</w:t>
+            </w:r>
+            <w:r>
+              <w:rPr>
+                <w:rFonts w:ascii="Fira Code" w:hAnsi="Fira Code"/>
+                <w:color w:val="CC7832"/>
+                <w:sz w:val="18"/>
+                <w:szCs w:val="18"/>
+              </w:rPr>
+              <w:br/>
+              <w:t xml:space="preserve">  </w:t>
+            </w:r>
+            <w:r>
+              <w:rPr>
+                <w:rFonts w:ascii="Fira Code" w:hAnsi="Fira Code"/>
+                <w:b/>
+                <w:bCs/>
+                <w:color w:val="CC7832"/>
+                <w:sz w:val="18"/>
+                <w:szCs w:val="18"/>
+              </w:rPr>
+              <w:t xml:space="preserve">private </w:t>
+            </w:r>
+            <w:r>
+              <w:rPr>
+                <w:rFonts w:ascii="Fira Code" w:hAnsi="Fira Code"/>
+                <w:color w:val="9876AA"/>
+                <w:sz w:val="18"/>
+                <w:szCs w:val="18"/>
+              </w:rPr>
+              <w:t>layoutSub</w:t>
+            </w:r>
+            <w:r>
+              <w:rPr>
+                <w:rFonts w:ascii="Fira Code" w:hAnsi="Fira Code"/>
+                <w:color w:val="A9B7C6"/>
+                <w:sz w:val="18"/>
+                <w:szCs w:val="18"/>
+              </w:rPr>
+              <w:t>: Subscription</w:t>
+            </w:r>
+            <w:r>
+              <w:rPr>
+                <w:rFonts w:ascii="Fira Code" w:hAnsi="Fira Code"/>
+                <w:color w:val="CC7832"/>
+                <w:sz w:val="18"/>
+                <w:szCs w:val="18"/>
+              </w:rPr>
+              <w:t>;</w:t>
+            </w:r>
+            <w:r>
+              <w:rPr>
+                <w:rFonts w:ascii="Fira Code" w:hAnsi="Fira Code"/>
+                <w:color w:val="CC7832"/>
+                <w:sz w:val="18"/>
+                <w:szCs w:val="18"/>
+              </w:rPr>
+              <w:br/>
+              <w:t xml:space="preserve">  </w:t>
+            </w:r>
+            <w:r>
+              <w:rPr>
+                <w:rFonts w:ascii="Fira Code" w:hAnsi="Fira Code"/>
+                <w:b/>
+                <w:bCs/>
+                <w:color w:val="CC7832"/>
+                <w:sz w:val="18"/>
+                <w:szCs w:val="18"/>
+              </w:rPr>
+              <w:t xml:space="preserve">private </w:t>
+            </w:r>
+            <w:r>
+              <w:rPr>
+                <w:rFonts w:ascii="Fira Code" w:hAnsi="Fira Code"/>
+                <w:color w:val="9876AA"/>
+                <w:sz w:val="18"/>
+                <w:szCs w:val="18"/>
+              </w:rPr>
+              <w:t>routerSub</w:t>
+            </w:r>
+            <w:r>
+              <w:rPr>
+                <w:rFonts w:ascii="Fira Code" w:hAnsi="Fira Code"/>
+                <w:color w:val="A9B7C6"/>
+                <w:sz w:val="18"/>
+                <w:szCs w:val="18"/>
+              </w:rPr>
+              <w:t>: Subscription</w:t>
+            </w:r>
+            <w:r>
+              <w:rPr>
+                <w:rFonts w:ascii="Fira Code" w:hAnsi="Fira Code"/>
+                <w:color w:val="CC7832"/>
+                <w:sz w:val="18"/>
+                <w:szCs w:val="18"/>
+              </w:rPr>
+              <w:t>;</w:t>
+            </w:r>
+            <w:r>
+              <w:rPr>
+                <w:rFonts w:ascii="Fira Code" w:hAnsi="Fira Code"/>
+                <w:color w:val="CC7832"/>
+                <w:sz w:val="18"/>
+                <w:szCs w:val="18"/>
+              </w:rPr>
+              <w:br/>
+            </w:r>
+            <w:r>
+              <w:rPr>
+                <w:rFonts w:ascii="Fira Code" w:hAnsi="Fira Code"/>
+                <w:color w:val="CC7832"/>
+                <w:sz w:val="18"/>
+                <w:szCs w:val="18"/>
+              </w:rPr>
+              <w:br/>
+            </w:r>
+            <w:r>
+              <w:rPr>
+                <w:rFonts w:ascii="Fira Code" w:hAnsi="Fira Code"/>
+                <w:color w:val="CC7832"/>
+                <w:sz w:val="18"/>
+                <w:szCs w:val="18"/>
+              </w:rPr>
+              <w:br/>
+            </w:r>
+            <w:r>
+              <w:rPr>
+                <w:rFonts w:ascii="Fira Code" w:hAnsi="Fira Code"/>
+                <w:color w:val="CC7832"/>
+                <w:sz w:val="18"/>
+                <w:szCs w:val="18"/>
+              </w:rPr>
+              <w:br/>
+            </w:r>
+            <w:r>
+              <w:rPr>
+                <w:rFonts w:ascii="Fira Code" w:hAnsi="Fira Code"/>
+                <w:color w:val="CC7832"/>
+                <w:sz w:val="18"/>
+                <w:szCs w:val="18"/>
+              </w:rPr>
+              <w:br/>
+              <w:t xml:space="preserve">  </w:t>
+            </w:r>
+            <w:r>
+              <w:rPr>
+                <w:rFonts w:ascii="Fira Code" w:hAnsi="Fira Code"/>
+                <w:b/>
+                <w:bCs/>
+                <w:color w:val="CC7832"/>
+                <w:sz w:val="18"/>
+                <w:szCs w:val="18"/>
+              </w:rPr>
+              <w:t>constructor</w:t>
+            </w:r>
+            <w:r>
+              <w:rPr>
+                <w:rFonts w:ascii="Fira Code" w:hAnsi="Fira Code"/>
+                <w:color w:val="A9B7C6"/>
+                <w:sz w:val="18"/>
+                <w:szCs w:val="18"/>
+              </w:rPr>
+              <w:t>(</w:t>
+            </w:r>
+            <w:r>
+              <w:rPr>
+                <w:rFonts w:ascii="Fira Code" w:hAnsi="Fira Code"/>
+                <w:color w:val="A9B7C6"/>
+                <w:sz w:val="18"/>
+                <w:szCs w:val="18"/>
+              </w:rPr>
+              <w:br/>
+              <w:t xml:space="preserve">    </w:t>
+            </w:r>
+            <w:r>
+              <w:rPr>
+                <w:rFonts w:ascii="Fira Code" w:hAnsi="Fira Code"/>
+                <w:b/>
+                <w:bCs/>
+                <w:color w:val="CC7832"/>
+                <w:sz w:val="18"/>
+                <w:szCs w:val="18"/>
+              </w:rPr>
+              <w:t xml:space="preserve">private </w:t>
+            </w:r>
+            <w:r>
+              <w:rPr>
+                <w:rFonts w:ascii="Fira Code" w:hAnsi="Fira Code"/>
+                <w:color w:val="9876AA"/>
+                <w:sz w:val="18"/>
+                <w:szCs w:val="18"/>
+              </w:rPr>
+              <w:t>menu</w:t>
+            </w:r>
+            <w:r>
+              <w:rPr>
+                <w:rFonts w:ascii="Fira Code" w:hAnsi="Fira Code"/>
+                <w:color w:val="A9B7C6"/>
+                <w:sz w:val="18"/>
+                <w:szCs w:val="18"/>
+              </w:rPr>
+              <w:t>: ElementRef</w:t>
+            </w:r>
+            <w:r>
+              <w:rPr>
+                <w:rFonts w:ascii="Fira Code" w:hAnsi="Fira Code"/>
+                <w:color w:val="CC7832"/>
+                <w:sz w:val="18"/>
+                <w:szCs w:val="18"/>
+              </w:rPr>
+              <w:t>,</w:t>
+            </w:r>
+            <w:r>
+              <w:rPr>
+                <w:rFonts w:ascii="Fira Code" w:hAnsi="Fira Code"/>
+                <w:color w:val="CC7832"/>
+                <w:sz w:val="18"/>
+                <w:szCs w:val="18"/>
+              </w:rPr>
+              <w:br/>
+              <w:t xml:space="preserve">    </w:t>
+            </w:r>
+            <w:r>
+              <w:rPr>
+                <w:rFonts w:ascii="Fira Code" w:hAnsi="Fira Code"/>
+                <w:b/>
+                <w:bCs/>
+                <w:color w:val="CC7832"/>
+                <w:sz w:val="18"/>
+                <w:szCs w:val="18"/>
+              </w:rPr>
+              <w:t xml:space="preserve">private </w:t>
+            </w:r>
+            <w:r>
+              <w:rPr>
+                <w:rFonts w:ascii="Fira Code" w:hAnsi="Fira Code"/>
+                <w:color w:val="9876AA"/>
+                <w:sz w:val="18"/>
+                <w:szCs w:val="18"/>
+              </w:rPr>
+              <w:t>router</w:t>
+            </w:r>
+            <w:r>
+              <w:rPr>
+                <w:rFonts w:ascii="Fira Code" w:hAnsi="Fira Code"/>
+                <w:color w:val="A9B7C6"/>
+                <w:sz w:val="18"/>
+                <w:szCs w:val="18"/>
+              </w:rPr>
+              <w:t>: Router</w:t>
+            </w:r>
+            <w:r>
+              <w:rPr>
+                <w:rFonts w:ascii="Fira Code" w:hAnsi="Fira Code"/>
+                <w:color w:val="CC7832"/>
+                <w:sz w:val="18"/>
+                <w:szCs w:val="18"/>
+              </w:rPr>
+              <w:t>,</w:t>
+            </w:r>
+            <w:r>
+              <w:rPr>
+                <w:rFonts w:ascii="Fira Code" w:hAnsi="Fira Code"/>
+                <w:color w:val="CC7832"/>
+                <w:sz w:val="18"/>
+                <w:szCs w:val="18"/>
+              </w:rPr>
+              <w:br/>
+              <w:t xml:space="preserve">    </w:t>
+            </w:r>
+            <w:r>
+              <w:rPr>
+                <w:rFonts w:ascii="Fira Code" w:hAnsi="Fira Code"/>
+                <w:b/>
+                <w:bCs/>
+                <w:color w:val="CC7832"/>
+                <w:sz w:val="18"/>
+                <w:szCs w:val="18"/>
+              </w:rPr>
+              <w:t xml:space="preserve">public </w:t>
+            </w:r>
+            <w:r>
+              <w:rPr>
+                <w:rFonts w:ascii="Fira Code" w:hAnsi="Fira Code"/>
+                <w:color w:val="9876AA"/>
+                <w:sz w:val="18"/>
+                <w:szCs w:val="18"/>
+              </w:rPr>
+              <w:t>layoutService</w:t>
+            </w:r>
+            <w:r>
+              <w:rPr>
+                <w:rFonts w:ascii="Fira Code" w:hAnsi="Fira Code"/>
+                <w:color w:val="A9B7C6"/>
+                <w:sz w:val="18"/>
+                <w:szCs w:val="18"/>
+              </w:rPr>
+              <w:t>: LayoutService</w:t>
+            </w:r>
+            <w:r>
+              <w:rPr>
+                <w:rFonts w:ascii="Fira Code" w:hAnsi="Fira Code"/>
+                <w:color w:val="A9B7C6"/>
+                <w:sz w:val="18"/>
+                <w:szCs w:val="18"/>
+              </w:rPr>
+              <w:br/>
+              <w:t xml:space="preserve">  ) {</w:t>
+            </w:r>
+            <w:r>
+              <w:rPr>
+                <w:rFonts w:ascii="Fira Code" w:hAnsi="Fira Code"/>
+                <w:color w:val="A9B7C6"/>
+                <w:sz w:val="18"/>
+                <w:szCs w:val="18"/>
+              </w:rPr>
+              <w:br/>
+              <w:t xml:space="preserve">    </w:t>
+            </w:r>
+            <w:r>
+              <w:rPr>
+                <w:rFonts w:ascii="Fira Code" w:hAnsi="Fira Code"/>
+                <w:b/>
+                <w:bCs/>
+                <w:color w:val="CC7832"/>
+                <w:sz w:val="18"/>
+                <w:szCs w:val="18"/>
+              </w:rPr>
+              <w:t>this</w:t>
+            </w:r>
+            <w:r>
+              <w:rPr>
+                <w:rFonts w:ascii="Fira Code" w:hAnsi="Fira Code"/>
+                <w:color w:val="A9B7C6"/>
+                <w:sz w:val="18"/>
+                <w:szCs w:val="18"/>
+              </w:rPr>
+              <w:t>.</w:t>
+            </w:r>
+            <w:r>
+              <w:rPr>
+                <w:rFonts w:ascii="Fira Code" w:hAnsi="Fira Code"/>
+                <w:color w:val="9876AA"/>
+                <w:sz w:val="18"/>
+                <w:szCs w:val="18"/>
+              </w:rPr>
+              <w:t xml:space="preserve">$menu </w:t>
+            </w:r>
+            <w:r>
+              <w:rPr>
+                <w:rFonts w:ascii="Fira Code" w:hAnsi="Fira Code"/>
+                <w:color w:val="A9B7C6"/>
+                <w:sz w:val="18"/>
+                <w:szCs w:val="18"/>
+              </w:rPr>
+              <w:t>= $(</w:t>
+            </w:r>
+            <w:r>
+              <w:rPr>
+                <w:rFonts w:ascii="Fira Code" w:hAnsi="Fira Code"/>
+                <w:b/>
+                <w:bCs/>
+                <w:color w:val="CC7832"/>
+                <w:sz w:val="18"/>
+                <w:szCs w:val="18"/>
+              </w:rPr>
+              <w:t>this</w:t>
+            </w:r>
+            <w:r>
+              <w:rPr>
+                <w:rFonts w:ascii="Fira Code" w:hAnsi="Fira Code"/>
+                <w:color w:val="A9B7C6"/>
+                <w:sz w:val="18"/>
+                <w:szCs w:val="18"/>
+              </w:rPr>
+              <w:t>.</w:t>
+            </w:r>
+            <w:r>
+              <w:rPr>
+                <w:rFonts w:ascii="Fira Code" w:hAnsi="Fira Code"/>
+                <w:color w:val="9876AA"/>
+                <w:sz w:val="18"/>
+                <w:szCs w:val="18"/>
+              </w:rPr>
+              <w:t>menu</w:t>
+            </w:r>
+            <w:r>
+              <w:rPr>
+                <w:rFonts w:ascii="Fira Code" w:hAnsi="Fira Code"/>
+                <w:color w:val="A9B7C6"/>
+                <w:sz w:val="18"/>
+                <w:szCs w:val="18"/>
+              </w:rPr>
+              <w:t>.</w:t>
+            </w:r>
+            <w:r>
+              <w:rPr>
+                <w:rFonts w:ascii="Fira Code" w:hAnsi="Fira Code"/>
+                <w:color w:val="9876AA"/>
+                <w:sz w:val="18"/>
+                <w:szCs w:val="18"/>
+              </w:rPr>
+              <w:t>nativeElement</w:t>
+            </w:r>
+            <w:r>
+              <w:rPr>
+                <w:rFonts w:ascii="Fira Code" w:hAnsi="Fira Code"/>
+                <w:color w:val="A9B7C6"/>
+                <w:sz w:val="18"/>
+                <w:szCs w:val="18"/>
+              </w:rPr>
+              <w:t>)</w:t>
+            </w:r>
+            <w:r>
+              <w:rPr>
+                <w:rFonts w:ascii="Fira Code" w:hAnsi="Fira Code"/>
+                <w:color w:val="CC7832"/>
+                <w:sz w:val="18"/>
+                <w:szCs w:val="18"/>
+              </w:rPr>
+              <w:t>;</w:t>
+            </w:r>
+            <w:r>
+              <w:rPr>
+                <w:rFonts w:ascii="Fira Code" w:hAnsi="Fira Code"/>
+                <w:color w:val="CC7832"/>
+                <w:sz w:val="18"/>
+                <w:szCs w:val="18"/>
+              </w:rPr>
+              <w:br/>
+              <w:t xml:space="preserve">  </w:t>
+            </w:r>
+            <w:r>
+              <w:rPr>
+                <w:rFonts w:ascii="Fira Code" w:hAnsi="Fira Code"/>
+                <w:color w:val="A9B7C6"/>
+                <w:sz w:val="18"/>
+                <w:szCs w:val="18"/>
+              </w:rPr>
+              <w:t>}</w:t>
+            </w:r>
+            <w:r>
+              <w:rPr>
+                <w:rFonts w:ascii="Fira Code" w:hAnsi="Fira Code"/>
+                <w:color w:val="A9B7C6"/>
+                <w:sz w:val="18"/>
+                <w:szCs w:val="18"/>
+              </w:rPr>
+              <w:br/>
+            </w:r>
+            <w:r>
+              <w:rPr>
+                <w:rFonts w:ascii="Fira Code" w:hAnsi="Fira Code"/>
+                <w:color w:val="A9B7C6"/>
+                <w:sz w:val="18"/>
+                <w:szCs w:val="18"/>
+              </w:rPr>
+              <w:br/>
+              <w:t xml:space="preserve">    </w:t>
+            </w:r>
+            <w:r>
+              <w:rPr>
+                <w:rFonts w:ascii="Fira Code" w:hAnsi="Fira Code"/>
+                <w:color w:val="808080"/>
+                <w:sz w:val="18"/>
+                <w:szCs w:val="18"/>
+              </w:rPr>
+              <w:t>// @Input('saSmartMenu') set auths(auths:Array&lt;Auth&gt;){</w:t>
+            </w:r>
+            <w:r>
+              <w:rPr>
+                <w:rFonts w:ascii="Fira Code" w:hAnsi="Fira Code"/>
+                <w:color w:val="808080"/>
+                <w:sz w:val="18"/>
+                <w:szCs w:val="18"/>
+              </w:rPr>
+              <w:br/>
+              <w:t xml:space="preserve">    //   console.log("auth----",auths)</w:t>
+            </w:r>
+            <w:r>
+              <w:rPr>
+                <w:rFonts w:ascii="Fira Code" w:hAnsi="Fira Code"/>
+                <w:color w:val="808080"/>
+                <w:sz w:val="18"/>
+                <w:szCs w:val="18"/>
+              </w:rPr>
+              <w:br/>
+              <w:t xml:space="preserve">    //     // this.ngOnInit();</w:t>
+            </w:r>
+            <w:r>
+              <w:rPr>
+                <w:rFonts w:ascii="Fira Code" w:hAnsi="Fira Code"/>
+                <w:color w:val="808080"/>
+                <w:sz w:val="18"/>
+                <w:szCs w:val="18"/>
+              </w:rPr>
+              <w:br/>
+              <w:t xml:space="preserve">    //     // this.ngAfterViewInit();</w:t>
+            </w:r>
+            <w:r>
+              <w:rPr>
+                <w:rFonts w:ascii="Fira Code" w:hAnsi="Fira Code"/>
+                <w:color w:val="808080"/>
+                <w:sz w:val="18"/>
+                <w:szCs w:val="18"/>
+              </w:rPr>
+              <w:br/>
+              <w:t xml:space="preserve">    // };</w:t>
+            </w:r>
+            <w:r>
+              <w:rPr>
+                <w:rFonts w:ascii="Fira Code" w:hAnsi="Fira Code"/>
+                <w:color w:val="808080"/>
+                <w:sz w:val="18"/>
+                <w:szCs w:val="18"/>
+              </w:rPr>
+              <w:br/>
+            </w:r>
+            <w:r>
+              <w:rPr>
+                <w:rFonts w:ascii="Fira Code" w:hAnsi="Fira Code"/>
+                <w:color w:val="808080"/>
+                <w:sz w:val="18"/>
+                <w:szCs w:val="18"/>
+              </w:rPr>
+              <w:br/>
+            </w:r>
+            <w:r>
+              <w:rPr>
+                <w:rFonts w:ascii="Fira Code" w:hAnsi="Fira Code"/>
+                <w:color w:val="808080"/>
+                <w:sz w:val="18"/>
+                <w:szCs w:val="18"/>
+              </w:rPr>
+              <w:br/>
+              <w:t xml:space="preserve">  </w:t>
+            </w:r>
+            <w:r>
+              <w:rPr>
+                <w:rFonts w:ascii="Fira Code" w:hAnsi="Fira Code"/>
+                <w:color w:val="FFC66D"/>
+                <w:sz w:val="18"/>
+                <w:szCs w:val="18"/>
+              </w:rPr>
+              <w:t>ngOnInit</w:t>
+            </w:r>
+            <w:r>
+              <w:rPr>
+                <w:rFonts w:ascii="Fira Code" w:hAnsi="Fira Code"/>
+                <w:color w:val="A9B7C6"/>
+                <w:sz w:val="18"/>
+                <w:szCs w:val="18"/>
+              </w:rPr>
+              <w:t>() {</w:t>
+            </w:r>
+            <w:r>
+              <w:rPr>
+                <w:rFonts w:ascii="Fira Code" w:hAnsi="Fira Code"/>
+                <w:color w:val="A9B7C6"/>
+                <w:sz w:val="18"/>
+                <w:szCs w:val="18"/>
+              </w:rPr>
+              <w:br/>
+              <w:t xml:space="preserve">    </w:t>
+            </w:r>
+            <w:r>
+              <w:rPr>
+                <w:rFonts w:ascii="Fira Code" w:hAnsi="Fira Code"/>
+                <w:b/>
+                <w:bCs/>
+                <w:color w:val="CC7832"/>
+                <w:sz w:val="18"/>
+                <w:szCs w:val="18"/>
+              </w:rPr>
+              <w:t>this</w:t>
+            </w:r>
+            <w:r>
+              <w:rPr>
+                <w:rFonts w:ascii="Fira Code" w:hAnsi="Fira Code"/>
+                <w:color w:val="A9B7C6"/>
+                <w:sz w:val="18"/>
+                <w:szCs w:val="18"/>
+              </w:rPr>
+              <w:t>.</w:t>
+            </w:r>
+            <w:r>
+              <w:rPr>
+                <w:rFonts w:ascii="Fira Code" w:hAnsi="Fira Code"/>
+                <w:color w:val="9876AA"/>
+                <w:sz w:val="18"/>
+                <w:szCs w:val="18"/>
+              </w:rPr>
+              <w:t xml:space="preserve">layoutSub </w:t>
+            </w:r>
+            <w:r>
+              <w:rPr>
+                <w:rFonts w:ascii="Fira Code" w:hAnsi="Fira Code"/>
+                <w:color w:val="A9B7C6"/>
+                <w:sz w:val="18"/>
+                <w:szCs w:val="18"/>
+              </w:rPr>
+              <w:t xml:space="preserve">= </w:t>
+            </w:r>
+            <w:r>
+              <w:rPr>
+                <w:rFonts w:ascii="Fira Code" w:hAnsi="Fira Code"/>
+                <w:b/>
+                <w:bCs/>
+                <w:color w:val="CC7832"/>
+                <w:sz w:val="18"/>
+                <w:szCs w:val="18"/>
+              </w:rPr>
+              <w:t>this</w:t>
+            </w:r>
+            <w:r>
+              <w:rPr>
+                <w:rFonts w:ascii="Fira Code" w:hAnsi="Fira Code"/>
+                <w:color w:val="A9B7C6"/>
+                <w:sz w:val="18"/>
+                <w:szCs w:val="18"/>
+              </w:rPr>
+              <w:t>.</w:t>
+            </w:r>
+            <w:r>
+              <w:rPr>
+                <w:rFonts w:ascii="Fira Code" w:hAnsi="Fira Code"/>
+                <w:color w:val="9876AA"/>
+                <w:sz w:val="18"/>
+                <w:szCs w:val="18"/>
+              </w:rPr>
+              <w:t>layoutService</w:t>
+            </w:r>
+            <w:r>
+              <w:rPr>
+                <w:rFonts w:ascii="Fira Code" w:hAnsi="Fira Code"/>
+                <w:color w:val="A9B7C6"/>
+                <w:sz w:val="18"/>
+                <w:szCs w:val="18"/>
+              </w:rPr>
+              <w:t>.</w:t>
+            </w:r>
+            <w:r>
+              <w:rPr>
+                <w:rFonts w:ascii="Fira Code" w:hAnsi="Fira Code"/>
+                <w:color w:val="FFC66D"/>
+                <w:sz w:val="18"/>
+                <w:szCs w:val="18"/>
+              </w:rPr>
+              <w:t>subscribe</w:t>
+            </w:r>
+            <w:r>
+              <w:rPr>
+                <w:rFonts w:ascii="Fira Code" w:hAnsi="Fira Code"/>
+                <w:color w:val="A9B7C6"/>
+                <w:sz w:val="18"/>
+                <w:szCs w:val="18"/>
+              </w:rPr>
+              <w:t>((store) =&gt; {</w:t>
+            </w:r>
+            <w:r>
+              <w:rPr>
+                <w:rFonts w:ascii="Fira Code" w:hAnsi="Fira Code"/>
+                <w:color w:val="A9B7C6"/>
+                <w:sz w:val="18"/>
+                <w:szCs w:val="18"/>
+              </w:rPr>
+              <w:br/>
+            </w:r>
+            <w:r>
+              <w:rPr>
+                <w:rFonts w:ascii="Fira Code" w:hAnsi="Fira Code"/>
+                <w:color w:val="A9B7C6"/>
+                <w:sz w:val="18"/>
+                <w:szCs w:val="18"/>
+              </w:rPr>
+              <w:lastRenderedPageBreak/>
+              <w:t xml:space="preserve">      </w:t>
+            </w:r>
+            <w:r>
+              <w:rPr>
+                <w:rFonts w:ascii="Fira Code" w:hAnsi="Fira Code"/>
+                <w:b/>
+                <w:bCs/>
+                <w:color w:val="CC7832"/>
+                <w:sz w:val="18"/>
+                <w:szCs w:val="18"/>
+              </w:rPr>
+              <w:t>this</w:t>
+            </w:r>
+            <w:r>
+              <w:rPr>
+                <w:rFonts w:ascii="Fira Code" w:hAnsi="Fira Code"/>
+                <w:color w:val="A9B7C6"/>
+                <w:sz w:val="18"/>
+                <w:szCs w:val="18"/>
+              </w:rPr>
+              <w:t>.</w:t>
+            </w:r>
+            <w:r>
+              <w:rPr>
+                <w:rFonts w:ascii="Fira Code" w:hAnsi="Fira Code"/>
+                <w:color w:val="FFC66D"/>
+                <w:sz w:val="18"/>
+                <w:szCs w:val="18"/>
+              </w:rPr>
+              <w:t>processLayout</w:t>
+            </w:r>
+            <w:r>
+              <w:rPr>
+                <w:rFonts w:ascii="Fira Code" w:hAnsi="Fira Code"/>
+                <w:color w:val="A9B7C6"/>
+                <w:sz w:val="18"/>
+                <w:szCs w:val="18"/>
+              </w:rPr>
+              <w:t>(store)</w:t>
+            </w:r>
+            <w:r>
+              <w:rPr>
+                <w:rFonts w:ascii="Fira Code" w:hAnsi="Fira Code"/>
+                <w:color w:val="A9B7C6"/>
+                <w:sz w:val="18"/>
+                <w:szCs w:val="18"/>
+              </w:rPr>
+              <w:br/>
+              <w:t xml:space="preserve">    })</w:t>
+            </w:r>
+            <w:r>
+              <w:rPr>
+                <w:rFonts w:ascii="Fira Code" w:hAnsi="Fira Code"/>
+                <w:color w:val="CC7832"/>
+                <w:sz w:val="18"/>
+                <w:szCs w:val="18"/>
+              </w:rPr>
+              <w:t>;</w:t>
+            </w:r>
+            <w:r>
+              <w:rPr>
+                <w:rFonts w:ascii="Fira Code" w:hAnsi="Fira Code"/>
+                <w:color w:val="CC7832"/>
+                <w:sz w:val="18"/>
+                <w:szCs w:val="18"/>
+              </w:rPr>
+              <w:br/>
+            </w:r>
+            <w:r>
+              <w:rPr>
+                <w:rFonts w:ascii="Fira Code" w:hAnsi="Fira Code"/>
+                <w:color w:val="CC7832"/>
+                <w:sz w:val="18"/>
+                <w:szCs w:val="18"/>
+              </w:rPr>
+              <w:br/>
+              <w:t xml:space="preserve">    </w:t>
+            </w:r>
+            <w:r>
+              <w:rPr>
+                <w:rFonts w:ascii="Fira Code" w:hAnsi="Fira Code"/>
+                <w:color w:val="A9B7C6"/>
+                <w:sz w:val="18"/>
+                <w:szCs w:val="18"/>
+              </w:rPr>
+              <w:t>$(</w:t>
+            </w:r>
+            <w:r>
+              <w:rPr>
+                <w:rFonts w:ascii="Fira Code" w:hAnsi="Fira Code"/>
+                <w:color w:val="6A8759"/>
+                <w:sz w:val="18"/>
+                <w:szCs w:val="18"/>
+              </w:rPr>
+              <w:t>'[routerLink]'</w:t>
+            </w:r>
+            <w:r>
+              <w:rPr>
+                <w:rFonts w:ascii="Fira Code" w:hAnsi="Fira Code"/>
+                <w:color w:val="CC7832"/>
+                <w:sz w:val="18"/>
+                <w:szCs w:val="18"/>
+              </w:rPr>
+              <w:t xml:space="preserve">, </w:t>
+            </w:r>
+            <w:r>
+              <w:rPr>
+                <w:rFonts w:ascii="Fira Code" w:hAnsi="Fira Code"/>
+                <w:b/>
+                <w:bCs/>
+                <w:color w:val="CC7832"/>
+                <w:sz w:val="18"/>
+                <w:szCs w:val="18"/>
+              </w:rPr>
+              <w:t>this</w:t>
+            </w:r>
+            <w:r>
+              <w:rPr>
+                <w:rFonts w:ascii="Fira Code" w:hAnsi="Fira Code"/>
+                <w:color w:val="A9B7C6"/>
+                <w:sz w:val="18"/>
+                <w:szCs w:val="18"/>
+              </w:rPr>
+              <w:t>.</w:t>
+            </w:r>
+            <w:r>
+              <w:rPr>
+                <w:rFonts w:ascii="Fira Code" w:hAnsi="Fira Code"/>
+                <w:color w:val="9876AA"/>
+                <w:sz w:val="18"/>
+                <w:szCs w:val="18"/>
+              </w:rPr>
+              <w:t>$menu</w:t>
+            </w:r>
+            <w:r>
+              <w:rPr>
+                <w:rFonts w:ascii="Fira Code" w:hAnsi="Fira Code"/>
+                <w:color w:val="A9B7C6"/>
+                <w:sz w:val="18"/>
+                <w:szCs w:val="18"/>
+              </w:rPr>
+              <w:t>).off(</w:t>
+            </w:r>
+            <w:r>
+              <w:rPr>
+                <w:rFonts w:ascii="Fira Code" w:hAnsi="Fira Code"/>
+                <w:color w:val="6A8759"/>
+                <w:sz w:val="18"/>
+                <w:szCs w:val="18"/>
+              </w:rPr>
+              <w:t>'click'</w:t>
+            </w:r>
+            <w:r>
+              <w:rPr>
+                <w:rFonts w:ascii="Fira Code" w:hAnsi="Fira Code"/>
+                <w:color w:val="A9B7C6"/>
+                <w:sz w:val="18"/>
+                <w:szCs w:val="18"/>
+              </w:rPr>
+              <w:t>)</w:t>
+            </w:r>
+            <w:r>
+              <w:rPr>
+                <w:rFonts w:ascii="Fira Code" w:hAnsi="Fira Code"/>
+                <w:color w:val="CC7832"/>
+                <w:sz w:val="18"/>
+                <w:szCs w:val="18"/>
+              </w:rPr>
+              <w:t>;</w:t>
+            </w:r>
+            <w:r>
+              <w:rPr>
+                <w:rFonts w:ascii="Fira Code" w:hAnsi="Fira Code"/>
+                <w:color w:val="CC7832"/>
+                <w:sz w:val="18"/>
+                <w:szCs w:val="18"/>
+              </w:rPr>
+              <w:br/>
+              <w:t xml:space="preserve">    </w:t>
+            </w:r>
+            <w:r>
+              <w:rPr>
+                <w:rFonts w:ascii="Fira Code" w:hAnsi="Fira Code"/>
+                <w:color w:val="808080"/>
+                <w:sz w:val="18"/>
+                <w:szCs w:val="18"/>
+              </w:rPr>
+              <w:t>// collapse menu on mobiles</w:t>
+            </w:r>
+            <w:r>
+              <w:rPr>
+                <w:rFonts w:ascii="Fira Code" w:hAnsi="Fira Code"/>
+                <w:color w:val="808080"/>
+                <w:sz w:val="18"/>
+                <w:szCs w:val="18"/>
+              </w:rPr>
+              <w:br/>
+              <w:t xml:space="preserve">    </w:t>
+            </w:r>
+            <w:r>
+              <w:rPr>
+                <w:rFonts w:ascii="Fira Code" w:hAnsi="Fira Code"/>
+                <w:color w:val="A9B7C6"/>
+                <w:sz w:val="18"/>
+                <w:szCs w:val="18"/>
+              </w:rPr>
+              <w:t>$(</w:t>
+            </w:r>
+            <w:r>
+              <w:rPr>
+                <w:rFonts w:ascii="Fira Code" w:hAnsi="Fira Code"/>
+                <w:color w:val="6A8759"/>
+                <w:sz w:val="18"/>
+                <w:szCs w:val="18"/>
+              </w:rPr>
+              <w:t>'[routerLink]'</w:t>
+            </w:r>
+            <w:r>
+              <w:rPr>
+                <w:rFonts w:ascii="Fira Code" w:hAnsi="Fira Code"/>
+                <w:color w:val="CC7832"/>
+                <w:sz w:val="18"/>
+                <w:szCs w:val="18"/>
+              </w:rPr>
+              <w:t xml:space="preserve">, </w:t>
+            </w:r>
+            <w:r>
+              <w:rPr>
+                <w:rFonts w:ascii="Fira Code" w:hAnsi="Fira Code"/>
+                <w:b/>
+                <w:bCs/>
+                <w:color w:val="CC7832"/>
+                <w:sz w:val="18"/>
+                <w:szCs w:val="18"/>
+              </w:rPr>
+              <w:t>this</w:t>
+            </w:r>
+            <w:r>
+              <w:rPr>
+                <w:rFonts w:ascii="Fira Code" w:hAnsi="Fira Code"/>
+                <w:color w:val="A9B7C6"/>
+                <w:sz w:val="18"/>
+                <w:szCs w:val="18"/>
+              </w:rPr>
+              <w:t>.</w:t>
+            </w:r>
+            <w:r>
+              <w:rPr>
+                <w:rFonts w:ascii="Fira Code" w:hAnsi="Fira Code"/>
+                <w:color w:val="9876AA"/>
+                <w:sz w:val="18"/>
+                <w:szCs w:val="18"/>
+              </w:rPr>
+              <w:t>$menu</w:t>
+            </w:r>
+            <w:r>
+              <w:rPr>
+                <w:rFonts w:ascii="Fira Code" w:hAnsi="Fira Code"/>
+                <w:color w:val="A9B7C6"/>
+                <w:sz w:val="18"/>
+                <w:szCs w:val="18"/>
+              </w:rPr>
+              <w:t>).on(</w:t>
+            </w:r>
+            <w:r>
+              <w:rPr>
+                <w:rFonts w:ascii="Fira Code" w:hAnsi="Fira Code"/>
+                <w:color w:val="6A8759"/>
+                <w:sz w:val="18"/>
+                <w:szCs w:val="18"/>
+              </w:rPr>
+              <w:t>'click'</w:t>
+            </w:r>
+            <w:r>
+              <w:rPr>
+                <w:rFonts w:ascii="Fira Code" w:hAnsi="Fira Code"/>
+                <w:color w:val="CC7832"/>
+                <w:sz w:val="18"/>
+                <w:szCs w:val="18"/>
+              </w:rPr>
+              <w:t xml:space="preserve">, </w:t>
+            </w:r>
+            <w:r>
+              <w:rPr>
+                <w:rFonts w:ascii="Fira Code" w:hAnsi="Fira Code"/>
+                <w:color w:val="A9B7C6"/>
+                <w:sz w:val="18"/>
+                <w:szCs w:val="18"/>
+              </w:rPr>
+              <w:t>() =&gt; {</w:t>
+            </w:r>
+            <w:r>
+              <w:rPr>
+                <w:rFonts w:ascii="Fira Code" w:hAnsi="Fira Code"/>
+                <w:color w:val="A9B7C6"/>
+                <w:sz w:val="18"/>
+                <w:szCs w:val="18"/>
+              </w:rPr>
+              <w:br/>
+              <w:t xml:space="preserve">      </w:t>
+            </w:r>
+            <w:r>
+              <w:rPr>
+                <w:rFonts w:ascii="Fira Code" w:hAnsi="Fira Code"/>
+                <w:b/>
+                <w:bCs/>
+                <w:color w:val="CC7832"/>
+                <w:sz w:val="18"/>
+                <w:szCs w:val="18"/>
+              </w:rPr>
+              <w:t xml:space="preserve">if </w:t>
+            </w:r>
+            <w:r>
+              <w:rPr>
+                <w:rFonts w:ascii="Fira Code" w:hAnsi="Fira Code"/>
+                <w:color w:val="A9B7C6"/>
+                <w:sz w:val="18"/>
+                <w:szCs w:val="18"/>
+              </w:rPr>
+              <w:t>(</w:t>
+            </w:r>
+            <w:r>
+              <w:rPr>
+                <w:rFonts w:ascii="Fira Code" w:hAnsi="Fira Code"/>
+                <w:b/>
+                <w:bCs/>
+                <w:color w:val="CC7832"/>
+                <w:sz w:val="18"/>
+                <w:szCs w:val="18"/>
+              </w:rPr>
+              <w:t>this</w:t>
+            </w:r>
+            <w:r>
+              <w:rPr>
+                <w:rFonts w:ascii="Fira Code" w:hAnsi="Fira Code"/>
+                <w:color w:val="A9B7C6"/>
+                <w:sz w:val="18"/>
+                <w:szCs w:val="18"/>
+              </w:rPr>
+              <w:t>.</w:t>
+            </w:r>
+            <w:r>
+              <w:rPr>
+                <w:rFonts w:ascii="Fira Code" w:hAnsi="Fira Code"/>
+                <w:color w:val="9876AA"/>
+                <w:sz w:val="18"/>
+                <w:szCs w:val="18"/>
+              </w:rPr>
+              <w:t>layoutService</w:t>
+            </w:r>
+            <w:r>
+              <w:rPr>
+                <w:rFonts w:ascii="Fira Code" w:hAnsi="Fira Code"/>
+                <w:color w:val="A9B7C6"/>
+                <w:sz w:val="18"/>
+                <w:szCs w:val="18"/>
+              </w:rPr>
+              <w:t>.</w:t>
+            </w:r>
+            <w:r>
+              <w:rPr>
+                <w:rFonts w:ascii="Fira Code" w:hAnsi="Fira Code"/>
+                <w:color w:val="9876AA"/>
+                <w:sz w:val="18"/>
+                <w:szCs w:val="18"/>
+              </w:rPr>
+              <w:t>store</w:t>
+            </w:r>
+            <w:r>
+              <w:rPr>
+                <w:rFonts w:ascii="Fira Code" w:hAnsi="Fira Code"/>
+                <w:color w:val="A9B7C6"/>
+                <w:sz w:val="18"/>
+                <w:szCs w:val="18"/>
+              </w:rPr>
+              <w:t>.</w:t>
+            </w:r>
+            <w:r>
+              <w:rPr>
+                <w:rFonts w:ascii="Fira Code" w:hAnsi="Fira Code"/>
+                <w:color w:val="9876AA"/>
+                <w:sz w:val="18"/>
+                <w:szCs w:val="18"/>
+              </w:rPr>
+              <w:t>mobileViewActivated</w:t>
+            </w:r>
+            <w:r>
+              <w:rPr>
+                <w:rFonts w:ascii="Fira Code" w:hAnsi="Fira Code"/>
+                <w:color w:val="A9B7C6"/>
+                <w:sz w:val="18"/>
+                <w:szCs w:val="18"/>
+              </w:rPr>
+              <w:t>) {</w:t>
+            </w:r>
+            <w:r>
+              <w:rPr>
+                <w:rFonts w:ascii="Fira Code" w:hAnsi="Fira Code"/>
+                <w:color w:val="A9B7C6"/>
+                <w:sz w:val="18"/>
+                <w:szCs w:val="18"/>
+              </w:rPr>
+              <w:br/>
+              <w:t xml:space="preserve">        </w:t>
+            </w:r>
+            <w:r>
+              <w:rPr>
+                <w:rFonts w:ascii="Fira Code" w:hAnsi="Fira Code"/>
+                <w:b/>
+                <w:bCs/>
+                <w:color w:val="CC7832"/>
+                <w:sz w:val="18"/>
+                <w:szCs w:val="18"/>
+              </w:rPr>
+              <w:t>this</w:t>
+            </w:r>
+            <w:r>
+              <w:rPr>
+                <w:rFonts w:ascii="Fira Code" w:hAnsi="Fira Code"/>
+                <w:color w:val="A9B7C6"/>
+                <w:sz w:val="18"/>
+                <w:szCs w:val="18"/>
+              </w:rPr>
+              <w:t>.</w:t>
+            </w:r>
+            <w:r>
+              <w:rPr>
+                <w:rFonts w:ascii="Fira Code" w:hAnsi="Fira Code"/>
+                <w:color w:val="9876AA"/>
+                <w:sz w:val="18"/>
+                <w:szCs w:val="18"/>
+              </w:rPr>
+              <w:t>layoutService</w:t>
+            </w:r>
+            <w:r>
+              <w:rPr>
+                <w:rFonts w:ascii="Fira Code" w:hAnsi="Fira Code"/>
+                <w:color w:val="A9B7C6"/>
+                <w:sz w:val="18"/>
+                <w:szCs w:val="18"/>
+              </w:rPr>
+              <w:t>.</w:t>
+            </w:r>
+            <w:r>
+              <w:rPr>
+                <w:rFonts w:ascii="Fira Code" w:hAnsi="Fira Code"/>
+                <w:color w:val="FFC66D"/>
+                <w:sz w:val="18"/>
+                <w:szCs w:val="18"/>
+              </w:rPr>
+              <w:t>onCollapseMenu</w:t>
+            </w:r>
+            <w:r>
+              <w:rPr>
+                <w:rFonts w:ascii="Fira Code" w:hAnsi="Fira Code"/>
+                <w:color w:val="A9B7C6"/>
+                <w:sz w:val="18"/>
+                <w:szCs w:val="18"/>
+              </w:rPr>
+              <w:t>()</w:t>
+            </w:r>
+            <w:r>
+              <w:rPr>
+                <w:rFonts w:ascii="Fira Code" w:hAnsi="Fira Code"/>
+                <w:color w:val="A9B7C6"/>
+                <w:sz w:val="18"/>
+                <w:szCs w:val="18"/>
+              </w:rPr>
+              <w:br/>
+              <w:t xml:space="preserve">      }</w:t>
+            </w:r>
+            <w:r>
+              <w:rPr>
+                <w:rFonts w:ascii="Fira Code" w:hAnsi="Fira Code"/>
+                <w:color w:val="A9B7C6"/>
+                <w:sz w:val="18"/>
+                <w:szCs w:val="18"/>
+              </w:rPr>
+              <w:br/>
+              <w:t xml:space="preserve">    })</w:t>
+            </w:r>
+            <w:r>
+              <w:rPr>
+                <w:rFonts w:ascii="Fira Code" w:hAnsi="Fira Code"/>
+                <w:color w:val="A9B7C6"/>
+                <w:sz w:val="18"/>
+                <w:szCs w:val="18"/>
+              </w:rPr>
+              <w:br/>
+            </w:r>
+            <w:r>
+              <w:rPr>
+                <w:rFonts w:ascii="Fira Code" w:hAnsi="Fira Code"/>
+                <w:color w:val="A9B7C6"/>
+                <w:sz w:val="18"/>
+                <w:szCs w:val="18"/>
+              </w:rPr>
+              <w:br/>
+              <w:t xml:space="preserve">  }</w:t>
+            </w:r>
+            <w:r>
+              <w:rPr>
+                <w:rFonts w:ascii="Fira Code" w:hAnsi="Fira Code"/>
+                <w:color w:val="A9B7C6"/>
+                <w:sz w:val="18"/>
+                <w:szCs w:val="18"/>
+              </w:rPr>
+              <w:br/>
+            </w:r>
+            <w:r>
+              <w:rPr>
+                <w:rFonts w:ascii="Fira Code" w:hAnsi="Fira Code"/>
+                <w:color w:val="A9B7C6"/>
+                <w:sz w:val="18"/>
+                <w:szCs w:val="18"/>
+              </w:rPr>
+              <w:br/>
+              <w:t xml:space="preserve">  </w:t>
+            </w:r>
+            <w:r>
+              <w:rPr>
+                <w:rFonts w:ascii="Fira Code" w:hAnsi="Fira Code"/>
+                <w:color w:val="FFC66D"/>
+                <w:sz w:val="18"/>
+                <w:szCs w:val="18"/>
+              </w:rPr>
+              <w:t>ngAfterViewInit</w:t>
+            </w:r>
+            <w:r>
+              <w:rPr>
+                <w:rFonts w:ascii="Fira Code" w:hAnsi="Fira Code"/>
+                <w:color w:val="A9B7C6"/>
+                <w:sz w:val="18"/>
+                <w:szCs w:val="18"/>
+              </w:rPr>
+              <w:t>() {</w:t>
+            </w:r>
+            <w:r>
+              <w:rPr>
+                <w:rFonts w:ascii="Fira Code" w:hAnsi="Fira Code"/>
+                <w:color w:val="A9B7C6"/>
+                <w:sz w:val="18"/>
+                <w:szCs w:val="18"/>
+              </w:rPr>
+              <w:br/>
+              <w:t xml:space="preserve">    </w:t>
+            </w:r>
+            <w:r>
+              <w:rPr>
+                <w:rFonts w:ascii="Fira Code" w:hAnsi="Fira Code"/>
+                <w:b/>
+                <w:bCs/>
+                <w:color w:val="CC7832"/>
+                <w:sz w:val="18"/>
+                <w:szCs w:val="18"/>
+              </w:rPr>
+              <w:t>this</w:t>
+            </w:r>
+            <w:r>
+              <w:rPr>
+                <w:rFonts w:ascii="Fira Code" w:hAnsi="Fira Code"/>
+                <w:color w:val="A9B7C6"/>
+                <w:sz w:val="18"/>
+                <w:szCs w:val="18"/>
+              </w:rPr>
+              <w:t>.</w:t>
+            </w:r>
+            <w:r>
+              <w:rPr>
+                <w:rFonts w:ascii="Fira Code" w:hAnsi="Fira Code"/>
+                <w:color w:val="9876AA"/>
+                <w:sz w:val="18"/>
+                <w:szCs w:val="18"/>
+              </w:rPr>
+              <w:t>$menu</w:t>
+            </w:r>
+            <w:r>
+              <w:rPr>
+                <w:rFonts w:ascii="Fira Code" w:hAnsi="Fira Code"/>
+                <w:color w:val="A9B7C6"/>
+                <w:sz w:val="18"/>
+                <w:szCs w:val="18"/>
+              </w:rPr>
+              <w:t>.</w:t>
+            </w:r>
+            <w:r>
+              <w:rPr>
+                <w:rFonts w:ascii="Fira Code" w:hAnsi="Fira Code"/>
+                <w:color w:val="FFC66D"/>
+                <w:sz w:val="18"/>
+                <w:szCs w:val="18"/>
+              </w:rPr>
+              <w:t>find</w:t>
+            </w:r>
+            <w:r>
+              <w:rPr>
+                <w:rFonts w:ascii="Fira Code" w:hAnsi="Fira Code"/>
+                <w:color w:val="A9B7C6"/>
+                <w:sz w:val="18"/>
+                <w:szCs w:val="18"/>
+              </w:rPr>
+              <w:t>(</w:t>
+            </w:r>
+            <w:r>
+              <w:rPr>
+                <w:rFonts w:ascii="Fira Code" w:hAnsi="Fira Code"/>
+                <w:color w:val="6A8759"/>
+                <w:sz w:val="18"/>
+                <w:szCs w:val="18"/>
+              </w:rPr>
+              <w:t>'li:has(&gt; ul)'</w:t>
+            </w:r>
+            <w:r>
+              <w:rPr>
+                <w:rFonts w:ascii="Fira Code" w:hAnsi="Fira Code"/>
+                <w:color w:val="A9B7C6"/>
+                <w:sz w:val="18"/>
+                <w:szCs w:val="18"/>
+              </w:rPr>
+              <w:t>).each((i</w:t>
+            </w:r>
+            <w:r>
+              <w:rPr>
+                <w:rFonts w:ascii="Fira Code" w:hAnsi="Fira Code"/>
+                <w:color w:val="CC7832"/>
+                <w:sz w:val="18"/>
+                <w:szCs w:val="18"/>
+              </w:rPr>
+              <w:t xml:space="preserve">, </w:t>
+            </w:r>
+            <w:r>
+              <w:rPr>
+                <w:rFonts w:ascii="Fira Code" w:hAnsi="Fira Code"/>
+                <w:color w:val="A9B7C6"/>
+                <w:sz w:val="18"/>
+                <w:szCs w:val="18"/>
+              </w:rPr>
+              <w:t>li) =&gt; {</w:t>
+            </w:r>
+            <w:r>
+              <w:rPr>
+                <w:rFonts w:ascii="Fira Code" w:hAnsi="Fira Code"/>
+                <w:color w:val="A9B7C6"/>
+                <w:sz w:val="18"/>
+                <w:szCs w:val="18"/>
+              </w:rPr>
+              <w:br/>
+              <w:t xml:space="preserve">      </w:t>
+            </w:r>
+            <w:r>
+              <w:rPr>
+                <w:rFonts w:ascii="Fira Code" w:hAnsi="Fira Code"/>
+                <w:b/>
+                <w:bCs/>
+                <w:color w:val="CC7832"/>
+                <w:sz w:val="18"/>
+                <w:szCs w:val="18"/>
+              </w:rPr>
+              <w:t xml:space="preserve">let </w:t>
+            </w:r>
+            <w:r>
+              <w:rPr>
+                <w:rFonts w:ascii="Fira Code" w:hAnsi="Fira Code"/>
+                <w:color w:val="A9B7C6"/>
+                <w:sz w:val="18"/>
+                <w:szCs w:val="18"/>
+              </w:rPr>
+              <w:t>$menuItem = $(li)</w:t>
+            </w:r>
+            <w:r>
+              <w:rPr>
+                <w:rFonts w:ascii="Fira Code" w:hAnsi="Fira Code"/>
+                <w:color w:val="CC7832"/>
+                <w:sz w:val="18"/>
+                <w:szCs w:val="18"/>
+              </w:rPr>
+              <w:t>;</w:t>
+            </w:r>
+            <w:r>
+              <w:rPr>
+                <w:rFonts w:ascii="Fira Code" w:hAnsi="Fira Code"/>
+                <w:color w:val="CC7832"/>
+                <w:sz w:val="18"/>
+                <w:szCs w:val="18"/>
+              </w:rPr>
+              <w:br/>
+              <w:t xml:space="preserve">      </w:t>
+            </w:r>
+            <w:r>
+              <w:rPr>
+                <w:rFonts w:ascii="Fira Code" w:hAnsi="Fira Code"/>
+                <w:b/>
+                <w:bCs/>
+                <w:color w:val="CC7832"/>
+                <w:sz w:val="18"/>
+                <w:szCs w:val="18"/>
+              </w:rPr>
+              <w:t xml:space="preserve">let </w:t>
+            </w:r>
+            <w:r>
+              <w:rPr>
+                <w:rFonts w:ascii="Fira Code" w:hAnsi="Fira Code"/>
+                <w:color w:val="A9B7C6"/>
+                <w:sz w:val="18"/>
+                <w:szCs w:val="18"/>
+              </w:rPr>
+              <w:t>$a = $menuItem.</w:t>
+            </w:r>
+            <w:r>
+              <w:rPr>
+                <w:rFonts w:ascii="Fira Code" w:hAnsi="Fira Code"/>
+                <w:color w:val="FFC66D"/>
+                <w:sz w:val="18"/>
+                <w:szCs w:val="18"/>
+              </w:rPr>
+              <w:t>find</w:t>
+            </w:r>
+            <w:r>
+              <w:rPr>
+                <w:rFonts w:ascii="Fira Code" w:hAnsi="Fira Code"/>
+                <w:color w:val="A9B7C6"/>
+                <w:sz w:val="18"/>
+                <w:szCs w:val="18"/>
+              </w:rPr>
+              <w:t>(</w:t>
+            </w:r>
+            <w:r>
+              <w:rPr>
+                <w:rFonts w:ascii="Fira Code" w:hAnsi="Fira Code"/>
+                <w:color w:val="6A8759"/>
+                <w:sz w:val="18"/>
+                <w:szCs w:val="18"/>
+              </w:rPr>
+              <w:t>'&gt;a'</w:t>
+            </w:r>
+            <w:r>
+              <w:rPr>
+                <w:rFonts w:ascii="Fira Code" w:hAnsi="Fira Code"/>
+                <w:color w:val="A9B7C6"/>
+                <w:sz w:val="18"/>
+                <w:szCs w:val="18"/>
+              </w:rPr>
+              <w:t>)</w:t>
+            </w:r>
+            <w:r>
+              <w:rPr>
+                <w:rFonts w:ascii="Fira Code" w:hAnsi="Fira Code"/>
+                <w:color w:val="CC7832"/>
+                <w:sz w:val="18"/>
+                <w:szCs w:val="18"/>
+              </w:rPr>
+              <w:t>;</w:t>
+            </w:r>
+            <w:r>
+              <w:rPr>
+                <w:rFonts w:ascii="Fira Code" w:hAnsi="Fira Code"/>
+                <w:color w:val="CC7832"/>
+                <w:sz w:val="18"/>
+                <w:szCs w:val="18"/>
+              </w:rPr>
+              <w:br/>
+              <w:t xml:space="preserve">      </w:t>
+            </w:r>
+            <w:r>
+              <w:rPr>
+                <w:rFonts w:ascii="Fira Code" w:hAnsi="Fira Code"/>
+                <w:b/>
+                <w:bCs/>
+                <w:color w:val="CC7832"/>
+                <w:sz w:val="18"/>
+                <w:szCs w:val="18"/>
+              </w:rPr>
+              <w:t xml:space="preserve">let </w:t>
+            </w:r>
+            <w:r>
+              <w:rPr>
+                <w:rFonts w:ascii="Fira Code" w:hAnsi="Fira Code"/>
+                <w:color w:val="A9B7C6"/>
+                <w:sz w:val="18"/>
+                <w:szCs w:val="18"/>
+              </w:rPr>
+              <w:t>sign = $(</w:t>
+            </w:r>
+            <w:r>
+              <w:rPr>
+                <w:rFonts w:ascii="Fira Code" w:hAnsi="Fira Code"/>
+                <w:color w:val="6A8759"/>
+                <w:sz w:val="18"/>
+                <w:szCs w:val="18"/>
+              </w:rPr>
+              <w:t>'&lt;b class="collapse-sign"&gt;&lt;em class="fa fa-plus-square-o"/&gt;&lt;/b&gt;'</w:t>
+            </w:r>
+            <w:r>
+              <w:rPr>
+                <w:rFonts w:ascii="Fira Code" w:hAnsi="Fira Code"/>
+                <w:color w:val="A9B7C6"/>
+                <w:sz w:val="18"/>
+                <w:szCs w:val="18"/>
+              </w:rPr>
+              <w:t>)</w:t>
+            </w:r>
+            <w:r>
+              <w:rPr>
+                <w:rFonts w:ascii="Fira Code" w:hAnsi="Fira Code"/>
+                <w:color w:val="CC7832"/>
+                <w:sz w:val="18"/>
+                <w:szCs w:val="18"/>
+              </w:rPr>
+              <w:t>;</w:t>
+            </w:r>
+            <w:r>
+              <w:rPr>
+                <w:rFonts w:ascii="Fira Code" w:hAnsi="Fira Code"/>
+                <w:color w:val="CC7832"/>
+                <w:sz w:val="18"/>
+                <w:szCs w:val="18"/>
+              </w:rPr>
+              <w:br/>
+              <w:t xml:space="preserve">      </w:t>
+            </w:r>
+            <w:r>
+              <w:rPr>
+                <w:rFonts w:ascii="Fira Code" w:hAnsi="Fira Code"/>
+                <w:color w:val="A9B7C6"/>
+                <w:sz w:val="18"/>
+                <w:szCs w:val="18"/>
+              </w:rPr>
+              <w:t>$a.off(</w:t>
+            </w:r>
+            <w:r>
+              <w:rPr>
+                <w:rFonts w:ascii="Fira Code" w:hAnsi="Fira Code"/>
+                <w:color w:val="6A8759"/>
+                <w:sz w:val="18"/>
+                <w:szCs w:val="18"/>
+              </w:rPr>
+              <w:t>'click'</w:t>
+            </w:r>
+            <w:r>
+              <w:rPr>
+                <w:rFonts w:ascii="Fira Code" w:hAnsi="Fira Code"/>
+                <w:color w:val="A9B7C6"/>
+                <w:sz w:val="18"/>
+                <w:szCs w:val="18"/>
+              </w:rPr>
+              <w:t>)</w:t>
+            </w:r>
+            <w:r>
+              <w:rPr>
+                <w:rFonts w:ascii="Fira Code" w:hAnsi="Fira Code"/>
+                <w:color w:val="CC7832"/>
+                <w:sz w:val="18"/>
+                <w:szCs w:val="18"/>
+              </w:rPr>
+              <w:t>;</w:t>
+            </w:r>
+            <w:r>
+              <w:rPr>
+                <w:rFonts w:ascii="Fira Code" w:hAnsi="Fira Code"/>
+                <w:color w:val="CC7832"/>
+                <w:sz w:val="18"/>
+                <w:szCs w:val="18"/>
+              </w:rPr>
+              <w:br/>
+              <w:t xml:space="preserve">      </w:t>
+            </w:r>
+            <w:r>
+              <w:rPr>
+                <w:rFonts w:ascii="Fira Code" w:hAnsi="Fira Code"/>
+                <w:color w:val="A9B7C6"/>
+                <w:sz w:val="18"/>
+                <w:szCs w:val="18"/>
+              </w:rPr>
+              <w:t>$a.on(</w:t>
+            </w:r>
+            <w:r>
+              <w:rPr>
+                <w:rFonts w:ascii="Fira Code" w:hAnsi="Fira Code"/>
+                <w:color w:val="6A8759"/>
+                <w:sz w:val="18"/>
+                <w:szCs w:val="18"/>
+              </w:rPr>
+              <w:t>'click'</w:t>
+            </w:r>
+            <w:r>
+              <w:rPr>
+                <w:rFonts w:ascii="Fira Code" w:hAnsi="Fira Code"/>
+                <w:color w:val="CC7832"/>
+                <w:sz w:val="18"/>
+                <w:szCs w:val="18"/>
+              </w:rPr>
+              <w:t xml:space="preserve">, </w:t>
+            </w:r>
+            <w:r>
+              <w:rPr>
+                <w:rFonts w:ascii="Fira Code" w:hAnsi="Fira Code"/>
+                <w:color w:val="A9B7C6"/>
+                <w:sz w:val="18"/>
+                <w:szCs w:val="18"/>
+              </w:rPr>
+              <w:t>(e) =&gt; {</w:t>
+            </w:r>
+            <w:r>
+              <w:rPr>
+                <w:rFonts w:ascii="Fira Code" w:hAnsi="Fira Code"/>
+                <w:color w:val="A9B7C6"/>
+                <w:sz w:val="18"/>
+                <w:szCs w:val="18"/>
+              </w:rPr>
+              <w:br/>
+              <w:t xml:space="preserve">        </w:t>
+            </w:r>
+            <w:r>
+              <w:rPr>
+                <w:rFonts w:ascii="Fira Code" w:hAnsi="Fira Code"/>
+                <w:b/>
+                <w:bCs/>
+                <w:color w:val="CC7832"/>
+                <w:sz w:val="18"/>
+                <w:szCs w:val="18"/>
+              </w:rPr>
+              <w:t>this</w:t>
+            </w:r>
+            <w:r>
+              <w:rPr>
+                <w:rFonts w:ascii="Fira Code" w:hAnsi="Fira Code"/>
+                <w:color w:val="A9B7C6"/>
+                <w:sz w:val="18"/>
+                <w:szCs w:val="18"/>
+              </w:rPr>
+              <w:t>.</w:t>
+            </w:r>
+            <w:r>
+              <w:rPr>
+                <w:rFonts w:ascii="Fira Code" w:hAnsi="Fira Code"/>
+                <w:color w:val="FFC66D"/>
+                <w:sz w:val="18"/>
+                <w:szCs w:val="18"/>
+              </w:rPr>
+              <w:t>toggle</w:t>
+            </w:r>
+            <w:r>
+              <w:rPr>
+                <w:rFonts w:ascii="Fira Code" w:hAnsi="Fira Code"/>
+                <w:color w:val="A9B7C6"/>
+                <w:sz w:val="18"/>
+                <w:szCs w:val="18"/>
+              </w:rPr>
+              <w:t>($menuItem)</w:t>
+            </w:r>
+            <w:r>
+              <w:rPr>
+                <w:rFonts w:ascii="Fira Code" w:hAnsi="Fira Code"/>
+                <w:color w:val="CC7832"/>
+                <w:sz w:val="18"/>
+                <w:szCs w:val="18"/>
+              </w:rPr>
+              <w:t>;</w:t>
+            </w:r>
+            <w:r>
+              <w:rPr>
+                <w:rFonts w:ascii="Fira Code" w:hAnsi="Fira Code"/>
+                <w:color w:val="CC7832"/>
+                <w:sz w:val="18"/>
+                <w:szCs w:val="18"/>
+              </w:rPr>
+              <w:br/>
+              <w:t xml:space="preserve">        </w:t>
+            </w:r>
+            <w:r>
+              <w:rPr>
+                <w:rFonts w:ascii="Fira Code" w:hAnsi="Fira Code"/>
+                <w:color w:val="A9B7C6"/>
+                <w:sz w:val="18"/>
+                <w:szCs w:val="18"/>
+              </w:rPr>
+              <w:t>e.</w:t>
+            </w:r>
+            <w:r>
+              <w:rPr>
+                <w:rFonts w:ascii="Fira Code" w:hAnsi="Fira Code"/>
+                <w:color w:val="FFC66D"/>
+                <w:sz w:val="18"/>
+                <w:szCs w:val="18"/>
+              </w:rPr>
+              <w:t>stopPropagation</w:t>
+            </w:r>
+            <w:r>
+              <w:rPr>
+                <w:rFonts w:ascii="Fira Code" w:hAnsi="Fira Code"/>
+                <w:color w:val="A9B7C6"/>
+                <w:sz w:val="18"/>
+                <w:szCs w:val="18"/>
+              </w:rPr>
+              <w:t>()</w:t>
+            </w:r>
+            <w:r>
+              <w:rPr>
+                <w:rFonts w:ascii="Fira Code" w:hAnsi="Fira Code"/>
+                <w:color w:val="CC7832"/>
+                <w:sz w:val="18"/>
+                <w:szCs w:val="18"/>
+              </w:rPr>
+              <w:t>;</w:t>
+            </w:r>
+            <w:r>
+              <w:rPr>
+                <w:rFonts w:ascii="Fira Code" w:hAnsi="Fira Code"/>
+                <w:color w:val="CC7832"/>
+                <w:sz w:val="18"/>
+                <w:szCs w:val="18"/>
+              </w:rPr>
+              <w:br/>
+              <w:t xml:space="preserve">        </w:t>
+            </w:r>
+            <w:r>
+              <w:rPr>
+                <w:rFonts w:ascii="Fira Code" w:hAnsi="Fira Code"/>
+                <w:b/>
+                <w:bCs/>
+                <w:color w:val="CC7832"/>
+                <w:sz w:val="18"/>
+                <w:szCs w:val="18"/>
+              </w:rPr>
+              <w:t>return false</w:t>
+            </w:r>
+            <w:r>
+              <w:rPr>
+                <w:rFonts w:ascii="Fira Code" w:hAnsi="Fira Code"/>
+                <w:color w:val="CC7832"/>
+                <w:sz w:val="18"/>
+                <w:szCs w:val="18"/>
+              </w:rPr>
+              <w:t>;</w:t>
+            </w:r>
+            <w:r>
+              <w:rPr>
+                <w:rFonts w:ascii="Fira Code" w:hAnsi="Fira Code"/>
+                <w:color w:val="CC7832"/>
+                <w:sz w:val="18"/>
+                <w:szCs w:val="18"/>
+              </w:rPr>
+              <w:br/>
+              <w:t xml:space="preserve">      </w:t>
+            </w:r>
+            <w:r>
+              <w:rPr>
+                <w:rFonts w:ascii="Fira Code" w:hAnsi="Fira Code"/>
+                <w:color w:val="A9B7C6"/>
+                <w:sz w:val="18"/>
+                <w:szCs w:val="18"/>
+              </w:rPr>
+              <w:t>}).</w:t>
+            </w:r>
+            <w:r>
+              <w:rPr>
+                <w:rFonts w:ascii="Fira Code" w:hAnsi="Fira Code"/>
+                <w:color w:val="FFC66D"/>
+                <w:sz w:val="18"/>
+                <w:szCs w:val="18"/>
+              </w:rPr>
+              <w:t>append</w:t>
+            </w:r>
+            <w:r>
+              <w:rPr>
+                <w:rFonts w:ascii="Fira Code" w:hAnsi="Fira Code"/>
+                <w:color w:val="A9B7C6"/>
+                <w:sz w:val="18"/>
+                <w:szCs w:val="18"/>
+              </w:rPr>
+              <w:t>(sign)</w:t>
+            </w:r>
+            <w:r>
+              <w:rPr>
+                <w:rFonts w:ascii="Fira Code" w:hAnsi="Fira Code"/>
+                <w:color w:val="CC7832"/>
+                <w:sz w:val="18"/>
+                <w:szCs w:val="18"/>
+              </w:rPr>
+              <w:t>;</w:t>
+            </w:r>
+            <w:r>
+              <w:rPr>
+                <w:rFonts w:ascii="Fira Code" w:hAnsi="Fira Code"/>
+                <w:color w:val="CC7832"/>
+                <w:sz w:val="18"/>
+                <w:szCs w:val="18"/>
+              </w:rPr>
+              <w:br/>
+              <w:t xml:space="preserve">    </w:t>
+            </w:r>
+            <w:r>
+              <w:rPr>
+                <w:rFonts w:ascii="Fira Code" w:hAnsi="Fira Code"/>
+                <w:color w:val="A9B7C6"/>
+                <w:sz w:val="18"/>
+                <w:szCs w:val="18"/>
+              </w:rPr>
+              <w:t>})</w:t>
+            </w:r>
+            <w:r>
+              <w:rPr>
+                <w:rFonts w:ascii="Fira Code" w:hAnsi="Fira Code"/>
+                <w:color w:val="A9B7C6"/>
+                <w:sz w:val="18"/>
+                <w:szCs w:val="18"/>
+              </w:rPr>
+              <w:br/>
+            </w:r>
+            <w:r>
+              <w:rPr>
+                <w:rFonts w:ascii="Fira Code" w:hAnsi="Fira Code"/>
+                <w:color w:val="A9B7C6"/>
+                <w:sz w:val="18"/>
+                <w:szCs w:val="18"/>
+              </w:rPr>
+              <w:br/>
+              <w:t xml:space="preserve">    </w:t>
+            </w:r>
+            <w:r>
+              <w:rPr>
+                <w:rFonts w:ascii="Fira Code" w:hAnsi="Fira Code"/>
+                <w:color w:val="FFC66D"/>
+                <w:sz w:val="18"/>
+                <w:szCs w:val="18"/>
+              </w:rPr>
+              <w:t>setTimeout</w:t>
+            </w:r>
+            <w:r>
+              <w:rPr>
+                <w:rFonts w:ascii="Fira Code" w:hAnsi="Fira Code"/>
+                <w:color w:val="A9B7C6"/>
+                <w:sz w:val="18"/>
+                <w:szCs w:val="18"/>
+              </w:rPr>
+              <w:t>(()=&gt;{</w:t>
+            </w:r>
+            <w:r>
+              <w:rPr>
+                <w:rFonts w:ascii="Fira Code" w:hAnsi="Fira Code"/>
+                <w:color w:val="A9B7C6"/>
+                <w:sz w:val="18"/>
+                <w:szCs w:val="18"/>
+              </w:rPr>
+              <w:br/>
+              <w:t xml:space="preserve">      </w:t>
+            </w:r>
+            <w:r>
+              <w:rPr>
+                <w:rFonts w:ascii="Fira Code" w:hAnsi="Fira Code"/>
+                <w:b/>
+                <w:bCs/>
+                <w:color w:val="CC7832"/>
+                <w:sz w:val="18"/>
+                <w:szCs w:val="18"/>
+              </w:rPr>
+              <w:t>this</w:t>
+            </w:r>
+            <w:r>
+              <w:rPr>
+                <w:rFonts w:ascii="Fira Code" w:hAnsi="Fira Code"/>
+                <w:color w:val="A9B7C6"/>
+                <w:sz w:val="18"/>
+                <w:szCs w:val="18"/>
+              </w:rPr>
+              <w:t>.</w:t>
+            </w:r>
+            <w:r>
+              <w:rPr>
+                <w:rFonts w:ascii="Fira Code" w:hAnsi="Fira Code"/>
+                <w:color w:val="FFC66D"/>
+                <w:sz w:val="18"/>
+                <w:szCs w:val="18"/>
+              </w:rPr>
+              <w:t>processLayout</w:t>
+            </w:r>
+            <w:r>
+              <w:rPr>
+                <w:rFonts w:ascii="Fira Code" w:hAnsi="Fira Code"/>
+                <w:color w:val="A9B7C6"/>
+                <w:sz w:val="18"/>
+                <w:szCs w:val="18"/>
+              </w:rPr>
+              <w:t>(</w:t>
+            </w:r>
+            <w:r>
+              <w:rPr>
+                <w:rFonts w:ascii="Fira Code" w:hAnsi="Fira Code"/>
+                <w:b/>
+                <w:bCs/>
+                <w:color w:val="CC7832"/>
+                <w:sz w:val="18"/>
+                <w:szCs w:val="18"/>
+              </w:rPr>
+              <w:t>this</w:t>
+            </w:r>
+            <w:r>
+              <w:rPr>
+                <w:rFonts w:ascii="Fira Code" w:hAnsi="Fira Code"/>
+                <w:color w:val="A9B7C6"/>
+                <w:sz w:val="18"/>
+                <w:szCs w:val="18"/>
+              </w:rPr>
+              <w:t>.</w:t>
+            </w:r>
+            <w:r>
+              <w:rPr>
+                <w:rFonts w:ascii="Fira Code" w:hAnsi="Fira Code"/>
+                <w:color w:val="9876AA"/>
+                <w:sz w:val="18"/>
+                <w:szCs w:val="18"/>
+              </w:rPr>
+              <w:t>layoutService</w:t>
+            </w:r>
+            <w:r>
+              <w:rPr>
+                <w:rFonts w:ascii="Fira Code" w:hAnsi="Fira Code"/>
+                <w:color w:val="A9B7C6"/>
+                <w:sz w:val="18"/>
+                <w:szCs w:val="18"/>
+              </w:rPr>
+              <w:t>.</w:t>
+            </w:r>
+            <w:r>
+              <w:rPr>
+                <w:rFonts w:ascii="Fira Code" w:hAnsi="Fira Code"/>
+                <w:color w:val="9876AA"/>
+                <w:sz w:val="18"/>
+                <w:szCs w:val="18"/>
+              </w:rPr>
+              <w:t>store</w:t>
+            </w:r>
+            <w:r>
+              <w:rPr>
+                <w:rFonts w:ascii="Fira Code" w:hAnsi="Fira Code"/>
+                <w:color w:val="A9B7C6"/>
+                <w:sz w:val="18"/>
+                <w:szCs w:val="18"/>
+              </w:rPr>
+              <w:t>)</w:t>
+            </w:r>
+            <w:r>
+              <w:rPr>
+                <w:rFonts w:ascii="Fira Code" w:hAnsi="Fira Code"/>
+                <w:color w:val="A9B7C6"/>
+                <w:sz w:val="18"/>
+                <w:szCs w:val="18"/>
+              </w:rPr>
+              <w:br/>
+              <w:t xml:space="preserve">    }</w:t>
+            </w:r>
+            <w:r>
+              <w:rPr>
+                <w:rFonts w:ascii="Fira Code" w:hAnsi="Fira Code"/>
+                <w:color w:val="CC7832"/>
+                <w:sz w:val="18"/>
+                <w:szCs w:val="18"/>
+              </w:rPr>
+              <w:t xml:space="preserve">, </w:t>
+            </w:r>
+            <w:r>
+              <w:rPr>
+                <w:rFonts w:ascii="Fira Code" w:hAnsi="Fira Code"/>
+                <w:color w:val="6897BB"/>
+                <w:sz w:val="18"/>
+                <w:szCs w:val="18"/>
+              </w:rPr>
+              <w:t>200</w:t>
+            </w:r>
+            <w:r>
+              <w:rPr>
+                <w:rFonts w:ascii="Fira Code" w:hAnsi="Fira Code"/>
+                <w:color w:val="A9B7C6"/>
+                <w:sz w:val="18"/>
+                <w:szCs w:val="18"/>
+              </w:rPr>
+              <w:t>)</w:t>
+            </w:r>
+            <w:r>
+              <w:rPr>
+                <w:rFonts w:ascii="Fira Code" w:hAnsi="Fira Code"/>
+                <w:color w:val="A9B7C6"/>
+                <w:sz w:val="18"/>
+                <w:szCs w:val="18"/>
+              </w:rPr>
+              <w:br/>
+            </w:r>
+            <w:r>
+              <w:rPr>
+                <w:rFonts w:ascii="Fira Code" w:hAnsi="Fira Code"/>
+                <w:color w:val="A9B7C6"/>
+                <w:sz w:val="18"/>
+                <w:szCs w:val="18"/>
+              </w:rPr>
+              <w:br/>
+            </w:r>
+            <w:r>
+              <w:rPr>
+                <w:rFonts w:ascii="Fira Code" w:hAnsi="Fira Code"/>
+                <w:color w:val="A9B7C6"/>
+                <w:sz w:val="18"/>
+                <w:szCs w:val="18"/>
+              </w:rPr>
+              <w:br/>
+              <w:t xml:space="preserve">  }</w:t>
+            </w:r>
+            <w:r>
+              <w:rPr>
+                <w:rFonts w:ascii="Fira Code" w:hAnsi="Fira Code"/>
+                <w:color w:val="A9B7C6"/>
+                <w:sz w:val="18"/>
+                <w:szCs w:val="18"/>
+              </w:rPr>
+              <w:br/>
+            </w:r>
+            <w:r>
+              <w:rPr>
+                <w:rFonts w:ascii="Fira Code" w:hAnsi="Fira Code"/>
+                <w:color w:val="A9B7C6"/>
+                <w:sz w:val="18"/>
+                <w:szCs w:val="18"/>
+              </w:rPr>
+              <w:br/>
+              <w:t xml:space="preserve">  </w:t>
+            </w:r>
+            <w:r>
+              <w:rPr>
+                <w:rFonts w:ascii="Fira Code" w:hAnsi="Fira Code"/>
+                <w:color w:val="FFC66D"/>
+                <w:sz w:val="18"/>
+                <w:szCs w:val="18"/>
+              </w:rPr>
+              <w:t>ngOnDestroy</w:t>
+            </w:r>
+            <w:r>
+              <w:rPr>
+                <w:rFonts w:ascii="Fira Code" w:hAnsi="Fira Code"/>
+                <w:color w:val="A9B7C6"/>
+                <w:sz w:val="18"/>
+                <w:szCs w:val="18"/>
+              </w:rPr>
+              <w:t>() {</w:t>
+            </w:r>
+            <w:r>
+              <w:rPr>
+                <w:rFonts w:ascii="Fira Code" w:hAnsi="Fira Code"/>
+                <w:color w:val="A9B7C6"/>
+                <w:sz w:val="18"/>
+                <w:szCs w:val="18"/>
+              </w:rPr>
+              <w:br/>
+              <w:t xml:space="preserve">    </w:t>
+            </w:r>
+            <w:r>
+              <w:rPr>
+                <w:rFonts w:ascii="Fira Code" w:hAnsi="Fira Code"/>
+                <w:b/>
+                <w:bCs/>
+                <w:color w:val="CC7832"/>
+                <w:sz w:val="18"/>
+                <w:szCs w:val="18"/>
+              </w:rPr>
+              <w:t>this</w:t>
+            </w:r>
+            <w:r>
+              <w:rPr>
+                <w:rFonts w:ascii="Fira Code" w:hAnsi="Fira Code"/>
+                <w:color w:val="A9B7C6"/>
+                <w:sz w:val="18"/>
+                <w:szCs w:val="18"/>
+              </w:rPr>
+              <w:t>.</w:t>
+            </w:r>
+            <w:r>
+              <w:rPr>
+                <w:rFonts w:ascii="Fira Code" w:hAnsi="Fira Code"/>
+                <w:color w:val="9876AA"/>
+                <w:sz w:val="18"/>
+                <w:szCs w:val="18"/>
+              </w:rPr>
+              <w:t>layoutSub</w:t>
+            </w:r>
+            <w:r>
+              <w:rPr>
+                <w:rFonts w:ascii="Fira Code" w:hAnsi="Fira Code"/>
+                <w:color w:val="A9B7C6"/>
+                <w:sz w:val="18"/>
+                <w:szCs w:val="18"/>
+              </w:rPr>
+              <w:t>.</w:t>
+            </w:r>
+            <w:r>
+              <w:rPr>
+                <w:rFonts w:ascii="Fira Code" w:hAnsi="Fira Code"/>
+                <w:color w:val="FFC66D"/>
+                <w:sz w:val="18"/>
+                <w:szCs w:val="18"/>
+              </w:rPr>
+              <w:t>unsubscribe</w:t>
+            </w:r>
+            <w:r>
+              <w:rPr>
+                <w:rFonts w:ascii="Fira Code" w:hAnsi="Fira Code"/>
+                <w:color w:val="A9B7C6"/>
+                <w:sz w:val="18"/>
+                <w:szCs w:val="18"/>
+              </w:rPr>
+              <w:t>()</w:t>
+            </w:r>
+            <w:r>
+              <w:rPr>
+                <w:rFonts w:ascii="Fira Code" w:hAnsi="Fira Code"/>
+                <w:color w:val="CC7832"/>
+                <w:sz w:val="18"/>
+                <w:szCs w:val="18"/>
+              </w:rPr>
+              <w:t>;</w:t>
+            </w:r>
+            <w:r>
+              <w:rPr>
+                <w:rFonts w:ascii="Fira Code" w:hAnsi="Fira Code"/>
+                <w:color w:val="CC7832"/>
+                <w:sz w:val="18"/>
+                <w:szCs w:val="18"/>
+              </w:rPr>
+              <w:br/>
+              <w:t xml:space="preserve">  </w:t>
+            </w:r>
+            <w:r>
+              <w:rPr>
+                <w:rFonts w:ascii="Fira Code" w:hAnsi="Fira Code"/>
+                <w:color w:val="A9B7C6"/>
+                <w:sz w:val="18"/>
+                <w:szCs w:val="18"/>
+              </w:rPr>
+              <w:t>}</w:t>
+            </w:r>
+            <w:r>
+              <w:rPr>
+                <w:rFonts w:ascii="Fira Code" w:hAnsi="Fira Code"/>
+                <w:color w:val="A9B7C6"/>
+                <w:sz w:val="18"/>
+                <w:szCs w:val="18"/>
+              </w:rPr>
+              <w:br/>
+            </w:r>
+            <w:r>
+              <w:rPr>
+                <w:rFonts w:ascii="Fira Code" w:hAnsi="Fira Code"/>
+                <w:color w:val="A9B7C6"/>
+                <w:sz w:val="18"/>
+                <w:szCs w:val="18"/>
+              </w:rPr>
+              <w:br/>
+              <w:t xml:space="preserve">  </w:t>
+            </w:r>
+            <w:r>
+              <w:rPr>
+                <w:rFonts w:ascii="Fira Code" w:hAnsi="Fira Code"/>
+                <w:b/>
+                <w:bCs/>
+                <w:color w:val="CC7832"/>
+                <w:sz w:val="18"/>
+                <w:szCs w:val="18"/>
+              </w:rPr>
+              <w:t xml:space="preserve">private </w:t>
+            </w:r>
+            <w:r>
+              <w:rPr>
+                <w:rFonts w:ascii="Fira Code" w:hAnsi="Fira Code"/>
+                <w:color w:val="FFC66D"/>
+                <w:sz w:val="18"/>
+                <w:szCs w:val="18"/>
+              </w:rPr>
+              <w:t xml:space="preserve">processLayout </w:t>
+            </w:r>
+            <w:r>
+              <w:rPr>
+                <w:rFonts w:ascii="Fira Code" w:hAnsi="Fira Code"/>
+                <w:color w:val="A9B7C6"/>
+                <w:sz w:val="18"/>
+                <w:szCs w:val="18"/>
+              </w:rPr>
+              <w:t>= (layoutStore) =&gt; {</w:t>
+            </w:r>
+            <w:r>
+              <w:rPr>
+                <w:rFonts w:ascii="Fira Code" w:hAnsi="Fira Code"/>
+                <w:color w:val="A9B7C6"/>
+                <w:sz w:val="18"/>
+                <w:szCs w:val="18"/>
+              </w:rPr>
+              <w:br/>
+              <w:t xml:space="preserve">    </w:t>
+            </w:r>
+            <w:r>
+              <w:rPr>
+                <w:rFonts w:ascii="Fira Code" w:hAnsi="Fira Code"/>
+                <w:b/>
+                <w:bCs/>
+                <w:color w:val="CC7832"/>
+                <w:sz w:val="18"/>
+                <w:szCs w:val="18"/>
+              </w:rPr>
+              <w:t xml:space="preserve">if </w:t>
+            </w:r>
+            <w:r>
+              <w:rPr>
+                <w:rFonts w:ascii="Fira Code" w:hAnsi="Fira Code"/>
+                <w:color w:val="A9B7C6"/>
+                <w:sz w:val="18"/>
+                <w:szCs w:val="18"/>
+              </w:rPr>
+              <w:t>(layoutStore.</w:t>
+            </w:r>
+            <w:r>
+              <w:rPr>
+                <w:rFonts w:ascii="Fira Code" w:hAnsi="Fira Code"/>
+                <w:color w:val="9876AA"/>
+                <w:sz w:val="18"/>
+                <w:szCs w:val="18"/>
+              </w:rPr>
+              <w:t>menuOnTop</w:t>
+            </w:r>
+            <w:r>
+              <w:rPr>
+                <w:rFonts w:ascii="Fira Code" w:hAnsi="Fira Code"/>
+                <w:color w:val="A9B7C6"/>
+                <w:sz w:val="18"/>
+                <w:szCs w:val="18"/>
+              </w:rPr>
+              <w:t>) {</w:t>
+            </w:r>
+            <w:r>
+              <w:rPr>
+                <w:rFonts w:ascii="Fira Code" w:hAnsi="Fira Code"/>
+                <w:color w:val="A9B7C6"/>
+                <w:sz w:val="18"/>
+                <w:szCs w:val="18"/>
+              </w:rPr>
+              <w:br/>
+              <w:t xml:space="preserve">      </w:t>
+            </w:r>
+            <w:r>
+              <w:rPr>
+                <w:rFonts w:ascii="Fira Code" w:hAnsi="Fira Code"/>
+                <w:b/>
+                <w:bCs/>
+                <w:color w:val="CC7832"/>
+                <w:sz w:val="18"/>
+                <w:szCs w:val="18"/>
+              </w:rPr>
+              <w:t>this</w:t>
+            </w:r>
+            <w:r>
+              <w:rPr>
+                <w:rFonts w:ascii="Fira Code" w:hAnsi="Fira Code"/>
+                <w:color w:val="A9B7C6"/>
+                <w:sz w:val="18"/>
+                <w:szCs w:val="18"/>
+              </w:rPr>
+              <w:t>.</w:t>
+            </w:r>
+            <w:r>
+              <w:rPr>
+                <w:rFonts w:ascii="Fira Code" w:hAnsi="Fira Code"/>
+                <w:color w:val="9876AA"/>
+                <w:sz w:val="18"/>
+                <w:szCs w:val="18"/>
+              </w:rPr>
+              <w:t>$menu</w:t>
+            </w:r>
+            <w:r>
+              <w:rPr>
+                <w:rFonts w:ascii="Fira Code" w:hAnsi="Fira Code"/>
+                <w:color w:val="A9B7C6"/>
+                <w:sz w:val="18"/>
+                <w:szCs w:val="18"/>
+              </w:rPr>
+              <w:t>.</w:t>
+            </w:r>
+            <w:r>
+              <w:rPr>
+                <w:rFonts w:ascii="Fira Code" w:hAnsi="Fira Code"/>
+                <w:color w:val="FFC66D"/>
+                <w:sz w:val="18"/>
+                <w:szCs w:val="18"/>
+              </w:rPr>
+              <w:t>find</w:t>
+            </w:r>
+            <w:r>
+              <w:rPr>
+                <w:rFonts w:ascii="Fira Code" w:hAnsi="Fira Code"/>
+                <w:color w:val="A9B7C6"/>
+                <w:sz w:val="18"/>
+                <w:szCs w:val="18"/>
+              </w:rPr>
+              <w:t>(</w:t>
+            </w:r>
+            <w:r>
+              <w:rPr>
+                <w:rFonts w:ascii="Fira Code" w:hAnsi="Fira Code"/>
+                <w:color w:val="6A8759"/>
+                <w:sz w:val="18"/>
+                <w:szCs w:val="18"/>
+              </w:rPr>
+              <w:t>'li.open'</w:t>
+            </w:r>
+            <w:r>
+              <w:rPr>
+                <w:rFonts w:ascii="Fira Code" w:hAnsi="Fira Code"/>
+                <w:color w:val="A9B7C6"/>
+                <w:sz w:val="18"/>
+                <w:szCs w:val="18"/>
+              </w:rPr>
+              <w:t>).each((i</w:t>
+            </w:r>
+            <w:r>
+              <w:rPr>
+                <w:rFonts w:ascii="Fira Code" w:hAnsi="Fira Code"/>
+                <w:color w:val="CC7832"/>
+                <w:sz w:val="18"/>
+                <w:szCs w:val="18"/>
+              </w:rPr>
+              <w:t xml:space="preserve">, </w:t>
+            </w:r>
+            <w:r>
+              <w:rPr>
+                <w:rFonts w:ascii="Fira Code" w:hAnsi="Fira Code"/>
+                <w:color w:val="A9B7C6"/>
+                <w:sz w:val="18"/>
+                <w:szCs w:val="18"/>
+              </w:rPr>
+              <w:t>li) =&gt; {</w:t>
+            </w:r>
+            <w:r>
+              <w:rPr>
+                <w:rFonts w:ascii="Fira Code" w:hAnsi="Fira Code"/>
+                <w:color w:val="A9B7C6"/>
+                <w:sz w:val="18"/>
+                <w:szCs w:val="18"/>
+              </w:rPr>
+              <w:br/>
+              <w:t xml:space="preserve">        </w:t>
+            </w:r>
+            <w:r>
+              <w:rPr>
+                <w:rFonts w:ascii="Fira Code" w:hAnsi="Fira Code"/>
+                <w:b/>
+                <w:bCs/>
+                <w:color w:val="CC7832"/>
+                <w:sz w:val="18"/>
+                <w:szCs w:val="18"/>
+              </w:rPr>
+              <w:t>this</w:t>
+            </w:r>
+            <w:r>
+              <w:rPr>
+                <w:rFonts w:ascii="Fira Code" w:hAnsi="Fira Code"/>
+                <w:color w:val="A9B7C6"/>
+                <w:sz w:val="18"/>
+                <w:szCs w:val="18"/>
+              </w:rPr>
+              <w:t>.</w:t>
+            </w:r>
+            <w:r>
+              <w:rPr>
+                <w:rFonts w:ascii="Fira Code" w:hAnsi="Fira Code"/>
+                <w:color w:val="FFC66D"/>
+                <w:sz w:val="18"/>
+                <w:szCs w:val="18"/>
+              </w:rPr>
+              <w:t>toggle</w:t>
+            </w:r>
+            <w:r>
+              <w:rPr>
+                <w:rFonts w:ascii="Fira Code" w:hAnsi="Fira Code"/>
+                <w:color w:val="A9B7C6"/>
+                <w:sz w:val="18"/>
+                <w:szCs w:val="18"/>
+              </w:rPr>
+              <w:t>($(li)</w:t>
+            </w:r>
+            <w:r>
+              <w:rPr>
+                <w:rFonts w:ascii="Fira Code" w:hAnsi="Fira Code"/>
+                <w:color w:val="CC7832"/>
+                <w:sz w:val="18"/>
+                <w:szCs w:val="18"/>
+              </w:rPr>
+              <w:t xml:space="preserve">, </w:t>
+            </w:r>
+            <w:r>
+              <w:rPr>
+                <w:rFonts w:ascii="Fira Code" w:hAnsi="Fira Code"/>
+                <w:b/>
+                <w:bCs/>
+                <w:color w:val="CC7832"/>
+                <w:sz w:val="18"/>
+                <w:szCs w:val="18"/>
+              </w:rPr>
+              <w:t>false</w:t>
+            </w:r>
+            <w:r>
+              <w:rPr>
+                <w:rFonts w:ascii="Fira Code" w:hAnsi="Fira Code"/>
+                <w:color w:val="A9B7C6"/>
+                <w:sz w:val="18"/>
+                <w:szCs w:val="18"/>
+              </w:rPr>
+              <w:t>)</w:t>
+            </w:r>
+            <w:r>
+              <w:rPr>
+                <w:rFonts w:ascii="Fira Code" w:hAnsi="Fira Code"/>
+                <w:color w:val="A9B7C6"/>
+                <w:sz w:val="18"/>
+                <w:szCs w:val="18"/>
+              </w:rPr>
+              <w:br/>
+              <w:t xml:space="preserve">      })</w:t>
+            </w:r>
+            <w:r>
+              <w:rPr>
+                <w:rFonts w:ascii="Fira Code" w:hAnsi="Fira Code"/>
+                <w:color w:val="A9B7C6"/>
+                <w:sz w:val="18"/>
+                <w:szCs w:val="18"/>
+              </w:rPr>
+              <w:br/>
+              <w:t xml:space="preserve">    } </w:t>
+            </w:r>
+            <w:r>
+              <w:rPr>
+                <w:rFonts w:ascii="Fira Code" w:hAnsi="Fira Code"/>
+                <w:b/>
+                <w:bCs/>
+                <w:color w:val="CC7832"/>
+                <w:sz w:val="18"/>
+                <w:szCs w:val="18"/>
+              </w:rPr>
+              <w:t xml:space="preserve">else </w:t>
+            </w:r>
+            <w:r>
+              <w:rPr>
+                <w:rFonts w:ascii="Fira Code" w:hAnsi="Fira Code"/>
+                <w:color w:val="A9B7C6"/>
+                <w:sz w:val="18"/>
+                <w:szCs w:val="18"/>
+              </w:rPr>
+              <w:t>{</w:t>
+            </w:r>
+            <w:r>
+              <w:rPr>
+                <w:rFonts w:ascii="Fira Code" w:hAnsi="Fira Code"/>
+                <w:color w:val="A9B7C6"/>
+                <w:sz w:val="18"/>
+                <w:szCs w:val="18"/>
+              </w:rPr>
+              <w:br/>
+              <w:t xml:space="preserve">      </w:t>
+            </w:r>
+            <w:r>
+              <w:rPr>
+                <w:rFonts w:ascii="Fira Code" w:hAnsi="Fira Code"/>
+                <w:b/>
+                <w:bCs/>
+                <w:color w:val="CC7832"/>
+                <w:sz w:val="18"/>
+                <w:szCs w:val="18"/>
+              </w:rPr>
+              <w:t>this</w:t>
+            </w:r>
+            <w:r>
+              <w:rPr>
+                <w:rFonts w:ascii="Fira Code" w:hAnsi="Fira Code"/>
+                <w:color w:val="A9B7C6"/>
+                <w:sz w:val="18"/>
+                <w:szCs w:val="18"/>
+              </w:rPr>
+              <w:t>.</w:t>
+            </w:r>
+            <w:r>
+              <w:rPr>
+                <w:rFonts w:ascii="Fira Code" w:hAnsi="Fira Code"/>
+                <w:color w:val="9876AA"/>
+                <w:sz w:val="18"/>
+                <w:szCs w:val="18"/>
+              </w:rPr>
+              <w:t>$menu</w:t>
+            </w:r>
+            <w:r>
+              <w:rPr>
+                <w:rFonts w:ascii="Fira Code" w:hAnsi="Fira Code"/>
+                <w:color w:val="A9B7C6"/>
+                <w:sz w:val="18"/>
+                <w:szCs w:val="18"/>
+              </w:rPr>
+              <w:t>.</w:t>
+            </w:r>
+            <w:r>
+              <w:rPr>
+                <w:rFonts w:ascii="Fira Code" w:hAnsi="Fira Code"/>
+                <w:color w:val="FFC66D"/>
+                <w:sz w:val="18"/>
+                <w:szCs w:val="18"/>
+              </w:rPr>
+              <w:t>find</w:t>
+            </w:r>
+            <w:r>
+              <w:rPr>
+                <w:rFonts w:ascii="Fira Code" w:hAnsi="Fira Code"/>
+                <w:color w:val="A9B7C6"/>
+                <w:sz w:val="18"/>
+                <w:szCs w:val="18"/>
+              </w:rPr>
+              <w:t>(</w:t>
+            </w:r>
+            <w:r>
+              <w:rPr>
+                <w:rFonts w:ascii="Fira Code" w:hAnsi="Fira Code"/>
+                <w:color w:val="6A8759"/>
+                <w:sz w:val="18"/>
+                <w:szCs w:val="18"/>
+              </w:rPr>
+              <w:t>'li.active'</w:t>
+            </w:r>
+            <w:r>
+              <w:rPr>
+                <w:rFonts w:ascii="Fira Code" w:hAnsi="Fira Code"/>
+                <w:color w:val="A9B7C6"/>
+                <w:sz w:val="18"/>
+                <w:szCs w:val="18"/>
+              </w:rPr>
+              <w:t>).each((i</w:t>
+            </w:r>
+            <w:r>
+              <w:rPr>
+                <w:rFonts w:ascii="Fira Code" w:hAnsi="Fira Code"/>
+                <w:color w:val="CC7832"/>
+                <w:sz w:val="18"/>
+                <w:szCs w:val="18"/>
+              </w:rPr>
+              <w:t xml:space="preserve">, </w:t>
+            </w:r>
+            <w:r>
+              <w:rPr>
+                <w:rFonts w:ascii="Fira Code" w:hAnsi="Fira Code"/>
+                <w:color w:val="A9B7C6"/>
+                <w:sz w:val="18"/>
+                <w:szCs w:val="18"/>
+              </w:rPr>
+              <w:t>li) =&gt; {</w:t>
+            </w:r>
+            <w:r>
+              <w:rPr>
+                <w:rFonts w:ascii="Fira Code" w:hAnsi="Fira Code"/>
+                <w:color w:val="A9B7C6"/>
+                <w:sz w:val="18"/>
+                <w:szCs w:val="18"/>
+              </w:rPr>
+              <w:br/>
+              <w:t xml:space="preserve">        $(li).parents(</w:t>
+            </w:r>
+            <w:r>
+              <w:rPr>
+                <w:rFonts w:ascii="Fira Code" w:hAnsi="Fira Code"/>
+                <w:color w:val="6A8759"/>
+                <w:sz w:val="18"/>
+                <w:szCs w:val="18"/>
+              </w:rPr>
+              <w:t>'li'</w:t>
+            </w:r>
+            <w:r>
+              <w:rPr>
+                <w:rFonts w:ascii="Fira Code" w:hAnsi="Fira Code"/>
+                <w:color w:val="A9B7C6"/>
+                <w:sz w:val="18"/>
+                <w:szCs w:val="18"/>
+              </w:rPr>
+              <w:t>).each((j</w:t>
+            </w:r>
+            <w:r>
+              <w:rPr>
+                <w:rFonts w:ascii="Fira Code" w:hAnsi="Fira Code"/>
+                <w:color w:val="CC7832"/>
+                <w:sz w:val="18"/>
+                <w:szCs w:val="18"/>
+              </w:rPr>
+              <w:t xml:space="preserve">, </w:t>
+            </w:r>
+            <w:r>
+              <w:rPr>
+                <w:rFonts w:ascii="Fira Code" w:hAnsi="Fira Code"/>
+                <w:color w:val="A9B7C6"/>
+                <w:sz w:val="18"/>
+                <w:szCs w:val="18"/>
+              </w:rPr>
+              <w:t>parentLi) =&gt; {</w:t>
+            </w:r>
+            <w:r>
+              <w:rPr>
+                <w:rFonts w:ascii="Fira Code" w:hAnsi="Fira Code"/>
+                <w:color w:val="A9B7C6"/>
+                <w:sz w:val="18"/>
+                <w:szCs w:val="18"/>
+              </w:rPr>
+              <w:br/>
+              <w:t xml:space="preserve">          </w:t>
+            </w:r>
+            <w:r>
+              <w:rPr>
+                <w:rFonts w:ascii="Fira Code" w:hAnsi="Fira Code"/>
+                <w:b/>
+                <w:bCs/>
+                <w:color w:val="CC7832"/>
+                <w:sz w:val="18"/>
+                <w:szCs w:val="18"/>
+              </w:rPr>
+              <w:t>this</w:t>
+            </w:r>
+            <w:r>
+              <w:rPr>
+                <w:rFonts w:ascii="Fira Code" w:hAnsi="Fira Code"/>
+                <w:color w:val="A9B7C6"/>
+                <w:sz w:val="18"/>
+                <w:szCs w:val="18"/>
+              </w:rPr>
+              <w:t>.</w:t>
+            </w:r>
+            <w:r>
+              <w:rPr>
+                <w:rFonts w:ascii="Fira Code" w:hAnsi="Fira Code"/>
+                <w:color w:val="FFC66D"/>
+                <w:sz w:val="18"/>
+                <w:szCs w:val="18"/>
+              </w:rPr>
+              <w:t>toggle</w:t>
+            </w:r>
+            <w:r>
+              <w:rPr>
+                <w:rFonts w:ascii="Fira Code" w:hAnsi="Fira Code"/>
+                <w:color w:val="A9B7C6"/>
+                <w:sz w:val="18"/>
+                <w:szCs w:val="18"/>
+              </w:rPr>
+              <w:t>($(parentLi)</w:t>
+            </w:r>
+            <w:r>
+              <w:rPr>
+                <w:rFonts w:ascii="Fira Code" w:hAnsi="Fira Code"/>
+                <w:color w:val="CC7832"/>
+                <w:sz w:val="18"/>
+                <w:szCs w:val="18"/>
+              </w:rPr>
+              <w:t xml:space="preserve">, </w:t>
+            </w:r>
+            <w:r>
+              <w:rPr>
+                <w:rFonts w:ascii="Fira Code" w:hAnsi="Fira Code"/>
+                <w:b/>
+                <w:bCs/>
+                <w:color w:val="CC7832"/>
+                <w:sz w:val="18"/>
+                <w:szCs w:val="18"/>
+              </w:rPr>
+              <w:t>true</w:t>
+            </w:r>
+            <w:r>
+              <w:rPr>
+                <w:rFonts w:ascii="Fira Code" w:hAnsi="Fira Code"/>
+                <w:color w:val="A9B7C6"/>
+                <w:sz w:val="18"/>
+                <w:szCs w:val="18"/>
+              </w:rPr>
+              <w:t>)</w:t>
+            </w:r>
+            <w:r>
+              <w:rPr>
+                <w:rFonts w:ascii="Fira Code" w:hAnsi="Fira Code"/>
+                <w:color w:val="A9B7C6"/>
+                <w:sz w:val="18"/>
+                <w:szCs w:val="18"/>
+              </w:rPr>
+              <w:br/>
+              <w:t xml:space="preserve">        })</w:t>
+            </w:r>
+            <w:r>
+              <w:rPr>
+                <w:rFonts w:ascii="Fira Code" w:hAnsi="Fira Code"/>
+                <w:color w:val="A9B7C6"/>
+                <w:sz w:val="18"/>
+                <w:szCs w:val="18"/>
+              </w:rPr>
+              <w:br/>
+              <w:t xml:space="preserve">      })</w:t>
+            </w:r>
+            <w:r>
+              <w:rPr>
+                <w:rFonts w:ascii="Fira Code" w:hAnsi="Fira Code"/>
+                <w:color w:val="A9B7C6"/>
+                <w:sz w:val="18"/>
+                <w:szCs w:val="18"/>
+              </w:rPr>
+              <w:br/>
+              <w:t xml:space="preserve">    }</w:t>
+            </w:r>
+            <w:r>
+              <w:rPr>
+                <w:rFonts w:ascii="Fira Code" w:hAnsi="Fira Code"/>
+                <w:color w:val="A9B7C6"/>
+                <w:sz w:val="18"/>
+                <w:szCs w:val="18"/>
+              </w:rPr>
+              <w:br/>
+            </w:r>
+            <w:r>
+              <w:rPr>
+                <w:rFonts w:ascii="Fira Code" w:hAnsi="Fira Code"/>
+                <w:color w:val="A9B7C6"/>
+                <w:sz w:val="18"/>
+                <w:szCs w:val="18"/>
+              </w:rPr>
+              <w:br/>
+              <w:t xml:space="preserve">    </w:t>
+            </w:r>
+            <w:r>
+              <w:rPr>
+                <w:rFonts w:ascii="Fira Code" w:hAnsi="Fira Code"/>
+                <w:b/>
+                <w:bCs/>
+                <w:color w:val="CC7832"/>
+                <w:sz w:val="18"/>
+                <w:szCs w:val="18"/>
+              </w:rPr>
+              <w:t xml:space="preserve">if </w:t>
+            </w:r>
+            <w:r>
+              <w:rPr>
+                <w:rFonts w:ascii="Fira Code" w:hAnsi="Fira Code"/>
+                <w:color w:val="A9B7C6"/>
+                <w:sz w:val="18"/>
+                <w:szCs w:val="18"/>
+              </w:rPr>
+              <w:t>(layoutStore.</w:t>
+            </w:r>
+            <w:r>
+              <w:rPr>
+                <w:rFonts w:ascii="Fira Code" w:hAnsi="Fira Code"/>
+                <w:color w:val="9876AA"/>
+                <w:sz w:val="18"/>
+                <w:szCs w:val="18"/>
+              </w:rPr>
+              <w:t>mobileViewActivated</w:t>
+            </w:r>
+            <w:r>
+              <w:rPr>
+                <w:rFonts w:ascii="Fira Code" w:hAnsi="Fira Code"/>
+                <w:color w:val="A9B7C6"/>
+                <w:sz w:val="18"/>
+                <w:szCs w:val="18"/>
+              </w:rPr>
+              <w:t>) {</w:t>
+            </w:r>
+            <w:r>
+              <w:rPr>
+                <w:rFonts w:ascii="Fira Code" w:hAnsi="Fira Code"/>
+                <w:color w:val="A9B7C6"/>
+                <w:sz w:val="18"/>
+                <w:szCs w:val="18"/>
+              </w:rPr>
+              <w:br/>
+              <w:t xml:space="preserve">      $(</w:t>
+            </w:r>
+            <w:r>
+              <w:rPr>
+                <w:rFonts w:ascii="Fira Code" w:hAnsi="Fira Code"/>
+                <w:color w:val="6A8759"/>
+                <w:sz w:val="18"/>
+                <w:szCs w:val="18"/>
+              </w:rPr>
+              <w:t>'body'</w:t>
+            </w:r>
+            <w:r>
+              <w:rPr>
+                <w:rFonts w:ascii="Fira Code" w:hAnsi="Fira Code"/>
+                <w:color w:val="A9B7C6"/>
+                <w:sz w:val="18"/>
+                <w:szCs w:val="18"/>
+              </w:rPr>
+              <w:t>).</w:t>
+            </w:r>
+            <w:r>
+              <w:rPr>
+                <w:rFonts w:ascii="Fira Code" w:hAnsi="Fira Code"/>
+                <w:color w:val="FFC66D"/>
+                <w:sz w:val="18"/>
+                <w:szCs w:val="18"/>
+              </w:rPr>
+              <w:t>removeClass</w:t>
+            </w:r>
+            <w:r>
+              <w:rPr>
+                <w:rFonts w:ascii="Fira Code" w:hAnsi="Fira Code"/>
+                <w:color w:val="A9B7C6"/>
+                <w:sz w:val="18"/>
+                <w:szCs w:val="18"/>
+              </w:rPr>
+              <w:t>(</w:t>
+            </w:r>
+            <w:r>
+              <w:rPr>
+                <w:rFonts w:ascii="Fira Code" w:hAnsi="Fira Code"/>
+                <w:color w:val="6A8759"/>
+                <w:sz w:val="18"/>
+                <w:szCs w:val="18"/>
+              </w:rPr>
+              <w:t>"minified"</w:t>
+            </w:r>
+            <w:r>
+              <w:rPr>
+                <w:rFonts w:ascii="Fira Code" w:hAnsi="Fira Code"/>
+                <w:color w:val="A9B7C6"/>
+                <w:sz w:val="18"/>
+                <w:szCs w:val="18"/>
+              </w:rPr>
+              <w:t>)</w:t>
+            </w:r>
+            <w:r>
+              <w:rPr>
+                <w:rFonts w:ascii="Fira Code" w:hAnsi="Fira Code"/>
+                <w:color w:val="CC7832"/>
+                <w:sz w:val="18"/>
+                <w:szCs w:val="18"/>
+              </w:rPr>
+              <w:t>;</w:t>
+            </w:r>
+            <w:r>
+              <w:rPr>
+                <w:rFonts w:ascii="Fira Code" w:hAnsi="Fira Code"/>
+                <w:color w:val="CC7832"/>
+                <w:sz w:val="18"/>
+                <w:szCs w:val="18"/>
+              </w:rPr>
+              <w:br/>
+              <w:t xml:space="preserve">    </w:t>
+            </w:r>
+            <w:r>
+              <w:rPr>
+                <w:rFonts w:ascii="Fira Code" w:hAnsi="Fira Code"/>
+                <w:color w:val="A9B7C6"/>
+                <w:sz w:val="18"/>
+                <w:szCs w:val="18"/>
+              </w:rPr>
+              <w:t>}</w:t>
+            </w:r>
+            <w:r>
+              <w:rPr>
+                <w:rFonts w:ascii="Fira Code" w:hAnsi="Fira Code"/>
+                <w:color w:val="A9B7C6"/>
+                <w:sz w:val="18"/>
+                <w:szCs w:val="18"/>
+              </w:rPr>
+              <w:br/>
+              <w:t xml:space="preserve">  }</w:t>
+            </w:r>
+            <w:r>
+              <w:rPr>
+                <w:rFonts w:ascii="Fira Code" w:hAnsi="Fira Code"/>
+                <w:color w:val="CC7832"/>
+                <w:sz w:val="18"/>
+                <w:szCs w:val="18"/>
+              </w:rPr>
+              <w:t>;</w:t>
+            </w:r>
+            <w:r>
+              <w:rPr>
+                <w:rFonts w:ascii="Fira Code" w:hAnsi="Fira Code"/>
+                <w:color w:val="CC7832"/>
+                <w:sz w:val="18"/>
+                <w:szCs w:val="18"/>
+              </w:rPr>
+              <w:br/>
+            </w:r>
+            <w:r>
+              <w:rPr>
+                <w:rFonts w:ascii="Fira Code" w:hAnsi="Fira Code"/>
+                <w:color w:val="CC7832"/>
+                <w:sz w:val="18"/>
+                <w:szCs w:val="18"/>
+              </w:rPr>
+              <w:br/>
+              <w:t xml:space="preserve">  </w:t>
+            </w:r>
+            <w:r>
+              <w:rPr>
+                <w:rFonts w:ascii="Fira Code" w:hAnsi="Fira Code"/>
+                <w:b/>
+                <w:bCs/>
+                <w:color w:val="CC7832"/>
+                <w:sz w:val="18"/>
+                <w:szCs w:val="18"/>
+              </w:rPr>
+              <w:t xml:space="preserve">private </w:t>
+            </w:r>
+            <w:r>
+              <w:rPr>
+                <w:rFonts w:ascii="Fira Code" w:hAnsi="Fira Code"/>
+                <w:color w:val="FFC66D"/>
+                <w:sz w:val="18"/>
+                <w:szCs w:val="18"/>
+              </w:rPr>
+              <w:t>toggle</w:t>
+            </w:r>
+            <w:r>
+              <w:rPr>
+                <w:rFonts w:ascii="Fira Code" w:hAnsi="Fira Code"/>
+                <w:color w:val="A9B7C6"/>
+                <w:sz w:val="18"/>
+                <w:szCs w:val="18"/>
+              </w:rPr>
+              <w:t>($el</w:t>
+            </w:r>
+            <w:r>
+              <w:rPr>
+                <w:rFonts w:ascii="Fira Code" w:hAnsi="Fira Code"/>
+                <w:color w:val="CC7832"/>
+                <w:sz w:val="18"/>
+                <w:szCs w:val="18"/>
+              </w:rPr>
+              <w:t xml:space="preserve">, </w:t>
+            </w:r>
+            <w:r>
+              <w:rPr>
+                <w:rFonts w:ascii="Fira Code" w:hAnsi="Fira Code"/>
+                <w:color w:val="A9B7C6"/>
+                <w:sz w:val="18"/>
+                <w:szCs w:val="18"/>
+              </w:rPr>
+              <w:t>condition = !$el.</w:t>
+            </w:r>
+            <w:r>
+              <w:rPr>
+                <w:rFonts w:ascii="Fira Code" w:hAnsi="Fira Code"/>
+                <w:color w:val="FFC66D"/>
+                <w:sz w:val="18"/>
+                <w:szCs w:val="18"/>
+              </w:rPr>
+              <w:t>data</w:t>
+            </w:r>
+            <w:r>
+              <w:rPr>
+                <w:rFonts w:ascii="Fira Code" w:hAnsi="Fira Code"/>
+                <w:color w:val="A9B7C6"/>
+                <w:sz w:val="18"/>
+                <w:szCs w:val="18"/>
+              </w:rPr>
+              <w:t>(</w:t>
+            </w:r>
+            <w:r>
+              <w:rPr>
+                <w:rFonts w:ascii="Fira Code" w:hAnsi="Fira Code"/>
+                <w:color w:val="6A8759"/>
+                <w:sz w:val="18"/>
+                <w:szCs w:val="18"/>
+              </w:rPr>
+              <w:t>'open'</w:t>
+            </w:r>
+            <w:r>
+              <w:rPr>
+                <w:rFonts w:ascii="Fira Code" w:hAnsi="Fira Code"/>
+                <w:color w:val="A9B7C6"/>
+                <w:sz w:val="18"/>
+                <w:szCs w:val="18"/>
+              </w:rPr>
+              <w:t>)) {</w:t>
+            </w:r>
+            <w:r>
+              <w:rPr>
+                <w:rFonts w:ascii="Fira Code" w:hAnsi="Fira Code"/>
+                <w:color w:val="A9B7C6"/>
+                <w:sz w:val="18"/>
+                <w:szCs w:val="18"/>
+              </w:rPr>
+              <w:br/>
+              <w:t xml:space="preserve">    $el.</w:t>
+            </w:r>
+            <w:r>
+              <w:rPr>
+                <w:rFonts w:ascii="Fira Code" w:hAnsi="Fira Code"/>
+                <w:color w:val="9876AA"/>
+                <w:sz w:val="18"/>
+                <w:szCs w:val="18"/>
+              </w:rPr>
+              <w:t>toggleClass</w:t>
+            </w:r>
+            <w:r>
+              <w:rPr>
+                <w:rFonts w:ascii="Fira Code" w:hAnsi="Fira Code"/>
+                <w:color w:val="A9B7C6"/>
+                <w:sz w:val="18"/>
+                <w:szCs w:val="18"/>
+              </w:rPr>
+              <w:t>(</w:t>
+            </w:r>
+            <w:r>
+              <w:rPr>
+                <w:rFonts w:ascii="Fira Code" w:hAnsi="Fira Code"/>
+                <w:color w:val="6A8759"/>
+                <w:sz w:val="18"/>
+                <w:szCs w:val="18"/>
+              </w:rPr>
+              <w:t>'open'</w:t>
+            </w:r>
+            <w:r>
+              <w:rPr>
+                <w:rFonts w:ascii="Fira Code" w:hAnsi="Fira Code"/>
+                <w:color w:val="CC7832"/>
+                <w:sz w:val="18"/>
+                <w:szCs w:val="18"/>
+              </w:rPr>
+              <w:t xml:space="preserve">, </w:t>
+            </w:r>
+            <w:r>
+              <w:rPr>
+                <w:rFonts w:ascii="Fira Code" w:hAnsi="Fira Code"/>
+                <w:color w:val="A9B7C6"/>
+                <w:sz w:val="18"/>
+                <w:szCs w:val="18"/>
+              </w:rPr>
+              <w:t>condition)</w:t>
+            </w:r>
+            <w:r>
+              <w:rPr>
+                <w:rFonts w:ascii="Fira Code" w:hAnsi="Fira Code"/>
+                <w:color w:val="CC7832"/>
+                <w:sz w:val="18"/>
+                <w:szCs w:val="18"/>
+              </w:rPr>
+              <w:t>;</w:t>
+            </w:r>
+            <w:r>
+              <w:rPr>
+                <w:rFonts w:ascii="Fira Code" w:hAnsi="Fira Code"/>
+                <w:color w:val="CC7832"/>
+                <w:sz w:val="18"/>
+                <w:szCs w:val="18"/>
+              </w:rPr>
+              <w:br/>
+            </w:r>
+            <w:r>
+              <w:rPr>
+                <w:rFonts w:ascii="Fira Code" w:hAnsi="Fira Code"/>
+                <w:color w:val="CC7832"/>
+                <w:sz w:val="18"/>
+                <w:szCs w:val="18"/>
+              </w:rPr>
+              <w:lastRenderedPageBreak/>
+              <w:br/>
+              <w:t xml:space="preserve">    </w:t>
+            </w:r>
+            <w:r>
+              <w:rPr>
+                <w:rFonts w:ascii="Fira Code" w:hAnsi="Fira Code"/>
+                <w:b/>
+                <w:bCs/>
+                <w:color w:val="CC7832"/>
+                <w:sz w:val="18"/>
+                <w:szCs w:val="18"/>
+              </w:rPr>
+              <w:t xml:space="preserve">if </w:t>
+            </w:r>
+            <w:r>
+              <w:rPr>
+                <w:rFonts w:ascii="Fira Code" w:hAnsi="Fira Code"/>
+                <w:color w:val="A9B7C6"/>
+                <w:sz w:val="18"/>
+                <w:szCs w:val="18"/>
+              </w:rPr>
+              <w:t>(condition) {</w:t>
+            </w:r>
+            <w:r>
+              <w:rPr>
+                <w:rFonts w:ascii="Fira Code" w:hAnsi="Fira Code"/>
+                <w:color w:val="A9B7C6"/>
+                <w:sz w:val="18"/>
+                <w:szCs w:val="18"/>
+              </w:rPr>
+              <w:br/>
+              <w:t xml:space="preserve">      $el.</w:t>
+            </w:r>
+            <w:r>
+              <w:rPr>
+                <w:rFonts w:ascii="Fira Code" w:hAnsi="Fira Code"/>
+                <w:color w:val="FFC66D"/>
+                <w:sz w:val="18"/>
+                <w:szCs w:val="18"/>
+              </w:rPr>
+              <w:t>find</w:t>
+            </w:r>
+            <w:r>
+              <w:rPr>
+                <w:rFonts w:ascii="Fira Code" w:hAnsi="Fira Code"/>
+                <w:color w:val="A9B7C6"/>
+                <w:sz w:val="18"/>
+                <w:szCs w:val="18"/>
+              </w:rPr>
+              <w:t>(</w:t>
+            </w:r>
+            <w:r>
+              <w:rPr>
+                <w:rFonts w:ascii="Fira Code" w:hAnsi="Fira Code"/>
+                <w:color w:val="6A8759"/>
+                <w:sz w:val="18"/>
+                <w:szCs w:val="18"/>
+              </w:rPr>
+              <w:t>'&gt;ul'</w:t>
+            </w:r>
+            <w:r>
+              <w:rPr>
+                <w:rFonts w:ascii="Fira Code" w:hAnsi="Fira Code"/>
+                <w:color w:val="A9B7C6"/>
+                <w:sz w:val="18"/>
+                <w:szCs w:val="18"/>
+              </w:rPr>
+              <w:t>).slideDown()</w:t>
+            </w:r>
+            <w:r>
+              <w:rPr>
+                <w:rFonts w:ascii="Fira Code" w:hAnsi="Fira Code"/>
+                <w:color w:val="CC7832"/>
+                <w:sz w:val="18"/>
+                <w:szCs w:val="18"/>
+              </w:rPr>
+              <w:t>;</w:t>
+            </w:r>
+            <w:r>
+              <w:rPr>
+                <w:rFonts w:ascii="Fira Code" w:hAnsi="Fira Code"/>
+                <w:color w:val="CC7832"/>
+                <w:sz w:val="18"/>
+                <w:szCs w:val="18"/>
+              </w:rPr>
+              <w:br/>
+              <w:t xml:space="preserve">    </w:t>
+            </w:r>
+            <w:r>
+              <w:rPr>
+                <w:rFonts w:ascii="Fira Code" w:hAnsi="Fira Code"/>
+                <w:color w:val="A9B7C6"/>
+                <w:sz w:val="18"/>
+                <w:szCs w:val="18"/>
+              </w:rPr>
+              <w:t xml:space="preserve">} </w:t>
+            </w:r>
+            <w:r>
+              <w:rPr>
+                <w:rFonts w:ascii="Fira Code" w:hAnsi="Fira Code"/>
+                <w:b/>
+                <w:bCs/>
+                <w:color w:val="CC7832"/>
+                <w:sz w:val="18"/>
+                <w:szCs w:val="18"/>
+              </w:rPr>
+              <w:t xml:space="preserve">else </w:t>
+            </w:r>
+            <w:r>
+              <w:rPr>
+                <w:rFonts w:ascii="Fira Code" w:hAnsi="Fira Code"/>
+                <w:color w:val="A9B7C6"/>
+                <w:sz w:val="18"/>
+                <w:szCs w:val="18"/>
+              </w:rPr>
+              <w:t>{</w:t>
+            </w:r>
+            <w:r>
+              <w:rPr>
+                <w:rFonts w:ascii="Fira Code" w:hAnsi="Fira Code"/>
+                <w:color w:val="A9B7C6"/>
+                <w:sz w:val="18"/>
+                <w:szCs w:val="18"/>
+              </w:rPr>
+              <w:br/>
+              <w:t xml:space="preserve">      $el.</w:t>
+            </w:r>
+            <w:r>
+              <w:rPr>
+                <w:rFonts w:ascii="Fira Code" w:hAnsi="Fira Code"/>
+                <w:color w:val="FFC66D"/>
+                <w:sz w:val="18"/>
+                <w:szCs w:val="18"/>
+              </w:rPr>
+              <w:t>find</w:t>
+            </w:r>
+            <w:r>
+              <w:rPr>
+                <w:rFonts w:ascii="Fira Code" w:hAnsi="Fira Code"/>
+                <w:color w:val="A9B7C6"/>
+                <w:sz w:val="18"/>
+                <w:szCs w:val="18"/>
+              </w:rPr>
+              <w:t>(</w:t>
+            </w:r>
+            <w:r>
+              <w:rPr>
+                <w:rFonts w:ascii="Fira Code" w:hAnsi="Fira Code"/>
+                <w:color w:val="6A8759"/>
+                <w:sz w:val="18"/>
+                <w:szCs w:val="18"/>
+              </w:rPr>
+              <w:t>'&gt;ul'</w:t>
+            </w:r>
+            <w:r>
+              <w:rPr>
+                <w:rFonts w:ascii="Fira Code" w:hAnsi="Fira Code"/>
+                <w:color w:val="A9B7C6"/>
+                <w:sz w:val="18"/>
+                <w:szCs w:val="18"/>
+              </w:rPr>
+              <w:t>).slideUp()</w:t>
+            </w:r>
+            <w:r>
+              <w:rPr>
+                <w:rFonts w:ascii="Fira Code" w:hAnsi="Fira Code"/>
+                <w:color w:val="CC7832"/>
+                <w:sz w:val="18"/>
+                <w:szCs w:val="18"/>
+              </w:rPr>
+              <w:t>;</w:t>
+            </w:r>
+            <w:r>
+              <w:rPr>
+                <w:rFonts w:ascii="Fira Code" w:hAnsi="Fira Code"/>
+                <w:color w:val="CC7832"/>
+                <w:sz w:val="18"/>
+                <w:szCs w:val="18"/>
+              </w:rPr>
+              <w:br/>
+              <w:t xml:space="preserve">    </w:t>
+            </w:r>
+            <w:r>
+              <w:rPr>
+                <w:rFonts w:ascii="Fira Code" w:hAnsi="Fira Code"/>
+                <w:color w:val="A9B7C6"/>
+                <w:sz w:val="18"/>
+                <w:szCs w:val="18"/>
+              </w:rPr>
+              <w:t>}</w:t>
+            </w:r>
+            <w:r>
+              <w:rPr>
+                <w:rFonts w:ascii="Fira Code" w:hAnsi="Fira Code"/>
+                <w:color w:val="A9B7C6"/>
+                <w:sz w:val="18"/>
+                <w:szCs w:val="18"/>
+              </w:rPr>
+              <w:br/>
+            </w:r>
+            <w:r>
+              <w:rPr>
+                <w:rFonts w:ascii="Fira Code" w:hAnsi="Fira Code"/>
+                <w:color w:val="A9B7C6"/>
+                <w:sz w:val="18"/>
+                <w:szCs w:val="18"/>
+              </w:rPr>
+              <w:br/>
+              <w:t xml:space="preserve">    $el.</w:t>
+            </w:r>
+            <w:r>
+              <w:rPr>
+                <w:rFonts w:ascii="Fira Code" w:hAnsi="Fira Code"/>
+                <w:color w:val="FFC66D"/>
+                <w:sz w:val="18"/>
+                <w:szCs w:val="18"/>
+              </w:rPr>
+              <w:t>find</w:t>
+            </w:r>
+            <w:r>
+              <w:rPr>
+                <w:rFonts w:ascii="Fira Code" w:hAnsi="Fira Code"/>
+                <w:color w:val="A9B7C6"/>
+                <w:sz w:val="18"/>
+                <w:szCs w:val="18"/>
+              </w:rPr>
+              <w:t>(</w:t>
+            </w:r>
+            <w:r>
+              <w:rPr>
+                <w:rFonts w:ascii="Fira Code" w:hAnsi="Fira Code"/>
+                <w:color w:val="6A8759"/>
+                <w:sz w:val="18"/>
+                <w:szCs w:val="18"/>
+              </w:rPr>
+              <w:t>'&gt;a&gt;.collapse-sign&gt;em'</w:t>
+            </w:r>
+            <w:r>
+              <w:rPr>
+                <w:rFonts w:ascii="Fira Code" w:hAnsi="Fira Code"/>
+                <w:color w:val="A9B7C6"/>
+                <w:sz w:val="18"/>
+                <w:szCs w:val="18"/>
+              </w:rPr>
+              <w:t>)</w:t>
+            </w:r>
+            <w:r>
+              <w:rPr>
+                <w:rFonts w:ascii="Fira Code" w:hAnsi="Fira Code"/>
+                <w:color w:val="A9B7C6"/>
+                <w:sz w:val="18"/>
+                <w:szCs w:val="18"/>
+              </w:rPr>
+              <w:br/>
+              <w:t xml:space="preserve">      .</w:t>
+            </w:r>
+            <w:r>
+              <w:rPr>
+                <w:rFonts w:ascii="Fira Code" w:hAnsi="Fira Code"/>
+                <w:color w:val="9876AA"/>
+                <w:sz w:val="18"/>
+                <w:szCs w:val="18"/>
+              </w:rPr>
+              <w:t>toggleClass</w:t>
+            </w:r>
+            <w:r>
+              <w:rPr>
+                <w:rFonts w:ascii="Fira Code" w:hAnsi="Fira Code"/>
+                <w:color w:val="A9B7C6"/>
+                <w:sz w:val="18"/>
+                <w:szCs w:val="18"/>
+              </w:rPr>
+              <w:t>(</w:t>
+            </w:r>
+            <w:r>
+              <w:rPr>
+                <w:rFonts w:ascii="Fira Code" w:hAnsi="Fira Code"/>
+                <w:color w:val="6A8759"/>
+                <w:sz w:val="18"/>
+                <w:szCs w:val="18"/>
+              </w:rPr>
+              <w:t>'fa-plus-square-o'</w:t>
+            </w:r>
+            <w:r>
+              <w:rPr>
+                <w:rFonts w:ascii="Fira Code" w:hAnsi="Fira Code"/>
+                <w:color w:val="CC7832"/>
+                <w:sz w:val="18"/>
+                <w:szCs w:val="18"/>
+              </w:rPr>
+              <w:t xml:space="preserve">, </w:t>
+            </w:r>
+            <w:r>
+              <w:rPr>
+                <w:rFonts w:ascii="Fira Code" w:hAnsi="Fira Code"/>
+                <w:color w:val="A9B7C6"/>
+                <w:sz w:val="18"/>
+                <w:szCs w:val="18"/>
+              </w:rPr>
+              <w:t>!condition)</w:t>
+            </w:r>
+            <w:r>
+              <w:rPr>
+                <w:rFonts w:ascii="Fira Code" w:hAnsi="Fira Code"/>
+                <w:color w:val="A9B7C6"/>
+                <w:sz w:val="18"/>
+                <w:szCs w:val="18"/>
+              </w:rPr>
+              <w:br/>
+              <w:t xml:space="preserve">      .</w:t>
+            </w:r>
+            <w:r>
+              <w:rPr>
+                <w:rFonts w:ascii="Fira Code" w:hAnsi="Fira Code"/>
+                <w:color w:val="9876AA"/>
+                <w:sz w:val="18"/>
+                <w:szCs w:val="18"/>
+              </w:rPr>
+              <w:t>toggleClass</w:t>
+            </w:r>
+            <w:r>
+              <w:rPr>
+                <w:rFonts w:ascii="Fira Code" w:hAnsi="Fira Code"/>
+                <w:color w:val="A9B7C6"/>
+                <w:sz w:val="18"/>
+                <w:szCs w:val="18"/>
+              </w:rPr>
+              <w:t>(</w:t>
+            </w:r>
+            <w:r>
+              <w:rPr>
+                <w:rFonts w:ascii="Fira Code" w:hAnsi="Fira Code"/>
+                <w:color w:val="6A8759"/>
+                <w:sz w:val="18"/>
+                <w:szCs w:val="18"/>
+              </w:rPr>
+              <w:t>'fa-minus-square-o'</w:t>
+            </w:r>
+            <w:r>
+              <w:rPr>
+                <w:rFonts w:ascii="Fira Code" w:hAnsi="Fira Code"/>
+                <w:color w:val="CC7832"/>
+                <w:sz w:val="18"/>
+                <w:szCs w:val="18"/>
+              </w:rPr>
+              <w:t xml:space="preserve">, </w:t>
+            </w:r>
+            <w:r>
+              <w:rPr>
+                <w:rFonts w:ascii="Fira Code" w:hAnsi="Fira Code"/>
+                <w:color w:val="A9B7C6"/>
+                <w:sz w:val="18"/>
+                <w:szCs w:val="18"/>
+              </w:rPr>
+              <w:t>condition)</w:t>
+            </w:r>
+            <w:r>
+              <w:rPr>
+                <w:rFonts w:ascii="Fira Code" w:hAnsi="Fira Code"/>
+                <w:color w:val="CC7832"/>
+                <w:sz w:val="18"/>
+                <w:szCs w:val="18"/>
+              </w:rPr>
+              <w:t>;</w:t>
+            </w:r>
+            <w:r>
+              <w:rPr>
+                <w:rFonts w:ascii="Fira Code" w:hAnsi="Fira Code"/>
+                <w:color w:val="CC7832"/>
+                <w:sz w:val="18"/>
+                <w:szCs w:val="18"/>
+              </w:rPr>
+              <w:br/>
+            </w:r>
+            <w:r>
+              <w:rPr>
+                <w:rFonts w:ascii="Fira Code" w:hAnsi="Fira Code"/>
+                <w:color w:val="CC7832"/>
+                <w:sz w:val="18"/>
+                <w:szCs w:val="18"/>
+              </w:rPr>
+              <w:br/>
+              <w:t xml:space="preserve">    </w:t>
+            </w:r>
+            <w:r>
+              <w:rPr>
+                <w:rFonts w:ascii="Fira Code" w:hAnsi="Fira Code"/>
+                <w:color w:val="A9B7C6"/>
+                <w:sz w:val="18"/>
+                <w:szCs w:val="18"/>
+              </w:rPr>
+              <w:t>$el.</w:t>
+            </w:r>
+            <w:r>
+              <w:rPr>
+                <w:rFonts w:ascii="Fira Code" w:hAnsi="Fira Code"/>
+                <w:color w:val="FFC66D"/>
+                <w:sz w:val="18"/>
+                <w:szCs w:val="18"/>
+              </w:rPr>
+              <w:t>data</w:t>
+            </w:r>
+            <w:r>
+              <w:rPr>
+                <w:rFonts w:ascii="Fira Code" w:hAnsi="Fira Code"/>
+                <w:color w:val="A9B7C6"/>
+                <w:sz w:val="18"/>
+                <w:szCs w:val="18"/>
+              </w:rPr>
+              <w:t>(</w:t>
+            </w:r>
+            <w:r>
+              <w:rPr>
+                <w:rFonts w:ascii="Fira Code" w:hAnsi="Fira Code"/>
+                <w:color w:val="6A8759"/>
+                <w:sz w:val="18"/>
+                <w:szCs w:val="18"/>
+              </w:rPr>
+              <w:t>'open'</w:t>
+            </w:r>
+            <w:r>
+              <w:rPr>
+                <w:rFonts w:ascii="Fira Code" w:hAnsi="Fira Code"/>
+                <w:color w:val="CC7832"/>
+                <w:sz w:val="18"/>
+                <w:szCs w:val="18"/>
+              </w:rPr>
+              <w:t xml:space="preserve">, </w:t>
+            </w:r>
+            <w:r>
+              <w:rPr>
+                <w:rFonts w:ascii="Fira Code" w:hAnsi="Fira Code"/>
+                <w:color w:val="A9B7C6"/>
+                <w:sz w:val="18"/>
+                <w:szCs w:val="18"/>
+              </w:rPr>
+              <w:t>condition)</w:t>
+            </w:r>
+            <w:r>
+              <w:rPr>
+                <w:rFonts w:ascii="Fira Code" w:hAnsi="Fira Code"/>
+                <w:color w:val="CC7832"/>
+                <w:sz w:val="18"/>
+                <w:szCs w:val="18"/>
+              </w:rPr>
+              <w:t>;</w:t>
+            </w:r>
+            <w:r>
+              <w:rPr>
+                <w:rFonts w:ascii="Fira Code" w:hAnsi="Fira Code"/>
+                <w:color w:val="CC7832"/>
+                <w:sz w:val="18"/>
+                <w:szCs w:val="18"/>
+              </w:rPr>
+              <w:br/>
+            </w:r>
+            <w:r>
+              <w:rPr>
+                <w:rFonts w:ascii="Fira Code" w:hAnsi="Fira Code"/>
+                <w:color w:val="CC7832"/>
+                <w:sz w:val="18"/>
+                <w:szCs w:val="18"/>
+              </w:rPr>
+              <w:br/>
+              <w:t xml:space="preserve">    </w:t>
+            </w:r>
+            <w:r>
+              <w:rPr>
+                <w:rFonts w:ascii="Fira Code" w:hAnsi="Fira Code"/>
+                <w:b/>
+                <w:bCs/>
+                <w:color w:val="CC7832"/>
+                <w:sz w:val="18"/>
+                <w:szCs w:val="18"/>
+              </w:rPr>
+              <w:t xml:space="preserve">if </w:t>
+            </w:r>
+            <w:r>
+              <w:rPr>
+                <w:rFonts w:ascii="Fira Code" w:hAnsi="Fira Code"/>
+                <w:color w:val="A9B7C6"/>
+                <w:sz w:val="18"/>
+                <w:szCs w:val="18"/>
+              </w:rPr>
+              <w:t>(condition) {</w:t>
+            </w:r>
+            <w:r>
+              <w:rPr>
+                <w:rFonts w:ascii="Fira Code" w:hAnsi="Fira Code"/>
+                <w:color w:val="A9B7C6"/>
+                <w:sz w:val="18"/>
+                <w:szCs w:val="18"/>
+              </w:rPr>
+              <w:br/>
+              <w:t xml:space="preserve">      $el.siblings(</w:t>
+            </w:r>
+            <w:r>
+              <w:rPr>
+                <w:rFonts w:ascii="Fira Code" w:hAnsi="Fira Code"/>
+                <w:color w:val="6A8759"/>
+                <w:sz w:val="18"/>
+                <w:szCs w:val="18"/>
+              </w:rPr>
+              <w:t>'.open'</w:t>
+            </w:r>
+            <w:r>
+              <w:rPr>
+                <w:rFonts w:ascii="Fira Code" w:hAnsi="Fira Code"/>
+                <w:color w:val="A9B7C6"/>
+                <w:sz w:val="18"/>
+                <w:szCs w:val="18"/>
+              </w:rPr>
+              <w:t>).each((i</w:t>
+            </w:r>
+            <w:r>
+              <w:rPr>
+                <w:rFonts w:ascii="Fira Code" w:hAnsi="Fira Code"/>
+                <w:color w:val="CC7832"/>
+                <w:sz w:val="18"/>
+                <w:szCs w:val="18"/>
+              </w:rPr>
+              <w:t xml:space="preserve">, </w:t>
+            </w:r>
+            <w:r>
+              <w:rPr>
+                <w:rFonts w:ascii="Fira Code" w:hAnsi="Fira Code"/>
+                <w:color w:val="A9B7C6"/>
+                <w:sz w:val="18"/>
+                <w:szCs w:val="18"/>
+              </w:rPr>
+              <w:t>it) =&gt; {</w:t>
+            </w:r>
+            <w:r>
+              <w:rPr>
+                <w:rFonts w:ascii="Fira Code" w:hAnsi="Fira Code"/>
+                <w:color w:val="A9B7C6"/>
+                <w:sz w:val="18"/>
+                <w:szCs w:val="18"/>
+              </w:rPr>
+              <w:br/>
+              <w:t xml:space="preserve">        </w:t>
+            </w:r>
+            <w:r>
+              <w:rPr>
+                <w:rFonts w:ascii="Fira Code" w:hAnsi="Fira Code"/>
+                <w:b/>
+                <w:bCs/>
+                <w:color w:val="CC7832"/>
+                <w:sz w:val="18"/>
+                <w:szCs w:val="18"/>
+              </w:rPr>
+              <w:t xml:space="preserve">let </w:t>
+            </w:r>
+            <w:r>
+              <w:rPr>
+                <w:rFonts w:ascii="Fira Code" w:hAnsi="Fira Code"/>
+                <w:color w:val="A9B7C6"/>
+                <w:sz w:val="18"/>
+                <w:szCs w:val="18"/>
+              </w:rPr>
+              <w:t>sib = $(it)</w:t>
+            </w:r>
+            <w:r>
+              <w:rPr>
+                <w:rFonts w:ascii="Fira Code" w:hAnsi="Fira Code"/>
+                <w:color w:val="CC7832"/>
+                <w:sz w:val="18"/>
+                <w:szCs w:val="18"/>
+              </w:rPr>
+              <w:t>;</w:t>
+            </w:r>
+            <w:r>
+              <w:rPr>
+                <w:rFonts w:ascii="Fira Code" w:hAnsi="Fira Code"/>
+                <w:color w:val="CC7832"/>
+                <w:sz w:val="18"/>
+                <w:szCs w:val="18"/>
+              </w:rPr>
+              <w:br/>
+              <w:t xml:space="preserve">        </w:t>
+            </w:r>
+            <w:r>
+              <w:rPr>
+                <w:rFonts w:ascii="Fira Code" w:hAnsi="Fira Code"/>
+                <w:b/>
+                <w:bCs/>
+                <w:color w:val="CC7832"/>
+                <w:sz w:val="18"/>
+                <w:szCs w:val="18"/>
+              </w:rPr>
+              <w:t>this</w:t>
+            </w:r>
+            <w:r>
+              <w:rPr>
+                <w:rFonts w:ascii="Fira Code" w:hAnsi="Fira Code"/>
+                <w:color w:val="A9B7C6"/>
+                <w:sz w:val="18"/>
+                <w:szCs w:val="18"/>
+              </w:rPr>
+              <w:t>.</w:t>
+            </w:r>
+            <w:r>
+              <w:rPr>
+                <w:rFonts w:ascii="Fira Code" w:hAnsi="Fira Code"/>
+                <w:color w:val="FFC66D"/>
+                <w:sz w:val="18"/>
+                <w:szCs w:val="18"/>
+              </w:rPr>
+              <w:t>toggle</w:t>
+            </w:r>
+            <w:r>
+              <w:rPr>
+                <w:rFonts w:ascii="Fira Code" w:hAnsi="Fira Code"/>
+                <w:color w:val="A9B7C6"/>
+                <w:sz w:val="18"/>
+                <w:szCs w:val="18"/>
+              </w:rPr>
+              <w:t>(sib</w:t>
+            </w:r>
+            <w:r>
+              <w:rPr>
+                <w:rFonts w:ascii="Fira Code" w:hAnsi="Fira Code"/>
+                <w:color w:val="CC7832"/>
+                <w:sz w:val="18"/>
+                <w:szCs w:val="18"/>
+              </w:rPr>
+              <w:t xml:space="preserve">, </w:t>
+            </w:r>
+            <w:r>
+              <w:rPr>
+                <w:rFonts w:ascii="Fira Code" w:hAnsi="Fira Code"/>
+                <w:b/>
+                <w:bCs/>
+                <w:color w:val="CC7832"/>
+                <w:sz w:val="18"/>
+                <w:szCs w:val="18"/>
+              </w:rPr>
+              <w:t>false</w:t>
+            </w:r>
+            <w:r>
+              <w:rPr>
+                <w:rFonts w:ascii="Fira Code" w:hAnsi="Fira Code"/>
+                <w:color w:val="A9B7C6"/>
+                <w:sz w:val="18"/>
+                <w:szCs w:val="18"/>
+              </w:rPr>
+              <w:t>)</w:t>
+            </w:r>
+            <w:r>
+              <w:rPr>
+                <w:rFonts w:ascii="Fira Code" w:hAnsi="Fira Code"/>
+                <w:color w:val="A9B7C6"/>
+                <w:sz w:val="18"/>
+                <w:szCs w:val="18"/>
+              </w:rPr>
+              <w:br/>
+              <w:t xml:space="preserve">      })</w:t>
+            </w:r>
+            <w:r>
+              <w:rPr>
+                <w:rFonts w:ascii="Fira Code" w:hAnsi="Fira Code"/>
+                <w:color w:val="A9B7C6"/>
+                <w:sz w:val="18"/>
+                <w:szCs w:val="18"/>
+              </w:rPr>
+              <w:br/>
+              <w:t xml:space="preserve">    }</w:t>
+            </w:r>
+            <w:r>
+              <w:rPr>
+                <w:rFonts w:ascii="Fira Code" w:hAnsi="Fira Code"/>
+                <w:color w:val="A9B7C6"/>
+                <w:sz w:val="18"/>
+                <w:szCs w:val="18"/>
+              </w:rPr>
+              <w:br/>
+              <w:t xml:space="preserve">  }</w:t>
+            </w:r>
+            <w:r>
+              <w:rPr>
+                <w:rFonts w:ascii="Fira Code" w:hAnsi="Fira Code"/>
+                <w:color w:val="A9B7C6"/>
+                <w:sz w:val="18"/>
+                <w:szCs w:val="18"/>
+              </w:rPr>
+              <w:br/>
+            </w:r>
+            <w:r>
+              <w:rPr>
+                <w:rFonts w:ascii="Fira Code" w:hAnsi="Fira Code"/>
+                <w:color w:val="A9B7C6"/>
+                <w:sz w:val="18"/>
+                <w:szCs w:val="18"/>
+              </w:rPr>
+              <w:br/>
+              <w:t>}</w:t>
+            </w:r>
+          </w:p>
+          <w:p/>
+        </w:tc>
+      </w:tr>
+      <w:tr>
+        <w:tc>
+          <w:tcPr>
+            <w:tcW w:w="10456" w:type="dxa"/>
+            <w:gridSpan w:val="2"/>
+          </w:tcPr>
+          <w:p>
+            <w:pPr>
+              <w:pStyle w:val="HTML"/>
+              <w:shd w:val="clear" w:color="auto" w:fill="2B2B2B"/>
+              <w:rPr>
+                <w:rFonts w:ascii="Fira Code" w:hAnsi="Fira Code"/>
+                <w:color w:val="A9B7C6"/>
+                <w:sz w:val="18"/>
+                <w:szCs w:val="18"/>
+              </w:rPr>
+            </w:pPr>
+            <w:r>
+              <w:rPr>
+                <w:rFonts w:ascii="Fira Code" w:hAnsi="Fira Code"/>
+                <w:color w:val="E8BF6A"/>
+                <w:sz w:val="18"/>
+                <w:szCs w:val="18"/>
+              </w:rPr>
+              <w:lastRenderedPageBreak/>
+              <w:t xml:space="preserve">&lt;aside </w:t>
+            </w:r>
+            <w:r>
+              <w:rPr>
+                <w:rFonts w:ascii="Fira Code" w:hAnsi="Fira Code"/>
+                <w:color w:val="BABABA"/>
+                <w:sz w:val="18"/>
+                <w:szCs w:val="18"/>
+              </w:rPr>
+              <w:t>id=</w:t>
+            </w:r>
+            <w:r>
+              <w:rPr>
+                <w:rFonts w:ascii="Fira Code" w:hAnsi="Fira Code"/>
+                <w:color w:val="A5C261"/>
+                <w:sz w:val="18"/>
+                <w:szCs w:val="18"/>
+              </w:rPr>
+              <w:t>"left-panel"</w:t>
+            </w:r>
+            <w:r>
+              <w:rPr>
+                <w:rFonts w:ascii="Fira Code" w:hAnsi="Fira Code"/>
+                <w:color w:val="E8BF6A"/>
+                <w:sz w:val="18"/>
+                <w:szCs w:val="18"/>
+              </w:rPr>
+              <w:t>&gt;</w:t>
+            </w:r>
+            <w:r>
+              <w:rPr>
+                <w:rFonts w:ascii="Fira Code" w:hAnsi="Fira Code"/>
+                <w:color w:val="E8BF6A"/>
+                <w:sz w:val="18"/>
+                <w:szCs w:val="18"/>
+              </w:rPr>
+              <w:br/>
+            </w:r>
+            <w:r>
+              <w:rPr>
+                <w:rFonts w:ascii="Fira Code" w:hAnsi="Fira Code"/>
+                <w:color w:val="E8BF6A"/>
+                <w:sz w:val="18"/>
+                <w:szCs w:val="18"/>
+              </w:rPr>
+              <w:br/>
+              <w:t xml:space="preserve">  </w:t>
+            </w:r>
+            <w:r>
+              <w:rPr>
+                <w:rFonts w:ascii="Fira Code" w:hAnsi="Fira Code"/>
+                <w:color w:val="808080"/>
+                <w:sz w:val="18"/>
+                <w:szCs w:val="18"/>
+              </w:rPr>
+              <w:t>&lt;!-- User info --&gt;</w:t>
+            </w:r>
+            <w:r>
+              <w:rPr>
+                <w:rFonts w:ascii="Fira Code" w:hAnsi="Fira Code"/>
+                <w:color w:val="808080"/>
+                <w:sz w:val="18"/>
+                <w:szCs w:val="18"/>
+              </w:rPr>
+              <w:br/>
+              <w:t xml:space="preserve">  </w:t>
+            </w:r>
+            <w:r>
+              <w:rPr>
+                <w:rFonts w:ascii="Fira Code" w:hAnsi="Fira Code"/>
+                <w:color w:val="E8BF6A"/>
+                <w:sz w:val="18"/>
+                <w:szCs w:val="18"/>
+              </w:rPr>
+              <w:t>&lt;sa-login-info&gt;&lt;/sa-login-info&gt;</w:t>
+            </w:r>
+            <w:r>
+              <w:rPr>
+                <w:rFonts w:ascii="Fira Code" w:hAnsi="Fira Code"/>
+                <w:color w:val="E8BF6A"/>
+                <w:sz w:val="18"/>
+                <w:szCs w:val="18"/>
+              </w:rPr>
+              <w:br/>
+              <w:t xml:space="preserve">  </w:t>
+            </w:r>
+            <w:r>
+              <w:rPr>
+                <w:rFonts w:ascii="Fira Code" w:hAnsi="Fira Code"/>
+                <w:color w:val="808080"/>
+                <w:sz w:val="18"/>
+                <w:szCs w:val="18"/>
+              </w:rPr>
+              <w:t>&lt;!-- end user info --&gt;</w:t>
+            </w:r>
+            <w:r>
+              <w:rPr>
+                <w:rFonts w:ascii="Fira Code" w:hAnsi="Fira Code"/>
+                <w:color w:val="808080"/>
+                <w:sz w:val="18"/>
+                <w:szCs w:val="18"/>
+              </w:rPr>
+              <w:br/>
+            </w:r>
+            <w:r>
+              <w:rPr>
+                <w:rFonts w:ascii="Fira Code" w:hAnsi="Fira Code"/>
+                <w:color w:val="808080"/>
+                <w:sz w:val="18"/>
+                <w:szCs w:val="18"/>
+              </w:rPr>
+              <w:br/>
+              <w:t xml:space="preserve">  </w:t>
+            </w:r>
+            <w:r>
+              <w:rPr>
+                <w:rFonts w:ascii="Fira Code" w:hAnsi="Fira Code"/>
+                <w:color w:val="E8BF6A"/>
+                <w:sz w:val="18"/>
+                <w:szCs w:val="18"/>
+              </w:rPr>
+              <w:t>&lt;nav&gt;</w:t>
+            </w:r>
+            <w:r>
+              <w:rPr>
+                <w:rFonts w:ascii="Fira Code" w:hAnsi="Fira Code"/>
+                <w:color w:val="E8BF6A"/>
+                <w:sz w:val="18"/>
+                <w:szCs w:val="18"/>
+              </w:rPr>
+              <w:br/>
+              <w:t xml:space="preserve">    </w:t>
+            </w:r>
+            <w:r>
+              <w:rPr>
+                <w:rFonts w:ascii="Fira Code" w:hAnsi="Fira Code"/>
+                <w:color w:val="808080"/>
+                <w:sz w:val="18"/>
+                <w:szCs w:val="18"/>
+              </w:rPr>
+              <w:t>&lt;!-- NOTE: Notice the gaps after each icon usage &lt;i&gt;&lt;/i&gt;..</w:t>
+            </w:r>
+            <w:r>
+              <w:rPr>
+                <w:rFonts w:ascii="Fira Code" w:hAnsi="Fira Code"/>
+                <w:color w:val="808080"/>
+                <w:sz w:val="18"/>
+                <w:szCs w:val="18"/>
+              </w:rPr>
+              <w:br/>
+              <w:t xml:space="preserve">    Please note that these links work a bit different than</w:t>
+            </w:r>
+            <w:r>
+              <w:rPr>
+                <w:rFonts w:ascii="Fira Code" w:hAnsi="Fira Code"/>
+                <w:color w:val="808080"/>
+                <w:sz w:val="18"/>
+                <w:szCs w:val="18"/>
+              </w:rPr>
+              <w:br/>
+              <w:t xml:space="preserve">    traditional href="" links. See documentation for details.</w:t>
+            </w:r>
+            <w:r>
+              <w:rPr>
+                <w:rFonts w:ascii="Fira Code" w:hAnsi="Fira Code"/>
+                <w:color w:val="808080"/>
+                <w:sz w:val="18"/>
+                <w:szCs w:val="18"/>
+              </w:rPr>
+              <w:br/>
+              <w:t xml:space="preserve">    --&gt;</w:t>
+            </w:r>
+            <w:r>
+              <w:rPr>
+                <w:rFonts w:ascii="Fira Code" w:hAnsi="Fira Code"/>
+                <w:color w:val="808080"/>
+                <w:sz w:val="18"/>
+                <w:szCs w:val="18"/>
+              </w:rPr>
+              <w:br/>
+            </w:r>
+            <w:r>
+              <w:rPr>
+                <w:rFonts w:ascii="Fira Code" w:hAnsi="Fira Code"/>
+                <w:color w:val="808080"/>
+                <w:sz w:val="18"/>
+                <w:szCs w:val="18"/>
+              </w:rPr>
+              <w:br/>
+              <w:t xml:space="preserve">    </w:t>
+            </w:r>
+            <w:r>
+              <w:rPr>
+                <w:rFonts w:ascii="Fira Code" w:hAnsi="Fira Code"/>
+                <w:color w:val="E8BF6A"/>
+                <w:sz w:val="18"/>
+                <w:szCs w:val="18"/>
+              </w:rPr>
+              <w:t xml:space="preserve">&lt;ul </w:t>
+            </w:r>
+            <w:r>
+              <w:rPr>
+                <w:rFonts w:ascii="Fira Code" w:hAnsi="Fira Code"/>
+                <w:color w:val="BABABA"/>
+                <w:sz w:val="18"/>
+                <w:szCs w:val="18"/>
+              </w:rPr>
+              <w:t>saSmartMenu</w:t>
+            </w:r>
+            <w:r>
+              <w:rPr>
+                <w:rFonts w:ascii="Fira Code" w:hAnsi="Fira Code"/>
+                <w:color w:val="E8BF6A"/>
+                <w:sz w:val="18"/>
+                <w:szCs w:val="18"/>
+              </w:rPr>
+              <w:t>&gt;</w:t>
+            </w:r>
+            <w:r>
+              <w:rPr>
+                <w:rFonts w:ascii="Fira Code" w:hAnsi="Fira Code"/>
+                <w:color w:val="E8BF6A"/>
+                <w:sz w:val="18"/>
+                <w:szCs w:val="18"/>
+              </w:rPr>
+              <w:br/>
+            </w:r>
+            <w:r>
+              <w:rPr>
+                <w:rFonts w:ascii="Fira Code" w:hAnsi="Fira Code"/>
+                <w:color w:val="E8BF6A"/>
+                <w:sz w:val="18"/>
+                <w:szCs w:val="18"/>
+              </w:rPr>
+              <w:br/>
+              <w:t xml:space="preserve">      &lt;li </w:t>
+            </w:r>
+            <w:r>
+              <w:rPr>
+                <w:rFonts w:ascii="Fira Code" w:hAnsi="Fira Code"/>
+                <w:color w:val="BABABA"/>
+                <w:sz w:val="18"/>
+                <w:szCs w:val="18"/>
+              </w:rPr>
+              <w:t>*ngFor=</w:t>
+            </w:r>
+            <w:r>
+              <w:rPr>
+                <w:rFonts w:ascii="Fira Code" w:hAnsi="Fira Code"/>
+                <w:color w:val="A5C261"/>
+                <w:sz w:val="18"/>
+                <w:szCs w:val="18"/>
+              </w:rPr>
+              <w:t xml:space="preserve">"let auth of auths"  </w:t>
+            </w:r>
+            <w:r>
+              <w:rPr>
+                <w:rFonts w:ascii="Fira Code" w:hAnsi="Fira Code"/>
+                <w:color w:val="BABABA"/>
+                <w:sz w:val="18"/>
+                <w:szCs w:val="18"/>
+              </w:rPr>
+              <w:t>routerLinkActive=</w:t>
+            </w:r>
+            <w:r>
+              <w:rPr>
+                <w:rFonts w:ascii="Fira Code" w:hAnsi="Fira Code"/>
+                <w:color w:val="A5C261"/>
+                <w:sz w:val="18"/>
+                <w:szCs w:val="18"/>
+              </w:rPr>
+              <w:t>"active"</w:t>
+            </w:r>
+            <w:r>
+              <w:rPr>
+                <w:rFonts w:ascii="Fira Code" w:hAnsi="Fira Code"/>
+                <w:color w:val="E8BF6A"/>
+                <w:sz w:val="18"/>
+                <w:szCs w:val="18"/>
+              </w:rPr>
+              <w:t>&gt;</w:t>
+            </w:r>
+            <w:r>
+              <w:rPr>
+                <w:rFonts w:ascii="Fira Code" w:hAnsi="Fira Code"/>
+                <w:color w:val="E8BF6A"/>
+                <w:sz w:val="18"/>
+                <w:szCs w:val="18"/>
+              </w:rPr>
+              <w:br/>
+              <w:t xml:space="preserve">        &lt;a </w:t>
+            </w:r>
+            <w:r>
+              <w:rPr>
+                <w:rFonts w:ascii="Fira Code" w:hAnsi="Fira Code"/>
+                <w:color w:val="BABABA"/>
+                <w:sz w:val="18"/>
+                <w:szCs w:val="18"/>
+              </w:rPr>
+              <w:t>*ngIf=</w:t>
+            </w:r>
+            <w:r>
+              <w:rPr>
+                <w:rFonts w:ascii="Fira Code" w:hAnsi="Fira Code"/>
+                <w:color w:val="A5C261"/>
+                <w:sz w:val="18"/>
+                <w:szCs w:val="18"/>
+              </w:rPr>
+              <w:t xml:space="preserve">"'Y'!=auth.hddnYn &amp;&amp; 'GET'!=auth.crudType &amp;&amp; auth.menuLvl==1" </w:t>
+            </w:r>
+            <w:r>
+              <w:rPr>
+                <w:rFonts w:ascii="Fira Code" w:hAnsi="Fira Code"/>
+                <w:color w:val="BABABA"/>
+                <w:sz w:val="18"/>
+                <w:szCs w:val="18"/>
+              </w:rPr>
+              <w:t>routerLink=</w:t>
+            </w:r>
+            <w:r>
+              <w:rPr>
+                <w:rFonts w:ascii="Fira Code" w:hAnsi="Fira Code"/>
+                <w:color w:val="A5C261"/>
+                <w:sz w:val="18"/>
+                <w:szCs w:val="18"/>
+              </w:rPr>
+              <w:t xml:space="preserve">"/home" </w:t>
+            </w:r>
+            <w:r>
+              <w:rPr>
+                <w:rFonts w:ascii="Fira Code" w:hAnsi="Fira Code"/>
+                <w:color w:val="BABABA"/>
+                <w:sz w:val="18"/>
+                <w:szCs w:val="18"/>
+              </w:rPr>
+              <w:t>title=</w:t>
+            </w:r>
+            <w:r>
+              <w:rPr>
+                <w:rFonts w:ascii="Fira Code" w:hAnsi="Fira Code"/>
+                <w:color w:val="A5C261"/>
+                <w:sz w:val="18"/>
+                <w:szCs w:val="18"/>
+              </w:rPr>
+              <w:t>"Home"</w:t>
+            </w:r>
+            <w:r>
+              <w:rPr>
+                <w:rFonts w:ascii="Fira Code" w:hAnsi="Fira Code"/>
+                <w:color w:val="E8BF6A"/>
+                <w:sz w:val="18"/>
+                <w:szCs w:val="18"/>
+              </w:rPr>
+              <w:t>&gt;</w:t>
+            </w:r>
+            <w:r>
+              <w:rPr>
+                <w:rFonts w:ascii="Fira Code" w:hAnsi="Fira Code"/>
+                <w:color w:val="E8BF6A"/>
+                <w:sz w:val="18"/>
+                <w:szCs w:val="18"/>
+              </w:rPr>
+              <w:br/>
+              <w:t xml:space="preserve">          &lt;i </w:t>
+            </w:r>
+            <w:r>
+              <w:rPr>
+                <w:rFonts w:ascii="Fira Code" w:hAnsi="Fira Code"/>
+                <w:color w:val="BABABA"/>
+                <w:sz w:val="18"/>
+                <w:szCs w:val="18"/>
+              </w:rPr>
+              <w:t>class=</w:t>
+            </w:r>
+            <w:r>
+              <w:rPr>
+                <w:rFonts w:ascii="Fira Code" w:hAnsi="Fira Code"/>
+                <w:color w:val="A5C261"/>
+                <w:sz w:val="18"/>
+                <w:szCs w:val="18"/>
+              </w:rPr>
+              <w:t>"{{auth.menuIcon}}"</w:t>
+            </w:r>
+            <w:r>
+              <w:rPr>
+                <w:rFonts w:ascii="Fira Code" w:hAnsi="Fira Code"/>
+                <w:color w:val="E8BF6A"/>
+                <w:sz w:val="18"/>
+                <w:szCs w:val="18"/>
+              </w:rPr>
+              <w:t xml:space="preserve">&gt;&lt;/i&gt; &lt;span </w:t>
+            </w:r>
+            <w:r>
+              <w:rPr>
+                <w:rFonts w:ascii="Fira Code" w:hAnsi="Fira Code"/>
+                <w:color w:val="BABABA"/>
+                <w:sz w:val="18"/>
+                <w:szCs w:val="18"/>
+              </w:rPr>
+              <w:t>class=</w:t>
+            </w:r>
+            <w:r>
+              <w:rPr>
+                <w:rFonts w:ascii="Fira Code" w:hAnsi="Fira Code"/>
+                <w:color w:val="A5C261"/>
+                <w:sz w:val="18"/>
+                <w:szCs w:val="18"/>
+              </w:rPr>
+              <w:t>"menu-item-parent"</w:t>
+            </w:r>
+            <w:r>
+              <w:rPr>
+                <w:rFonts w:ascii="Fira Code" w:hAnsi="Fira Code"/>
+                <w:color w:val="E8BF6A"/>
+                <w:sz w:val="18"/>
+                <w:szCs w:val="18"/>
+              </w:rPr>
+              <w:t>&gt;</w:t>
+            </w:r>
+            <w:r>
+              <w:rPr>
+                <w:rFonts w:ascii="Fira Code" w:hAnsi="Fira Code"/>
+                <w:color w:val="A9B7C6"/>
+                <w:sz w:val="18"/>
+                <w:szCs w:val="18"/>
+              </w:rPr>
+              <w:t>[{{auth.hddnYn}}]   -&gt; {{auth.menuLvl}} {{auth.menuNm | i18n}}</w:t>
+            </w:r>
+            <w:r>
+              <w:rPr>
+                <w:rFonts w:ascii="Fira Code" w:hAnsi="Fira Code"/>
+                <w:color w:val="E8BF6A"/>
+                <w:sz w:val="18"/>
+                <w:szCs w:val="18"/>
+              </w:rPr>
+              <w:t>&lt;/span&gt;</w:t>
+            </w:r>
+            <w:r>
+              <w:rPr>
+                <w:rFonts w:ascii="Fira Code" w:hAnsi="Fira Code"/>
+                <w:color w:val="E8BF6A"/>
+                <w:sz w:val="18"/>
+                <w:szCs w:val="18"/>
+              </w:rPr>
+              <w:br/>
+              <w:t xml:space="preserve">        &lt;/a&gt;</w:t>
+            </w:r>
+            <w:r>
+              <w:rPr>
+                <w:rFonts w:ascii="Fira Code" w:hAnsi="Fira Code"/>
+                <w:color w:val="E8BF6A"/>
+                <w:sz w:val="18"/>
+                <w:szCs w:val="18"/>
+              </w:rPr>
+              <w:br/>
+            </w:r>
+            <w:r>
+              <w:rPr>
+                <w:rFonts w:ascii="Fira Code" w:hAnsi="Fira Code"/>
+                <w:color w:val="E8BF6A"/>
+                <w:sz w:val="18"/>
+                <w:szCs w:val="18"/>
+              </w:rPr>
+              <w:br/>
+              <w:t xml:space="preserve">        &lt;ul&gt;</w:t>
+            </w:r>
+            <w:r>
+              <w:rPr>
+                <w:rFonts w:ascii="Fira Code" w:hAnsi="Fira Code"/>
+                <w:color w:val="E8BF6A"/>
+                <w:sz w:val="18"/>
+                <w:szCs w:val="18"/>
+              </w:rPr>
+              <w:br/>
+              <w:t xml:space="preserve">          &lt;li </w:t>
+            </w:r>
+            <w:r>
+              <w:rPr>
+                <w:rFonts w:ascii="Fira Code" w:hAnsi="Fira Code"/>
+                <w:color w:val="BABABA"/>
+                <w:sz w:val="18"/>
+                <w:szCs w:val="18"/>
+              </w:rPr>
+              <w:t>routerLinkActive=</w:t>
+            </w:r>
+            <w:r>
+              <w:rPr>
+                <w:rFonts w:ascii="Fira Code" w:hAnsi="Fira Code"/>
+                <w:color w:val="A5C261"/>
+                <w:sz w:val="18"/>
+                <w:szCs w:val="18"/>
+              </w:rPr>
+              <w:t>"active"</w:t>
+            </w:r>
+            <w:r>
+              <w:rPr>
+                <w:rFonts w:ascii="Fira Code" w:hAnsi="Fira Code"/>
+                <w:color w:val="E8BF6A"/>
+                <w:sz w:val="18"/>
+                <w:szCs w:val="18"/>
+              </w:rPr>
+              <w:t>&gt;</w:t>
+            </w:r>
+            <w:r>
+              <w:rPr>
+                <w:rFonts w:ascii="Fira Code" w:hAnsi="Fira Code"/>
+                <w:color w:val="E8BF6A"/>
+                <w:sz w:val="18"/>
+                <w:szCs w:val="18"/>
+              </w:rPr>
+              <w:br/>
+              <w:t xml:space="preserve">            &lt;a&gt;</w:t>
+            </w:r>
+            <w:r>
+              <w:rPr>
+                <w:rFonts w:ascii="Fira Code" w:hAnsi="Fira Code"/>
+                <w:color w:val="A9B7C6"/>
+                <w:sz w:val="18"/>
+                <w:szCs w:val="18"/>
+              </w:rPr>
+              <w:t>vvvvvvvvvv</w:t>
+            </w:r>
+            <w:r>
+              <w:rPr>
+                <w:rFonts w:ascii="Fira Code" w:hAnsi="Fira Code"/>
+                <w:color w:val="E8BF6A"/>
+                <w:sz w:val="18"/>
+                <w:szCs w:val="18"/>
+              </w:rPr>
+              <w:t>&lt;/a&gt;</w:t>
+            </w:r>
+            <w:r>
+              <w:rPr>
+                <w:rFonts w:ascii="Fira Code" w:hAnsi="Fira Code"/>
+                <w:color w:val="E8BF6A"/>
+                <w:sz w:val="18"/>
+                <w:szCs w:val="18"/>
+              </w:rPr>
+              <w:br/>
+              <w:t xml:space="preserve">          &lt;/li&gt;</w:t>
+            </w:r>
+            <w:r>
+              <w:rPr>
+                <w:rFonts w:ascii="Fira Code" w:hAnsi="Fira Code"/>
+                <w:color w:val="E8BF6A"/>
+                <w:sz w:val="18"/>
+                <w:szCs w:val="18"/>
+              </w:rPr>
+              <w:br/>
+              <w:t xml:space="preserve">        &lt;/ul&gt;</w:t>
+            </w:r>
+            <w:r>
+              <w:rPr>
+                <w:rFonts w:ascii="Fira Code" w:hAnsi="Fira Code"/>
+                <w:color w:val="E8BF6A"/>
+                <w:sz w:val="18"/>
+                <w:szCs w:val="18"/>
+              </w:rPr>
+              <w:br/>
+              <w:t xml:space="preserve">      &lt;/li&gt;</w:t>
+            </w:r>
+          </w:p>
+          <w:p>
+            <w:pPr>
+              <w:pStyle w:val="HTML"/>
+              <w:shd w:val="clear" w:color="auto" w:fill="2B2B2B"/>
+              <w:rPr>
+                <w:rFonts w:ascii="Fira Code" w:hAnsi="Fira Code"/>
+                <w:b/>
+                <w:bCs/>
+                <w:color w:val="CC7832"/>
+                <w:sz w:val="18"/>
+                <w:szCs w:val="18"/>
+              </w:rPr>
+            </w:pPr>
+          </w:p>
+        </w:tc>
+      </w:tr>
+    </w:tbl>
+    <w:p>
+      <w:pPr>
+        <w:spacing w:after="0"/>
+      </w:pPr>
+    </w:p>
+    <w:p>
+      <w:pPr>
+        <w:spacing w:after="0"/>
+      </w:pPr>
     </w:p>
     <w:sectPr>
       <w:pgSz w:w="11906" w:h="16838"/>
@@ -5807,6 +12804,29 @@
     <w:uiPriority w:val="99"/>
     <w:rsid w:val="00C402FD"/>
   </w:style>
+  <w:style w:type="character" w:styleId="a7">
+    <w:name w:val="Hyperlink"/>
+    <w:basedOn w:val="a0"/>
+    <w:uiPriority w:val="99"/>
+    <w:unhideWhenUsed/>
+    <w:rsid w:val="00322D5A"/>
+    <w:rPr>
+      <w:color w:val="0563C1" w:themeColor="hyperlink"/>
+      <w:u w:val="single"/>
+    </w:rPr>
+  </w:style>
+  <w:style w:type="character" w:styleId="a8">
+    <w:name w:val="Unresolved Mention"/>
+    <w:basedOn w:val="a0"/>
+    <w:uiPriority w:val="99"/>
+    <w:semiHidden/>
+    <w:unhideWhenUsed/>
+    <w:rsid w:val="00322D5A"/>
+    <w:rPr>
+      <w:color w:val="808080"/>
+      <w:shd w:val="clear" w:color="auto" w:fill="E6E6E6"/>
+    </w:rPr>
+  </w:style>
 </w:styles>
 </file>
 

--- a/angular4.docx
+++ b/angular4.docx
@@ -18,12 +18,7 @@
     <w:p>
       <w:pPr>
         <w:spacing w:after="0"/>
-        <w:rPr>
-          <w:rFonts w:hint="eastAsia"/>
-        </w:rPr>
       </w:pPr>
-      <w:bookmarkStart w:id="0" w:name="_GoBack"/>
-      <w:bookmarkEnd w:id="0"/>
     </w:p>
     <w:p>
       <w:pPr>
@@ -12072,6 +12067,129 @@
     <w:p>
       <w:pPr>
         <w:spacing w:after="0"/>
+      </w:pPr>
+      <w:bookmarkStart w:id="0" w:name="_Hlk504555495"/>
+      <w:bookmarkStart w:id="1" w:name="_GoBack"/>
+    </w:p>
+    <w:tbl>
+      <w:tblPr>
+        <w:tblStyle w:val="a4"/>
+        <w:tblW w:w="0" w:type="auto"/>
+        <w:tblLook w:val="04A0" w:firstRow="1" w:lastRow="0" w:firstColumn="1" w:lastColumn="0" w:noHBand="0" w:noVBand="1"/>
+      </w:tblPr>
+      <w:tblGrid>
+        <w:gridCol w:w="10456"/>
+      </w:tblGrid>
+      <w:tr>
+        <w:tc>
+          <w:tcPr>
+            <w:tcW w:w="10456" w:type="dxa"/>
+          </w:tcPr>
+          <w:p>
+            <w:pPr>
+              <w:rPr>
+                <w:rFonts w:hint="eastAsia"/>
+              </w:rPr>
+            </w:pPr>
+            <w:r>
+              <w:rPr>
+                <w:rFonts w:hint="eastAsia"/>
+              </w:rPr>
+              <w:t>p</w:t>
+            </w:r>
+            <w:r>
+              <w:t xml:space="preserve">ort </w:t>
+            </w:r>
+            <w:r>
+              <w:rPr>
+                <w:rFonts w:hint="eastAsia"/>
+              </w:rPr>
+              <w:t>프록시 처리</w:t>
+            </w:r>
+          </w:p>
+        </w:tc>
+      </w:tr>
+      <w:tr>
+        <w:tc>
+          <w:tcPr>
+            <w:tcW w:w="10456" w:type="dxa"/>
+          </w:tcPr>
+          <w:p>
+            <w:pPr>
+              <w:pStyle w:val="HTML"/>
+              <w:shd w:val="clear" w:color="auto" w:fill="2B2B2B"/>
+              <w:rPr>
+                <w:rFonts w:ascii="Fira Code" w:hAnsi="Fira Code" w:hint="eastAsia"/>
+                <w:color w:val="A9B7C6"/>
+                <w:sz w:val="18"/>
+                <w:szCs w:val="18"/>
+              </w:rPr>
+            </w:pPr>
+            <w:r>
+              <w:rPr>
+                <w:rFonts w:ascii="Fira Code" w:hAnsi="Fira Code"/>
+                <w:i/>
+                <w:iCs/>
+                <w:color w:val="9876AA"/>
+                <w:sz w:val="18"/>
+                <w:szCs w:val="18"/>
+              </w:rPr>
+              <w:t>##### ng server</w:t>
+            </w:r>
+            <w:r>
+              <w:rPr>
+                <w:rFonts w:hint="eastAsia"/>
+                <w:i/>
+                <w:iCs/>
+                <w:color w:val="9876AA"/>
+                <w:sz w:val="18"/>
+                <w:szCs w:val="18"/>
+              </w:rPr>
+              <w:t>로 작업할때</w:t>
+            </w:r>
+            <w:r>
+              <w:rPr>
+                <w:rFonts w:hint="eastAsia"/>
+                <w:i/>
+                <w:iCs/>
+                <w:color w:val="9876AA"/>
+                <w:sz w:val="18"/>
+                <w:szCs w:val="18"/>
+              </w:rPr>
+              <w:br/>
+            </w:r>
+            <w:r>
+              <w:rPr>
+                <w:rFonts w:ascii="Fira Code" w:hAnsi="Fira Code"/>
+                <w:b/>
+                <w:bCs/>
+                <w:color w:val="6A8759"/>
+                <w:sz w:val="18"/>
+                <w:szCs w:val="18"/>
+              </w:rPr>
+              <w:t xml:space="preserve">&gt; </w:t>
+            </w:r>
+            <w:r>
+              <w:rPr>
+                <w:rFonts w:ascii="Fira Code" w:hAnsi="Fira Code"/>
+                <w:color w:val="6A8759"/>
+                <w:sz w:val="18"/>
+                <w:szCs w:val="18"/>
+              </w:rPr>
+              <w:t>./node_modules/@angular/cli/bin/ng serve -w -o --proxy-config proxy.json</w:t>
+            </w:r>
+          </w:p>
+        </w:tc>
+      </w:tr>
+      <w:bookmarkEnd w:id="0"/>
+      <w:bookmarkEnd w:id="1"/>
+    </w:tbl>
+    <w:p>
+      <w:pPr>
+        <w:spacing w:after="0"/>
+        <w:rPr>
+          <w:rFonts w:hint="eastAsia"/>
+        </w:rPr>
       </w:pPr>
     </w:p>
     <w:sectPr>
@@ -12697,7 +12815,6 @@
     <w:basedOn w:val="a"/>
     <w:link w:val="HTMLChar"/>
     <w:uiPriority w:val="99"/>
-    <w:semiHidden/>
     <w:unhideWhenUsed/>
     <w:rsid w:val="00724AD0"/>
     <w:pPr>
@@ -12738,7 +12855,6 @@
     <w:basedOn w:val="a0"/>
     <w:link w:val="HTML"/>
     <w:uiPriority w:val="99"/>
-    <w:semiHidden/>
     <w:rsid w:val="00724AD0"/>
     <w:rPr>
       <w:rFonts w:ascii="굴림체" w:eastAsia="굴림체" w:hAnsi="굴림체" w:cs="굴림체"/>

--- a/angular4.docx
+++ b/angular4.docx
@@ -12195,6 +12195,2827 @@
     </w:p>
     <w:p>
       <w:pPr>
+        <w:spacing w:after="0"/>
+      </w:pPr>
+    </w:p>
+    <w:tbl>
+      <w:tblPr>
+        <w:tblStyle w:val="a4"/>
+        <w:tblW w:w="0" w:type="auto"/>
+        <w:tblLook w:val="04A0" w:firstRow="1" w:lastRow="0" w:firstColumn="1" w:lastColumn="0" w:noHBand="0" w:noVBand="1"/>
+      </w:tblPr>
+      <w:tblGrid>
+        <w:gridCol w:w="10456"/>
+      </w:tblGrid>
+      <w:tr>
+        <w:tc>
+          <w:tcPr>
+            <w:tcW w:w="10456" w:type="dxa"/>
+          </w:tcPr>
+          <w:p>
+            <w:r>
+              <w:rPr>
+                <w:rFonts w:hint="eastAsia"/>
+              </w:rPr>
+              <w:t xml:space="preserve">이벤트 처리 </w:t>
+            </w:r>
+          </w:p>
+        </w:tc>
+      </w:tr>
+      <w:tr>
+        <w:tc>
+          <w:tcPr>
+            <w:tcW w:w="10456" w:type="dxa"/>
+          </w:tcPr>
+          <w:p>
+            <w:pPr>
+              <w:widowControl/>
+              <w:shd w:val="clear" w:color="auto" w:fill="2B2B2B"/>
+              <w:tabs>
+                <w:tab w:val="left" w:pos="916"/>
+                <w:tab w:val="left" w:pos="1832"/>
+                <w:tab w:val="left" w:pos="2748"/>
+                <w:tab w:val="left" w:pos="3664"/>
+                <w:tab w:val="left" w:pos="4580"/>
+                <w:tab w:val="left" w:pos="5496"/>
+                <w:tab w:val="left" w:pos="6412"/>
+                <w:tab w:val="left" w:pos="7328"/>
+                <w:tab w:val="left" w:pos="8244"/>
+                <w:tab w:val="left" w:pos="9160"/>
+                <w:tab w:val="left" w:pos="10076"/>
+                <w:tab w:val="left" w:pos="10992"/>
+                <w:tab w:val="left" w:pos="11908"/>
+                <w:tab w:val="left" w:pos="12824"/>
+                <w:tab w:val="left" w:pos="13740"/>
+                <w:tab w:val="left" w:pos="14656"/>
+              </w:tabs>
+              <w:wordWrap/>
+              <w:autoSpaceDE/>
+              <w:autoSpaceDN/>
+              <w:jc w:val="left"/>
+              <w:rPr>
+                <w:rFonts w:ascii="Fira Code" w:eastAsia="굴림체" w:hAnsi="Fira Code" w:cs="굴림체"/>
+                <w:color w:val="A9B7C6"/>
+                <w:kern w:val="0"/>
+                <w:sz w:val="14"/>
+                <w:szCs w:val="14"/>
+              </w:rPr>
+            </w:pPr>
+            <w:r>
+              <w:rPr>
+                <w:rFonts w:ascii="Fira Code" w:eastAsia="굴림체" w:hAnsi="Fira Code" w:cs="굴림체"/>
+                <w:color w:val="BBB529"/>
+                <w:kern w:val="0"/>
+                <w:sz w:val="14"/>
+                <w:szCs w:val="14"/>
+              </w:rPr>
+              <w:t>@HostListener</w:t>
+            </w:r>
+            <w:r>
+              <w:rPr>
+                <w:rFonts w:ascii="Fira Code" w:eastAsia="굴림체" w:hAnsi="Fira Code" w:cs="굴림체"/>
+                <w:color w:val="A9B7C6"/>
+                <w:kern w:val="0"/>
+                <w:sz w:val="14"/>
+                <w:szCs w:val="14"/>
+              </w:rPr>
+              <w:t>(</w:t>
+            </w:r>
+            <w:r>
+              <w:rPr>
+                <w:rFonts w:ascii="Fira Code" w:eastAsia="굴림체" w:hAnsi="Fira Code" w:cs="굴림체"/>
+                <w:color w:val="6A8759"/>
+                <w:kern w:val="0"/>
+                <w:sz w:val="14"/>
+                <w:szCs w:val="14"/>
+              </w:rPr>
+              <w:t>'window:resize'</w:t>
+            </w:r>
+            <w:r>
+              <w:rPr>
+                <w:rFonts w:ascii="Fira Code" w:eastAsia="굴림체" w:hAnsi="Fira Code" w:cs="굴림체"/>
+                <w:color w:val="CC7832"/>
+                <w:kern w:val="0"/>
+                <w:sz w:val="14"/>
+                <w:szCs w:val="14"/>
+              </w:rPr>
+              <w:t xml:space="preserve">, </w:t>
+            </w:r>
+            <w:r>
+              <w:rPr>
+                <w:rFonts w:ascii="Fira Code" w:eastAsia="굴림체" w:hAnsi="Fira Code" w:cs="굴림체"/>
+                <w:color w:val="A9B7C6"/>
+                <w:kern w:val="0"/>
+                <w:sz w:val="14"/>
+                <w:szCs w:val="14"/>
+              </w:rPr>
+              <w:t>[</w:t>
+            </w:r>
+            <w:r>
+              <w:rPr>
+                <w:rFonts w:ascii="Fira Code" w:eastAsia="굴림체" w:hAnsi="Fira Code" w:cs="굴림체"/>
+                <w:color w:val="6A8759"/>
+                <w:kern w:val="0"/>
+                <w:sz w:val="14"/>
+                <w:szCs w:val="14"/>
+              </w:rPr>
+              <w:t>'$event'</w:t>
+            </w:r>
+            <w:r>
+              <w:rPr>
+                <w:rFonts w:ascii="Fira Code" w:eastAsia="굴림체" w:hAnsi="Fira Code" w:cs="굴림체"/>
+                <w:color w:val="A9B7C6"/>
+                <w:kern w:val="0"/>
+                <w:sz w:val="14"/>
+                <w:szCs w:val="14"/>
+              </w:rPr>
+              <w:t>])</w:t>
+            </w:r>
+            <w:r>
+              <w:rPr>
+                <w:rFonts w:ascii="Fira Code" w:eastAsia="굴림체" w:hAnsi="Fira Code" w:cs="굴림체"/>
+                <w:color w:val="A9B7C6"/>
+                <w:kern w:val="0"/>
+                <w:sz w:val="14"/>
+                <w:szCs w:val="14"/>
+              </w:rPr>
+              <w:br/>
+            </w:r>
+            <w:r>
+              <w:rPr>
+                <w:rFonts w:ascii="Fira Code" w:eastAsia="굴림체" w:hAnsi="Fira Code" w:cs="굴림체"/>
+                <w:color w:val="FFC66D"/>
+                <w:kern w:val="0"/>
+                <w:sz w:val="14"/>
+                <w:szCs w:val="14"/>
+              </w:rPr>
+              <w:t>onResize</w:t>
+            </w:r>
+            <w:r>
+              <w:rPr>
+                <w:rFonts w:ascii="Fira Code" w:eastAsia="굴림체" w:hAnsi="Fira Code" w:cs="굴림체"/>
+                <w:color w:val="A9B7C6"/>
+                <w:kern w:val="0"/>
+                <w:sz w:val="14"/>
+                <w:szCs w:val="14"/>
+              </w:rPr>
+              <w:t>(event) {</w:t>
+            </w:r>
+            <w:r>
+              <w:rPr>
+                <w:rFonts w:ascii="Fira Code" w:eastAsia="굴림체" w:hAnsi="Fira Code" w:cs="굴림체"/>
+                <w:color w:val="A9B7C6"/>
+                <w:kern w:val="0"/>
+                <w:sz w:val="14"/>
+                <w:szCs w:val="14"/>
+              </w:rPr>
+              <w:br/>
+              <w:t xml:space="preserve">  </w:t>
+            </w:r>
+            <w:r>
+              <w:rPr>
+                <w:rFonts w:ascii="Fira Code" w:eastAsia="굴림체" w:hAnsi="Fira Code" w:cs="굴림체"/>
+                <w:b/>
+                <w:bCs/>
+                <w:color w:val="CC7832"/>
+                <w:kern w:val="0"/>
+                <w:sz w:val="14"/>
+                <w:szCs w:val="14"/>
+              </w:rPr>
+              <w:t>this</w:t>
+            </w:r>
+            <w:r>
+              <w:rPr>
+                <w:rFonts w:ascii="Fira Code" w:eastAsia="굴림체" w:hAnsi="Fira Code" w:cs="굴림체"/>
+                <w:color w:val="A9B7C6"/>
+                <w:kern w:val="0"/>
+                <w:sz w:val="14"/>
+                <w:szCs w:val="14"/>
+              </w:rPr>
+              <w:t>.</w:t>
+            </w:r>
+            <w:r>
+              <w:rPr>
+                <w:rFonts w:ascii="Fira Code" w:eastAsia="굴림체" w:hAnsi="Fira Code" w:cs="굴림체"/>
+                <w:color w:val="9876AA"/>
+                <w:kern w:val="0"/>
+                <w:sz w:val="14"/>
+                <w:szCs w:val="14"/>
+              </w:rPr>
+              <w:t>canvas</w:t>
+            </w:r>
+            <w:r>
+              <w:rPr>
+                <w:rFonts w:ascii="Fira Code" w:eastAsia="굴림체" w:hAnsi="Fira Code" w:cs="굴림체"/>
+                <w:color w:val="A9B7C6"/>
+                <w:kern w:val="0"/>
+                <w:sz w:val="14"/>
+                <w:szCs w:val="14"/>
+              </w:rPr>
+              <w:t>.</w:t>
+            </w:r>
+            <w:r>
+              <w:rPr>
+                <w:rFonts w:ascii="Fira Code" w:eastAsia="굴림체" w:hAnsi="Fira Code" w:cs="굴림체"/>
+                <w:color w:val="9876AA"/>
+                <w:kern w:val="0"/>
+                <w:sz w:val="14"/>
+                <w:szCs w:val="14"/>
+              </w:rPr>
+              <w:t xml:space="preserve">width </w:t>
+            </w:r>
+            <w:r>
+              <w:rPr>
+                <w:rFonts w:ascii="Fira Code" w:eastAsia="굴림체" w:hAnsi="Fira Code" w:cs="굴림체"/>
+                <w:color w:val="A9B7C6"/>
+                <w:kern w:val="0"/>
+                <w:sz w:val="14"/>
+                <w:szCs w:val="14"/>
+              </w:rPr>
+              <w:t>= window.</w:t>
+            </w:r>
+            <w:r>
+              <w:rPr>
+                <w:rFonts w:ascii="Fira Code" w:eastAsia="굴림체" w:hAnsi="Fira Code" w:cs="굴림체"/>
+                <w:color w:val="9876AA"/>
+                <w:kern w:val="0"/>
+                <w:sz w:val="14"/>
+                <w:szCs w:val="14"/>
+              </w:rPr>
+              <w:t>innerWidth</w:t>
+            </w:r>
+            <w:r>
+              <w:rPr>
+                <w:rFonts w:ascii="Fira Code" w:eastAsia="굴림체" w:hAnsi="Fira Code" w:cs="굴림체"/>
+                <w:color w:val="CC7832"/>
+                <w:kern w:val="0"/>
+                <w:sz w:val="14"/>
+                <w:szCs w:val="14"/>
+              </w:rPr>
+              <w:t>;</w:t>
+            </w:r>
+            <w:r>
+              <w:rPr>
+                <w:rFonts w:ascii="Fira Code" w:eastAsia="굴림체" w:hAnsi="Fira Code" w:cs="굴림체"/>
+                <w:color w:val="CC7832"/>
+                <w:kern w:val="0"/>
+                <w:sz w:val="14"/>
+                <w:szCs w:val="14"/>
+              </w:rPr>
+              <w:br/>
+              <w:t xml:space="preserve">  </w:t>
+            </w:r>
+            <w:r>
+              <w:rPr>
+                <w:rFonts w:ascii="Fira Code" w:eastAsia="굴림체" w:hAnsi="Fira Code" w:cs="굴림체"/>
+                <w:b/>
+                <w:bCs/>
+                <w:color w:val="CC7832"/>
+                <w:kern w:val="0"/>
+                <w:sz w:val="14"/>
+                <w:szCs w:val="14"/>
+              </w:rPr>
+              <w:t>this</w:t>
+            </w:r>
+            <w:r>
+              <w:rPr>
+                <w:rFonts w:ascii="Fira Code" w:eastAsia="굴림체" w:hAnsi="Fira Code" w:cs="굴림체"/>
+                <w:color w:val="A9B7C6"/>
+                <w:kern w:val="0"/>
+                <w:sz w:val="14"/>
+                <w:szCs w:val="14"/>
+              </w:rPr>
+              <w:t>.</w:t>
+            </w:r>
+            <w:r>
+              <w:rPr>
+                <w:rFonts w:ascii="Fira Code" w:eastAsia="굴림체" w:hAnsi="Fira Code" w:cs="굴림체"/>
+                <w:color w:val="9876AA"/>
+                <w:kern w:val="0"/>
+                <w:sz w:val="14"/>
+                <w:szCs w:val="14"/>
+              </w:rPr>
+              <w:t>canvas</w:t>
+            </w:r>
+            <w:r>
+              <w:rPr>
+                <w:rFonts w:ascii="Fira Code" w:eastAsia="굴림체" w:hAnsi="Fira Code" w:cs="굴림체"/>
+                <w:color w:val="A9B7C6"/>
+                <w:kern w:val="0"/>
+                <w:sz w:val="14"/>
+                <w:szCs w:val="14"/>
+              </w:rPr>
+              <w:t>.</w:t>
+            </w:r>
+            <w:r>
+              <w:rPr>
+                <w:rFonts w:ascii="Fira Code" w:eastAsia="굴림체" w:hAnsi="Fira Code" w:cs="굴림체"/>
+                <w:color w:val="9876AA"/>
+                <w:kern w:val="0"/>
+                <w:sz w:val="14"/>
+                <w:szCs w:val="14"/>
+              </w:rPr>
+              <w:t xml:space="preserve">height </w:t>
+            </w:r>
+            <w:r>
+              <w:rPr>
+                <w:rFonts w:ascii="Fira Code" w:eastAsia="굴림체" w:hAnsi="Fira Code" w:cs="굴림체"/>
+                <w:color w:val="A9B7C6"/>
+                <w:kern w:val="0"/>
+                <w:sz w:val="14"/>
+                <w:szCs w:val="14"/>
+              </w:rPr>
+              <w:t>= window.</w:t>
+            </w:r>
+            <w:r>
+              <w:rPr>
+                <w:rFonts w:ascii="Fira Code" w:eastAsia="굴림체" w:hAnsi="Fira Code" w:cs="굴림체"/>
+                <w:color w:val="9876AA"/>
+                <w:kern w:val="0"/>
+                <w:sz w:val="14"/>
+                <w:szCs w:val="14"/>
+              </w:rPr>
+              <w:t>innerHeight</w:t>
+            </w:r>
+            <w:r>
+              <w:rPr>
+                <w:rFonts w:ascii="Fira Code" w:eastAsia="굴림체" w:hAnsi="Fira Code" w:cs="굴림체"/>
+                <w:color w:val="CC7832"/>
+                <w:kern w:val="0"/>
+                <w:sz w:val="14"/>
+                <w:szCs w:val="14"/>
+              </w:rPr>
+              <w:t>;</w:t>
+            </w:r>
+            <w:r>
+              <w:rPr>
+                <w:rFonts w:ascii="Fira Code" w:eastAsia="굴림체" w:hAnsi="Fira Code" w:cs="굴림체"/>
+                <w:color w:val="CC7832"/>
+                <w:kern w:val="0"/>
+                <w:sz w:val="14"/>
+                <w:szCs w:val="14"/>
+              </w:rPr>
+              <w:br/>
+              <w:t xml:space="preserve">  </w:t>
+            </w:r>
+            <w:r>
+              <w:rPr>
+                <w:rFonts w:ascii="Fira Code" w:eastAsia="굴림체" w:hAnsi="Fira Code" w:cs="굴림체"/>
+                <w:color w:val="808080"/>
+                <w:kern w:val="0"/>
+                <w:sz w:val="14"/>
+                <w:szCs w:val="14"/>
+              </w:rPr>
+              <w:t>//trigger</w:t>
+            </w:r>
+            <w:r>
+              <w:rPr>
+                <w:rFonts w:ascii="Fira Code" w:eastAsia="굴림체" w:hAnsi="Fira Code" w:cs="굴림체"/>
+                <w:color w:val="808080"/>
+                <w:kern w:val="0"/>
+                <w:sz w:val="14"/>
+                <w:szCs w:val="14"/>
+              </w:rPr>
+              <w:br/>
+              <w:t xml:space="preserve">  </w:t>
+            </w:r>
+            <w:r>
+              <w:rPr>
+                <w:rFonts w:ascii="Fira Code" w:eastAsia="굴림체" w:hAnsi="Fira Code" w:cs="굴림체"/>
+                <w:b/>
+                <w:bCs/>
+                <w:color w:val="CC7832"/>
+                <w:kern w:val="0"/>
+                <w:sz w:val="14"/>
+                <w:szCs w:val="14"/>
+              </w:rPr>
+              <w:t>this</w:t>
+            </w:r>
+            <w:r>
+              <w:rPr>
+                <w:rFonts w:ascii="Fira Code" w:eastAsia="굴림체" w:hAnsi="Fira Code" w:cs="굴림체"/>
+                <w:color w:val="A9B7C6"/>
+                <w:kern w:val="0"/>
+                <w:sz w:val="14"/>
+                <w:szCs w:val="14"/>
+              </w:rPr>
+              <w:t>.</w:t>
+            </w:r>
+            <w:r>
+              <w:rPr>
+                <w:rFonts w:ascii="Fira Code" w:eastAsia="굴림체" w:hAnsi="Fira Code" w:cs="굴림체"/>
+                <w:color w:val="9876AA"/>
+                <w:kern w:val="0"/>
+                <w:sz w:val="14"/>
+                <w:szCs w:val="14"/>
+              </w:rPr>
+              <w:t>canvas</w:t>
+            </w:r>
+            <w:r>
+              <w:rPr>
+                <w:rFonts w:ascii="Fira Code" w:eastAsia="굴림체" w:hAnsi="Fira Code" w:cs="굴림체"/>
+                <w:color w:val="A9B7C6"/>
+                <w:kern w:val="0"/>
+                <w:sz w:val="14"/>
+                <w:szCs w:val="14"/>
+              </w:rPr>
+              <w:t>.</w:t>
+            </w:r>
+            <w:r>
+              <w:rPr>
+                <w:rFonts w:ascii="Fira Code" w:eastAsia="굴림체" w:hAnsi="Fira Code" w:cs="굴림체"/>
+                <w:color w:val="FFC66D"/>
+                <w:kern w:val="0"/>
+                <w:sz w:val="14"/>
+                <w:szCs w:val="14"/>
+              </w:rPr>
+              <w:t>dispatchEvent</w:t>
+            </w:r>
+            <w:r>
+              <w:rPr>
+                <w:rFonts w:ascii="Fira Code" w:eastAsia="굴림체" w:hAnsi="Fira Code" w:cs="굴림체"/>
+                <w:color w:val="A9B7C6"/>
+                <w:kern w:val="0"/>
+                <w:sz w:val="14"/>
+                <w:szCs w:val="14"/>
+              </w:rPr>
+              <w:t>(</w:t>
+            </w:r>
+            <w:r>
+              <w:rPr>
+                <w:rFonts w:ascii="Fira Code" w:eastAsia="굴림체" w:hAnsi="Fira Code" w:cs="굴림체"/>
+                <w:b/>
+                <w:bCs/>
+                <w:color w:val="CC7832"/>
+                <w:kern w:val="0"/>
+                <w:sz w:val="14"/>
+                <w:szCs w:val="14"/>
+              </w:rPr>
+              <w:t xml:space="preserve">new </w:t>
+            </w:r>
+            <w:r>
+              <w:rPr>
+                <w:rFonts w:ascii="Fira Code" w:eastAsia="굴림체" w:hAnsi="Fira Code" w:cs="굴림체"/>
+                <w:color w:val="A9B7C6"/>
+                <w:kern w:val="0"/>
+                <w:sz w:val="14"/>
+                <w:szCs w:val="14"/>
+              </w:rPr>
+              <w:t>Event(</w:t>
+            </w:r>
+            <w:r>
+              <w:rPr>
+                <w:rFonts w:ascii="Fira Code" w:eastAsia="굴림체" w:hAnsi="Fira Code" w:cs="굴림체"/>
+                <w:color w:val="6A8759"/>
+                <w:kern w:val="0"/>
+                <w:sz w:val="14"/>
+                <w:szCs w:val="14"/>
+              </w:rPr>
+              <w:t>'resize'</w:t>
+            </w:r>
+            <w:r>
+              <w:rPr>
+                <w:rFonts w:ascii="Fira Code" w:eastAsia="굴림체" w:hAnsi="Fira Code" w:cs="굴림체"/>
+                <w:color w:val="A9B7C6"/>
+                <w:kern w:val="0"/>
+                <w:sz w:val="14"/>
+                <w:szCs w:val="14"/>
+              </w:rPr>
+              <w:t>))</w:t>
+            </w:r>
+            <w:r>
+              <w:rPr>
+                <w:rFonts w:ascii="Fira Code" w:eastAsia="굴림체" w:hAnsi="Fira Code" w:cs="굴림체"/>
+                <w:color w:val="CC7832"/>
+                <w:kern w:val="0"/>
+                <w:sz w:val="14"/>
+                <w:szCs w:val="14"/>
+              </w:rPr>
+              <w:t>;</w:t>
+            </w:r>
+            <w:r>
+              <w:rPr>
+                <w:rFonts w:ascii="Fira Code" w:eastAsia="굴림체" w:hAnsi="Fira Code" w:cs="굴림체"/>
+                <w:color w:val="CC7832"/>
+                <w:kern w:val="0"/>
+                <w:sz w:val="14"/>
+                <w:szCs w:val="14"/>
+              </w:rPr>
+              <w:br/>
+              <w:t xml:space="preserve">  </w:t>
+            </w:r>
+            <w:r>
+              <w:rPr>
+                <w:rFonts w:ascii="Fira Code" w:eastAsia="굴림체" w:hAnsi="Fira Code" w:cs="굴림체"/>
+                <w:b/>
+                <w:bCs/>
+                <w:color w:val="CC7832"/>
+                <w:kern w:val="0"/>
+                <w:sz w:val="14"/>
+                <w:szCs w:val="14"/>
+              </w:rPr>
+              <w:t>this</w:t>
+            </w:r>
+            <w:r>
+              <w:rPr>
+                <w:rFonts w:ascii="Fira Code" w:eastAsia="굴림체" w:hAnsi="Fira Code" w:cs="굴림체"/>
+                <w:color w:val="A9B7C6"/>
+                <w:kern w:val="0"/>
+                <w:sz w:val="14"/>
+                <w:szCs w:val="14"/>
+              </w:rPr>
+              <w:t>.</w:t>
+            </w:r>
+            <w:r>
+              <w:rPr>
+                <w:rFonts w:ascii="Fira Code" w:eastAsia="굴림체" w:hAnsi="Fira Code" w:cs="굴림체"/>
+                <w:color w:val="FFC66D"/>
+                <w:kern w:val="0"/>
+                <w:sz w:val="14"/>
+                <w:szCs w:val="14"/>
+              </w:rPr>
+              <w:t>onDraw</w:t>
+            </w:r>
+            <w:r>
+              <w:rPr>
+                <w:rFonts w:ascii="Fira Code" w:eastAsia="굴림체" w:hAnsi="Fira Code" w:cs="굴림체"/>
+                <w:color w:val="A9B7C6"/>
+                <w:kern w:val="0"/>
+                <w:sz w:val="14"/>
+                <w:szCs w:val="14"/>
+              </w:rPr>
+              <w:t>()</w:t>
+            </w:r>
+            <w:r>
+              <w:rPr>
+                <w:rFonts w:ascii="Fira Code" w:eastAsia="굴림체" w:hAnsi="Fira Code" w:cs="굴림체"/>
+                <w:color w:val="CC7832"/>
+                <w:kern w:val="0"/>
+                <w:sz w:val="14"/>
+                <w:szCs w:val="14"/>
+              </w:rPr>
+              <w:t>;</w:t>
+            </w:r>
+            <w:r>
+              <w:rPr>
+                <w:rFonts w:ascii="Fira Code" w:eastAsia="굴림체" w:hAnsi="Fira Code" w:cs="굴림체"/>
+                <w:color w:val="CC7832"/>
+                <w:kern w:val="0"/>
+                <w:sz w:val="14"/>
+                <w:szCs w:val="14"/>
+              </w:rPr>
+              <w:br/>
+            </w:r>
+            <w:r>
+              <w:rPr>
+                <w:rFonts w:ascii="Fira Code" w:eastAsia="굴림체" w:hAnsi="Fira Code" w:cs="굴림체"/>
+                <w:color w:val="A9B7C6"/>
+                <w:kern w:val="0"/>
+                <w:sz w:val="14"/>
+                <w:szCs w:val="14"/>
+              </w:rPr>
+              <w:t>}</w:t>
+            </w:r>
+          </w:p>
+          <w:p>
+            <w:pPr>
+              <w:pStyle w:val="HTML"/>
+              <w:shd w:val="clear" w:color="auto" w:fill="2B2B2B"/>
+              <w:rPr>
+                <w:rFonts w:ascii="Fira Code" w:hAnsi="Fira Code"/>
+                <w:color w:val="A9B7C6"/>
+                <w:sz w:val="18"/>
+                <w:szCs w:val="18"/>
+              </w:rPr>
+            </w:pPr>
+          </w:p>
+          <w:p>
+            <w:pPr>
+              <w:pStyle w:val="HTML"/>
+              <w:shd w:val="clear" w:color="auto" w:fill="2B2B2B"/>
+              <w:rPr>
+                <w:rFonts w:ascii="Fira Code" w:hAnsi="Fira Code"/>
+                <w:color w:val="A9B7C6"/>
+                <w:sz w:val="18"/>
+                <w:szCs w:val="18"/>
+              </w:rPr>
+            </w:pPr>
+          </w:p>
+          <w:p>
+            <w:pPr>
+              <w:pStyle w:val="HTML"/>
+              <w:shd w:val="clear" w:color="auto" w:fill="2B2B2B"/>
+              <w:rPr>
+                <w:rFonts w:ascii="Fira Code" w:hAnsi="Fira Code"/>
+                <w:color w:val="A9B7C6"/>
+                <w:sz w:val="18"/>
+                <w:szCs w:val="18"/>
+              </w:rPr>
+            </w:pPr>
+            <w:r>
+              <w:rPr>
+                <w:rFonts w:ascii="Fira Code" w:hAnsi="Fira Code" w:hint="eastAsia"/>
+                <w:color w:val="A9B7C6"/>
+                <w:sz w:val="18"/>
+                <w:szCs w:val="18"/>
+              </w:rPr>
+              <w:t>또는</w:t>
+            </w:r>
+            <w:r>
+              <w:rPr>
+                <w:rFonts w:ascii="Fira Code" w:hAnsi="Fira Code" w:hint="eastAsia"/>
+                <w:color w:val="A9B7C6"/>
+                <w:sz w:val="18"/>
+                <w:szCs w:val="18"/>
+              </w:rPr>
+              <w:t>.</w:t>
+            </w:r>
+            <w:r>
+              <w:rPr>
+                <w:rFonts w:ascii="Fira Code" w:hAnsi="Fira Code"/>
+                <w:color w:val="A9B7C6"/>
+                <w:sz w:val="18"/>
+                <w:szCs w:val="18"/>
+              </w:rPr>
+              <w:t xml:space="preserve"> </w:t>
+            </w:r>
+            <w:r>
+              <w:rPr>
+                <w:rFonts w:ascii="Fira Code" w:hAnsi="Fira Code" w:hint="eastAsia"/>
+                <w:color w:val="A9B7C6"/>
+                <w:sz w:val="18"/>
+                <w:szCs w:val="18"/>
+              </w:rPr>
+              <w:t>강제</w:t>
+            </w:r>
+            <w:r>
+              <w:rPr>
+                <w:rFonts w:ascii="Fira Code" w:hAnsi="Fira Code" w:hint="eastAsia"/>
+                <w:color w:val="A9B7C6"/>
+                <w:sz w:val="18"/>
+                <w:szCs w:val="18"/>
+              </w:rPr>
+              <w:t xml:space="preserve"> </w:t>
+            </w:r>
+            <w:r>
+              <w:rPr>
+                <w:rFonts w:ascii="Fira Code" w:hAnsi="Fira Code" w:hint="eastAsia"/>
+                <w:color w:val="A9B7C6"/>
+                <w:sz w:val="18"/>
+                <w:szCs w:val="18"/>
+              </w:rPr>
+              <w:t>이벤트</w:t>
+            </w:r>
+            <w:r>
+              <w:rPr>
+                <w:rFonts w:ascii="Fira Code" w:hAnsi="Fira Code" w:hint="eastAsia"/>
+                <w:color w:val="A9B7C6"/>
+                <w:sz w:val="18"/>
+                <w:szCs w:val="18"/>
+              </w:rPr>
+              <w:t xml:space="preserve"> </w:t>
+            </w:r>
+            <w:r>
+              <w:rPr>
+                <w:rFonts w:ascii="Fira Code" w:hAnsi="Fira Code" w:hint="eastAsia"/>
+                <w:color w:val="A9B7C6"/>
+                <w:sz w:val="18"/>
+                <w:szCs w:val="18"/>
+              </w:rPr>
+              <w:t>처리</w:t>
+            </w:r>
+          </w:p>
+          <w:p>
+            <w:pPr>
+              <w:pStyle w:val="HTML"/>
+              <w:shd w:val="clear" w:color="auto" w:fill="2B2B2B"/>
+              <w:rPr>
+                <w:rFonts w:ascii="Fira Code" w:hAnsi="Fira Code"/>
+                <w:color w:val="A9B7C6"/>
+                <w:sz w:val="18"/>
+                <w:szCs w:val="18"/>
+              </w:rPr>
+            </w:pPr>
+          </w:p>
+          <w:p>
+            <w:pPr>
+              <w:widowControl/>
+              <w:shd w:val="clear" w:color="auto" w:fill="2B2B2B"/>
+              <w:tabs>
+                <w:tab w:val="left" w:pos="916"/>
+                <w:tab w:val="left" w:pos="1832"/>
+                <w:tab w:val="left" w:pos="2748"/>
+                <w:tab w:val="left" w:pos="3664"/>
+                <w:tab w:val="left" w:pos="4580"/>
+                <w:tab w:val="left" w:pos="5496"/>
+                <w:tab w:val="left" w:pos="6412"/>
+                <w:tab w:val="left" w:pos="7328"/>
+                <w:tab w:val="left" w:pos="8244"/>
+                <w:tab w:val="left" w:pos="9160"/>
+                <w:tab w:val="left" w:pos="10076"/>
+                <w:tab w:val="left" w:pos="10992"/>
+                <w:tab w:val="left" w:pos="11908"/>
+                <w:tab w:val="left" w:pos="12824"/>
+                <w:tab w:val="left" w:pos="13740"/>
+                <w:tab w:val="left" w:pos="14656"/>
+              </w:tabs>
+              <w:wordWrap/>
+              <w:autoSpaceDE/>
+              <w:autoSpaceDN/>
+              <w:jc w:val="left"/>
+              <w:rPr>
+                <w:rFonts w:ascii="Fira Code" w:eastAsia="굴림체" w:hAnsi="Fira Code" w:cs="굴림체"/>
+                <w:color w:val="A9B7C6"/>
+                <w:kern w:val="0"/>
+                <w:sz w:val="14"/>
+                <w:szCs w:val="14"/>
+              </w:rPr>
+            </w:pPr>
+            <w:r>
+              <w:rPr>
+                <w:rFonts w:ascii="Fira Code" w:eastAsia="굴림체" w:hAnsi="Fira Code" w:cs="굴림체"/>
+                <w:b/>
+                <w:bCs/>
+                <w:color w:val="CC7832"/>
+                <w:kern w:val="0"/>
+                <w:sz w:val="14"/>
+                <w:szCs w:val="14"/>
+              </w:rPr>
+              <w:t>this</w:t>
+            </w:r>
+            <w:r>
+              <w:rPr>
+                <w:rFonts w:ascii="Fira Code" w:eastAsia="굴림체" w:hAnsi="Fira Code" w:cs="굴림체"/>
+                <w:color w:val="A9B7C6"/>
+                <w:kern w:val="0"/>
+                <w:sz w:val="14"/>
+                <w:szCs w:val="14"/>
+              </w:rPr>
+              <w:t>.</w:t>
+            </w:r>
+            <w:r>
+              <w:rPr>
+                <w:rFonts w:ascii="Fira Code" w:eastAsia="굴림체" w:hAnsi="Fira Code" w:cs="굴림체"/>
+                <w:color w:val="9876AA"/>
+                <w:kern w:val="0"/>
+                <w:sz w:val="14"/>
+                <w:szCs w:val="14"/>
+              </w:rPr>
+              <w:t>canvas</w:t>
+            </w:r>
+            <w:r>
+              <w:rPr>
+                <w:rFonts w:ascii="Fira Code" w:eastAsia="굴림체" w:hAnsi="Fira Code" w:cs="굴림체"/>
+                <w:color w:val="A9B7C6"/>
+                <w:kern w:val="0"/>
+                <w:sz w:val="14"/>
+                <w:szCs w:val="14"/>
+              </w:rPr>
+              <w:t>.</w:t>
+            </w:r>
+            <w:r>
+              <w:rPr>
+                <w:rFonts w:ascii="Fira Code" w:eastAsia="굴림체" w:hAnsi="Fira Code" w:cs="굴림체"/>
+                <w:color w:val="FFC66D"/>
+                <w:kern w:val="0"/>
+                <w:sz w:val="14"/>
+                <w:szCs w:val="14"/>
+              </w:rPr>
+              <w:t>dispatchEvent</w:t>
+            </w:r>
+            <w:r>
+              <w:rPr>
+                <w:rFonts w:ascii="Fira Code" w:eastAsia="굴림체" w:hAnsi="Fira Code" w:cs="굴림체"/>
+                <w:color w:val="A9B7C6"/>
+                <w:kern w:val="0"/>
+                <w:sz w:val="14"/>
+                <w:szCs w:val="14"/>
+              </w:rPr>
+              <w:t>(</w:t>
+            </w:r>
+            <w:r>
+              <w:rPr>
+                <w:rFonts w:ascii="Fira Code" w:eastAsia="굴림체" w:hAnsi="Fira Code" w:cs="굴림체"/>
+                <w:b/>
+                <w:bCs/>
+                <w:color w:val="CC7832"/>
+                <w:kern w:val="0"/>
+                <w:sz w:val="14"/>
+                <w:szCs w:val="14"/>
+              </w:rPr>
+              <w:t xml:space="preserve">new </w:t>
+            </w:r>
+            <w:r>
+              <w:rPr>
+                <w:rFonts w:ascii="Fira Code" w:eastAsia="굴림체" w:hAnsi="Fira Code" w:cs="굴림체"/>
+                <w:color w:val="A9B7C6"/>
+                <w:kern w:val="0"/>
+                <w:sz w:val="14"/>
+                <w:szCs w:val="14"/>
+              </w:rPr>
+              <w:t>Event(</w:t>
+            </w:r>
+            <w:r>
+              <w:rPr>
+                <w:rFonts w:ascii="Fira Code" w:eastAsia="굴림체" w:hAnsi="Fira Code" w:cs="굴림체"/>
+                <w:color w:val="6A8759"/>
+                <w:kern w:val="0"/>
+                <w:sz w:val="14"/>
+                <w:szCs w:val="14"/>
+              </w:rPr>
+              <w:t>'resize'</w:t>
+            </w:r>
+            <w:r>
+              <w:rPr>
+                <w:rFonts w:ascii="Fira Code" w:eastAsia="굴림체" w:hAnsi="Fira Code" w:cs="굴림체"/>
+                <w:color w:val="A9B7C6"/>
+                <w:kern w:val="0"/>
+                <w:sz w:val="14"/>
+                <w:szCs w:val="14"/>
+              </w:rPr>
+              <w:t>))</w:t>
+            </w:r>
+            <w:r>
+              <w:rPr>
+                <w:rFonts w:ascii="Fira Code" w:eastAsia="굴림체" w:hAnsi="Fira Code" w:cs="굴림체"/>
+                <w:color w:val="CC7832"/>
+                <w:kern w:val="0"/>
+                <w:sz w:val="14"/>
+                <w:szCs w:val="14"/>
+              </w:rPr>
+              <w:t>;</w:t>
+            </w:r>
+          </w:p>
+          <w:p>
+            <w:pPr>
+              <w:pStyle w:val="HTML"/>
+              <w:shd w:val="clear" w:color="auto" w:fill="2B2B2B"/>
+              <w:rPr>
+                <w:rFonts w:ascii="Fira Code" w:hAnsi="Fira Code"/>
+                <w:color w:val="A9B7C6"/>
+                <w:sz w:val="18"/>
+                <w:szCs w:val="18"/>
+              </w:rPr>
+            </w:pPr>
+          </w:p>
+          <w:p>
+            <w:pPr>
+              <w:pStyle w:val="HTML"/>
+              <w:shd w:val="clear" w:color="auto" w:fill="2B2B2B"/>
+              <w:rPr>
+                <w:rFonts w:ascii="Fira Code" w:hAnsi="Fira Code"/>
+                <w:color w:val="A9B7C6"/>
+                <w:sz w:val="18"/>
+                <w:szCs w:val="18"/>
+              </w:rPr>
+            </w:pPr>
+          </w:p>
+          <w:p>
+            <w:pPr>
+              <w:pStyle w:val="HTML"/>
+              <w:shd w:val="clear" w:color="auto" w:fill="2B2B2B"/>
+              <w:rPr>
+                <w:rFonts w:ascii="Fira Code" w:hAnsi="Fira Code"/>
+                <w:color w:val="A9B7C6"/>
+                <w:sz w:val="18"/>
+                <w:szCs w:val="18"/>
+              </w:rPr>
+            </w:pPr>
+            <w:r>
+              <w:rPr>
+                <w:rFonts w:ascii="Fira Code" w:hAnsi="Fira Code" w:hint="eastAsia"/>
+                <w:color w:val="A9B7C6"/>
+                <w:sz w:val="18"/>
+                <w:szCs w:val="18"/>
+              </w:rPr>
+              <w:t>R</w:t>
+            </w:r>
+            <w:r>
+              <w:rPr>
+                <w:rFonts w:ascii="Fira Code" w:hAnsi="Fira Code"/>
+                <w:color w:val="A9B7C6"/>
+                <w:sz w:val="18"/>
+                <w:szCs w:val="18"/>
+              </w:rPr>
+              <w:t>xJs</w:t>
+            </w:r>
+            <w:r>
+              <w:rPr>
+                <w:rFonts w:ascii="Fira Code" w:hAnsi="Fira Code" w:hint="eastAsia"/>
+                <w:color w:val="A9B7C6"/>
+                <w:sz w:val="18"/>
+                <w:szCs w:val="18"/>
+              </w:rPr>
+              <w:t>로</w:t>
+            </w:r>
+            <w:r>
+              <w:rPr>
+                <w:rFonts w:ascii="Fira Code" w:hAnsi="Fira Code" w:hint="eastAsia"/>
+                <w:color w:val="A9B7C6"/>
+                <w:sz w:val="18"/>
+                <w:szCs w:val="18"/>
+              </w:rPr>
+              <w:t xml:space="preserve"> </w:t>
+            </w:r>
+            <w:r>
+              <w:rPr>
+                <w:rFonts w:ascii="Fira Code" w:hAnsi="Fira Code" w:hint="eastAsia"/>
+                <w:color w:val="A9B7C6"/>
+                <w:sz w:val="18"/>
+                <w:szCs w:val="18"/>
+              </w:rPr>
+              <w:t>이벤트처리</w:t>
+            </w:r>
+          </w:p>
+          <w:p>
+            <w:pPr>
+              <w:widowControl/>
+              <w:shd w:val="clear" w:color="auto" w:fill="2B2B2B"/>
+              <w:tabs>
+                <w:tab w:val="left" w:pos="916"/>
+                <w:tab w:val="left" w:pos="1832"/>
+                <w:tab w:val="left" w:pos="2748"/>
+                <w:tab w:val="left" w:pos="3664"/>
+                <w:tab w:val="left" w:pos="4580"/>
+                <w:tab w:val="left" w:pos="5496"/>
+                <w:tab w:val="left" w:pos="6412"/>
+                <w:tab w:val="left" w:pos="7328"/>
+                <w:tab w:val="left" w:pos="8244"/>
+                <w:tab w:val="left" w:pos="9160"/>
+                <w:tab w:val="left" w:pos="10076"/>
+                <w:tab w:val="left" w:pos="10992"/>
+                <w:tab w:val="left" w:pos="11908"/>
+                <w:tab w:val="left" w:pos="12824"/>
+                <w:tab w:val="left" w:pos="13740"/>
+                <w:tab w:val="left" w:pos="14656"/>
+              </w:tabs>
+              <w:wordWrap/>
+              <w:autoSpaceDE/>
+              <w:autoSpaceDN/>
+              <w:jc w:val="left"/>
+              <w:rPr>
+                <w:rFonts w:ascii="Fira Code" w:eastAsia="굴림체" w:hAnsi="Fira Code" w:cs="굴림체"/>
+                <w:color w:val="A9B7C6"/>
+                <w:kern w:val="0"/>
+                <w:sz w:val="14"/>
+                <w:szCs w:val="14"/>
+              </w:rPr>
+            </w:pPr>
+            <w:r>
+              <w:rPr>
+                <w:rFonts w:ascii="Fira Code" w:eastAsia="굴림체" w:hAnsi="Fira Code" w:cs="굴림체"/>
+                <w:color w:val="A9B7C6"/>
+                <w:kern w:val="0"/>
+                <w:sz w:val="14"/>
+                <w:szCs w:val="14"/>
+              </w:rPr>
+              <w:t>Observable.</w:t>
+            </w:r>
+            <w:r>
+              <w:rPr>
+                <w:rFonts w:ascii="Fira Code" w:eastAsia="굴림체" w:hAnsi="Fira Code" w:cs="굴림체"/>
+                <w:i/>
+                <w:iCs/>
+                <w:color w:val="9876AA"/>
+                <w:kern w:val="0"/>
+                <w:sz w:val="14"/>
+                <w:szCs w:val="14"/>
+              </w:rPr>
+              <w:t>fromEvent</w:t>
+            </w:r>
+            <w:r>
+              <w:rPr>
+                <w:rFonts w:ascii="Fira Code" w:eastAsia="굴림체" w:hAnsi="Fira Code" w:cs="굴림체"/>
+                <w:color w:val="A9B7C6"/>
+                <w:kern w:val="0"/>
+                <w:sz w:val="14"/>
+                <w:szCs w:val="14"/>
+              </w:rPr>
+              <w:t>(</w:t>
+            </w:r>
+            <w:r>
+              <w:rPr>
+                <w:rFonts w:ascii="Fira Code" w:eastAsia="굴림체" w:hAnsi="Fira Code" w:cs="굴림체"/>
+                <w:b/>
+                <w:bCs/>
+                <w:color w:val="CC7832"/>
+                <w:kern w:val="0"/>
+                <w:sz w:val="14"/>
+                <w:szCs w:val="14"/>
+              </w:rPr>
+              <w:t>this</w:t>
+            </w:r>
+            <w:r>
+              <w:rPr>
+                <w:rFonts w:ascii="Fira Code" w:eastAsia="굴림체" w:hAnsi="Fira Code" w:cs="굴림체"/>
+                <w:color w:val="A9B7C6"/>
+                <w:kern w:val="0"/>
+                <w:sz w:val="14"/>
+                <w:szCs w:val="14"/>
+              </w:rPr>
+              <w:t>.</w:t>
+            </w:r>
+            <w:r>
+              <w:rPr>
+                <w:rFonts w:ascii="Fira Code" w:eastAsia="굴림체" w:hAnsi="Fira Code" w:cs="굴림체"/>
+                <w:color w:val="9876AA"/>
+                <w:kern w:val="0"/>
+                <w:sz w:val="14"/>
+                <w:szCs w:val="14"/>
+              </w:rPr>
+              <w:t>canvas</w:t>
+            </w:r>
+            <w:r>
+              <w:rPr>
+                <w:rFonts w:ascii="Fira Code" w:eastAsia="굴림체" w:hAnsi="Fira Code" w:cs="굴림체"/>
+                <w:color w:val="CC7832"/>
+                <w:kern w:val="0"/>
+                <w:sz w:val="14"/>
+                <w:szCs w:val="14"/>
+              </w:rPr>
+              <w:t xml:space="preserve">, </w:t>
+            </w:r>
+            <w:r>
+              <w:rPr>
+                <w:rFonts w:ascii="Fira Code" w:eastAsia="굴림체" w:hAnsi="Fira Code" w:cs="굴림체"/>
+                <w:color w:val="6A8759"/>
+                <w:kern w:val="0"/>
+                <w:sz w:val="14"/>
+                <w:szCs w:val="14"/>
+              </w:rPr>
+              <w:t>'mousedown'</w:t>
+            </w:r>
+            <w:r>
+              <w:rPr>
+                <w:rFonts w:ascii="Fira Code" w:eastAsia="굴림체" w:hAnsi="Fira Code" w:cs="굴림체"/>
+                <w:color w:val="A9B7C6"/>
+                <w:kern w:val="0"/>
+                <w:sz w:val="14"/>
+                <w:szCs w:val="14"/>
+              </w:rPr>
+              <w:t>).</w:t>
+            </w:r>
+            <w:r>
+              <w:rPr>
+                <w:rFonts w:ascii="Fira Code" w:eastAsia="굴림체" w:hAnsi="Fira Code" w:cs="굴림체"/>
+                <w:color w:val="FFC66D"/>
+                <w:kern w:val="0"/>
+                <w:sz w:val="14"/>
+                <w:szCs w:val="14"/>
+              </w:rPr>
+              <w:t>subscribe</w:t>
+            </w:r>
+            <w:r>
+              <w:rPr>
+                <w:rFonts w:ascii="Fira Code" w:eastAsia="굴림체" w:hAnsi="Fira Code" w:cs="굴림체"/>
+                <w:color w:val="A9B7C6"/>
+                <w:kern w:val="0"/>
+                <w:sz w:val="14"/>
+                <w:szCs w:val="14"/>
+              </w:rPr>
+              <w:t>((event: MouseEvent)=&gt;{</w:t>
+            </w:r>
+            <w:r>
+              <w:rPr>
+                <w:rFonts w:ascii="Fira Code" w:eastAsia="굴림체" w:hAnsi="Fira Code" w:cs="굴림체"/>
+                <w:color w:val="A9B7C6"/>
+                <w:kern w:val="0"/>
+                <w:sz w:val="14"/>
+                <w:szCs w:val="14"/>
+              </w:rPr>
+              <w:br/>
+              <w:t xml:space="preserve">  </w:t>
+            </w:r>
+            <w:r>
+              <w:rPr>
+                <w:rFonts w:ascii="Fira Code" w:eastAsia="굴림체" w:hAnsi="Fira Code" w:cs="굴림체"/>
+                <w:b/>
+                <w:bCs/>
+                <w:color w:val="CC7832"/>
+                <w:kern w:val="0"/>
+                <w:sz w:val="14"/>
+                <w:szCs w:val="14"/>
+              </w:rPr>
+              <w:t>if</w:t>
+            </w:r>
+            <w:r>
+              <w:rPr>
+                <w:rFonts w:ascii="Fira Code" w:eastAsia="굴림체" w:hAnsi="Fira Code" w:cs="굴림체"/>
+                <w:color w:val="A9B7C6"/>
+                <w:kern w:val="0"/>
+                <w:sz w:val="14"/>
+                <w:szCs w:val="14"/>
+              </w:rPr>
+              <w:t>(</w:t>
+            </w:r>
+            <w:r>
+              <w:rPr>
+                <w:rFonts w:ascii="Fira Code" w:eastAsia="굴림체" w:hAnsi="Fira Code" w:cs="굴림체"/>
+                <w:b/>
+                <w:bCs/>
+                <w:color w:val="CC7832"/>
+                <w:kern w:val="0"/>
+                <w:sz w:val="14"/>
+                <w:szCs w:val="14"/>
+              </w:rPr>
+              <w:t>this</w:t>
+            </w:r>
+            <w:r>
+              <w:rPr>
+                <w:rFonts w:ascii="Fira Code" w:eastAsia="굴림체" w:hAnsi="Fira Code" w:cs="굴림체"/>
+                <w:color w:val="A9B7C6"/>
+                <w:kern w:val="0"/>
+                <w:sz w:val="14"/>
+                <w:szCs w:val="14"/>
+              </w:rPr>
+              <w:t>.</w:t>
+            </w:r>
+            <w:r>
+              <w:rPr>
+                <w:rFonts w:ascii="Fira Code" w:eastAsia="굴림체" w:hAnsi="Fira Code" w:cs="굴림체"/>
+                <w:color w:val="9876AA"/>
+                <w:kern w:val="0"/>
+                <w:sz w:val="14"/>
+                <w:szCs w:val="14"/>
+              </w:rPr>
+              <w:t>manager</w:t>
+            </w:r>
+            <w:r>
+              <w:rPr>
+                <w:rFonts w:ascii="Fira Code" w:eastAsia="굴림체" w:hAnsi="Fira Code" w:cs="굴림체"/>
+                <w:color w:val="A9B7C6"/>
+                <w:kern w:val="0"/>
+                <w:sz w:val="14"/>
+                <w:szCs w:val="14"/>
+              </w:rPr>
+              <w:t>)</w:t>
+            </w:r>
+            <w:r>
+              <w:rPr>
+                <w:rFonts w:ascii="Fira Code" w:eastAsia="굴림체" w:hAnsi="Fira Code" w:cs="굴림체"/>
+                <w:b/>
+                <w:bCs/>
+                <w:color w:val="CC7832"/>
+                <w:kern w:val="0"/>
+                <w:sz w:val="14"/>
+                <w:szCs w:val="14"/>
+              </w:rPr>
+              <w:t>this</w:t>
+            </w:r>
+            <w:r>
+              <w:rPr>
+                <w:rFonts w:ascii="Fira Code" w:eastAsia="굴림체" w:hAnsi="Fira Code" w:cs="굴림체"/>
+                <w:color w:val="A9B7C6"/>
+                <w:kern w:val="0"/>
+                <w:sz w:val="14"/>
+                <w:szCs w:val="14"/>
+              </w:rPr>
+              <w:t>.</w:t>
+            </w:r>
+            <w:r>
+              <w:rPr>
+                <w:rFonts w:ascii="Fira Code" w:eastAsia="굴림체" w:hAnsi="Fira Code" w:cs="굴림체"/>
+                <w:color w:val="9876AA"/>
+                <w:kern w:val="0"/>
+                <w:sz w:val="14"/>
+                <w:szCs w:val="14"/>
+              </w:rPr>
+              <w:t>manager</w:t>
+            </w:r>
+            <w:r>
+              <w:rPr>
+                <w:rFonts w:ascii="Fira Code" w:eastAsia="굴림체" w:hAnsi="Fira Code" w:cs="굴림체"/>
+                <w:color w:val="A9B7C6"/>
+                <w:kern w:val="0"/>
+                <w:sz w:val="14"/>
+                <w:szCs w:val="14"/>
+              </w:rPr>
+              <w:t>.</w:t>
+            </w:r>
+            <w:r>
+              <w:rPr>
+                <w:rFonts w:ascii="Fira Code" w:eastAsia="굴림체" w:hAnsi="Fira Code" w:cs="굴림체"/>
+                <w:color w:val="FFC66D"/>
+                <w:kern w:val="0"/>
+                <w:sz w:val="14"/>
+                <w:szCs w:val="14"/>
+              </w:rPr>
+              <w:t>mousedown</w:t>
+            </w:r>
+            <w:r>
+              <w:rPr>
+                <w:rFonts w:ascii="Fira Code" w:eastAsia="굴림체" w:hAnsi="Fira Code" w:cs="굴림체"/>
+                <w:color w:val="A9B7C6"/>
+                <w:kern w:val="0"/>
+                <w:sz w:val="14"/>
+                <w:szCs w:val="14"/>
+              </w:rPr>
+              <w:t>(event)</w:t>
+            </w:r>
+            <w:r>
+              <w:rPr>
+                <w:rFonts w:ascii="Fira Code" w:eastAsia="굴림체" w:hAnsi="Fira Code" w:cs="굴림체"/>
+                <w:color w:val="CC7832"/>
+                <w:kern w:val="0"/>
+                <w:sz w:val="14"/>
+                <w:szCs w:val="14"/>
+              </w:rPr>
+              <w:t>;</w:t>
+            </w:r>
+            <w:r>
+              <w:rPr>
+                <w:rFonts w:ascii="Fira Code" w:eastAsia="굴림체" w:hAnsi="Fira Code" w:cs="굴림체"/>
+                <w:color w:val="CC7832"/>
+                <w:kern w:val="0"/>
+                <w:sz w:val="14"/>
+                <w:szCs w:val="14"/>
+              </w:rPr>
+              <w:br/>
+            </w:r>
+            <w:r>
+              <w:rPr>
+                <w:rFonts w:ascii="Fira Code" w:eastAsia="굴림체" w:hAnsi="Fira Code" w:cs="굴림체"/>
+                <w:color w:val="A9B7C6"/>
+                <w:kern w:val="0"/>
+                <w:sz w:val="14"/>
+                <w:szCs w:val="14"/>
+              </w:rPr>
+              <w:t>})</w:t>
+            </w:r>
+            <w:r>
+              <w:rPr>
+                <w:rFonts w:ascii="Fira Code" w:eastAsia="굴림체" w:hAnsi="Fira Code" w:cs="굴림체"/>
+                <w:color w:val="CC7832"/>
+                <w:kern w:val="0"/>
+                <w:sz w:val="14"/>
+                <w:szCs w:val="14"/>
+              </w:rPr>
+              <w:t>;</w:t>
+            </w:r>
+            <w:r>
+              <w:rPr>
+                <w:rFonts w:ascii="Fira Code" w:eastAsia="굴림체" w:hAnsi="Fira Code" w:cs="굴림체"/>
+                <w:color w:val="CC7832"/>
+                <w:kern w:val="0"/>
+                <w:sz w:val="14"/>
+                <w:szCs w:val="14"/>
+              </w:rPr>
+              <w:br/>
+            </w:r>
+            <w:r>
+              <w:rPr>
+                <w:rFonts w:ascii="Fira Code" w:eastAsia="굴림체" w:hAnsi="Fira Code" w:cs="굴림체"/>
+                <w:color w:val="CC7832"/>
+                <w:kern w:val="0"/>
+                <w:sz w:val="14"/>
+                <w:szCs w:val="14"/>
+              </w:rPr>
+              <w:br/>
+            </w:r>
+            <w:r>
+              <w:rPr>
+                <w:rFonts w:ascii="Fira Code" w:eastAsia="굴림체" w:hAnsi="Fira Code" w:cs="굴림체"/>
+                <w:color w:val="A9B7C6"/>
+                <w:kern w:val="0"/>
+                <w:sz w:val="14"/>
+                <w:szCs w:val="14"/>
+              </w:rPr>
+              <w:t>Observable.</w:t>
+            </w:r>
+            <w:r>
+              <w:rPr>
+                <w:rFonts w:ascii="Fira Code" w:eastAsia="굴림체" w:hAnsi="Fira Code" w:cs="굴림체"/>
+                <w:i/>
+                <w:iCs/>
+                <w:color w:val="9876AA"/>
+                <w:kern w:val="0"/>
+                <w:sz w:val="14"/>
+                <w:szCs w:val="14"/>
+              </w:rPr>
+              <w:t>fromEvent</w:t>
+            </w:r>
+            <w:r>
+              <w:rPr>
+                <w:rFonts w:ascii="Fira Code" w:eastAsia="굴림체" w:hAnsi="Fira Code" w:cs="굴림체"/>
+                <w:color w:val="A9B7C6"/>
+                <w:kern w:val="0"/>
+                <w:sz w:val="14"/>
+                <w:szCs w:val="14"/>
+              </w:rPr>
+              <w:t>(</w:t>
+            </w:r>
+            <w:r>
+              <w:rPr>
+                <w:rFonts w:ascii="Fira Code" w:eastAsia="굴림체" w:hAnsi="Fira Code" w:cs="굴림체"/>
+                <w:b/>
+                <w:bCs/>
+                <w:color w:val="CC7832"/>
+                <w:kern w:val="0"/>
+                <w:sz w:val="14"/>
+                <w:szCs w:val="14"/>
+              </w:rPr>
+              <w:t>this</w:t>
+            </w:r>
+            <w:r>
+              <w:rPr>
+                <w:rFonts w:ascii="Fira Code" w:eastAsia="굴림체" w:hAnsi="Fira Code" w:cs="굴림체"/>
+                <w:color w:val="A9B7C6"/>
+                <w:kern w:val="0"/>
+                <w:sz w:val="14"/>
+                <w:szCs w:val="14"/>
+              </w:rPr>
+              <w:t>.</w:t>
+            </w:r>
+            <w:r>
+              <w:rPr>
+                <w:rFonts w:ascii="Fira Code" w:eastAsia="굴림체" w:hAnsi="Fira Code" w:cs="굴림체"/>
+                <w:color w:val="9876AA"/>
+                <w:kern w:val="0"/>
+                <w:sz w:val="14"/>
+                <w:szCs w:val="14"/>
+              </w:rPr>
+              <w:t>canvas</w:t>
+            </w:r>
+            <w:r>
+              <w:rPr>
+                <w:rFonts w:ascii="Fira Code" w:eastAsia="굴림체" w:hAnsi="Fira Code" w:cs="굴림체"/>
+                <w:color w:val="CC7832"/>
+                <w:kern w:val="0"/>
+                <w:sz w:val="14"/>
+                <w:szCs w:val="14"/>
+              </w:rPr>
+              <w:t xml:space="preserve">, </w:t>
+            </w:r>
+            <w:r>
+              <w:rPr>
+                <w:rFonts w:ascii="Fira Code" w:eastAsia="굴림체" w:hAnsi="Fira Code" w:cs="굴림체"/>
+                <w:color w:val="6A8759"/>
+                <w:kern w:val="0"/>
+                <w:sz w:val="14"/>
+                <w:szCs w:val="14"/>
+              </w:rPr>
+              <w:t>'mouseup'</w:t>
+            </w:r>
+            <w:r>
+              <w:rPr>
+                <w:rFonts w:ascii="Fira Code" w:eastAsia="굴림체" w:hAnsi="Fira Code" w:cs="굴림체"/>
+                <w:color w:val="A9B7C6"/>
+                <w:kern w:val="0"/>
+                <w:sz w:val="14"/>
+                <w:szCs w:val="14"/>
+              </w:rPr>
+              <w:t>).</w:t>
+            </w:r>
+            <w:r>
+              <w:rPr>
+                <w:rFonts w:ascii="Fira Code" w:eastAsia="굴림체" w:hAnsi="Fira Code" w:cs="굴림체"/>
+                <w:color w:val="FFC66D"/>
+                <w:kern w:val="0"/>
+                <w:sz w:val="14"/>
+                <w:szCs w:val="14"/>
+              </w:rPr>
+              <w:t>subscribe</w:t>
+            </w:r>
+            <w:r>
+              <w:rPr>
+                <w:rFonts w:ascii="Fira Code" w:eastAsia="굴림체" w:hAnsi="Fira Code" w:cs="굴림체"/>
+                <w:color w:val="A9B7C6"/>
+                <w:kern w:val="0"/>
+                <w:sz w:val="14"/>
+                <w:szCs w:val="14"/>
+              </w:rPr>
+              <w:t>((event: MouseEvent)=&gt;{</w:t>
+            </w:r>
+            <w:r>
+              <w:rPr>
+                <w:rFonts w:ascii="Fira Code" w:eastAsia="굴림체" w:hAnsi="Fira Code" w:cs="굴림체"/>
+                <w:color w:val="A9B7C6"/>
+                <w:kern w:val="0"/>
+                <w:sz w:val="14"/>
+                <w:szCs w:val="14"/>
+              </w:rPr>
+              <w:br/>
+              <w:t xml:space="preserve">  </w:t>
+            </w:r>
+            <w:r>
+              <w:rPr>
+                <w:rFonts w:ascii="Fira Code" w:eastAsia="굴림체" w:hAnsi="Fira Code" w:cs="굴림체"/>
+                <w:b/>
+                <w:bCs/>
+                <w:color w:val="CC7832"/>
+                <w:kern w:val="0"/>
+                <w:sz w:val="14"/>
+                <w:szCs w:val="14"/>
+              </w:rPr>
+              <w:t>if</w:t>
+            </w:r>
+            <w:r>
+              <w:rPr>
+                <w:rFonts w:ascii="Fira Code" w:eastAsia="굴림체" w:hAnsi="Fira Code" w:cs="굴림체"/>
+                <w:color w:val="A9B7C6"/>
+                <w:kern w:val="0"/>
+                <w:sz w:val="14"/>
+                <w:szCs w:val="14"/>
+              </w:rPr>
+              <w:t>(</w:t>
+            </w:r>
+            <w:r>
+              <w:rPr>
+                <w:rFonts w:ascii="Fira Code" w:eastAsia="굴림체" w:hAnsi="Fira Code" w:cs="굴림체"/>
+                <w:b/>
+                <w:bCs/>
+                <w:color w:val="CC7832"/>
+                <w:kern w:val="0"/>
+                <w:sz w:val="14"/>
+                <w:szCs w:val="14"/>
+              </w:rPr>
+              <w:t>this</w:t>
+            </w:r>
+            <w:r>
+              <w:rPr>
+                <w:rFonts w:ascii="Fira Code" w:eastAsia="굴림체" w:hAnsi="Fira Code" w:cs="굴림체"/>
+                <w:color w:val="A9B7C6"/>
+                <w:kern w:val="0"/>
+                <w:sz w:val="14"/>
+                <w:szCs w:val="14"/>
+              </w:rPr>
+              <w:t>.</w:t>
+            </w:r>
+            <w:r>
+              <w:rPr>
+                <w:rFonts w:ascii="Fira Code" w:eastAsia="굴림체" w:hAnsi="Fira Code" w:cs="굴림체"/>
+                <w:color w:val="9876AA"/>
+                <w:kern w:val="0"/>
+                <w:sz w:val="14"/>
+                <w:szCs w:val="14"/>
+              </w:rPr>
+              <w:t>manager</w:t>
+            </w:r>
+            <w:r>
+              <w:rPr>
+                <w:rFonts w:ascii="Fira Code" w:eastAsia="굴림체" w:hAnsi="Fira Code" w:cs="굴림체"/>
+                <w:color w:val="A9B7C6"/>
+                <w:kern w:val="0"/>
+                <w:sz w:val="14"/>
+                <w:szCs w:val="14"/>
+              </w:rPr>
+              <w:t>)</w:t>
+            </w:r>
+            <w:r>
+              <w:rPr>
+                <w:rFonts w:ascii="Fira Code" w:eastAsia="굴림체" w:hAnsi="Fira Code" w:cs="굴림체"/>
+                <w:b/>
+                <w:bCs/>
+                <w:color w:val="CC7832"/>
+                <w:kern w:val="0"/>
+                <w:sz w:val="14"/>
+                <w:szCs w:val="14"/>
+              </w:rPr>
+              <w:t>this</w:t>
+            </w:r>
+            <w:r>
+              <w:rPr>
+                <w:rFonts w:ascii="Fira Code" w:eastAsia="굴림체" w:hAnsi="Fira Code" w:cs="굴림체"/>
+                <w:color w:val="A9B7C6"/>
+                <w:kern w:val="0"/>
+                <w:sz w:val="14"/>
+                <w:szCs w:val="14"/>
+              </w:rPr>
+              <w:t>.</w:t>
+            </w:r>
+            <w:r>
+              <w:rPr>
+                <w:rFonts w:ascii="Fira Code" w:eastAsia="굴림체" w:hAnsi="Fira Code" w:cs="굴림체"/>
+                <w:color w:val="9876AA"/>
+                <w:kern w:val="0"/>
+                <w:sz w:val="14"/>
+                <w:szCs w:val="14"/>
+              </w:rPr>
+              <w:t>manager</w:t>
+            </w:r>
+            <w:r>
+              <w:rPr>
+                <w:rFonts w:ascii="Fira Code" w:eastAsia="굴림체" w:hAnsi="Fira Code" w:cs="굴림체"/>
+                <w:color w:val="A9B7C6"/>
+                <w:kern w:val="0"/>
+                <w:sz w:val="14"/>
+                <w:szCs w:val="14"/>
+              </w:rPr>
+              <w:t>.</w:t>
+            </w:r>
+            <w:r>
+              <w:rPr>
+                <w:rFonts w:ascii="Fira Code" w:eastAsia="굴림체" w:hAnsi="Fira Code" w:cs="굴림체"/>
+                <w:color w:val="FFC66D"/>
+                <w:kern w:val="0"/>
+                <w:sz w:val="14"/>
+                <w:szCs w:val="14"/>
+              </w:rPr>
+              <w:t>mouseup</w:t>
+            </w:r>
+            <w:r>
+              <w:rPr>
+                <w:rFonts w:ascii="Fira Code" w:eastAsia="굴림체" w:hAnsi="Fira Code" w:cs="굴림체"/>
+                <w:color w:val="A9B7C6"/>
+                <w:kern w:val="0"/>
+                <w:sz w:val="14"/>
+                <w:szCs w:val="14"/>
+              </w:rPr>
+              <w:t>(event)</w:t>
+            </w:r>
+            <w:r>
+              <w:rPr>
+                <w:rFonts w:ascii="Fira Code" w:eastAsia="굴림체" w:hAnsi="Fira Code" w:cs="굴림체"/>
+                <w:color w:val="CC7832"/>
+                <w:kern w:val="0"/>
+                <w:sz w:val="14"/>
+                <w:szCs w:val="14"/>
+              </w:rPr>
+              <w:t>;</w:t>
+            </w:r>
+            <w:r>
+              <w:rPr>
+                <w:rFonts w:ascii="Fira Code" w:eastAsia="굴림체" w:hAnsi="Fira Code" w:cs="굴림체"/>
+                <w:color w:val="CC7832"/>
+                <w:kern w:val="0"/>
+                <w:sz w:val="14"/>
+                <w:szCs w:val="14"/>
+              </w:rPr>
+              <w:br/>
+            </w:r>
+            <w:r>
+              <w:rPr>
+                <w:rFonts w:ascii="Fira Code" w:eastAsia="굴림체" w:hAnsi="Fira Code" w:cs="굴림체"/>
+                <w:color w:val="A9B7C6"/>
+                <w:kern w:val="0"/>
+                <w:sz w:val="14"/>
+                <w:szCs w:val="14"/>
+              </w:rPr>
+              <w:t>})</w:t>
+            </w:r>
+            <w:r>
+              <w:rPr>
+                <w:rFonts w:ascii="Fira Code" w:eastAsia="굴림체" w:hAnsi="Fira Code" w:cs="굴림체"/>
+                <w:color w:val="CC7832"/>
+                <w:kern w:val="0"/>
+                <w:sz w:val="14"/>
+                <w:szCs w:val="14"/>
+              </w:rPr>
+              <w:t>;</w:t>
+            </w:r>
+            <w:r>
+              <w:rPr>
+                <w:rFonts w:ascii="Fira Code" w:eastAsia="굴림체" w:hAnsi="Fira Code" w:cs="굴림체"/>
+                <w:color w:val="CC7832"/>
+                <w:kern w:val="0"/>
+                <w:sz w:val="14"/>
+                <w:szCs w:val="14"/>
+              </w:rPr>
+              <w:br/>
+            </w:r>
+            <w:r>
+              <w:rPr>
+                <w:rFonts w:ascii="Fira Code" w:eastAsia="굴림체" w:hAnsi="Fira Code" w:cs="굴림체"/>
+                <w:color w:val="A9B7C6"/>
+                <w:kern w:val="0"/>
+                <w:sz w:val="14"/>
+                <w:szCs w:val="14"/>
+              </w:rPr>
+              <w:t>Observable.</w:t>
+            </w:r>
+            <w:r>
+              <w:rPr>
+                <w:rFonts w:ascii="Fira Code" w:eastAsia="굴림체" w:hAnsi="Fira Code" w:cs="굴림체"/>
+                <w:i/>
+                <w:iCs/>
+                <w:color w:val="9876AA"/>
+                <w:kern w:val="0"/>
+                <w:sz w:val="14"/>
+                <w:szCs w:val="14"/>
+              </w:rPr>
+              <w:t>fromEvent</w:t>
+            </w:r>
+            <w:r>
+              <w:rPr>
+                <w:rFonts w:ascii="Fira Code" w:eastAsia="굴림체" w:hAnsi="Fira Code" w:cs="굴림체"/>
+                <w:color w:val="A9B7C6"/>
+                <w:kern w:val="0"/>
+                <w:sz w:val="14"/>
+                <w:szCs w:val="14"/>
+              </w:rPr>
+              <w:t>(</w:t>
+            </w:r>
+            <w:r>
+              <w:rPr>
+                <w:rFonts w:ascii="Fira Code" w:eastAsia="굴림체" w:hAnsi="Fira Code" w:cs="굴림체"/>
+                <w:b/>
+                <w:bCs/>
+                <w:color w:val="CC7832"/>
+                <w:kern w:val="0"/>
+                <w:sz w:val="14"/>
+                <w:szCs w:val="14"/>
+              </w:rPr>
+              <w:t>this</w:t>
+            </w:r>
+            <w:r>
+              <w:rPr>
+                <w:rFonts w:ascii="Fira Code" w:eastAsia="굴림체" w:hAnsi="Fira Code" w:cs="굴림체"/>
+                <w:color w:val="A9B7C6"/>
+                <w:kern w:val="0"/>
+                <w:sz w:val="14"/>
+                <w:szCs w:val="14"/>
+              </w:rPr>
+              <w:t>.</w:t>
+            </w:r>
+            <w:r>
+              <w:rPr>
+                <w:rFonts w:ascii="Fira Code" w:eastAsia="굴림체" w:hAnsi="Fira Code" w:cs="굴림체"/>
+                <w:color w:val="9876AA"/>
+                <w:kern w:val="0"/>
+                <w:sz w:val="14"/>
+                <w:szCs w:val="14"/>
+              </w:rPr>
+              <w:t>canvas</w:t>
+            </w:r>
+            <w:r>
+              <w:rPr>
+                <w:rFonts w:ascii="Fira Code" w:eastAsia="굴림체" w:hAnsi="Fira Code" w:cs="굴림체"/>
+                <w:color w:val="CC7832"/>
+                <w:kern w:val="0"/>
+                <w:sz w:val="14"/>
+                <w:szCs w:val="14"/>
+              </w:rPr>
+              <w:t xml:space="preserve">, </w:t>
+            </w:r>
+            <w:r>
+              <w:rPr>
+                <w:rFonts w:ascii="Fira Code" w:eastAsia="굴림체" w:hAnsi="Fira Code" w:cs="굴림체"/>
+                <w:color w:val="6A8759"/>
+                <w:kern w:val="0"/>
+                <w:sz w:val="14"/>
+                <w:szCs w:val="14"/>
+              </w:rPr>
+              <w:t>'mousemove'</w:t>
+            </w:r>
+            <w:r>
+              <w:rPr>
+                <w:rFonts w:ascii="Fira Code" w:eastAsia="굴림체" w:hAnsi="Fira Code" w:cs="굴림체"/>
+                <w:color w:val="A9B7C6"/>
+                <w:kern w:val="0"/>
+                <w:sz w:val="14"/>
+                <w:szCs w:val="14"/>
+              </w:rPr>
+              <w:t>).</w:t>
+            </w:r>
+            <w:r>
+              <w:rPr>
+                <w:rFonts w:ascii="Fira Code" w:eastAsia="굴림체" w:hAnsi="Fira Code" w:cs="굴림체"/>
+                <w:color w:val="FFC66D"/>
+                <w:kern w:val="0"/>
+                <w:sz w:val="14"/>
+                <w:szCs w:val="14"/>
+              </w:rPr>
+              <w:t>subscribe</w:t>
+            </w:r>
+            <w:r>
+              <w:rPr>
+                <w:rFonts w:ascii="Fira Code" w:eastAsia="굴림체" w:hAnsi="Fira Code" w:cs="굴림체"/>
+                <w:color w:val="A9B7C6"/>
+                <w:kern w:val="0"/>
+                <w:sz w:val="14"/>
+                <w:szCs w:val="14"/>
+              </w:rPr>
+              <w:t>((event: MouseEvent)=&gt;{</w:t>
+            </w:r>
+            <w:r>
+              <w:rPr>
+                <w:rFonts w:ascii="Fira Code" w:eastAsia="굴림체" w:hAnsi="Fira Code" w:cs="굴림체"/>
+                <w:color w:val="A9B7C6"/>
+                <w:kern w:val="0"/>
+                <w:sz w:val="14"/>
+                <w:szCs w:val="14"/>
+              </w:rPr>
+              <w:br/>
+              <w:t xml:space="preserve">  </w:t>
+            </w:r>
+            <w:r>
+              <w:rPr>
+                <w:rFonts w:ascii="Fira Code" w:eastAsia="굴림체" w:hAnsi="Fira Code" w:cs="굴림체"/>
+                <w:b/>
+                <w:bCs/>
+                <w:color w:val="CC7832"/>
+                <w:kern w:val="0"/>
+                <w:sz w:val="14"/>
+                <w:szCs w:val="14"/>
+              </w:rPr>
+              <w:t>if</w:t>
+            </w:r>
+            <w:r>
+              <w:rPr>
+                <w:rFonts w:ascii="Fira Code" w:eastAsia="굴림체" w:hAnsi="Fira Code" w:cs="굴림체"/>
+                <w:color w:val="A9B7C6"/>
+                <w:kern w:val="0"/>
+                <w:sz w:val="14"/>
+                <w:szCs w:val="14"/>
+              </w:rPr>
+              <w:t>(</w:t>
+            </w:r>
+            <w:r>
+              <w:rPr>
+                <w:rFonts w:ascii="Fira Code" w:eastAsia="굴림체" w:hAnsi="Fira Code" w:cs="굴림체"/>
+                <w:b/>
+                <w:bCs/>
+                <w:color w:val="CC7832"/>
+                <w:kern w:val="0"/>
+                <w:sz w:val="14"/>
+                <w:szCs w:val="14"/>
+              </w:rPr>
+              <w:t>this</w:t>
+            </w:r>
+            <w:r>
+              <w:rPr>
+                <w:rFonts w:ascii="Fira Code" w:eastAsia="굴림체" w:hAnsi="Fira Code" w:cs="굴림체"/>
+                <w:color w:val="A9B7C6"/>
+                <w:kern w:val="0"/>
+                <w:sz w:val="14"/>
+                <w:szCs w:val="14"/>
+              </w:rPr>
+              <w:t>.</w:t>
+            </w:r>
+            <w:r>
+              <w:rPr>
+                <w:rFonts w:ascii="Fira Code" w:eastAsia="굴림체" w:hAnsi="Fira Code" w:cs="굴림체"/>
+                <w:color w:val="9876AA"/>
+                <w:kern w:val="0"/>
+                <w:sz w:val="14"/>
+                <w:szCs w:val="14"/>
+              </w:rPr>
+              <w:t>manager</w:t>
+            </w:r>
+            <w:r>
+              <w:rPr>
+                <w:rFonts w:ascii="Fira Code" w:eastAsia="굴림체" w:hAnsi="Fira Code" w:cs="굴림체"/>
+                <w:color w:val="A9B7C6"/>
+                <w:kern w:val="0"/>
+                <w:sz w:val="14"/>
+                <w:szCs w:val="14"/>
+              </w:rPr>
+              <w:t>)</w:t>
+            </w:r>
+            <w:r>
+              <w:rPr>
+                <w:rFonts w:ascii="Fira Code" w:eastAsia="굴림체" w:hAnsi="Fira Code" w:cs="굴림체"/>
+                <w:b/>
+                <w:bCs/>
+                <w:color w:val="CC7832"/>
+                <w:kern w:val="0"/>
+                <w:sz w:val="14"/>
+                <w:szCs w:val="14"/>
+              </w:rPr>
+              <w:t>this</w:t>
+            </w:r>
+            <w:r>
+              <w:rPr>
+                <w:rFonts w:ascii="Fira Code" w:eastAsia="굴림체" w:hAnsi="Fira Code" w:cs="굴림체"/>
+                <w:color w:val="A9B7C6"/>
+                <w:kern w:val="0"/>
+                <w:sz w:val="14"/>
+                <w:szCs w:val="14"/>
+              </w:rPr>
+              <w:t>.</w:t>
+            </w:r>
+            <w:r>
+              <w:rPr>
+                <w:rFonts w:ascii="Fira Code" w:eastAsia="굴림체" w:hAnsi="Fira Code" w:cs="굴림체"/>
+                <w:color w:val="9876AA"/>
+                <w:kern w:val="0"/>
+                <w:sz w:val="14"/>
+                <w:szCs w:val="14"/>
+              </w:rPr>
+              <w:t>manager</w:t>
+            </w:r>
+            <w:r>
+              <w:rPr>
+                <w:rFonts w:ascii="Fira Code" w:eastAsia="굴림체" w:hAnsi="Fira Code" w:cs="굴림체"/>
+                <w:color w:val="A9B7C6"/>
+                <w:kern w:val="0"/>
+                <w:sz w:val="14"/>
+                <w:szCs w:val="14"/>
+              </w:rPr>
+              <w:t>.</w:t>
+            </w:r>
+            <w:r>
+              <w:rPr>
+                <w:rFonts w:ascii="Fira Code" w:eastAsia="굴림체" w:hAnsi="Fira Code" w:cs="굴림체"/>
+                <w:color w:val="FFC66D"/>
+                <w:kern w:val="0"/>
+                <w:sz w:val="14"/>
+                <w:szCs w:val="14"/>
+              </w:rPr>
+              <w:t>mousemove</w:t>
+            </w:r>
+            <w:r>
+              <w:rPr>
+                <w:rFonts w:ascii="Fira Code" w:eastAsia="굴림체" w:hAnsi="Fira Code" w:cs="굴림체"/>
+                <w:color w:val="A9B7C6"/>
+                <w:kern w:val="0"/>
+                <w:sz w:val="14"/>
+                <w:szCs w:val="14"/>
+              </w:rPr>
+              <w:t>(event)</w:t>
+            </w:r>
+            <w:r>
+              <w:rPr>
+                <w:rFonts w:ascii="Fira Code" w:eastAsia="굴림체" w:hAnsi="Fira Code" w:cs="굴림체"/>
+                <w:color w:val="CC7832"/>
+                <w:kern w:val="0"/>
+                <w:sz w:val="14"/>
+                <w:szCs w:val="14"/>
+              </w:rPr>
+              <w:t>;</w:t>
+            </w:r>
+            <w:r>
+              <w:rPr>
+                <w:rFonts w:ascii="Fira Code" w:eastAsia="굴림체" w:hAnsi="Fira Code" w:cs="굴림체"/>
+                <w:color w:val="CC7832"/>
+                <w:kern w:val="0"/>
+                <w:sz w:val="14"/>
+                <w:szCs w:val="14"/>
+              </w:rPr>
+              <w:br/>
+            </w:r>
+            <w:r>
+              <w:rPr>
+                <w:rFonts w:ascii="Fira Code" w:eastAsia="굴림체" w:hAnsi="Fira Code" w:cs="굴림체"/>
+                <w:color w:val="A9B7C6"/>
+                <w:kern w:val="0"/>
+                <w:sz w:val="14"/>
+                <w:szCs w:val="14"/>
+              </w:rPr>
+              <w:t>})</w:t>
+            </w:r>
+            <w:r>
+              <w:rPr>
+                <w:rFonts w:ascii="Fira Code" w:eastAsia="굴림체" w:hAnsi="Fira Code" w:cs="굴림체"/>
+                <w:color w:val="CC7832"/>
+                <w:kern w:val="0"/>
+                <w:sz w:val="14"/>
+                <w:szCs w:val="14"/>
+              </w:rPr>
+              <w:t>;</w:t>
+            </w:r>
+            <w:r>
+              <w:rPr>
+                <w:rFonts w:ascii="Fira Code" w:eastAsia="굴림체" w:hAnsi="Fira Code" w:cs="굴림체"/>
+                <w:color w:val="CC7832"/>
+                <w:kern w:val="0"/>
+                <w:sz w:val="14"/>
+                <w:szCs w:val="14"/>
+              </w:rPr>
+              <w:br/>
+            </w:r>
+            <w:r>
+              <w:rPr>
+                <w:rFonts w:ascii="Fira Code" w:eastAsia="굴림체" w:hAnsi="Fira Code" w:cs="굴림체"/>
+                <w:color w:val="A9B7C6"/>
+                <w:kern w:val="0"/>
+                <w:sz w:val="14"/>
+                <w:szCs w:val="14"/>
+              </w:rPr>
+              <w:t>Observable.</w:t>
+            </w:r>
+            <w:r>
+              <w:rPr>
+                <w:rFonts w:ascii="Fira Code" w:eastAsia="굴림체" w:hAnsi="Fira Code" w:cs="굴림체"/>
+                <w:i/>
+                <w:iCs/>
+                <w:color w:val="9876AA"/>
+                <w:kern w:val="0"/>
+                <w:sz w:val="14"/>
+                <w:szCs w:val="14"/>
+              </w:rPr>
+              <w:t>fromEvent</w:t>
+            </w:r>
+            <w:r>
+              <w:rPr>
+                <w:rFonts w:ascii="Fira Code" w:eastAsia="굴림체" w:hAnsi="Fira Code" w:cs="굴림체"/>
+                <w:color w:val="A9B7C6"/>
+                <w:kern w:val="0"/>
+                <w:sz w:val="14"/>
+                <w:szCs w:val="14"/>
+              </w:rPr>
+              <w:t>(</w:t>
+            </w:r>
+            <w:r>
+              <w:rPr>
+                <w:rFonts w:ascii="Fira Code" w:eastAsia="굴림체" w:hAnsi="Fira Code" w:cs="굴림체"/>
+                <w:b/>
+                <w:bCs/>
+                <w:color w:val="CC7832"/>
+                <w:kern w:val="0"/>
+                <w:sz w:val="14"/>
+                <w:szCs w:val="14"/>
+              </w:rPr>
+              <w:t>this</w:t>
+            </w:r>
+            <w:r>
+              <w:rPr>
+                <w:rFonts w:ascii="Fira Code" w:eastAsia="굴림체" w:hAnsi="Fira Code" w:cs="굴림체"/>
+                <w:color w:val="A9B7C6"/>
+                <w:kern w:val="0"/>
+                <w:sz w:val="14"/>
+                <w:szCs w:val="14"/>
+              </w:rPr>
+              <w:t>.</w:t>
+            </w:r>
+            <w:r>
+              <w:rPr>
+                <w:rFonts w:ascii="Fira Code" w:eastAsia="굴림체" w:hAnsi="Fira Code" w:cs="굴림체"/>
+                <w:color w:val="9876AA"/>
+                <w:kern w:val="0"/>
+                <w:sz w:val="14"/>
+                <w:szCs w:val="14"/>
+              </w:rPr>
+              <w:t>canvas</w:t>
+            </w:r>
+            <w:r>
+              <w:rPr>
+                <w:rFonts w:ascii="Fira Code" w:eastAsia="굴림체" w:hAnsi="Fira Code" w:cs="굴림체"/>
+                <w:color w:val="CC7832"/>
+                <w:kern w:val="0"/>
+                <w:sz w:val="14"/>
+                <w:szCs w:val="14"/>
+              </w:rPr>
+              <w:t xml:space="preserve">, </w:t>
+            </w:r>
+            <w:r>
+              <w:rPr>
+                <w:rFonts w:ascii="Fira Code" w:eastAsia="굴림체" w:hAnsi="Fira Code" w:cs="굴림체"/>
+                <w:color w:val="6A8759"/>
+                <w:kern w:val="0"/>
+                <w:sz w:val="14"/>
+                <w:szCs w:val="14"/>
+              </w:rPr>
+              <w:t>'keydown'</w:t>
+            </w:r>
+            <w:r>
+              <w:rPr>
+                <w:rFonts w:ascii="Fira Code" w:eastAsia="굴림체" w:hAnsi="Fira Code" w:cs="굴림체"/>
+                <w:color w:val="A9B7C6"/>
+                <w:kern w:val="0"/>
+                <w:sz w:val="14"/>
+                <w:szCs w:val="14"/>
+              </w:rPr>
+              <w:t>).</w:t>
+            </w:r>
+            <w:r>
+              <w:rPr>
+                <w:rFonts w:ascii="Fira Code" w:eastAsia="굴림체" w:hAnsi="Fira Code" w:cs="굴림체"/>
+                <w:color w:val="FFC66D"/>
+                <w:kern w:val="0"/>
+                <w:sz w:val="14"/>
+                <w:szCs w:val="14"/>
+              </w:rPr>
+              <w:t>subscribe</w:t>
+            </w:r>
+            <w:r>
+              <w:rPr>
+                <w:rFonts w:ascii="Fira Code" w:eastAsia="굴림체" w:hAnsi="Fira Code" w:cs="굴림체"/>
+                <w:color w:val="A9B7C6"/>
+                <w:kern w:val="0"/>
+                <w:sz w:val="14"/>
+                <w:szCs w:val="14"/>
+              </w:rPr>
+              <w:t>((event: KeyboardEvent)=&gt;{</w:t>
+            </w:r>
+            <w:r>
+              <w:rPr>
+                <w:rFonts w:ascii="Fira Code" w:eastAsia="굴림체" w:hAnsi="Fira Code" w:cs="굴림체"/>
+                <w:color w:val="A9B7C6"/>
+                <w:kern w:val="0"/>
+                <w:sz w:val="14"/>
+                <w:szCs w:val="14"/>
+              </w:rPr>
+              <w:br/>
+              <w:t xml:space="preserve">  </w:t>
+            </w:r>
+            <w:r>
+              <w:rPr>
+                <w:rFonts w:ascii="Fira Code" w:eastAsia="굴림체" w:hAnsi="Fira Code" w:cs="굴림체"/>
+                <w:b/>
+                <w:bCs/>
+                <w:color w:val="CC7832"/>
+                <w:kern w:val="0"/>
+                <w:sz w:val="14"/>
+                <w:szCs w:val="14"/>
+              </w:rPr>
+              <w:t>if</w:t>
+            </w:r>
+            <w:r>
+              <w:rPr>
+                <w:rFonts w:ascii="Fira Code" w:eastAsia="굴림체" w:hAnsi="Fira Code" w:cs="굴림체"/>
+                <w:color w:val="A9B7C6"/>
+                <w:kern w:val="0"/>
+                <w:sz w:val="14"/>
+                <w:szCs w:val="14"/>
+              </w:rPr>
+              <w:t>(</w:t>
+            </w:r>
+            <w:r>
+              <w:rPr>
+                <w:rFonts w:ascii="Fira Code" w:eastAsia="굴림체" w:hAnsi="Fira Code" w:cs="굴림체"/>
+                <w:b/>
+                <w:bCs/>
+                <w:color w:val="CC7832"/>
+                <w:kern w:val="0"/>
+                <w:sz w:val="14"/>
+                <w:szCs w:val="14"/>
+              </w:rPr>
+              <w:t>this</w:t>
+            </w:r>
+            <w:r>
+              <w:rPr>
+                <w:rFonts w:ascii="Fira Code" w:eastAsia="굴림체" w:hAnsi="Fira Code" w:cs="굴림체"/>
+                <w:color w:val="A9B7C6"/>
+                <w:kern w:val="0"/>
+                <w:sz w:val="14"/>
+                <w:szCs w:val="14"/>
+              </w:rPr>
+              <w:t>.</w:t>
+            </w:r>
+            <w:r>
+              <w:rPr>
+                <w:rFonts w:ascii="Fira Code" w:eastAsia="굴림체" w:hAnsi="Fira Code" w:cs="굴림체"/>
+                <w:color w:val="9876AA"/>
+                <w:kern w:val="0"/>
+                <w:sz w:val="14"/>
+                <w:szCs w:val="14"/>
+              </w:rPr>
+              <w:t>manager</w:t>
+            </w:r>
+            <w:r>
+              <w:rPr>
+                <w:rFonts w:ascii="Fira Code" w:eastAsia="굴림체" w:hAnsi="Fira Code" w:cs="굴림체"/>
+                <w:color w:val="A9B7C6"/>
+                <w:kern w:val="0"/>
+                <w:sz w:val="14"/>
+                <w:szCs w:val="14"/>
+              </w:rPr>
+              <w:t>)</w:t>
+            </w:r>
+            <w:r>
+              <w:rPr>
+                <w:rFonts w:ascii="Fira Code" w:eastAsia="굴림체" w:hAnsi="Fira Code" w:cs="굴림체"/>
+                <w:b/>
+                <w:bCs/>
+                <w:color w:val="CC7832"/>
+                <w:kern w:val="0"/>
+                <w:sz w:val="14"/>
+                <w:szCs w:val="14"/>
+              </w:rPr>
+              <w:t>this</w:t>
+            </w:r>
+            <w:r>
+              <w:rPr>
+                <w:rFonts w:ascii="Fira Code" w:eastAsia="굴림체" w:hAnsi="Fira Code" w:cs="굴림체"/>
+                <w:color w:val="A9B7C6"/>
+                <w:kern w:val="0"/>
+                <w:sz w:val="14"/>
+                <w:szCs w:val="14"/>
+              </w:rPr>
+              <w:t>.</w:t>
+            </w:r>
+            <w:r>
+              <w:rPr>
+                <w:rFonts w:ascii="Fira Code" w:eastAsia="굴림체" w:hAnsi="Fira Code" w:cs="굴림체"/>
+                <w:color w:val="9876AA"/>
+                <w:kern w:val="0"/>
+                <w:sz w:val="14"/>
+                <w:szCs w:val="14"/>
+              </w:rPr>
+              <w:t>manager</w:t>
+            </w:r>
+            <w:r>
+              <w:rPr>
+                <w:rFonts w:ascii="Fira Code" w:eastAsia="굴림체" w:hAnsi="Fira Code" w:cs="굴림체"/>
+                <w:color w:val="A9B7C6"/>
+                <w:kern w:val="0"/>
+                <w:sz w:val="14"/>
+                <w:szCs w:val="14"/>
+              </w:rPr>
+              <w:t>.</w:t>
+            </w:r>
+            <w:r>
+              <w:rPr>
+                <w:rFonts w:ascii="Fira Code" w:eastAsia="굴림체" w:hAnsi="Fira Code" w:cs="굴림체"/>
+                <w:color w:val="FFC66D"/>
+                <w:kern w:val="0"/>
+                <w:sz w:val="14"/>
+                <w:szCs w:val="14"/>
+              </w:rPr>
+              <w:t>keydown</w:t>
+            </w:r>
+            <w:r>
+              <w:rPr>
+                <w:rFonts w:ascii="Fira Code" w:eastAsia="굴림체" w:hAnsi="Fira Code" w:cs="굴림체"/>
+                <w:color w:val="A9B7C6"/>
+                <w:kern w:val="0"/>
+                <w:sz w:val="14"/>
+                <w:szCs w:val="14"/>
+              </w:rPr>
+              <w:t>(event)</w:t>
+            </w:r>
+            <w:r>
+              <w:rPr>
+                <w:rFonts w:ascii="Fira Code" w:eastAsia="굴림체" w:hAnsi="Fira Code" w:cs="굴림체"/>
+                <w:color w:val="CC7832"/>
+                <w:kern w:val="0"/>
+                <w:sz w:val="14"/>
+                <w:szCs w:val="14"/>
+              </w:rPr>
+              <w:t>;</w:t>
+            </w:r>
+            <w:r>
+              <w:rPr>
+                <w:rFonts w:ascii="Fira Code" w:eastAsia="굴림체" w:hAnsi="Fira Code" w:cs="굴림체"/>
+                <w:color w:val="CC7832"/>
+                <w:kern w:val="0"/>
+                <w:sz w:val="14"/>
+                <w:szCs w:val="14"/>
+              </w:rPr>
+              <w:br/>
+            </w:r>
+            <w:r>
+              <w:rPr>
+                <w:rFonts w:ascii="Fira Code" w:eastAsia="굴림체" w:hAnsi="Fira Code" w:cs="굴림체"/>
+                <w:color w:val="A9B7C6"/>
+                <w:kern w:val="0"/>
+                <w:sz w:val="14"/>
+                <w:szCs w:val="14"/>
+              </w:rPr>
+              <w:t>})</w:t>
+            </w:r>
+            <w:r>
+              <w:rPr>
+                <w:rFonts w:ascii="Fira Code" w:eastAsia="굴림체" w:hAnsi="Fira Code" w:cs="굴림체"/>
+                <w:color w:val="CC7832"/>
+                <w:kern w:val="0"/>
+                <w:sz w:val="14"/>
+                <w:szCs w:val="14"/>
+              </w:rPr>
+              <w:t>;</w:t>
+            </w:r>
+            <w:r>
+              <w:rPr>
+                <w:rFonts w:ascii="Fira Code" w:eastAsia="굴림체" w:hAnsi="Fira Code" w:cs="굴림체"/>
+                <w:color w:val="CC7832"/>
+                <w:kern w:val="0"/>
+                <w:sz w:val="14"/>
+                <w:szCs w:val="14"/>
+              </w:rPr>
+              <w:br/>
+            </w:r>
+            <w:r>
+              <w:rPr>
+                <w:rFonts w:ascii="Fira Code" w:eastAsia="굴림체" w:hAnsi="Fira Code" w:cs="굴림체"/>
+                <w:color w:val="A9B7C6"/>
+                <w:kern w:val="0"/>
+                <w:sz w:val="14"/>
+                <w:szCs w:val="14"/>
+              </w:rPr>
+              <w:t>Observable.</w:t>
+            </w:r>
+            <w:r>
+              <w:rPr>
+                <w:rFonts w:ascii="Fira Code" w:eastAsia="굴림체" w:hAnsi="Fira Code" w:cs="굴림체"/>
+                <w:i/>
+                <w:iCs/>
+                <w:color w:val="9876AA"/>
+                <w:kern w:val="0"/>
+                <w:sz w:val="14"/>
+                <w:szCs w:val="14"/>
+              </w:rPr>
+              <w:t>fromEvent</w:t>
+            </w:r>
+            <w:r>
+              <w:rPr>
+                <w:rFonts w:ascii="Fira Code" w:eastAsia="굴림체" w:hAnsi="Fira Code" w:cs="굴림체"/>
+                <w:color w:val="A9B7C6"/>
+                <w:kern w:val="0"/>
+                <w:sz w:val="14"/>
+                <w:szCs w:val="14"/>
+              </w:rPr>
+              <w:t>(</w:t>
+            </w:r>
+            <w:r>
+              <w:rPr>
+                <w:rFonts w:ascii="Fira Code" w:eastAsia="굴림체" w:hAnsi="Fira Code" w:cs="굴림체"/>
+                <w:b/>
+                <w:bCs/>
+                <w:color w:val="CC7832"/>
+                <w:kern w:val="0"/>
+                <w:sz w:val="14"/>
+                <w:szCs w:val="14"/>
+              </w:rPr>
+              <w:t>this</w:t>
+            </w:r>
+            <w:r>
+              <w:rPr>
+                <w:rFonts w:ascii="Fira Code" w:eastAsia="굴림체" w:hAnsi="Fira Code" w:cs="굴림체"/>
+                <w:color w:val="A9B7C6"/>
+                <w:kern w:val="0"/>
+                <w:sz w:val="14"/>
+                <w:szCs w:val="14"/>
+              </w:rPr>
+              <w:t>.</w:t>
+            </w:r>
+            <w:r>
+              <w:rPr>
+                <w:rFonts w:ascii="Fira Code" w:eastAsia="굴림체" w:hAnsi="Fira Code" w:cs="굴림체"/>
+                <w:color w:val="9876AA"/>
+                <w:kern w:val="0"/>
+                <w:sz w:val="14"/>
+                <w:szCs w:val="14"/>
+              </w:rPr>
+              <w:t>canvas</w:t>
+            </w:r>
+            <w:r>
+              <w:rPr>
+                <w:rFonts w:ascii="Fira Code" w:eastAsia="굴림체" w:hAnsi="Fira Code" w:cs="굴림체"/>
+                <w:color w:val="CC7832"/>
+                <w:kern w:val="0"/>
+                <w:sz w:val="14"/>
+                <w:szCs w:val="14"/>
+              </w:rPr>
+              <w:t xml:space="preserve">, </w:t>
+            </w:r>
+            <w:r>
+              <w:rPr>
+                <w:rFonts w:ascii="Fira Code" w:eastAsia="굴림체" w:hAnsi="Fira Code" w:cs="굴림체"/>
+                <w:color w:val="6A8759"/>
+                <w:kern w:val="0"/>
+                <w:sz w:val="14"/>
+                <w:szCs w:val="14"/>
+              </w:rPr>
+              <w:t>'keyup'</w:t>
+            </w:r>
+            <w:r>
+              <w:rPr>
+                <w:rFonts w:ascii="Fira Code" w:eastAsia="굴림체" w:hAnsi="Fira Code" w:cs="굴림체"/>
+                <w:color w:val="A9B7C6"/>
+                <w:kern w:val="0"/>
+                <w:sz w:val="14"/>
+                <w:szCs w:val="14"/>
+              </w:rPr>
+              <w:t>).</w:t>
+            </w:r>
+            <w:r>
+              <w:rPr>
+                <w:rFonts w:ascii="Fira Code" w:eastAsia="굴림체" w:hAnsi="Fira Code" w:cs="굴림체"/>
+                <w:color w:val="FFC66D"/>
+                <w:kern w:val="0"/>
+                <w:sz w:val="14"/>
+                <w:szCs w:val="14"/>
+              </w:rPr>
+              <w:t>subscribe</w:t>
+            </w:r>
+            <w:r>
+              <w:rPr>
+                <w:rFonts w:ascii="Fira Code" w:eastAsia="굴림체" w:hAnsi="Fira Code" w:cs="굴림체"/>
+                <w:color w:val="A9B7C6"/>
+                <w:kern w:val="0"/>
+                <w:sz w:val="14"/>
+                <w:szCs w:val="14"/>
+              </w:rPr>
+              <w:t>((event: KeyboardEvent)=&gt;{</w:t>
+            </w:r>
+            <w:r>
+              <w:rPr>
+                <w:rFonts w:ascii="Fira Code" w:eastAsia="굴림체" w:hAnsi="Fira Code" w:cs="굴림체"/>
+                <w:color w:val="A9B7C6"/>
+                <w:kern w:val="0"/>
+                <w:sz w:val="14"/>
+                <w:szCs w:val="14"/>
+              </w:rPr>
+              <w:br/>
+              <w:t xml:space="preserve">  </w:t>
+            </w:r>
+            <w:r>
+              <w:rPr>
+                <w:rFonts w:ascii="Fira Code" w:eastAsia="굴림체" w:hAnsi="Fira Code" w:cs="굴림체"/>
+                <w:b/>
+                <w:bCs/>
+                <w:color w:val="CC7832"/>
+                <w:kern w:val="0"/>
+                <w:sz w:val="14"/>
+                <w:szCs w:val="14"/>
+              </w:rPr>
+              <w:t>if</w:t>
+            </w:r>
+            <w:r>
+              <w:rPr>
+                <w:rFonts w:ascii="Fira Code" w:eastAsia="굴림체" w:hAnsi="Fira Code" w:cs="굴림체"/>
+                <w:color w:val="A9B7C6"/>
+                <w:kern w:val="0"/>
+                <w:sz w:val="14"/>
+                <w:szCs w:val="14"/>
+              </w:rPr>
+              <w:t>(</w:t>
+            </w:r>
+            <w:r>
+              <w:rPr>
+                <w:rFonts w:ascii="Fira Code" w:eastAsia="굴림체" w:hAnsi="Fira Code" w:cs="굴림체"/>
+                <w:b/>
+                <w:bCs/>
+                <w:color w:val="CC7832"/>
+                <w:kern w:val="0"/>
+                <w:sz w:val="14"/>
+                <w:szCs w:val="14"/>
+              </w:rPr>
+              <w:t>this</w:t>
+            </w:r>
+            <w:r>
+              <w:rPr>
+                <w:rFonts w:ascii="Fira Code" w:eastAsia="굴림체" w:hAnsi="Fira Code" w:cs="굴림체"/>
+                <w:color w:val="A9B7C6"/>
+                <w:kern w:val="0"/>
+                <w:sz w:val="14"/>
+                <w:szCs w:val="14"/>
+              </w:rPr>
+              <w:t>.</w:t>
+            </w:r>
+            <w:r>
+              <w:rPr>
+                <w:rFonts w:ascii="Fira Code" w:eastAsia="굴림체" w:hAnsi="Fira Code" w:cs="굴림체"/>
+                <w:color w:val="9876AA"/>
+                <w:kern w:val="0"/>
+                <w:sz w:val="14"/>
+                <w:szCs w:val="14"/>
+              </w:rPr>
+              <w:t>manager</w:t>
+            </w:r>
+            <w:r>
+              <w:rPr>
+                <w:rFonts w:ascii="Fira Code" w:eastAsia="굴림체" w:hAnsi="Fira Code" w:cs="굴림체"/>
+                <w:color w:val="A9B7C6"/>
+                <w:kern w:val="0"/>
+                <w:sz w:val="14"/>
+                <w:szCs w:val="14"/>
+              </w:rPr>
+              <w:t>)</w:t>
+            </w:r>
+            <w:r>
+              <w:rPr>
+                <w:rFonts w:ascii="Fira Code" w:eastAsia="굴림체" w:hAnsi="Fira Code" w:cs="굴림체"/>
+                <w:b/>
+                <w:bCs/>
+                <w:color w:val="CC7832"/>
+                <w:kern w:val="0"/>
+                <w:sz w:val="14"/>
+                <w:szCs w:val="14"/>
+              </w:rPr>
+              <w:t>this</w:t>
+            </w:r>
+            <w:r>
+              <w:rPr>
+                <w:rFonts w:ascii="Fira Code" w:eastAsia="굴림체" w:hAnsi="Fira Code" w:cs="굴림체"/>
+                <w:color w:val="A9B7C6"/>
+                <w:kern w:val="0"/>
+                <w:sz w:val="14"/>
+                <w:szCs w:val="14"/>
+              </w:rPr>
+              <w:t>.</w:t>
+            </w:r>
+            <w:r>
+              <w:rPr>
+                <w:rFonts w:ascii="Fira Code" w:eastAsia="굴림체" w:hAnsi="Fira Code" w:cs="굴림체"/>
+                <w:color w:val="9876AA"/>
+                <w:kern w:val="0"/>
+                <w:sz w:val="14"/>
+                <w:szCs w:val="14"/>
+              </w:rPr>
+              <w:t>manager</w:t>
+            </w:r>
+            <w:r>
+              <w:rPr>
+                <w:rFonts w:ascii="Fira Code" w:eastAsia="굴림체" w:hAnsi="Fira Code" w:cs="굴림체"/>
+                <w:color w:val="A9B7C6"/>
+                <w:kern w:val="0"/>
+                <w:sz w:val="14"/>
+                <w:szCs w:val="14"/>
+              </w:rPr>
+              <w:t>.</w:t>
+            </w:r>
+            <w:r>
+              <w:rPr>
+                <w:rFonts w:ascii="Fira Code" w:eastAsia="굴림체" w:hAnsi="Fira Code" w:cs="굴림체"/>
+                <w:color w:val="FFC66D"/>
+                <w:kern w:val="0"/>
+                <w:sz w:val="14"/>
+                <w:szCs w:val="14"/>
+              </w:rPr>
+              <w:t>keyup</w:t>
+            </w:r>
+            <w:r>
+              <w:rPr>
+                <w:rFonts w:ascii="Fira Code" w:eastAsia="굴림체" w:hAnsi="Fira Code" w:cs="굴림체"/>
+                <w:color w:val="A9B7C6"/>
+                <w:kern w:val="0"/>
+                <w:sz w:val="14"/>
+                <w:szCs w:val="14"/>
+              </w:rPr>
+              <w:t>(event)</w:t>
+            </w:r>
+            <w:r>
+              <w:rPr>
+                <w:rFonts w:ascii="Fira Code" w:eastAsia="굴림체" w:hAnsi="Fira Code" w:cs="굴림체"/>
+                <w:color w:val="CC7832"/>
+                <w:kern w:val="0"/>
+                <w:sz w:val="14"/>
+                <w:szCs w:val="14"/>
+              </w:rPr>
+              <w:t>;</w:t>
+            </w:r>
+            <w:r>
+              <w:rPr>
+                <w:rFonts w:ascii="Fira Code" w:eastAsia="굴림체" w:hAnsi="Fira Code" w:cs="굴림체"/>
+                <w:color w:val="CC7832"/>
+                <w:kern w:val="0"/>
+                <w:sz w:val="14"/>
+                <w:szCs w:val="14"/>
+              </w:rPr>
+              <w:br/>
+            </w:r>
+            <w:r>
+              <w:rPr>
+                <w:rFonts w:ascii="Fira Code" w:eastAsia="굴림체" w:hAnsi="Fira Code" w:cs="굴림체"/>
+                <w:color w:val="A9B7C6"/>
+                <w:kern w:val="0"/>
+                <w:sz w:val="14"/>
+                <w:szCs w:val="14"/>
+              </w:rPr>
+              <w:t>})</w:t>
+            </w:r>
+            <w:r>
+              <w:rPr>
+                <w:rFonts w:ascii="Fira Code" w:eastAsia="굴림체" w:hAnsi="Fira Code" w:cs="굴림체"/>
+                <w:color w:val="CC7832"/>
+                <w:kern w:val="0"/>
+                <w:sz w:val="14"/>
+                <w:szCs w:val="14"/>
+              </w:rPr>
+              <w:t>;</w:t>
+            </w:r>
+            <w:r>
+              <w:rPr>
+                <w:rFonts w:ascii="Fira Code" w:eastAsia="굴림체" w:hAnsi="Fira Code" w:cs="굴림체"/>
+                <w:color w:val="CC7832"/>
+                <w:kern w:val="0"/>
+                <w:sz w:val="14"/>
+                <w:szCs w:val="14"/>
+              </w:rPr>
+              <w:br/>
+            </w:r>
+            <w:r>
+              <w:rPr>
+                <w:rFonts w:ascii="Fira Code" w:eastAsia="굴림체" w:hAnsi="Fira Code" w:cs="굴림체"/>
+                <w:color w:val="CC7832"/>
+                <w:kern w:val="0"/>
+                <w:sz w:val="14"/>
+                <w:szCs w:val="14"/>
+              </w:rPr>
+              <w:br/>
+            </w:r>
+            <w:r>
+              <w:rPr>
+                <w:rFonts w:ascii="Fira Code" w:eastAsia="굴림체" w:hAnsi="Fira Code" w:cs="굴림체"/>
+                <w:color w:val="A9B7C6"/>
+                <w:kern w:val="0"/>
+                <w:sz w:val="14"/>
+                <w:szCs w:val="14"/>
+              </w:rPr>
+              <w:t>Observable.</w:t>
+            </w:r>
+            <w:r>
+              <w:rPr>
+                <w:rFonts w:ascii="Fira Code" w:eastAsia="굴림체" w:hAnsi="Fira Code" w:cs="굴림체"/>
+                <w:i/>
+                <w:iCs/>
+                <w:color w:val="9876AA"/>
+                <w:kern w:val="0"/>
+                <w:sz w:val="14"/>
+                <w:szCs w:val="14"/>
+              </w:rPr>
+              <w:t>fromEvent</w:t>
+            </w:r>
+            <w:r>
+              <w:rPr>
+                <w:rFonts w:ascii="Fira Code" w:eastAsia="굴림체" w:hAnsi="Fira Code" w:cs="굴림체"/>
+                <w:color w:val="A9B7C6"/>
+                <w:kern w:val="0"/>
+                <w:sz w:val="14"/>
+                <w:szCs w:val="14"/>
+              </w:rPr>
+              <w:t>(</w:t>
+            </w:r>
+            <w:r>
+              <w:rPr>
+                <w:rFonts w:ascii="Fira Code" w:eastAsia="굴림체" w:hAnsi="Fira Code" w:cs="굴림체"/>
+                <w:b/>
+                <w:bCs/>
+                <w:color w:val="CC7832"/>
+                <w:kern w:val="0"/>
+                <w:sz w:val="14"/>
+                <w:szCs w:val="14"/>
+              </w:rPr>
+              <w:t>this</w:t>
+            </w:r>
+            <w:r>
+              <w:rPr>
+                <w:rFonts w:ascii="Fira Code" w:eastAsia="굴림체" w:hAnsi="Fira Code" w:cs="굴림체"/>
+                <w:color w:val="A9B7C6"/>
+                <w:kern w:val="0"/>
+                <w:sz w:val="14"/>
+                <w:szCs w:val="14"/>
+              </w:rPr>
+              <w:t>.</w:t>
+            </w:r>
+            <w:r>
+              <w:rPr>
+                <w:rFonts w:ascii="Fira Code" w:eastAsia="굴림체" w:hAnsi="Fira Code" w:cs="굴림체"/>
+                <w:color w:val="9876AA"/>
+                <w:kern w:val="0"/>
+                <w:sz w:val="14"/>
+                <w:szCs w:val="14"/>
+              </w:rPr>
+              <w:t>canvas</w:t>
+            </w:r>
+            <w:r>
+              <w:rPr>
+                <w:rFonts w:ascii="Fira Code" w:eastAsia="굴림체" w:hAnsi="Fira Code" w:cs="굴림체"/>
+                <w:color w:val="CC7832"/>
+                <w:kern w:val="0"/>
+                <w:sz w:val="14"/>
+                <w:szCs w:val="14"/>
+              </w:rPr>
+              <w:t xml:space="preserve">, </w:t>
+            </w:r>
+            <w:r>
+              <w:rPr>
+                <w:rFonts w:ascii="Fira Code" w:eastAsia="굴림체" w:hAnsi="Fira Code" w:cs="굴림체"/>
+                <w:color w:val="6A8759"/>
+                <w:kern w:val="0"/>
+                <w:sz w:val="14"/>
+                <w:szCs w:val="14"/>
+              </w:rPr>
+              <w:t>'resize'</w:t>
+            </w:r>
+            <w:r>
+              <w:rPr>
+                <w:rFonts w:ascii="Fira Code" w:eastAsia="굴림체" w:hAnsi="Fira Code" w:cs="굴림체"/>
+                <w:color w:val="A9B7C6"/>
+                <w:kern w:val="0"/>
+                <w:sz w:val="14"/>
+                <w:szCs w:val="14"/>
+              </w:rPr>
+              <w:t>).</w:t>
+            </w:r>
+            <w:r>
+              <w:rPr>
+                <w:rFonts w:ascii="Fira Code" w:eastAsia="굴림체" w:hAnsi="Fira Code" w:cs="굴림체"/>
+                <w:color w:val="FFC66D"/>
+                <w:kern w:val="0"/>
+                <w:sz w:val="14"/>
+                <w:szCs w:val="14"/>
+              </w:rPr>
+              <w:t>subscribe</w:t>
+            </w:r>
+            <w:r>
+              <w:rPr>
+                <w:rFonts w:ascii="Fira Code" w:eastAsia="굴림체" w:hAnsi="Fira Code" w:cs="굴림체"/>
+                <w:color w:val="A9B7C6"/>
+                <w:kern w:val="0"/>
+                <w:sz w:val="14"/>
+                <w:szCs w:val="14"/>
+              </w:rPr>
+              <w:t>((event: Event)=&gt;{</w:t>
+            </w:r>
+            <w:r>
+              <w:rPr>
+                <w:rFonts w:ascii="Fira Code" w:eastAsia="굴림체" w:hAnsi="Fira Code" w:cs="굴림체"/>
+                <w:color w:val="A9B7C6"/>
+                <w:kern w:val="0"/>
+                <w:sz w:val="14"/>
+                <w:szCs w:val="14"/>
+              </w:rPr>
+              <w:br/>
+              <w:t xml:space="preserve">  </w:t>
+            </w:r>
+            <w:r>
+              <w:rPr>
+                <w:rFonts w:ascii="Fira Code" w:eastAsia="굴림체" w:hAnsi="Fira Code" w:cs="굴림체"/>
+                <w:b/>
+                <w:bCs/>
+                <w:color w:val="CC7832"/>
+                <w:kern w:val="0"/>
+                <w:sz w:val="14"/>
+                <w:szCs w:val="14"/>
+              </w:rPr>
+              <w:t>if</w:t>
+            </w:r>
+            <w:r>
+              <w:rPr>
+                <w:rFonts w:ascii="Fira Code" w:eastAsia="굴림체" w:hAnsi="Fira Code" w:cs="굴림체"/>
+                <w:color w:val="A9B7C6"/>
+                <w:kern w:val="0"/>
+                <w:sz w:val="14"/>
+                <w:szCs w:val="14"/>
+              </w:rPr>
+              <w:t>(</w:t>
+            </w:r>
+            <w:r>
+              <w:rPr>
+                <w:rFonts w:ascii="Fira Code" w:eastAsia="굴림체" w:hAnsi="Fira Code" w:cs="굴림체"/>
+                <w:b/>
+                <w:bCs/>
+                <w:color w:val="CC7832"/>
+                <w:kern w:val="0"/>
+                <w:sz w:val="14"/>
+                <w:szCs w:val="14"/>
+              </w:rPr>
+              <w:t>this</w:t>
+            </w:r>
+            <w:r>
+              <w:rPr>
+                <w:rFonts w:ascii="Fira Code" w:eastAsia="굴림체" w:hAnsi="Fira Code" w:cs="굴림체"/>
+                <w:color w:val="A9B7C6"/>
+                <w:kern w:val="0"/>
+                <w:sz w:val="14"/>
+                <w:szCs w:val="14"/>
+              </w:rPr>
+              <w:t>.</w:t>
+            </w:r>
+            <w:r>
+              <w:rPr>
+                <w:rFonts w:ascii="Fira Code" w:eastAsia="굴림체" w:hAnsi="Fira Code" w:cs="굴림체"/>
+                <w:color w:val="9876AA"/>
+                <w:kern w:val="0"/>
+                <w:sz w:val="14"/>
+                <w:szCs w:val="14"/>
+              </w:rPr>
+              <w:t>manager</w:t>
+            </w:r>
+            <w:r>
+              <w:rPr>
+                <w:rFonts w:ascii="Fira Code" w:eastAsia="굴림체" w:hAnsi="Fira Code" w:cs="굴림체"/>
+                <w:color w:val="A9B7C6"/>
+                <w:kern w:val="0"/>
+                <w:sz w:val="14"/>
+                <w:szCs w:val="14"/>
+              </w:rPr>
+              <w:t>)</w:t>
+            </w:r>
+            <w:r>
+              <w:rPr>
+                <w:rFonts w:ascii="Fira Code" w:eastAsia="굴림체" w:hAnsi="Fira Code" w:cs="굴림체"/>
+                <w:b/>
+                <w:bCs/>
+                <w:color w:val="CC7832"/>
+                <w:kern w:val="0"/>
+                <w:sz w:val="14"/>
+                <w:szCs w:val="14"/>
+              </w:rPr>
+              <w:t>this</w:t>
+            </w:r>
+            <w:r>
+              <w:rPr>
+                <w:rFonts w:ascii="Fira Code" w:eastAsia="굴림체" w:hAnsi="Fira Code" w:cs="굴림체"/>
+                <w:color w:val="A9B7C6"/>
+                <w:kern w:val="0"/>
+                <w:sz w:val="14"/>
+                <w:szCs w:val="14"/>
+              </w:rPr>
+              <w:t>.</w:t>
+            </w:r>
+            <w:r>
+              <w:rPr>
+                <w:rFonts w:ascii="Fira Code" w:eastAsia="굴림체" w:hAnsi="Fira Code" w:cs="굴림체"/>
+                <w:color w:val="9876AA"/>
+                <w:kern w:val="0"/>
+                <w:sz w:val="14"/>
+                <w:szCs w:val="14"/>
+              </w:rPr>
+              <w:t>manager</w:t>
+            </w:r>
+            <w:r>
+              <w:rPr>
+                <w:rFonts w:ascii="Fira Code" w:eastAsia="굴림체" w:hAnsi="Fira Code" w:cs="굴림체"/>
+                <w:color w:val="A9B7C6"/>
+                <w:kern w:val="0"/>
+                <w:sz w:val="14"/>
+                <w:szCs w:val="14"/>
+              </w:rPr>
+              <w:t>.</w:t>
+            </w:r>
+            <w:r>
+              <w:rPr>
+                <w:rFonts w:ascii="Fira Code" w:eastAsia="굴림체" w:hAnsi="Fira Code" w:cs="굴림체"/>
+                <w:color w:val="FFC66D"/>
+                <w:kern w:val="0"/>
+                <w:sz w:val="14"/>
+                <w:szCs w:val="14"/>
+              </w:rPr>
+              <w:t>eventSignal</w:t>
+            </w:r>
+            <w:r>
+              <w:rPr>
+                <w:rFonts w:ascii="Fira Code" w:eastAsia="굴림체" w:hAnsi="Fira Code" w:cs="굴림체"/>
+                <w:color w:val="A9B7C6"/>
+                <w:kern w:val="0"/>
+                <w:sz w:val="14"/>
+                <w:szCs w:val="14"/>
+              </w:rPr>
+              <w:t>(event)</w:t>
+            </w:r>
+            <w:r>
+              <w:rPr>
+                <w:rFonts w:ascii="Fira Code" w:eastAsia="굴림체" w:hAnsi="Fira Code" w:cs="굴림체"/>
+                <w:color w:val="CC7832"/>
+                <w:kern w:val="0"/>
+                <w:sz w:val="14"/>
+                <w:szCs w:val="14"/>
+              </w:rPr>
+              <w:t>;</w:t>
+            </w:r>
+            <w:r>
+              <w:rPr>
+                <w:rFonts w:ascii="Fira Code" w:eastAsia="굴림체" w:hAnsi="Fira Code" w:cs="굴림체"/>
+                <w:color w:val="CC7832"/>
+                <w:kern w:val="0"/>
+                <w:sz w:val="14"/>
+                <w:szCs w:val="14"/>
+              </w:rPr>
+              <w:br/>
+            </w:r>
+            <w:r>
+              <w:rPr>
+                <w:rFonts w:ascii="Fira Code" w:eastAsia="굴림체" w:hAnsi="Fira Code" w:cs="굴림체"/>
+                <w:color w:val="A9B7C6"/>
+                <w:kern w:val="0"/>
+                <w:sz w:val="14"/>
+                <w:szCs w:val="14"/>
+              </w:rPr>
+              <w:t>})</w:t>
+            </w:r>
+            <w:r>
+              <w:rPr>
+                <w:rFonts w:ascii="Fira Code" w:eastAsia="굴림체" w:hAnsi="Fira Code" w:cs="굴림체"/>
+                <w:color w:val="CC7832"/>
+                <w:kern w:val="0"/>
+                <w:sz w:val="14"/>
+                <w:szCs w:val="14"/>
+              </w:rPr>
+              <w:t>;</w:t>
+            </w:r>
+          </w:p>
+          <w:p>
+            <w:pPr>
+              <w:pStyle w:val="HTML"/>
+              <w:shd w:val="clear" w:color="auto" w:fill="2B2B2B"/>
+              <w:rPr>
+                <w:rFonts w:ascii="Fira Code" w:hAnsi="Fira Code" w:hint="eastAsia"/>
+                <w:color w:val="A9B7C6"/>
+                <w:sz w:val="18"/>
+                <w:szCs w:val="18"/>
+              </w:rPr>
+            </w:pPr>
+            <w:bookmarkStart w:id="1" w:name="_GoBack"/>
+            <w:bookmarkEnd w:id="1"/>
+          </w:p>
+        </w:tc>
+      </w:tr>
+    </w:tbl>
+    <w:p>
+      <w:pPr>
+        <w:spacing w:after="0"/>
+        <w:rPr>
+          <w:rFonts w:hint="eastAsia"/>
+        </w:rPr>
+      </w:pPr>
+    </w:p>
+    <w:p>
+      <w:pPr>
+        <w:widowControl/>
+        <w:wordWrap/>
+        <w:autoSpaceDE/>
+        <w:autoSpaceDN/>
+      </w:pPr>
+      <w:r>
+        <w:br w:type="page"/>
+      </w:r>
+    </w:p>
+    <w:p>
+      <w:pPr>
         <w:pStyle w:val="1"/>
         <w:spacing w:before="0" w:beforeAutospacing="0" w:after="295" w:afterAutospacing="0"/>
         <w:textAlignment w:val="baseline"/>
@@ -12204,15 +15025,9 @@
       </w:pPr>
       <w:r>
         <w:rPr>
-          <w:rFonts w:hint="eastAsia"/>
+          <w:rFonts w:ascii="Times New Roman" w:hAnsi="Times New Roman" w:cs="Times New Roman"/>
         </w:rPr>
         <w:lastRenderedPageBreak/>
-        <w:t>ㅊ</w:t>
-      </w:r>
-      <w:r>
-        <w:rPr>
-          <w:rFonts w:ascii="Times New Roman" w:hAnsi="Times New Roman" w:cs="Times New Roman"/>
-        </w:rPr>
         <w:t xml:space="preserve">[ Angular 2 : Lifecycle Hook ] </w:t>
       </w:r>
       <w:r>
@@ -28531,8 +31346,6 @@
       <w:pPr>
         <w:spacing w:after="0"/>
       </w:pPr>
-      <w:bookmarkStart w:id="1" w:name="_GoBack"/>
-      <w:bookmarkEnd w:id="1"/>
     </w:p>
     <w:sectPr>
       <w:pgSz w:w="11906" w:h="16838"/>

--- a/angular4.docx
+++ b/angular4.docx
@@ -14983,14 +14983,12 @@
               <w:pStyle w:val="HTML"/>
               <w:shd w:val="clear" w:color="auto" w:fill="2B2B2B"/>
               <w:rPr>
-                <w:rFonts w:ascii="Fira Code" w:hAnsi="Fira Code" w:hint="eastAsia"/>
+                <w:rFonts w:ascii="Fira Code" w:hAnsi="Fira Code"/>
                 <w:color w:val="A9B7C6"/>
                 <w:sz w:val="18"/>
                 <w:szCs w:val="18"/>
               </w:rPr>
             </w:pPr>
-            <w:bookmarkStart w:id="1" w:name="_GoBack"/>
-            <w:bookmarkEnd w:id="1"/>
           </w:p>
         </w:tc>
       </w:tr>
@@ -14998,11 +14996,896 @@
     <w:p>
       <w:pPr>
         <w:spacing w:after="0"/>
-        <w:rPr>
-          <w:rFonts w:hint="eastAsia"/>
-        </w:rPr>
       </w:pPr>
     </w:p>
+    <w:p>
+      <w:pPr>
+        <w:widowControl/>
+        <w:wordWrap/>
+        <w:autoSpaceDE/>
+        <w:autoSpaceDN/>
+      </w:pPr>
+    </w:p>
+    <w:tbl>
+      <w:tblPr>
+        <w:tblStyle w:val="a4"/>
+        <w:tblW w:w="0" w:type="auto"/>
+        <w:tblLook w:val="04A0" w:firstRow="1" w:lastRow="0" w:firstColumn="1" w:lastColumn="0" w:noHBand="0" w:noVBand="1"/>
+      </w:tblPr>
+      <w:tblGrid>
+        <w:gridCol w:w="10456"/>
+      </w:tblGrid>
+      <w:tr>
+        <w:tc>
+          <w:tcPr>
+            <w:tcW w:w="10456" w:type="dxa"/>
+          </w:tcPr>
+          <w:p>
+            <w:r>
+              <w:rPr>
+                <w:rFonts w:hint="eastAsia"/>
+              </w:rPr>
+              <w:t xml:space="preserve">외부 </w:t>
+            </w:r>
+            <w:r>
+              <w:t>js import</w:t>
+            </w:r>
+            <w:r>
+              <w:rPr>
+                <w:rFonts w:hint="eastAsia"/>
+              </w:rPr>
+              <w:t>하기</w:t>
+            </w:r>
+          </w:p>
+        </w:tc>
+      </w:tr>
+      <w:tr>
+        <w:tc>
+          <w:tcPr>
+            <w:tcW w:w="10456" w:type="dxa"/>
+          </w:tcPr>
+          <w:p>
+            <w:pPr>
+              <w:pStyle w:val="HTML"/>
+              <w:shd w:val="clear" w:color="auto" w:fill="2B2B2B"/>
+              <w:rPr>
+                <w:rFonts w:ascii="Fira Code" w:hAnsi="Fira Code"/>
+                <w:color w:val="A9B7C6"/>
+                <w:sz w:val="18"/>
+                <w:szCs w:val="18"/>
+              </w:rPr>
+            </w:pPr>
+            <w:r>
+              <w:rPr>
+                <w:rFonts w:ascii="Fira Code" w:hAnsi="Fira Code" w:hint="eastAsia"/>
+                <w:color w:val="A9B7C6"/>
+                <w:sz w:val="18"/>
+                <w:szCs w:val="18"/>
+              </w:rPr>
+              <w:t>.</w:t>
+            </w:r>
+            <w:r>
+              <w:rPr>
+                <w:rFonts w:ascii="Fira Code" w:hAnsi="Fira Code"/>
+                <w:color w:val="A9B7C6"/>
+                <w:sz w:val="18"/>
+                <w:szCs w:val="18"/>
+              </w:rPr>
+              <w:t>angular-cli.json</w:t>
+            </w:r>
+          </w:p>
+          <w:p>
+            <w:pPr>
+              <w:pStyle w:val="HTML"/>
+              <w:shd w:val="clear" w:color="auto" w:fill="2B2B2B"/>
+              <w:rPr>
+                <w:rFonts w:ascii="Fira Code" w:hAnsi="Fira Code"/>
+                <w:color w:val="A9B7C6"/>
+                <w:sz w:val="18"/>
+                <w:szCs w:val="18"/>
+              </w:rPr>
+            </w:pPr>
+            <w:r>
+              <w:rPr>
+                <w:rFonts w:ascii="Fira Code" w:hAnsi="Fira Code" w:hint="eastAsia"/>
+                <w:color w:val="A9B7C6"/>
+                <w:sz w:val="18"/>
+                <w:szCs w:val="18"/>
+              </w:rPr>
+              <w:t>.</w:t>
+            </w:r>
+            <w:r>
+              <w:rPr>
+                <w:rFonts w:ascii="Fira Code" w:hAnsi="Fira Code"/>
+                <w:color w:val="A9B7C6"/>
+                <w:sz w:val="18"/>
+                <w:szCs w:val="18"/>
+              </w:rPr>
+              <w:t>..</w:t>
+            </w:r>
+          </w:p>
+          <w:p>
+            <w:pPr>
+              <w:widowControl/>
+              <w:shd w:val="clear" w:color="auto" w:fill="2B2B2B"/>
+              <w:tabs>
+                <w:tab w:val="left" w:pos="916"/>
+                <w:tab w:val="left" w:pos="1832"/>
+                <w:tab w:val="left" w:pos="2748"/>
+                <w:tab w:val="left" w:pos="3664"/>
+                <w:tab w:val="left" w:pos="4580"/>
+                <w:tab w:val="left" w:pos="5496"/>
+                <w:tab w:val="left" w:pos="6412"/>
+                <w:tab w:val="left" w:pos="7328"/>
+                <w:tab w:val="left" w:pos="8244"/>
+                <w:tab w:val="left" w:pos="9160"/>
+                <w:tab w:val="left" w:pos="10076"/>
+                <w:tab w:val="left" w:pos="10992"/>
+                <w:tab w:val="left" w:pos="11908"/>
+                <w:tab w:val="left" w:pos="12824"/>
+                <w:tab w:val="left" w:pos="13740"/>
+                <w:tab w:val="left" w:pos="14656"/>
+              </w:tabs>
+              <w:wordWrap/>
+              <w:autoSpaceDE/>
+              <w:autoSpaceDN/>
+              <w:jc w:val="left"/>
+              <w:rPr>
+                <w:rFonts w:ascii="Fira Code" w:eastAsia="굴림체" w:hAnsi="Fira Code" w:cs="굴림체"/>
+                <w:color w:val="A9B7C6"/>
+                <w:kern w:val="0"/>
+                <w:sz w:val="14"/>
+                <w:szCs w:val="14"/>
+              </w:rPr>
+            </w:pPr>
+            <w:r>
+              <w:rPr>
+                <w:rFonts w:ascii="Fira Code" w:eastAsia="굴림체" w:hAnsi="Fira Code" w:cs="굴림체"/>
+                <w:color w:val="9876AA"/>
+                <w:kern w:val="0"/>
+                <w:sz w:val="14"/>
+                <w:szCs w:val="14"/>
+              </w:rPr>
+              <w:t>"scripts"</w:t>
+            </w:r>
+            <w:r>
+              <w:rPr>
+                <w:rFonts w:ascii="Fira Code" w:eastAsia="굴림체" w:hAnsi="Fira Code" w:cs="굴림체"/>
+                <w:color w:val="CC7832"/>
+                <w:kern w:val="0"/>
+                <w:sz w:val="14"/>
+                <w:szCs w:val="14"/>
+              </w:rPr>
+              <w:t xml:space="preserve">: </w:t>
+            </w:r>
+            <w:r>
+              <w:rPr>
+                <w:rFonts w:ascii="Fira Code" w:eastAsia="굴림체" w:hAnsi="Fira Code" w:cs="굴림체"/>
+                <w:color w:val="A9B7C6"/>
+                <w:kern w:val="0"/>
+                <w:sz w:val="14"/>
+                <w:szCs w:val="14"/>
+              </w:rPr>
+              <w:t>[</w:t>
+            </w:r>
+            <w:r>
+              <w:rPr>
+                <w:rFonts w:ascii="Fira Code" w:eastAsia="굴림체" w:hAnsi="Fira Code" w:cs="굴림체"/>
+                <w:color w:val="A9B7C6"/>
+                <w:kern w:val="0"/>
+                <w:sz w:val="14"/>
+                <w:szCs w:val="14"/>
+              </w:rPr>
+              <w:br/>
+              <w:t xml:space="preserve">  </w:t>
+            </w:r>
+            <w:r>
+              <w:rPr>
+                <w:rFonts w:ascii="Fira Code" w:eastAsia="굴림체" w:hAnsi="Fira Code" w:cs="굴림체"/>
+                <w:color w:val="6A8759"/>
+                <w:kern w:val="0"/>
+                <w:sz w:val="14"/>
+                <w:szCs w:val="14"/>
+              </w:rPr>
+              <w:t>"assets/javascript/processing-1.4.1.js"</w:t>
+            </w:r>
+            <w:r>
+              <w:rPr>
+                <w:rFonts w:ascii="Fira Code" w:eastAsia="굴림체" w:hAnsi="Fira Code" w:cs="굴림체"/>
+                <w:color w:val="6A8759"/>
+                <w:kern w:val="0"/>
+                <w:sz w:val="14"/>
+                <w:szCs w:val="14"/>
+              </w:rPr>
+              <w:br/>
+            </w:r>
+            <w:r>
+              <w:rPr>
+                <w:rFonts w:ascii="Fira Code" w:eastAsia="굴림체" w:hAnsi="Fira Code" w:cs="굴림체"/>
+                <w:color w:val="A9B7C6"/>
+                <w:kern w:val="0"/>
+                <w:sz w:val="14"/>
+                <w:szCs w:val="14"/>
+              </w:rPr>
+              <w:t>]</w:t>
+            </w:r>
+            <w:r>
+              <w:rPr>
+                <w:rFonts w:ascii="Fira Code" w:eastAsia="굴림체" w:hAnsi="Fira Code" w:cs="굴림체"/>
+                <w:color w:val="CC7832"/>
+                <w:kern w:val="0"/>
+                <w:sz w:val="14"/>
+                <w:szCs w:val="14"/>
+              </w:rPr>
+              <w:t>,</w:t>
+            </w:r>
+          </w:p>
+          <w:p>
+            <w:pPr>
+              <w:pStyle w:val="HTML"/>
+              <w:shd w:val="clear" w:color="auto" w:fill="2B2B2B"/>
+              <w:rPr>
+                <w:rFonts w:ascii="Fira Code" w:hAnsi="Fira Code" w:hint="eastAsia"/>
+                <w:color w:val="A9B7C6"/>
+                <w:sz w:val="18"/>
+                <w:szCs w:val="18"/>
+              </w:rPr>
+            </w:pPr>
+          </w:p>
+          <w:p>
+            <w:pPr>
+              <w:pStyle w:val="HTML"/>
+              <w:shd w:val="clear" w:color="auto" w:fill="2B2B2B"/>
+              <w:rPr>
+                <w:rFonts w:ascii="Fira Code" w:hAnsi="Fira Code"/>
+                <w:color w:val="A9B7C6"/>
+                <w:sz w:val="18"/>
+                <w:szCs w:val="18"/>
+              </w:rPr>
+            </w:pPr>
+            <w:r>
+              <w:rPr>
+                <w:rFonts w:ascii="Fira Code" w:hAnsi="Fira Code" w:hint="eastAsia"/>
+                <w:color w:val="A9B7C6"/>
+                <w:sz w:val="18"/>
+                <w:szCs w:val="18"/>
+              </w:rPr>
+              <w:t>.</w:t>
+            </w:r>
+            <w:r>
+              <w:rPr>
+                <w:rFonts w:ascii="Fira Code" w:hAnsi="Fira Code"/>
+                <w:color w:val="A9B7C6"/>
+                <w:sz w:val="18"/>
+                <w:szCs w:val="18"/>
+              </w:rPr>
+              <w:t>..</w:t>
+            </w:r>
+          </w:p>
+          <w:p>
+            <w:pPr>
+              <w:pStyle w:val="HTML"/>
+              <w:shd w:val="clear" w:color="auto" w:fill="2B2B2B"/>
+              <w:rPr>
+                <w:rFonts w:ascii="Fira Code" w:hAnsi="Fira Code"/>
+                <w:color w:val="A9B7C6"/>
+                <w:sz w:val="18"/>
+                <w:szCs w:val="18"/>
+              </w:rPr>
+            </w:pPr>
+          </w:p>
+          <w:p>
+            <w:pPr>
+              <w:pStyle w:val="HTML"/>
+              <w:shd w:val="clear" w:color="auto" w:fill="2B2B2B"/>
+              <w:rPr>
+                <w:rFonts w:ascii="Fira Code" w:hAnsi="Fira Code"/>
+                <w:color w:val="A9B7C6"/>
+                <w:sz w:val="18"/>
+                <w:szCs w:val="18"/>
+              </w:rPr>
+            </w:pPr>
+            <w:r>
+              <w:rPr>
+                <w:rFonts w:ascii="Fira Code" w:hAnsi="Fira Code" w:hint="eastAsia"/>
+                <w:color w:val="A9B7C6"/>
+                <w:sz w:val="18"/>
+                <w:szCs w:val="18"/>
+              </w:rPr>
+              <w:t>a</w:t>
+            </w:r>
+            <w:r>
+              <w:rPr>
+                <w:rFonts w:ascii="Fira Code" w:hAnsi="Fira Code"/>
+                <w:color w:val="A9B7C6"/>
+                <w:sz w:val="18"/>
+                <w:szCs w:val="18"/>
+              </w:rPr>
+              <w:t xml:space="preserve">pp.component.ts  </w:t>
+            </w:r>
+            <w:r>
+              <w:rPr>
+                <w:rFonts w:ascii="Fira Code" w:hAnsi="Fira Code" w:hint="eastAsia"/>
+                <w:color w:val="A9B7C6"/>
+                <w:sz w:val="18"/>
+                <w:szCs w:val="18"/>
+              </w:rPr>
+              <w:t>사용할곳에서</w:t>
+            </w:r>
+          </w:p>
+          <w:p>
+            <w:pPr>
+              <w:widowControl/>
+              <w:shd w:val="clear" w:color="auto" w:fill="2B2B2B"/>
+              <w:tabs>
+                <w:tab w:val="left" w:pos="916"/>
+                <w:tab w:val="left" w:pos="1832"/>
+                <w:tab w:val="left" w:pos="2748"/>
+                <w:tab w:val="left" w:pos="3664"/>
+                <w:tab w:val="left" w:pos="4580"/>
+                <w:tab w:val="left" w:pos="5496"/>
+                <w:tab w:val="left" w:pos="6412"/>
+                <w:tab w:val="left" w:pos="7328"/>
+                <w:tab w:val="left" w:pos="8244"/>
+                <w:tab w:val="left" w:pos="9160"/>
+                <w:tab w:val="left" w:pos="10076"/>
+                <w:tab w:val="left" w:pos="10992"/>
+                <w:tab w:val="left" w:pos="11908"/>
+                <w:tab w:val="left" w:pos="12824"/>
+                <w:tab w:val="left" w:pos="13740"/>
+                <w:tab w:val="left" w:pos="14656"/>
+              </w:tabs>
+              <w:wordWrap/>
+              <w:autoSpaceDE/>
+              <w:autoSpaceDN/>
+              <w:jc w:val="left"/>
+              <w:rPr>
+                <w:rFonts w:ascii="Fira Code" w:eastAsia="굴림체" w:hAnsi="Fira Code" w:cs="굴림체"/>
+                <w:color w:val="A9B7C6"/>
+                <w:kern w:val="0"/>
+                <w:sz w:val="14"/>
+                <w:szCs w:val="14"/>
+              </w:rPr>
+            </w:pPr>
+            <w:r>
+              <w:rPr>
+                <w:rFonts w:ascii="Fira Code" w:eastAsia="굴림체" w:hAnsi="Fira Code" w:cs="굴림체"/>
+                <w:b/>
+                <w:bCs/>
+                <w:color w:val="CC7832"/>
+                <w:kern w:val="0"/>
+                <w:sz w:val="14"/>
+                <w:szCs w:val="14"/>
+              </w:rPr>
+              <w:t xml:space="preserve">declare var </w:t>
+            </w:r>
+            <w:r>
+              <w:rPr>
+                <w:rFonts w:ascii="Fira Code" w:eastAsia="굴림체" w:hAnsi="Fira Code" w:cs="굴림체"/>
+                <w:color w:val="A9B7C6"/>
+                <w:kern w:val="0"/>
+                <w:sz w:val="14"/>
+                <w:szCs w:val="14"/>
+              </w:rPr>
+              <w:t>Processing :</w:t>
+            </w:r>
+            <w:r>
+              <w:rPr>
+                <w:rFonts w:ascii="Fira Code" w:eastAsia="굴림체" w:hAnsi="Fira Code" w:cs="굴림체"/>
+                <w:b/>
+                <w:bCs/>
+                <w:color w:val="CC7832"/>
+                <w:kern w:val="0"/>
+                <w:sz w:val="14"/>
+                <w:szCs w:val="14"/>
+              </w:rPr>
+              <w:t>any</w:t>
+            </w:r>
+            <w:r>
+              <w:rPr>
+                <w:rFonts w:ascii="Fira Code" w:eastAsia="굴림체" w:hAnsi="Fira Code" w:cs="굴림체"/>
+                <w:color w:val="CC7832"/>
+                <w:kern w:val="0"/>
+                <w:sz w:val="14"/>
+                <w:szCs w:val="14"/>
+              </w:rPr>
+              <w:t>;</w:t>
+            </w:r>
+          </w:p>
+          <w:p>
+            <w:pPr>
+              <w:pStyle w:val="HTML"/>
+              <w:shd w:val="clear" w:color="auto" w:fill="2B2B2B"/>
+              <w:rPr>
+                <w:rFonts w:ascii="Fira Code" w:hAnsi="Fira Code"/>
+                <w:color w:val="A9B7C6"/>
+                <w:sz w:val="18"/>
+                <w:szCs w:val="18"/>
+              </w:rPr>
+            </w:pPr>
+            <w:r>
+              <w:rPr>
+                <w:rFonts w:ascii="Fira Code" w:hAnsi="Fira Code" w:hint="eastAsia"/>
+                <w:color w:val="A9B7C6"/>
+                <w:sz w:val="18"/>
+                <w:szCs w:val="18"/>
+              </w:rPr>
+              <w:t>하여</w:t>
+            </w:r>
+            <w:r>
+              <w:rPr>
+                <w:rFonts w:ascii="Fira Code" w:hAnsi="Fira Code" w:hint="eastAsia"/>
+                <w:color w:val="A9B7C6"/>
+                <w:sz w:val="18"/>
+                <w:szCs w:val="18"/>
+              </w:rPr>
+              <w:t xml:space="preserve"> </w:t>
+            </w:r>
+            <w:r>
+              <w:rPr>
+                <w:rFonts w:ascii="Fira Code" w:hAnsi="Fira Code" w:hint="eastAsia"/>
+                <w:color w:val="A9B7C6"/>
+                <w:sz w:val="18"/>
+                <w:szCs w:val="18"/>
+              </w:rPr>
+              <w:t>변수값</w:t>
+            </w:r>
+            <w:r>
+              <w:rPr>
+                <w:rFonts w:ascii="Fira Code" w:hAnsi="Fira Code" w:hint="eastAsia"/>
+                <w:color w:val="A9B7C6"/>
+                <w:sz w:val="18"/>
+                <w:szCs w:val="18"/>
+              </w:rPr>
+              <w:t xml:space="preserve"> </w:t>
+            </w:r>
+            <w:r>
+              <w:rPr>
+                <w:rFonts w:ascii="Fira Code" w:hAnsi="Fira Code" w:hint="eastAsia"/>
+                <w:color w:val="A9B7C6"/>
+                <w:sz w:val="18"/>
+                <w:szCs w:val="18"/>
+              </w:rPr>
+              <w:t>가져오기</w:t>
+            </w:r>
+          </w:p>
+          <w:p>
+            <w:pPr>
+              <w:pStyle w:val="HTML"/>
+              <w:shd w:val="clear" w:color="auto" w:fill="2B2B2B"/>
+              <w:rPr>
+                <w:rFonts w:ascii="Fira Code" w:hAnsi="Fira Code"/>
+                <w:color w:val="A9B7C6"/>
+                <w:sz w:val="18"/>
+                <w:szCs w:val="18"/>
+              </w:rPr>
+            </w:pPr>
+          </w:p>
+          <w:p>
+            <w:pPr>
+              <w:pStyle w:val="HTML"/>
+              <w:shd w:val="clear" w:color="auto" w:fill="2B2B2B"/>
+              <w:rPr>
+                <w:rFonts w:ascii="Fira Code" w:hAnsi="Fira Code"/>
+                <w:color w:val="A9B7C6"/>
+                <w:sz w:val="18"/>
+                <w:szCs w:val="18"/>
+              </w:rPr>
+            </w:pPr>
+            <w:r>
+              <w:rPr>
+                <w:rFonts w:ascii="Fira Code" w:hAnsi="Fira Code" w:hint="eastAsia"/>
+                <w:color w:val="A9B7C6"/>
+                <w:sz w:val="18"/>
+                <w:szCs w:val="18"/>
+              </w:rPr>
+              <w:t>또는</w:t>
+            </w:r>
+            <w:r>
+              <w:rPr>
+                <w:rFonts w:ascii="Fira Code" w:hAnsi="Fira Code" w:hint="eastAsia"/>
+                <w:color w:val="A9B7C6"/>
+                <w:sz w:val="18"/>
+                <w:szCs w:val="18"/>
+              </w:rPr>
+              <w:t xml:space="preserve"> </w:t>
+            </w:r>
+            <w:r>
+              <w:rPr>
+                <w:rFonts w:ascii="Fira Code" w:hAnsi="Fira Code" w:hint="eastAsia"/>
+                <w:color w:val="A9B7C6"/>
+                <w:sz w:val="18"/>
+                <w:szCs w:val="18"/>
+              </w:rPr>
+              <w:t>바로가져다</w:t>
+            </w:r>
+            <w:r>
+              <w:rPr>
+                <w:rFonts w:ascii="Fira Code" w:hAnsi="Fira Code" w:hint="eastAsia"/>
+                <w:color w:val="A9B7C6"/>
+                <w:sz w:val="18"/>
+                <w:szCs w:val="18"/>
+              </w:rPr>
+              <w:t xml:space="preserve"> </w:t>
+            </w:r>
+            <w:r>
+              <w:rPr>
+                <w:rFonts w:ascii="Fira Code" w:hAnsi="Fira Code" w:hint="eastAsia"/>
+                <w:color w:val="A9B7C6"/>
+                <w:sz w:val="18"/>
+                <w:szCs w:val="18"/>
+              </w:rPr>
+              <w:t>쓸때</w:t>
+            </w:r>
+            <w:r>
+              <w:rPr>
+                <w:rFonts w:ascii="Fira Code" w:hAnsi="Fira Code" w:hint="eastAsia"/>
+                <w:color w:val="A9B7C6"/>
+                <w:sz w:val="18"/>
+                <w:szCs w:val="18"/>
+              </w:rPr>
+              <w:t xml:space="preserve"> </w:t>
+            </w:r>
+          </w:p>
+          <w:p>
+            <w:pPr>
+              <w:widowControl/>
+              <w:shd w:val="clear" w:color="auto" w:fill="2B2B2B"/>
+              <w:tabs>
+                <w:tab w:val="left" w:pos="916"/>
+                <w:tab w:val="left" w:pos="1832"/>
+                <w:tab w:val="left" w:pos="2748"/>
+                <w:tab w:val="left" w:pos="3664"/>
+                <w:tab w:val="left" w:pos="4580"/>
+                <w:tab w:val="left" w:pos="5496"/>
+                <w:tab w:val="left" w:pos="6412"/>
+                <w:tab w:val="left" w:pos="7328"/>
+                <w:tab w:val="left" w:pos="8244"/>
+                <w:tab w:val="left" w:pos="9160"/>
+                <w:tab w:val="left" w:pos="10076"/>
+                <w:tab w:val="left" w:pos="10992"/>
+                <w:tab w:val="left" w:pos="11908"/>
+                <w:tab w:val="left" w:pos="12824"/>
+                <w:tab w:val="left" w:pos="13740"/>
+                <w:tab w:val="left" w:pos="14656"/>
+              </w:tabs>
+              <w:wordWrap/>
+              <w:autoSpaceDE/>
+              <w:autoSpaceDN/>
+              <w:jc w:val="left"/>
+              <w:rPr>
+                <w:rFonts w:ascii="Fira Code" w:eastAsia="굴림체" w:hAnsi="Fira Code" w:cs="굴림체"/>
+                <w:color w:val="A9B7C6"/>
+                <w:kern w:val="0"/>
+                <w:sz w:val="14"/>
+                <w:szCs w:val="14"/>
+              </w:rPr>
+            </w:pPr>
+            <w:r>
+              <w:rPr>
+                <w:rFonts w:ascii="Fira Code" w:eastAsia="굴림체" w:hAnsi="Fira Code" w:cs="굴림체"/>
+                <w:b/>
+                <w:bCs/>
+                <w:color w:val="CC7832"/>
+                <w:kern w:val="0"/>
+                <w:sz w:val="14"/>
+                <w:szCs w:val="14"/>
+              </w:rPr>
+              <w:t xml:space="preserve">import </w:t>
+            </w:r>
+            <w:r>
+              <w:rPr>
+                <w:rFonts w:ascii="Fira Code" w:eastAsia="굴림체" w:hAnsi="Fira Code" w:cs="굴림체"/>
+                <w:color w:val="A9B7C6"/>
+                <w:kern w:val="0"/>
+                <w:sz w:val="14"/>
+                <w:szCs w:val="14"/>
+              </w:rPr>
+              <w:t xml:space="preserve">{ hello } </w:t>
+            </w:r>
+            <w:r>
+              <w:rPr>
+                <w:rFonts w:ascii="Fira Code" w:eastAsia="굴림체" w:hAnsi="Fira Code" w:cs="굴림체"/>
+                <w:b/>
+                <w:bCs/>
+                <w:color w:val="CC7832"/>
+                <w:kern w:val="0"/>
+                <w:sz w:val="14"/>
+                <w:szCs w:val="14"/>
+              </w:rPr>
+              <w:t xml:space="preserve">from </w:t>
+            </w:r>
+            <w:r>
+              <w:rPr>
+                <w:rFonts w:ascii="Fira Code" w:eastAsia="굴림체" w:hAnsi="Fira Code" w:cs="굴림체"/>
+                <w:color w:val="6A8759"/>
+                <w:kern w:val="0"/>
+                <w:sz w:val="14"/>
+                <w:szCs w:val="14"/>
+              </w:rPr>
+              <w:t>'assets/javascript/omnifit'</w:t>
+            </w:r>
+            <w:r>
+              <w:rPr>
+                <w:rFonts w:ascii="Fira Code" w:eastAsia="굴림체" w:hAnsi="Fira Code" w:cs="굴림체"/>
+                <w:color w:val="CC7832"/>
+                <w:kern w:val="0"/>
+                <w:sz w:val="14"/>
+                <w:szCs w:val="14"/>
+              </w:rPr>
+              <w:t>;</w:t>
+            </w:r>
+          </w:p>
+          <w:p>
+            <w:pPr>
+              <w:pStyle w:val="HTML"/>
+              <w:shd w:val="clear" w:color="auto" w:fill="2B2B2B"/>
+              <w:rPr>
+                <w:rFonts w:ascii="Fira Code" w:hAnsi="Fira Code"/>
+                <w:color w:val="A9B7C6"/>
+                <w:sz w:val="18"/>
+                <w:szCs w:val="18"/>
+              </w:rPr>
+            </w:pPr>
+          </w:p>
+          <w:p>
+            <w:pPr>
+              <w:pStyle w:val="HTML"/>
+              <w:shd w:val="clear" w:color="auto" w:fill="2B2B2B"/>
+              <w:rPr>
+                <w:rFonts w:ascii="Fira Code" w:hAnsi="Fira Code"/>
+                <w:color w:val="A9B7C6"/>
+                <w:sz w:val="18"/>
+                <w:szCs w:val="18"/>
+              </w:rPr>
+            </w:pPr>
+            <w:bookmarkStart w:id="1" w:name="_GoBack"/>
+            <w:bookmarkEnd w:id="1"/>
+          </w:p>
+          <w:p>
+            <w:pPr>
+              <w:pStyle w:val="HTML"/>
+              <w:shd w:val="clear" w:color="auto" w:fill="2B2B2B"/>
+              <w:rPr>
+                <w:rFonts w:ascii="Fira Code" w:hAnsi="Fira Code"/>
+                <w:color w:val="A9B7C6"/>
+                <w:sz w:val="18"/>
+                <w:szCs w:val="18"/>
+              </w:rPr>
+            </w:pPr>
+            <w:r>
+              <w:rPr>
+                <w:rFonts w:ascii="Fira Code" w:hAnsi="Fira Code" w:hint="eastAsia"/>
+                <w:color w:val="A9B7C6"/>
+                <w:sz w:val="18"/>
+                <w:szCs w:val="18"/>
+              </w:rPr>
+              <w:t>o</w:t>
+            </w:r>
+            <w:r>
+              <w:rPr>
+                <w:rFonts w:ascii="Fira Code" w:hAnsi="Fira Code"/>
+                <w:color w:val="A9B7C6"/>
+                <w:sz w:val="18"/>
+                <w:szCs w:val="18"/>
+              </w:rPr>
+              <w:t>mnifit.js</w:t>
+            </w:r>
+          </w:p>
+          <w:p>
+            <w:pPr>
+              <w:widowControl/>
+              <w:shd w:val="clear" w:color="auto" w:fill="2B2B2B"/>
+              <w:tabs>
+                <w:tab w:val="left" w:pos="916"/>
+                <w:tab w:val="left" w:pos="1832"/>
+                <w:tab w:val="left" w:pos="2748"/>
+                <w:tab w:val="left" w:pos="3664"/>
+                <w:tab w:val="left" w:pos="4580"/>
+                <w:tab w:val="left" w:pos="5496"/>
+                <w:tab w:val="left" w:pos="6412"/>
+                <w:tab w:val="left" w:pos="7328"/>
+                <w:tab w:val="left" w:pos="8244"/>
+                <w:tab w:val="left" w:pos="9160"/>
+                <w:tab w:val="left" w:pos="10076"/>
+                <w:tab w:val="left" w:pos="10992"/>
+                <w:tab w:val="left" w:pos="11908"/>
+                <w:tab w:val="left" w:pos="12824"/>
+                <w:tab w:val="left" w:pos="13740"/>
+                <w:tab w:val="left" w:pos="14656"/>
+              </w:tabs>
+              <w:wordWrap/>
+              <w:autoSpaceDE/>
+              <w:autoSpaceDN/>
+              <w:jc w:val="left"/>
+              <w:rPr>
+                <w:rFonts w:ascii="Fira Code" w:eastAsia="굴림체" w:hAnsi="Fira Code" w:cs="굴림체"/>
+                <w:color w:val="A9B7C6"/>
+                <w:kern w:val="0"/>
+                <w:sz w:val="14"/>
+                <w:szCs w:val="14"/>
+              </w:rPr>
+            </w:pPr>
+            <w:r>
+              <w:rPr>
+                <w:rFonts w:ascii="Fira Code" w:eastAsia="굴림체" w:hAnsi="Fira Code" w:cs="굴림체"/>
+                <w:b/>
+                <w:bCs/>
+                <w:color w:val="CC7832"/>
+                <w:kern w:val="0"/>
+                <w:sz w:val="14"/>
+                <w:szCs w:val="14"/>
+              </w:rPr>
+              <w:t xml:space="preserve">export function </w:t>
+            </w:r>
+            <w:r>
+              <w:rPr>
+                <w:rFonts w:ascii="Fira Code" w:eastAsia="굴림체" w:hAnsi="Fira Code" w:cs="굴림체"/>
+                <w:color w:val="FFC66D"/>
+                <w:kern w:val="0"/>
+                <w:sz w:val="14"/>
+                <w:szCs w:val="14"/>
+              </w:rPr>
+              <w:t>hello</w:t>
+            </w:r>
+            <w:r>
+              <w:rPr>
+                <w:rFonts w:ascii="Fira Code" w:eastAsia="굴림체" w:hAnsi="Fira Code" w:cs="굴림체"/>
+                <w:color w:val="A9B7C6"/>
+                <w:kern w:val="0"/>
+                <w:sz w:val="14"/>
+                <w:szCs w:val="14"/>
+              </w:rPr>
+              <w:t>(data) {</w:t>
+            </w:r>
+            <w:r>
+              <w:rPr>
+                <w:rFonts w:ascii="Fira Code" w:eastAsia="굴림체" w:hAnsi="Fira Code" w:cs="굴림체"/>
+                <w:color w:val="A9B7C6"/>
+                <w:kern w:val="0"/>
+                <w:sz w:val="14"/>
+                <w:szCs w:val="14"/>
+              </w:rPr>
+              <w:br/>
+              <w:t xml:space="preserve">  console.</w:t>
+            </w:r>
+            <w:r>
+              <w:rPr>
+                <w:rFonts w:ascii="Fira Code" w:eastAsia="굴림체" w:hAnsi="Fira Code" w:cs="굴림체"/>
+                <w:color w:val="FFC66D"/>
+                <w:kern w:val="0"/>
+                <w:sz w:val="14"/>
+                <w:szCs w:val="14"/>
+              </w:rPr>
+              <w:t>log</w:t>
+            </w:r>
+            <w:r>
+              <w:rPr>
+                <w:rFonts w:ascii="Fira Code" w:eastAsia="굴림체" w:hAnsi="Fira Code" w:cs="굴림체"/>
+                <w:color w:val="A9B7C6"/>
+                <w:kern w:val="0"/>
+                <w:sz w:val="14"/>
+                <w:szCs w:val="14"/>
+              </w:rPr>
+              <w:t>(</w:t>
+            </w:r>
+            <w:r>
+              <w:rPr>
+                <w:rFonts w:ascii="Fira Code" w:eastAsia="굴림체" w:hAnsi="Fira Code" w:cs="굴림체"/>
+                <w:color w:val="6A8759"/>
+                <w:kern w:val="0"/>
+                <w:sz w:val="14"/>
+                <w:szCs w:val="14"/>
+              </w:rPr>
+              <w:t>"hello"</w:t>
+            </w:r>
+            <w:r>
+              <w:rPr>
+                <w:rFonts w:ascii="Fira Code" w:eastAsia="굴림체" w:hAnsi="Fira Code" w:cs="굴림체"/>
+                <w:color w:val="A9B7C6"/>
+                <w:kern w:val="0"/>
+                <w:sz w:val="14"/>
+                <w:szCs w:val="14"/>
+              </w:rPr>
+              <w:t>)</w:t>
+            </w:r>
+            <w:r>
+              <w:rPr>
+                <w:rFonts w:ascii="Fira Code" w:eastAsia="굴림체" w:hAnsi="Fira Code" w:cs="굴림체"/>
+                <w:color w:val="A9B7C6"/>
+                <w:kern w:val="0"/>
+                <w:sz w:val="14"/>
+                <w:szCs w:val="14"/>
+              </w:rPr>
+              <w:br/>
+              <w:t xml:space="preserve">  </w:t>
+            </w:r>
+            <w:r>
+              <w:rPr>
+                <w:rFonts w:ascii="Fira Code" w:eastAsia="굴림체" w:hAnsi="Fira Code" w:cs="굴림체"/>
+                <w:color w:val="FFC66D"/>
+                <w:kern w:val="0"/>
+                <w:sz w:val="14"/>
+                <w:szCs w:val="14"/>
+              </w:rPr>
+              <w:t>window</w:t>
+            </w:r>
+            <w:r>
+              <w:rPr>
+                <w:rFonts w:ascii="Fira Code" w:eastAsia="굴림체" w:hAnsi="Fira Code" w:cs="굴림체"/>
+                <w:color w:val="A9B7C6"/>
+                <w:kern w:val="0"/>
+                <w:sz w:val="14"/>
+                <w:szCs w:val="14"/>
+              </w:rPr>
+              <w:t>.</w:t>
+            </w:r>
+            <w:r>
+              <w:rPr>
+                <w:rFonts w:ascii="Fira Code" w:eastAsia="굴림체" w:hAnsi="Fira Code" w:cs="굴림체"/>
+                <w:color w:val="9876AA"/>
+                <w:kern w:val="0"/>
+                <w:sz w:val="14"/>
+                <w:szCs w:val="14"/>
+              </w:rPr>
+              <w:t xml:space="preserve">con </w:t>
+            </w:r>
+            <w:r>
+              <w:rPr>
+                <w:rFonts w:ascii="Fira Code" w:eastAsia="굴림체" w:hAnsi="Fira Code" w:cs="굴림체"/>
+                <w:color w:val="A9B7C6"/>
+                <w:kern w:val="0"/>
+                <w:sz w:val="14"/>
+                <w:szCs w:val="14"/>
+              </w:rPr>
+              <w:t>= data</w:t>
+            </w:r>
+            <w:r>
+              <w:rPr>
+                <w:rFonts w:ascii="Fira Code" w:eastAsia="굴림체" w:hAnsi="Fira Code" w:cs="굴림체"/>
+                <w:color w:val="CC7832"/>
+                <w:kern w:val="0"/>
+                <w:sz w:val="14"/>
+                <w:szCs w:val="14"/>
+              </w:rPr>
+              <w:t>;</w:t>
+            </w:r>
+            <w:r>
+              <w:rPr>
+                <w:rFonts w:ascii="Fira Code" w:eastAsia="굴림체" w:hAnsi="Fira Code" w:cs="굴림체"/>
+                <w:color w:val="CC7832"/>
+                <w:kern w:val="0"/>
+                <w:sz w:val="14"/>
+                <w:szCs w:val="14"/>
+              </w:rPr>
+              <w:br/>
+            </w:r>
+            <w:r>
+              <w:rPr>
+                <w:rFonts w:ascii="Fira Code" w:eastAsia="굴림체" w:hAnsi="Fira Code" w:cs="굴림체"/>
+                <w:color w:val="A9B7C6"/>
+                <w:kern w:val="0"/>
+                <w:sz w:val="14"/>
+                <w:szCs w:val="14"/>
+              </w:rPr>
+              <w:t>}</w:t>
+            </w:r>
+          </w:p>
+          <w:p>
+            <w:pPr>
+              <w:pStyle w:val="HTML"/>
+              <w:shd w:val="clear" w:color="auto" w:fill="2B2B2B"/>
+              <w:rPr>
+                <w:rFonts w:ascii="Fira Code" w:hAnsi="Fira Code" w:hint="eastAsia"/>
+                <w:color w:val="A9B7C6"/>
+                <w:sz w:val="18"/>
+                <w:szCs w:val="18"/>
+              </w:rPr>
+            </w:pPr>
+          </w:p>
+        </w:tc>
+      </w:tr>
+    </w:tbl>
     <w:p>
       <w:pPr>
         <w:widowControl/>

--- a/angular4.docx
+++ b/angular4.docx
@@ -15225,7 +15225,7 @@
               <w:pStyle w:val="HTML"/>
               <w:shd w:val="clear" w:color="auto" w:fill="2B2B2B"/>
               <w:rPr>
-                <w:rFonts w:ascii="Fira Code" w:hAnsi="Fira Code" w:hint="eastAsia"/>
+                <w:rFonts w:ascii="Fira Code" w:hAnsi="Fira Code"/>
                 <w:color w:val="A9B7C6"/>
                 <w:sz w:val="18"/>
                 <w:szCs w:val="18"/>
@@ -15639,8 +15639,6 @@
                 <w:szCs w:val="18"/>
               </w:rPr>
             </w:pPr>
-            <w:bookmarkStart w:id="1" w:name="_GoBack"/>
-            <w:bookmarkEnd w:id="1"/>
           </w:p>
           <w:p>
             <w:pPr>
@@ -15876,7 +15874,7 @@
               <w:pStyle w:val="HTML"/>
               <w:shd w:val="clear" w:color="auto" w:fill="2B2B2B"/>
               <w:rPr>
-                <w:rFonts w:ascii="Fira Code" w:hAnsi="Fira Code" w:hint="eastAsia"/>
+                <w:rFonts w:ascii="Fira Code" w:hAnsi="Fira Code"/>
                 <w:color w:val="A9B7C6"/>
                 <w:sz w:val="18"/>
                 <w:szCs w:val="18"/>
@@ -15893,6 +15891,1443 @@
         <w:autoSpaceDE/>
         <w:autoSpaceDN/>
       </w:pPr>
+    </w:p>
+    <w:tbl>
+      <w:tblPr>
+        <w:tblStyle w:val="a4"/>
+        <w:tblW w:w="0" w:type="auto"/>
+        <w:tblLook w:val="04A0" w:firstRow="1" w:lastRow="0" w:firstColumn="1" w:lastColumn="0" w:noHBand="0" w:noVBand="1"/>
+      </w:tblPr>
+      <w:tblGrid>
+        <w:gridCol w:w="10456"/>
+      </w:tblGrid>
+      <w:tr>
+        <w:tc>
+          <w:tcPr>
+            <w:tcW w:w="10456" w:type="dxa"/>
+          </w:tcPr>
+          <w:p>
+            <w:pPr>
+              <w:widowControl/>
+              <w:wordWrap/>
+              <w:autoSpaceDE/>
+              <w:autoSpaceDN/>
+            </w:pPr>
+            <w:r>
+              <w:rPr>
+                <w:rFonts w:hint="eastAsia"/>
+              </w:rPr>
+              <w:t>e</w:t>
+            </w:r>
+            <w:r>
+              <w:t xml:space="preserve">nv </w:t>
+            </w:r>
+            <w:r>
+              <w:rPr>
+                <w:rFonts w:hint="eastAsia"/>
+              </w:rPr>
+              <w:t>실행할때 .</w:t>
+            </w:r>
+            <w:r>
+              <w:t>.</w:t>
+            </w:r>
+          </w:p>
+          <w:p>
+            <w:pPr>
+              <w:widowControl/>
+              <w:wordWrap/>
+              <w:autoSpaceDE/>
+              <w:autoSpaceDN/>
+            </w:pPr>
+            <w:hyperlink r:id="rId8" w:history="1">
+              <w:r>
+                <w:rPr>
+                  <w:rStyle w:val="a7"/>
+                </w:rPr>
+                <w:t>https://blog.angulartraining.com/how-to-manage-different-environments-with-angular-cli-883c26e99d15</w:t>
+              </w:r>
+            </w:hyperlink>
+          </w:p>
+          <w:p>
+            <w:pPr>
+              <w:pStyle w:val="1"/>
+              <w:shd w:val="clear" w:color="auto" w:fill="FFFFFF"/>
+              <w:spacing w:before="0" w:beforeAutospacing="0" w:after="0" w:afterAutospacing="0"/>
+              <w:ind w:left="-39"/>
+              <w:rPr>
+                <w:rFonts w:ascii="Lucida Sans Unicode" w:hAnsi="Lucida Sans Unicode" w:cs="Lucida Sans Unicode"/>
+                <w:spacing w:val="-4"/>
+                <w:sz w:val="63"/>
+                <w:szCs w:val="63"/>
+              </w:rPr>
+            </w:pPr>
+            <w:r>
+              <w:rPr>
+                <w:rFonts w:ascii="Lucida Sans Unicode" w:hAnsi="Lucida Sans Unicode" w:cs="Lucida Sans Unicode"/>
+                <w:spacing w:val="-4"/>
+                <w:sz w:val="63"/>
+                <w:szCs w:val="63"/>
+              </w:rPr>
+              <w:lastRenderedPageBreak/>
+              <w:t>How to manage different environments with Angular</w:t>
+            </w:r>
+            <w:bookmarkStart w:id="1" w:name="_GoBack"/>
+            <w:bookmarkEnd w:id="1"/>
+            <w:r>
+              <w:rPr>
+                <w:rFonts w:ascii="Lucida Sans Unicode" w:hAnsi="Lucida Sans Unicode" w:cs="Lucida Sans Unicode"/>
+                <w:spacing w:val="-4"/>
+                <w:sz w:val="63"/>
+                <w:szCs w:val="63"/>
+              </w:rPr>
+              <w:t xml:space="preserve"> CLI? [Updated for v6+]</w:t>
+            </w:r>
+          </w:p>
+          <w:p>
+            <w:pPr>
+              <w:rPr>
+                <w:rFonts w:ascii="굴림" w:hAnsi="굴림" w:cs="굴림"/>
+                <w:sz w:val="24"/>
+                <w:szCs w:val="24"/>
+              </w:rPr>
+            </w:pPr>
+            <w:r>
+              <w:rPr>
+                <w:noProof/>
+              </w:rPr>
+              <w:drawing>
+                <wp:inline distT="0" distB="0" distL="0" distR="0">
+                  <wp:extent cx="7058660" cy="2105660"/>
+                  <wp:effectExtent l="0" t="0" r="8890" b="8890"/>
+                  <wp:docPr id="2" name="그림 2" descr="https://cdn-images-1.medium.com/max/1600/1*xfWC2ykSofVPnf1BhgfgGw.png"/>
+                  <wp:cNvGraphicFramePr>
+                    <a:graphicFrameLocks xmlns:a="http://schemas.openxmlformats.org/drawingml/2006/main" noChangeAspect="1"/>
+                  </wp:cNvGraphicFramePr>
+                  <a:graphic xmlns:a="http://schemas.openxmlformats.org/drawingml/2006/main">
+                    <a:graphicData uri="http://schemas.openxmlformats.org/drawingml/2006/picture">
+                      <pic:pic xmlns:pic="http://schemas.openxmlformats.org/drawingml/2006/picture">
+                        <pic:nvPicPr>
+                          <pic:cNvPr id="0" name="Picture 1" descr="https://cdn-images-1.medium.com/max/1600/1*xfWC2ykSofVPnf1BhgfgGw.png"/>
+                          <pic:cNvPicPr>
+                            <a:picLocks noChangeAspect="1" noChangeArrowheads="1"/>
+                          </pic:cNvPicPr>
+                        </pic:nvPicPr>
+                        <pic:blipFill>
+                          <a:blip r:embed="rId9">
+                            <a:extLst>
+                              <a:ext uri="{28A0092B-C50C-407E-A947-70E740481C1C}">
+                                <a14:useLocalDpi xmlns:a14="http://schemas.microsoft.com/office/drawing/2010/main" val="0"/>
+                              </a:ext>
+                            </a:extLst>
+                          </a:blip>
+                          <a:srcRect/>
+                          <a:stretch>
+                            <a:fillRect/>
+                          </a:stretch>
+                        </pic:blipFill>
+                        <pic:spPr bwMode="auto">
+                          <a:xfrm>
+                            <a:off x="0" y="0"/>
+                            <a:ext cx="7058660" cy="2105660"/>
+                          </a:xfrm>
+                          <a:prstGeom prst="rect">
+                            <a:avLst/>
+                          </a:prstGeom>
+                          <a:noFill/>
+                          <a:ln>
+                            <a:noFill/>
+                          </a:ln>
+                        </pic:spPr>
+                      </pic:pic>
+                    </a:graphicData>
+                  </a:graphic>
+                </wp:inline>
+              </w:drawing>
+            </w:r>
+          </w:p>
+          <w:p>
+            <w:pPr>
+              <w:pStyle w:val="graf"/>
+              <w:shd w:val="clear" w:color="auto" w:fill="FFFFFF"/>
+              <w:spacing w:before="570" w:beforeAutospacing="0" w:after="0" w:afterAutospacing="0"/>
+              <w:rPr>
+                <w:rFonts w:ascii="Georgia" w:hAnsi="Georgia"/>
+                <w:spacing w:val="-1"/>
+                <w:sz w:val="32"/>
+                <w:szCs w:val="32"/>
+              </w:rPr>
+            </w:pPr>
+            <w:r>
+              <w:rPr>
+                <w:rFonts w:ascii="Georgia" w:hAnsi="Georgia"/>
+                <w:spacing w:val="-1"/>
+                <w:sz w:val="32"/>
+                <w:szCs w:val="32"/>
+              </w:rPr>
+              <w:t>Most web applications require to run in different environments before they make their way to production. You might need a build for your QA team to perform some tests, or a specific build to run on your continuous integration server for instance.</w:t>
+            </w:r>
+          </w:p>
+          <w:p>
+            <w:pPr>
+              <w:pStyle w:val="graf"/>
+              <w:shd w:val="clear" w:color="auto" w:fill="FFFFFF"/>
+              <w:spacing w:before="435" w:beforeAutospacing="0" w:after="0" w:afterAutospacing="0"/>
+              <w:rPr>
+                <w:rFonts w:ascii="Georgia" w:hAnsi="Georgia"/>
+                <w:spacing w:val="-1"/>
+                <w:sz w:val="32"/>
+                <w:szCs w:val="32"/>
+              </w:rPr>
+            </w:pPr>
+            <w:r>
+              <w:rPr>
+                <w:rFonts w:ascii="Georgia" w:hAnsi="Georgia"/>
+                <w:spacing w:val="-1"/>
+                <w:sz w:val="32"/>
+                <w:szCs w:val="32"/>
+              </w:rPr>
+              <w:t>All of these builds will likely require a different config: Different server URLs, different logging options, etc.</w:t>
+            </w:r>
+          </w:p>
+          <w:p>
+            <w:pPr>
+              <w:pStyle w:val="graf"/>
+              <w:shd w:val="clear" w:color="auto" w:fill="FFFFFF"/>
+              <w:spacing w:before="435" w:beforeAutospacing="0" w:after="0" w:afterAutospacing="0"/>
+              <w:rPr>
+                <w:rFonts w:ascii="Georgia" w:hAnsi="Georgia"/>
+                <w:spacing w:val="-1"/>
+                <w:sz w:val="32"/>
+                <w:szCs w:val="32"/>
+              </w:rPr>
+            </w:pPr>
+            <w:r>
+              <w:rPr>
+                <w:rFonts w:ascii="Georgia" w:hAnsi="Georgia"/>
+                <w:spacing w:val="-1"/>
+                <w:sz w:val="32"/>
+                <w:szCs w:val="32"/>
+              </w:rPr>
+              <w:t>Angular CLI offers an environment feature that allows to run builds targeted at specific environments. For instance, here is how you would run a build for production:</w:t>
+            </w:r>
+          </w:p>
+          <w:p>
+            <w:pPr>
+              <w:pStyle w:val="HTML"/>
+              <w:spacing w:before="645"/>
+              <w:rPr>
+                <w:rFonts w:ascii="Courier New" w:hAnsi="Courier New" w:cs="Courier New"/>
+              </w:rPr>
+            </w:pPr>
+            <w:r>
+              <w:rPr>
+                <w:rFonts w:ascii="Courier New" w:hAnsi="Courier New" w:cs="Courier New"/>
+              </w:rPr>
+              <w:t xml:space="preserve">ng build </w:t>
+            </w:r>
+            <w:r>
+              <w:rPr>
+                <w:rStyle w:val="aa"/>
+                <w:rFonts w:ascii="Courier New" w:hAnsi="Courier New" w:cs="Courier New"/>
+              </w:rPr>
+              <w:t>--env=prod   // For Angular 2 to 5</w:t>
+            </w:r>
+          </w:p>
+          <w:p>
+            <w:pPr>
+              <w:pStyle w:val="graf"/>
+              <w:shd w:val="clear" w:color="auto" w:fill="FFFFFF"/>
+              <w:spacing w:before="570" w:beforeAutospacing="0" w:after="0" w:afterAutospacing="0"/>
+              <w:rPr>
+                <w:rFonts w:ascii="Georgia" w:hAnsi="Georgia"/>
+                <w:spacing w:val="-1"/>
+                <w:sz w:val="32"/>
+                <w:szCs w:val="32"/>
+              </w:rPr>
+            </w:pPr>
+            <w:r>
+              <w:rPr>
+                <w:rFonts w:ascii="Georgia" w:hAnsi="Georgia"/>
+                <w:spacing w:val="-1"/>
+                <w:sz w:val="32"/>
+                <w:szCs w:val="32"/>
+              </w:rPr>
+              <w:t>Update: With </w:t>
+            </w:r>
+            <w:r>
+              <w:rPr>
+                <w:rStyle w:val="aa"/>
+                <w:rFonts w:ascii="Georgia" w:hAnsi="Georgia"/>
+                <w:spacing w:val="-1"/>
+                <w:sz w:val="32"/>
+                <w:szCs w:val="32"/>
+              </w:rPr>
+              <w:t>Angular 6+</w:t>
+            </w:r>
+            <w:r>
+              <w:rPr>
+                <w:rFonts w:ascii="Georgia" w:hAnsi="Georgia"/>
+                <w:spacing w:val="-1"/>
+                <w:sz w:val="32"/>
+                <w:szCs w:val="32"/>
+              </w:rPr>
+              <w:t>, the command is now:</w:t>
+            </w:r>
+          </w:p>
+          <w:p>
+            <w:pPr>
+              <w:pStyle w:val="HTML"/>
+              <w:spacing w:before="645"/>
+              <w:rPr>
+                <w:rFonts w:ascii="Courier New" w:hAnsi="Courier New" w:cs="Courier New"/>
+              </w:rPr>
+            </w:pPr>
+            <w:r>
+              <w:rPr>
+                <w:rFonts w:ascii="Courier New" w:hAnsi="Courier New" w:cs="Courier New"/>
+              </w:rPr>
+              <w:t xml:space="preserve">ng build </w:t>
+            </w:r>
+            <w:r>
+              <w:rPr>
+                <w:rStyle w:val="aa"/>
+                <w:rFonts w:ascii="Courier New" w:hAnsi="Courier New" w:cs="Courier New"/>
+              </w:rPr>
+              <w:t>--configuration=prod</w:t>
+            </w:r>
+          </w:p>
+          <w:p>
+            <w:pPr>
+              <w:pStyle w:val="graf"/>
+              <w:shd w:val="clear" w:color="auto" w:fill="FFFFFF"/>
+              <w:spacing w:before="570" w:beforeAutospacing="0" w:after="0" w:afterAutospacing="0"/>
+              <w:rPr>
+                <w:rFonts w:ascii="Georgia" w:hAnsi="Georgia"/>
+                <w:spacing w:val="-1"/>
+                <w:sz w:val="32"/>
+                <w:szCs w:val="32"/>
+              </w:rPr>
+            </w:pPr>
+            <w:r>
+              <w:rPr>
+                <w:rFonts w:ascii="Georgia" w:hAnsi="Georgia"/>
+                <w:spacing w:val="-1"/>
+                <w:sz w:val="32"/>
+                <w:szCs w:val="32"/>
+              </w:rPr>
+              <w:t>The </w:t>
+            </w:r>
+            <w:r>
+              <w:rPr>
+                <w:rStyle w:val="aa"/>
+                <w:rFonts w:ascii="Georgia" w:hAnsi="Georgia"/>
+                <w:spacing w:val="-1"/>
+                <w:sz w:val="32"/>
+                <w:szCs w:val="32"/>
+              </w:rPr>
+              <w:t>prod </w:t>
+            </w:r>
+            <w:r>
+              <w:rPr>
+                <w:rFonts w:ascii="Georgia" w:hAnsi="Georgia"/>
+                <w:spacing w:val="-1"/>
+                <w:sz w:val="32"/>
+                <w:szCs w:val="32"/>
+              </w:rPr>
+              <w:t>flag in the above code refers to the </w:t>
+            </w:r>
+            <w:r>
+              <w:rPr>
+                <w:rStyle w:val="aa"/>
+                <w:rFonts w:ascii="Georgia" w:hAnsi="Georgia"/>
+                <w:spacing w:val="-1"/>
+                <w:sz w:val="32"/>
+                <w:szCs w:val="32"/>
+              </w:rPr>
+              <w:t>prod</w:t>
+            </w:r>
+            <w:r>
+              <w:rPr>
+                <w:rFonts w:ascii="Georgia" w:hAnsi="Georgia"/>
+                <w:spacing w:val="-1"/>
+                <w:sz w:val="32"/>
+                <w:szCs w:val="32"/>
+              </w:rPr>
+              <w:t> property of the environments section of </w:t>
+            </w:r>
+            <w:r>
+              <w:rPr>
+                <w:rStyle w:val="aa"/>
+                <w:rFonts w:ascii="Georgia" w:hAnsi="Georgia"/>
+                <w:spacing w:val="-1"/>
+                <w:sz w:val="32"/>
+                <w:szCs w:val="32"/>
+              </w:rPr>
+              <w:t>.angular-cli.json </w:t>
+            </w:r>
+            <w:r>
+              <w:rPr>
+                <w:rFonts w:ascii="Georgia" w:hAnsi="Georgia"/>
+                <w:spacing w:val="-1"/>
+                <w:sz w:val="32"/>
+                <w:szCs w:val="32"/>
+              </w:rPr>
+              <w:t>(now </w:t>
+            </w:r>
+            <w:r>
+              <w:rPr>
+                <w:rStyle w:val="aa"/>
+                <w:rFonts w:ascii="Georgia" w:hAnsi="Georgia"/>
+                <w:spacing w:val="-1"/>
+                <w:sz w:val="32"/>
+                <w:szCs w:val="32"/>
+              </w:rPr>
+              <w:t>angular.json</w:t>
+            </w:r>
+            <w:r>
+              <w:rPr>
+                <w:rFonts w:ascii="Georgia" w:hAnsi="Georgia"/>
+                <w:spacing w:val="-1"/>
+                <w:sz w:val="32"/>
+                <w:szCs w:val="32"/>
+              </w:rPr>
+              <w:t> in v6+), which has two options by default: dev and prod:</w:t>
+            </w:r>
+          </w:p>
+          <w:p>
+            <w:pPr>
+              <w:pStyle w:val="HTML"/>
+              <w:spacing w:before="645"/>
+              <w:rPr>
+                <w:rFonts w:ascii="Courier New" w:hAnsi="Courier New" w:cs="Courier New"/>
+              </w:rPr>
+            </w:pPr>
+            <w:r>
+              <w:rPr>
+                <w:rFonts w:ascii="Courier New" w:hAnsi="Courier New" w:cs="Courier New"/>
+              </w:rPr>
+              <w:lastRenderedPageBreak/>
+              <w:t>"environments": {</w:t>
+            </w:r>
+            <w:r>
+              <w:rPr>
+                <w:rFonts w:ascii="Courier New" w:hAnsi="Courier New" w:cs="Courier New"/>
+              </w:rPr>
+              <w:br/>
+              <w:t xml:space="preserve">  "</w:t>
+            </w:r>
+            <w:r>
+              <w:rPr>
+                <w:rStyle w:val="aa"/>
+                <w:rFonts w:ascii="Courier New" w:hAnsi="Courier New" w:cs="Courier New"/>
+              </w:rPr>
+              <w:t>dev</w:t>
+            </w:r>
+            <w:r>
+              <w:rPr>
+                <w:rFonts w:ascii="Courier New" w:hAnsi="Courier New" w:cs="Courier New"/>
+              </w:rPr>
+              <w:t>": "environments/environment.ts",</w:t>
+            </w:r>
+            <w:r>
+              <w:rPr>
+                <w:rFonts w:ascii="Courier New" w:hAnsi="Courier New" w:cs="Courier New"/>
+              </w:rPr>
+              <w:br/>
+              <w:t xml:space="preserve">  "</w:t>
+            </w:r>
+            <w:r>
+              <w:rPr>
+                <w:rStyle w:val="aa"/>
+                <w:rFonts w:ascii="Courier New" w:hAnsi="Courier New" w:cs="Courier New"/>
+              </w:rPr>
+              <w:t>prod</w:t>
+            </w:r>
+            <w:r>
+              <w:rPr>
+                <w:rFonts w:ascii="Courier New" w:hAnsi="Courier New" w:cs="Courier New"/>
+              </w:rPr>
+              <w:t>": "environments/environment.prod.ts"</w:t>
+            </w:r>
+            <w:r>
+              <w:rPr>
+                <w:rFonts w:ascii="Courier New" w:hAnsi="Courier New" w:cs="Courier New"/>
+              </w:rPr>
+              <w:br/>
+              <w:t>}</w:t>
+            </w:r>
+          </w:p>
+          <w:p>
+            <w:pPr>
+              <w:pStyle w:val="graf"/>
+              <w:shd w:val="clear" w:color="auto" w:fill="FFFFFF"/>
+              <w:spacing w:before="570" w:beforeAutospacing="0" w:after="0" w:afterAutospacing="0"/>
+              <w:rPr>
+                <w:rFonts w:ascii="Georgia" w:hAnsi="Georgia"/>
+                <w:spacing w:val="-1"/>
+                <w:sz w:val="32"/>
+                <w:szCs w:val="32"/>
+              </w:rPr>
+            </w:pPr>
+            <w:r>
+              <w:rPr>
+                <w:rFonts w:ascii="Georgia" w:hAnsi="Georgia"/>
+                <w:spacing w:val="-1"/>
+                <w:sz w:val="32"/>
+                <w:szCs w:val="32"/>
+              </w:rPr>
+              <w:t>You can add as many environments you need here. For instance, if you need a QA build option, just add the following entry in </w:t>
+            </w:r>
+            <w:r>
+              <w:rPr>
+                <w:rStyle w:val="aa"/>
+                <w:rFonts w:ascii="Georgia" w:hAnsi="Georgia"/>
+                <w:spacing w:val="-1"/>
+                <w:sz w:val="32"/>
+                <w:szCs w:val="32"/>
+              </w:rPr>
+              <w:t>angular.json:</w:t>
+            </w:r>
+          </w:p>
+          <w:p>
+            <w:pPr>
+              <w:pStyle w:val="HTML"/>
+              <w:spacing w:before="645"/>
+              <w:rPr>
+                <w:rFonts w:ascii="Courier New" w:hAnsi="Courier New" w:cs="Courier New"/>
+              </w:rPr>
+            </w:pPr>
+            <w:r>
+              <w:rPr>
+                <w:rFonts w:ascii="Courier New" w:hAnsi="Courier New" w:cs="Courier New"/>
+              </w:rPr>
+              <w:t>"environments": {</w:t>
+            </w:r>
+            <w:r>
+              <w:rPr>
+                <w:rFonts w:ascii="Courier New" w:hAnsi="Courier New" w:cs="Courier New"/>
+              </w:rPr>
+              <w:br/>
+              <w:t xml:space="preserve">  "dev": "environments/environment.ts",</w:t>
+            </w:r>
+            <w:r>
+              <w:rPr>
+                <w:rFonts w:ascii="Courier New" w:hAnsi="Courier New" w:cs="Courier New"/>
+              </w:rPr>
+              <w:br/>
+              <w:t xml:space="preserve">  "prod": "environments/environment.prod.ts",</w:t>
+            </w:r>
+            <w:r>
+              <w:rPr>
+                <w:rFonts w:ascii="Courier New" w:hAnsi="Courier New" w:cs="Courier New"/>
+                <w:b/>
+                <w:bCs/>
+              </w:rPr>
+              <w:br/>
+            </w:r>
+            <w:r>
+              <w:rPr>
+                <w:rStyle w:val="aa"/>
+                <w:rFonts w:ascii="Courier New" w:hAnsi="Courier New" w:cs="Courier New"/>
+              </w:rPr>
+              <w:t xml:space="preserve">  "qa": "environments/environment.qa.ts"</w:t>
+            </w:r>
+            <w:r>
+              <w:rPr>
+                <w:rFonts w:ascii="Courier New" w:hAnsi="Courier New" w:cs="Courier New"/>
+                <w:b/>
+                <w:bCs/>
+              </w:rPr>
+              <w:br/>
+            </w:r>
+            <w:r>
+              <w:rPr>
+                <w:rFonts w:ascii="Courier New" w:hAnsi="Courier New" w:cs="Courier New"/>
+              </w:rPr>
+              <w:t>}</w:t>
+            </w:r>
+          </w:p>
+          <w:p>
+            <w:pPr>
+              <w:pStyle w:val="graf"/>
+              <w:shd w:val="clear" w:color="auto" w:fill="FFFFFF"/>
+              <w:spacing w:before="570" w:beforeAutospacing="0" w:after="0" w:afterAutospacing="0"/>
+              <w:rPr>
+                <w:rFonts w:ascii="Georgia" w:hAnsi="Georgia"/>
+                <w:spacing w:val="-1"/>
+                <w:sz w:val="32"/>
+                <w:szCs w:val="32"/>
+              </w:rPr>
+            </w:pPr>
+            <w:r>
+              <w:rPr>
+                <w:rFonts w:ascii="Georgia" w:hAnsi="Georgia"/>
+                <w:spacing w:val="-1"/>
+                <w:sz w:val="32"/>
+                <w:szCs w:val="32"/>
+              </w:rPr>
+              <w:t>Then you have to create the actual file </w:t>
+            </w:r>
+            <w:r>
+              <w:rPr>
+                <w:rStyle w:val="aa"/>
+                <w:rFonts w:ascii="Georgia" w:hAnsi="Georgia"/>
+                <w:spacing w:val="-1"/>
+                <w:sz w:val="32"/>
+                <w:szCs w:val="32"/>
+              </w:rPr>
+              <w:t>environment.qa.ts </w:t>
+            </w:r>
+            <w:r>
+              <w:rPr>
+                <w:rFonts w:ascii="Georgia" w:hAnsi="Georgia"/>
+                <w:spacing w:val="-1"/>
+                <w:sz w:val="32"/>
+                <w:szCs w:val="32"/>
+              </w:rPr>
+              <w:t>in the</w:t>
+            </w:r>
+            <w:r>
+              <w:rPr>
+                <w:rStyle w:val="aa"/>
+                <w:rFonts w:ascii="Georgia" w:hAnsi="Georgia"/>
+                <w:spacing w:val="-1"/>
+                <w:sz w:val="32"/>
+                <w:szCs w:val="32"/>
+              </w:rPr>
+              <w:t>environments</w:t>
+            </w:r>
+            <w:r>
+              <w:rPr>
+                <w:rFonts w:ascii="Georgia" w:hAnsi="Georgia"/>
+                <w:spacing w:val="-1"/>
+                <w:sz w:val="32"/>
+                <w:szCs w:val="32"/>
+              </w:rPr>
+              <w:t> directory.</w:t>
+            </w:r>
+          </w:p>
+          <w:p>
+            <w:pPr>
+              <w:pStyle w:val="graf"/>
+              <w:shd w:val="clear" w:color="auto" w:fill="FFFFFF"/>
+              <w:spacing w:before="435" w:beforeAutospacing="0" w:after="0" w:afterAutospacing="0"/>
+              <w:rPr>
+                <w:rFonts w:ascii="Georgia" w:hAnsi="Georgia"/>
+                <w:spacing w:val="-1"/>
+                <w:sz w:val="32"/>
+                <w:szCs w:val="32"/>
+              </w:rPr>
+            </w:pPr>
+            <w:r>
+              <w:rPr>
+                <w:rFonts w:ascii="Georgia" w:hAnsi="Georgia"/>
+                <w:spacing w:val="-1"/>
+                <w:sz w:val="32"/>
+                <w:szCs w:val="32"/>
+              </w:rPr>
+              <w:t>Here is what the default </w:t>
+            </w:r>
+            <w:r>
+              <w:rPr>
+                <w:rStyle w:val="aa"/>
+                <w:rFonts w:ascii="Georgia" w:hAnsi="Georgia"/>
+                <w:spacing w:val="-1"/>
+                <w:sz w:val="32"/>
+                <w:szCs w:val="32"/>
+              </w:rPr>
+              <w:t>environment.ts</w:t>
+            </w:r>
+            <w:r>
+              <w:rPr>
+                <w:rFonts w:ascii="Georgia" w:hAnsi="Georgia"/>
+                <w:spacing w:val="-1"/>
+                <w:sz w:val="32"/>
+                <w:szCs w:val="32"/>
+              </w:rPr>
+              <w:t> file for dev looks like:</w:t>
+            </w:r>
+          </w:p>
+          <w:p>
+            <w:pPr>
+              <w:pStyle w:val="HTML"/>
+              <w:spacing w:before="645"/>
+              <w:rPr>
+                <w:rFonts w:ascii="Courier New" w:hAnsi="Courier New" w:cs="Courier New"/>
+              </w:rPr>
+            </w:pPr>
+            <w:r>
+              <w:rPr>
+                <w:rStyle w:val="ab"/>
+                <w:rFonts w:ascii="Courier New" w:hAnsi="Courier New" w:cs="Courier New"/>
+              </w:rPr>
+              <w:t>// The file contents for the current environment will overwrite these during build.</w:t>
+            </w:r>
+            <w:r>
+              <w:rPr>
+                <w:rFonts w:ascii="Courier New" w:hAnsi="Courier New" w:cs="Courier New"/>
+                <w:i/>
+                <w:iCs/>
+              </w:rPr>
+              <w:br/>
+            </w:r>
+            <w:r>
+              <w:rPr>
+                <w:rStyle w:val="ab"/>
+                <w:rFonts w:ascii="Courier New" w:hAnsi="Courier New" w:cs="Courier New"/>
+              </w:rPr>
+              <w:t>// The build system defaults to the dev environment which uses `environment.ts`, but if you do</w:t>
+            </w:r>
+            <w:r>
+              <w:rPr>
+                <w:rFonts w:ascii="Courier New" w:hAnsi="Courier New" w:cs="Courier New"/>
+                <w:i/>
+                <w:iCs/>
+              </w:rPr>
+              <w:br/>
+            </w:r>
+            <w:r>
+              <w:rPr>
+                <w:rStyle w:val="ab"/>
+                <w:rFonts w:ascii="Courier New" w:hAnsi="Courier New" w:cs="Courier New"/>
+              </w:rPr>
+              <w:t>// `ng build --env=prod` then `environment.prod.ts` will be used instead.</w:t>
+            </w:r>
+            <w:r>
+              <w:rPr>
+                <w:rFonts w:ascii="Courier New" w:hAnsi="Courier New" w:cs="Courier New"/>
+                <w:i/>
+                <w:iCs/>
+              </w:rPr>
+              <w:br/>
+            </w:r>
+            <w:r>
+              <w:rPr>
+                <w:rStyle w:val="ab"/>
+                <w:rFonts w:ascii="Courier New" w:hAnsi="Courier New" w:cs="Courier New"/>
+              </w:rPr>
+              <w:t>// The list of which env maps to which file can be found in `.angular-cli.json`.</w:t>
+            </w:r>
+            <w:r>
+              <w:rPr>
+                <w:rFonts w:ascii="Courier New" w:hAnsi="Courier New" w:cs="Courier New"/>
+                <w:i/>
+                <w:iCs/>
+              </w:rPr>
+              <w:br/>
+            </w:r>
+            <w:r>
+              <w:rPr>
+                <w:rStyle w:val="aa"/>
+                <w:rFonts w:ascii="Courier New" w:hAnsi="Courier New" w:cs="Courier New"/>
+              </w:rPr>
+              <w:t xml:space="preserve">export const </w:t>
+            </w:r>
+            <w:r>
+              <w:rPr>
+                <w:rFonts w:ascii="Courier New" w:hAnsi="Courier New" w:cs="Courier New"/>
+              </w:rPr>
+              <w:t>environment = {</w:t>
+            </w:r>
+            <w:r>
+              <w:rPr>
+                <w:rFonts w:ascii="Courier New" w:hAnsi="Courier New" w:cs="Courier New"/>
+              </w:rPr>
+              <w:br/>
+              <w:t xml:space="preserve">  </w:t>
+            </w:r>
+            <w:r>
+              <w:rPr>
+                <w:rStyle w:val="aa"/>
+                <w:rFonts w:ascii="Courier New" w:hAnsi="Courier New" w:cs="Courier New"/>
+              </w:rPr>
+              <w:t>production</w:t>
+            </w:r>
+            <w:r>
+              <w:rPr>
+                <w:rFonts w:ascii="Courier New" w:hAnsi="Courier New" w:cs="Courier New"/>
+              </w:rPr>
+              <w:t xml:space="preserve">: </w:t>
+            </w:r>
+            <w:r>
+              <w:rPr>
+                <w:rStyle w:val="aa"/>
+                <w:rFonts w:ascii="Courier New" w:hAnsi="Courier New" w:cs="Courier New"/>
+              </w:rPr>
+              <w:t>false</w:t>
+            </w:r>
+            <w:r>
+              <w:rPr>
+                <w:rFonts w:ascii="Courier New" w:hAnsi="Courier New" w:cs="Courier New"/>
+                <w:b/>
+                <w:bCs/>
+              </w:rPr>
+              <w:br/>
+            </w:r>
+            <w:r>
+              <w:rPr>
+                <w:rFonts w:ascii="Courier New" w:hAnsi="Courier New" w:cs="Courier New"/>
+              </w:rPr>
+              <w:t>};</w:t>
+            </w:r>
+          </w:p>
+          <w:p>
+            <w:pPr>
+              <w:pStyle w:val="graf"/>
+              <w:shd w:val="clear" w:color="auto" w:fill="FFFFFF"/>
+              <w:spacing w:before="570" w:beforeAutospacing="0" w:after="0" w:afterAutospacing="0"/>
+              <w:rPr>
+                <w:rFonts w:ascii="Georgia" w:hAnsi="Georgia"/>
+                <w:spacing w:val="-1"/>
+                <w:sz w:val="32"/>
+                <w:szCs w:val="32"/>
+              </w:rPr>
+            </w:pPr>
+            <w:r>
+              <w:rPr>
+                <w:rFonts w:ascii="Georgia" w:hAnsi="Georgia"/>
+                <w:spacing w:val="-1"/>
+                <w:sz w:val="32"/>
+                <w:szCs w:val="32"/>
+              </w:rPr>
+              <w:t>The above </w:t>
+            </w:r>
+            <w:r>
+              <w:rPr>
+                <w:rStyle w:val="aa"/>
+                <w:rFonts w:ascii="Georgia" w:hAnsi="Georgia"/>
+                <w:spacing w:val="-1"/>
+                <w:sz w:val="32"/>
+                <w:szCs w:val="32"/>
+              </w:rPr>
+              <w:t>environment</w:t>
+            </w:r>
+            <w:r>
+              <w:rPr>
+                <w:rFonts w:ascii="Georgia" w:hAnsi="Georgia"/>
+                <w:spacing w:val="-1"/>
+                <w:sz w:val="32"/>
+                <w:szCs w:val="32"/>
+              </w:rPr>
+              <w:t> object is where you would add any environment specific property. For instance, let’s add a server URL:</w:t>
+            </w:r>
+          </w:p>
+          <w:p>
+            <w:pPr>
+              <w:pStyle w:val="HTML"/>
+              <w:spacing w:before="645"/>
+              <w:rPr>
+                <w:rFonts w:ascii="Courier New" w:hAnsi="Courier New" w:cs="Courier New"/>
+              </w:rPr>
+            </w:pPr>
+            <w:r>
+              <w:rPr>
+                <w:rStyle w:val="aa"/>
+                <w:rFonts w:ascii="Courier New" w:hAnsi="Courier New" w:cs="Courier New"/>
+              </w:rPr>
+              <w:t xml:space="preserve">export const </w:t>
+            </w:r>
+            <w:r>
+              <w:rPr>
+                <w:rFonts w:ascii="Courier New" w:hAnsi="Courier New" w:cs="Courier New"/>
+              </w:rPr>
+              <w:t>environment = {</w:t>
+            </w:r>
+            <w:r>
+              <w:rPr>
+                <w:rFonts w:ascii="Courier New" w:hAnsi="Courier New" w:cs="Courier New"/>
+              </w:rPr>
+              <w:br/>
+              <w:t xml:space="preserve">  production: false,</w:t>
+            </w:r>
+            <w:r>
+              <w:rPr>
+                <w:rFonts w:ascii="Courier New" w:hAnsi="Courier New" w:cs="Courier New"/>
+                <w:b/>
+                <w:bCs/>
+              </w:rPr>
+              <w:br/>
+            </w:r>
+            <w:r>
+              <w:rPr>
+                <w:rStyle w:val="aa"/>
+                <w:rFonts w:ascii="Courier New" w:hAnsi="Courier New" w:cs="Courier New"/>
+              </w:rPr>
+              <w:t xml:space="preserve">  serverUrl: "http://dev.server.mycompany.com"</w:t>
+            </w:r>
+            <w:r>
+              <w:rPr>
+                <w:rFonts w:ascii="Courier New" w:hAnsi="Courier New" w:cs="Courier New"/>
+                <w:b/>
+                <w:bCs/>
+              </w:rPr>
+              <w:br/>
+            </w:r>
+            <w:r>
+              <w:rPr>
+                <w:rStyle w:val="aa"/>
+                <w:rFonts w:ascii="Courier New" w:hAnsi="Courier New" w:cs="Courier New"/>
+              </w:rPr>
+              <w:t>}</w:t>
+            </w:r>
+            <w:r>
+              <w:rPr>
+                <w:rFonts w:ascii="Courier New" w:hAnsi="Courier New" w:cs="Courier New"/>
+              </w:rPr>
+              <w:t>;</w:t>
+            </w:r>
+          </w:p>
+          <w:p>
+            <w:pPr>
+              <w:pStyle w:val="graf"/>
+              <w:shd w:val="clear" w:color="auto" w:fill="FFFFFF"/>
+              <w:spacing w:before="570" w:beforeAutospacing="0" w:after="0" w:afterAutospacing="0"/>
+              <w:rPr>
+                <w:rFonts w:ascii="Georgia" w:hAnsi="Georgia"/>
+                <w:spacing w:val="-1"/>
+                <w:sz w:val="32"/>
+                <w:szCs w:val="32"/>
+              </w:rPr>
+            </w:pPr>
+            <w:r>
+              <w:rPr>
+                <w:rFonts w:ascii="Georgia" w:hAnsi="Georgia"/>
+                <w:spacing w:val="-1"/>
+                <w:sz w:val="32"/>
+                <w:szCs w:val="32"/>
+              </w:rPr>
+              <w:t>Then all you have to do to provide a different URL for QA is to define that same property with the right value in </w:t>
+            </w:r>
+            <w:r>
+              <w:rPr>
+                <w:rStyle w:val="aa"/>
+                <w:rFonts w:ascii="Georgia" w:hAnsi="Georgia"/>
+                <w:spacing w:val="-1"/>
+                <w:sz w:val="32"/>
+                <w:szCs w:val="32"/>
+              </w:rPr>
+              <w:t>environment.qa.ts</w:t>
+            </w:r>
+            <w:r>
+              <w:rPr>
+                <w:rFonts w:ascii="Georgia" w:hAnsi="Georgia"/>
+                <w:spacing w:val="-1"/>
+                <w:sz w:val="32"/>
+                <w:szCs w:val="32"/>
+              </w:rPr>
+              <w:t>:</w:t>
+            </w:r>
+          </w:p>
+          <w:p>
+            <w:pPr>
+              <w:pStyle w:val="HTML"/>
+              <w:spacing w:before="645"/>
+              <w:rPr>
+                <w:rFonts w:ascii="Courier New" w:hAnsi="Courier New" w:cs="Courier New"/>
+              </w:rPr>
+            </w:pPr>
+            <w:r>
+              <w:rPr>
+                <w:rStyle w:val="aa"/>
+                <w:rFonts w:ascii="Courier New" w:hAnsi="Courier New" w:cs="Courier New"/>
+              </w:rPr>
+              <w:lastRenderedPageBreak/>
+              <w:t xml:space="preserve">export const </w:t>
+            </w:r>
+            <w:r>
+              <w:rPr>
+                <w:rFonts w:ascii="Courier New" w:hAnsi="Courier New" w:cs="Courier New"/>
+              </w:rPr>
+              <w:t>environment = {</w:t>
+            </w:r>
+            <w:r>
+              <w:rPr>
+                <w:rFonts w:ascii="Courier New" w:hAnsi="Courier New" w:cs="Courier New"/>
+              </w:rPr>
+              <w:br/>
+              <w:t xml:space="preserve">  production: false,</w:t>
+            </w:r>
+            <w:r>
+              <w:rPr>
+                <w:rFonts w:ascii="Courier New" w:hAnsi="Courier New" w:cs="Courier New"/>
+                <w:b/>
+                <w:bCs/>
+              </w:rPr>
+              <w:br/>
+            </w:r>
+            <w:r>
+              <w:rPr>
+                <w:rStyle w:val="aa"/>
+                <w:rFonts w:ascii="Courier New" w:hAnsi="Courier New" w:cs="Courier New"/>
+              </w:rPr>
+              <w:t xml:space="preserve">  </w:t>
+            </w:r>
+            <w:r>
+              <w:rPr>
+                <w:rFonts w:ascii="Courier New" w:hAnsi="Courier New" w:cs="Courier New"/>
+              </w:rPr>
+              <w:t>serverUrl: "http://</w:t>
+            </w:r>
+            <w:r>
+              <w:rPr>
+                <w:rStyle w:val="aa"/>
+                <w:rFonts w:ascii="Courier New" w:hAnsi="Courier New" w:cs="Courier New"/>
+              </w:rPr>
+              <w:t>qa</w:t>
+            </w:r>
+            <w:r>
+              <w:rPr>
+                <w:rFonts w:ascii="Courier New" w:hAnsi="Courier New" w:cs="Courier New"/>
+              </w:rPr>
+              <w:t>.server.mycompany.com"</w:t>
+            </w:r>
+            <w:r>
+              <w:rPr>
+                <w:rFonts w:ascii="Courier New" w:hAnsi="Courier New" w:cs="Courier New"/>
+                <w:b/>
+                <w:bCs/>
+              </w:rPr>
+              <w:br/>
+            </w:r>
+            <w:r>
+              <w:rPr>
+                <w:rStyle w:val="aa"/>
+                <w:rFonts w:ascii="Courier New" w:hAnsi="Courier New" w:cs="Courier New"/>
+              </w:rPr>
+              <w:t>}</w:t>
+            </w:r>
+            <w:r>
+              <w:rPr>
+                <w:rFonts w:ascii="Courier New" w:hAnsi="Courier New" w:cs="Courier New"/>
+              </w:rPr>
+              <w:t>;</w:t>
+            </w:r>
+          </w:p>
+          <w:p>
+            <w:pPr>
+              <w:pStyle w:val="graf"/>
+              <w:shd w:val="clear" w:color="auto" w:fill="FFFFFF"/>
+              <w:spacing w:before="570" w:beforeAutospacing="0" w:after="0" w:afterAutospacing="0"/>
+              <w:rPr>
+                <w:rFonts w:ascii="Georgia" w:hAnsi="Georgia"/>
+                <w:spacing w:val="-1"/>
+                <w:sz w:val="32"/>
+                <w:szCs w:val="32"/>
+              </w:rPr>
+            </w:pPr>
+            <w:r>
+              <w:rPr>
+                <w:rFonts w:ascii="Georgia" w:hAnsi="Georgia"/>
+                <w:spacing w:val="-1"/>
+                <w:sz w:val="32"/>
+                <w:szCs w:val="32"/>
+              </w:rPr>
+              <w:t>Now that your environments are defined, how do you use those properties in your code? Easy enough, all you have to do is import the </w:t>
+            </w:r>
+            <w:r>
+              <w:rPr>
+                <w:rStyle w:val="aa"/>
+                <w:rFonts w:ascii="Georgia" w:hAnsi="Georgia"/>
+                <w:spacing w:val="-1"/>
+                <w:sz w:val="32"/>
+                <w:szCs w:val="32"/>
+              </w:rPr>
+              <w:t>environment </w:t>
+            </w:r>
+            <w:r>
+              <w:rPr>
+                <w:rFonts w:ascii="Georgia" w:hAnsi="Georgia"/>
+                <w:spacing w:val="-1"/>
+                <w:sz w:val="32"/>
+                <w:szCs w:val="32"/>
+              </w:rPr>
+              <w:t>object as follows:</w:t>
+            </w:r>
+          </w:p>
+          <w:p>
+            <w:pPr>
+              <w:pStyle w:val="HTML"/>
+              <w:spacing w:before="645"/>
+              <w:rPr>
+                <w:rFonts w:ascii="Courier New" w:hAnsi="Courier New" w:cs="Courier New"/>
+              </w:rPr>
+            </w:pPr>
+            <w:r>
+              <w:rPr>
+                <w:rStyle w:val="aa"/>
+                <w:rFonts w:ascii="Courier New" w:hAnsi="Courier New" w:cs="Courier New"/>
+              </w:rPr>
+              <w:t xml:space="preserve">import </w:t>
+            </w:r>
+            <w:r>
+              <w:rPr>
+                <w:rFonts w:ascii="Courier New" w:hAnsi="Courier New" w:cs="Courier New"/>
+              </w:rPr>
+              <w:t xml:space="preserve">{environment} </w:t>
+            </w:r>
+            <w:r>
+              <w:rPr>
+                <w:rStyle w:val="aa"/>
+                <w:rFonts w:ascii="Courier New" w:hAnsi="Courier New" w:cs="Courier New"/>
+              </w:rPr>
+              <w:t>from '../../environments/environment'</w:t>
+            </w:r>
+            <w:r>
+              <w:rPr>
+                <w:rFonts w:ascii="Courier New" w:hAnsi="Courier New" w:cs="Courier New"/>
+              </w:rPr>
+              <w:t>;</w:t>
+            </w:r>
+            <w:r>
+              <w:rPr>
+                <w:rFonts w:ascii="Courier New" w:hAnsi="Courier New" w:cs="Courier New"/>
+              </w:rPr>
+              <w:br/>
+            </w:r>
+            <w:r>
+              <w:rPr>
+                <w:rFonts w:ascii="Courier New" w:hAnsi="Courier New" w:cs="Courier New"/>
+              </w:rPr>
+              <w:br/>
+            </w:r>
+            <w:r>
+              <w:rPr>
+                <w:rFonts w:ascii="Courier New" w:hAnsi="Courier New" w:cs="Courier New"/>
+              </w:rPr>
+              <w:br/>
+              <w:t>@Injectable()</w:t>
+            </w:r>
+            <w:r>
+              <w:rPr>
+                <w:rFonts w:ascii="Courier New" w:hAnsi="Courier New" w:cs="Courier New"/>
+              </w:rPr>
+              <w:br/>
+            </w:r>
+            <w:r>
+              <w:rPr>
+                <w:rStyle w:val="aa"/>
+                <w:rFonts w:ascii="Courier New" w:hAnsi="Courier New" w:cs="Courier New"/>
+              </w:rPr>
+              <w:t xml:space="preserve">export class </w:t>
+            </w:r>
+            <w:r>
+              <w:rPr>
+                <w:rFonts w:ascii="Courier New" w:hAnsi="Courier New" w:cs="Courier New"/>
+              </w:rPr>
+              <w:t>AuthService {</w:t>
+            </w:r>
+            <w:r>
+              <w:rPr>
+                <w:rFonts w:ascii="Courier New" w:hAnsi="Courier New" w:cs="Courier New"/>
+              </w:rPr>
+              <w:br/>
+            </w:r>
+            <w:r>
+              <w:rPr>
+                <w:rFonts w:ascii="Courier New" w:hAnsi="Courier New" w:cs="Courier New"/>
+              </w:rPr>
+              <w:br/>
+              <w:t xml:space="preserve">  </w:t>
+            </w:r>
+            <w:r>
+              <w:rPr>
+                <w:rStyle w:val="aa"/>
+                <w:rFonts w:ascii="Courier New" w:hAnsi="Courier New" w:cs="Courier New"/>
+              </w:rPr>
+              <w:t>LOGIN_URL</w:t>
+            </w:r>
+            <w:r>
+              <w:rPr>
+                <w:rFonts w:ascii="Courier New" w:hAnsi="Courier New" w:cs="Courier New"/>
+              </w:rPr>
+              <w:t xml:space="preserve">: </w:t>
+            </w:r>
+            <w:r>
+              <w:rPr>
+                <w:rStyle w:val="aa"/>
+                <w:rFonts w:ascii="Courier New" w:hAnsi="Courier New" w:cs="Courier New"/>
+              </w:rPr>
+              <w:t xml:space="preserve">string </w:t>
+            </w:r>
+            <w:r>
+              <w:rPr>
+                <w:rFonts w:ascii="Courier New" w:hAnsi="Courier New" w:cs="Courier New"/>
+              </w:rPr>
+              <w:t xml:space="preserve">= </w:t>
+            </w:r>
+            <w:r>
+              <w:rPr>
+                <w:rStyle w:val="aa"/>
+                <w:rFonts w:ascii="Courier New" w:hAnsi="Courier New" w:cs="Courier New"/>
+              </w:rPr>
+              <w:t xml:space="preserve">environment.serverUrl </w:t>
+            </w:r>
+            <w:r>
+              <w:rPr>
+                <w:rFonts w:ascii="Courier New" w:hAnsi="Courier New" w:cs="Courier New"/>
+              </w:rPr>
+              <w:t>+ '/login' ;</w:t>
+            </w:r>
+          </w:p>
+          <w:p>
+            <w:pPr>
+              <w:pStyle w:val="graf"/>
+              <w:shd w:val="clear" w:color="auto" w:fill="FFFFFF"/>
+              <w:spacing w:before="570" w:beforeAutospacing="0" w:after="0" w:afterAutospacing="0"/>
+              <w:rPr>
+                <w:rFonts w:ascii="Georgia" w:hAnsi="Georgia"/>
+                <w:spacing w:val="-1"/>
+                <w:sz w:val="32"/>
+                <w:szCs w:val="32"/>
+              </w:rPr>
+            </w:pPr>
+            <w:r>
+              <w:rPr>
+                <w:rFonts w:ascii="Georgia" w:hAnsi="Georgia"/>
+                <w:spacing w:val="-1"/>
+                <w:sz w:val="32"/>
+                <w:szCs w:val="32"/>
+              </w:rPr>
+              <w:t>Then when you run a build for QA, Angular CLI is going to use </w:t>
+            </w:r>
+            <w:r>
+              <w:rPr>
+                <w:rStyle w:val="aa"/>
+                <w:rFonts w:ascii="Georgia" w:hAnsi="Georgia"/>
+                <w:spacing w:val="-1"/>
+                <w:sz w:val="32"/>
+                <w:szCs w:val="32"/>
+              </w:rPr>
+              <w:t>environment.qa.ts </w:t>
+            </w:r>
+            <w:r>
+              <w:rPr>
+                <w:rFonts w:ascii="Georgia" w:hAnsi="Georgia"/>
+                <w:spacing w:val="-1"/>
+                <w:sz w:val="32"/>
+                <w:szCs w:val="32"/>
+              </w:rPr>
+              <w:t>to read the </w:t>
+            </w:r>
+            <w:r>
+              <w:rPr>
+                <w:rStyle w:val="aa"/>
+                <w:rFonts w:ascii="Georgia" w:hAnsi="Georgia"/>
+                <w:spacing w:val="-1"/>
+                <w:sz w:val="32"/>
+                <w:szCs w:val="32"/>
+              </w:rPr>
+              <w:t>environment.serverUrl</w:t>
+            </w:r>
+            <w:r>
+              <w:rPr>
+                <w:rFonts w:ascii="Georgia" w:hAnsi="Georgia"/>
+                <w:spacing w:val="-1"/>
+                <w:sz w:val="32"/>
+                <w:szCs w:val="32"/>
+              </w:rPr>
+              <w:t> property value and you’re all set to deploy that build to the QA environment.</w:t>
+            </w:r>
+          </w:p>
+          <w:p>
+            <w:pPr>
+              <w:shd w:val="clear" w:color="auto" w:fill="FFFFFF"/>
+              <w:rPr>
+                <w:rFonts w:ascii="Georgia" w:hAnsi="Georgia"/>
+                <w:i/>
+                <w:iCs/>
+                <w:spacing w:val="-1"/>
+                <w:sz w:val="32"/>
+                <w:szCs w:val="32"/>
+              </w:rPr>
+            </w:pPr>
+            <w:r>
+              <w:rPr>
+                <w:rFonts w:ascii="Georgia" w:hAnsi="Georgia"/>
+                <w:i/>
+                <w:iCs/>
+                <w:spacing w:val="-1"/>
+                <w:sz w:val="32"/>
+                <w:szCs w:val="32"/>
+              </w:rPr>
+              <w:t>My Name is </w:t>
+            </w:r>
+            <w:hyperlink r:id="rId10" w:tgtFrame="_blank" w:history="1">
+              <w:r>
+                <w:rPr>
+                  <w:rStyle w:val="a7"/>
+                  <w:rFonts w:ascii="Georgia" w:hAnsi="Georgia"/>
+                  <w:i/>
+                  <w:iCs/>
+                  <w:spacing w:val="-1"/>
+                  <w:sz w:val="32"/>
+                  <w:szCs w:val="32"/>
+                </w:rPr>
+                <w:t>Alain Chautard</w:t>
+              </w:r>
+            </w:hyperlink>
+            <w:r>
+              <w:rPr>
+                <w:rFonts w:ascii="Georgia" w:hAnsi="Georgia"/>
+                <w:i/>
+                <w:iCs/>
+                <w:spacing w:val="-1"/>
+                <w:sz w:val="32"/>
+                <w:szCs w:val="32"/>
+              </w:rPr>
+              <w:t>. I am a Google Developer Expert in Angular, as well as founding consultant and trainer at </w:t>
+            </w:r>
+            <w:hyperlink r:id="rId11" w:tgtFrame="_blank" w:history="1">
+              <w:r>
+                <w:rPr>
+                  <w:rStyle w:val="a7"/>
+                  <w:rFonts w:ascii="Georgia" w:hAnsi="Georgia"/>
+                  <w:i/>
+                  <w:iCs/>
+                  <w:spacing w:val="-1"/>
+                  <w:sz w:val="32"/>
+                  <w:szCs w:val="32"/>
+                </w:rPr>
+                <w:t>Angular Training</w:t>
+              </w:r>
+            </w:hyperlink>
+            <w:r>
+              <w:rPr>
+                <w:rFonts w:ascii="Georgia" w:hAnsi="Georgia"/>
+                <w:i/>
+                <w:iCs/>
+                <w:spacing w:val="-1"/>
+                <w:sz w:val="32"/>
+                <w:szCs w:val="32"/>
+              </w:rPr>
+              <w:t> where I help web development teams learn and become fluent with Angular. Check us out </w:t>
+            </w:r>
+            <w:hyperlink r:id="rId12" w:tgtFrame="_blank" w:history="1">
+              <w:r>
+                <w:rPr>
+                  <w:rStyle w:val="a7"/>
+                  <w:rFonts w:ascii="Georgia" w:hAnsi="Georgia"/>
+                  <w:i/>
+                  <w:iCs/>
+                  <w:spacing w:val="-1"/>
+                  <w:sz w:val="32"/>
+                  <w:szCs w:val="32"/>
+                </w:rPr>
+                <w:t>@AngularTraining</w:t>
+              </w:r>
+            </w:hyperlink>
+            <w:r>
+              <w:rPr>
+                <w:rFonts w:ascii="Georgia" w:hAnsi="Georgia"/>
+                <w:i/>
+                <w:iCs/>
+                <w:spacing w:val="-1"/>
+                <w:sz w:val="32"/>
+                <w:szCs w:val="32"/>
+              </w:rPr>
+              <w:t>!</w:t>
+            </w:r>
+          </w:p>
+          <w:p>
+            <w:pPr>
+              <w:shd w:val="clear" w:color="auto" w:fill="FFFFFF"/>
+              <w:rPr>
+                <w:rFonts w:ascii="Georgia" w:hAnsi="Georgia"/>
+                <w:i/>
+                <w:iCs/>
+                <w:spacing w:val="-1"/>
+                <w:sz w:val="32"/>
+                <w:szCs w:val="32"/>
+              </w:rPr>
+            </w:pPr>
+            <w:r>
+              <w:rPr>
+                <w:rFonts w:ascii="Georgia" w:hAnsi="Georgia"/>
+                <w:i/>
+                <w:iCs/>
+                <w:spacing w:val="-1"/>
+                <w:sz w:val="32"/>
+                <w:szCs w:val="32"/>
+              </w:rPr>
+              <w:t>If you enjoyed this article, please share it! Thanks for your time.</w:t>
+            </w:r>
+          </w:p>
+          <w:p>
+            <w:pPr>
+              <w:widowControl/>
+              <w:wordWrap/>
+              <w:autoSpaceDE/>
+              <w:autoSpaceDN/>
+              <w:rPr>
+                <w:rFonts w:hint="eastAsia"/>
+              </w:rPr>
+            </w:pPr>
+          </w:p>
+        </w:tc>
+      </w:tr>
+    </w:tbl>
+    <w:p>
+      <w:pPr>
+        <w:widowControl/>
+        <w:wordWrap/>
+        <w:autoSpaceDE/>
+        <w:autoSpaceDN/>
+        <w:rPr>
+          <w:rFonts w:hint="eastAsia"/>
+        </w:rPr>
+      </w:pPr>
+    </w:p>
+    <w:p>
+      <w:pPr>
+        <w:widowControl/>
+        <w:wordWrap/>
+        <w:autoSpaceDE/>
+        <w:autoSpaceDN/>
+        <w:rPr>
+          <w:rFonts w:hint="eastAsia"/>
+        </w:rPr>
+      </w:pPr>
+    </w:p>
+    <w:p>
+      <w:pPr>
+        <w:widowControl/>
+        <w:wordWrap/>
+        <w:autoSpaceDE/>
+        <w:autoSpaceDN/>
+      </w:pPr>
+      <w:r>
+        <w:rPr>
+          <w:rFonts w:hint="eastAsia"/>
+        </w:rPr>
+        <w:t>w</w:t>
+      </w:r>
+      <w:r>
+        <w:t>ebsocket</w:t>
+      </w:r>
+    </w:p>
+    <w:p>
+      <w:pPr>
+        <w:widowControl/>
+        <w:wordWrap/>
+        <w:autoSpaceDE/>
+        <w:autoSpaceDN/>
+      </w:pPr>
+      <w:hyperlink r:id="rId13" w:history="1">
+        <w:r>
+          <w:rPr>
+            <w:rStyle w:val="a7"/>
+          </w:rPr>
+          <w:t>https://tutorialedge.net/typescript/angular/angular-websockets-tutorial/</w:t>
+        </w:r>
+      </w:hyperlink>
+    </w:p>
+    <w:p>
+      <w:pPr>
+        <w:widowControl/>
+        <w:wordWrap/>
+        <w:autoSpaceDE/>
+        <w:autoSpaceDN/>
+      </w:pPr>
       <w:r>
         <w:br w:type="page"/>
       </w:r>
@@ -15970,7 +17405,7 @@
         </w:rPr>
         <w:t>[</w:t>
       </w:r>
-      <w:hyperlink r:id="rId8" w:history="1">
+      <w:hyperlink r:id="rId14" w:history="1">
         <w:r>
           <w:rPr>
             <w:rStyle w:val="a7"/>
@@ -23887,7 +25322,7 @@
                 <wp:extent cx="6031230" cy="8416925"/>
                 <wp:effectExtent l="0" t="0" r="0" b="0"/>
                 <wp:docPr id="1" name="직사각형 1" descr="http://bloomberg.iptime.org/wp-content/uploads/2017/03/lifecyclehook-e1488382932398.png">
-                  <a:hlinkClick xmlns:a="http://schemas.openxmlformats.org/drawingml/2006/main" r:id="rId9"/>
+                  <a:hlinkClick xmlns:a="http://schemas.openxmlformats.org/drawingml/2006/main" r:id="rId15"/>
                 </wp:docPr>
                 <wp:cNvGraphicFramePr>
                   <a:graphicFrameLocks xmlns:a="http://schemas.openxmlformats.org/drawingml/2006/main" noChangeAspect="1"/>
@@ -33773,6 +35208,36 @@
       <w:bCs/>
     </w:rPr>
   </w:style>
+  <w:style w:type="paragraph" w:customStyle="1" w:styleId="graf">
+    <w:name w:val="graf"/>
+    <w:basedOn w:val="a"/>
+    <w:rsid w:val="00571EEC"/>
+    <w:pPr>
+      <w:widowControl/>
+      <w:wordWrap/>
+      <w:autoSpaceDE/>
+      <w:autoSpaceDN/>
+      <w:spacing w:before="100" w:beforeAutospacing="1" w:after="100" w:afterAutospacing="1" w:line="240" w:lineRule="auto"/>
+      <w:jc w:val="left"/>
+    </w:pPr>
+    <w:rPr>
+      <w:rFonts w:ascii="굴림" w:eastAsia="굴림" w:hAnsi="굴림" w:cs="굴림"/>
+      <w:kern w:val="0"/>
+      <w:sz w:val="24"/>
+      <w:szCs w:val="24"/>
+    </w:rPr>
+  </w:style>
+  <w:style w:type="character" w:styleId="ab">
+    <w:name w:val="Emphasis"/>
+    <w:basedOn w:val="a0"/>
+    <w:uiPriority w:val="20"/>
+    <w:qFormat/>
+    <w:rsid w:val="00571EEC"/>
+    <w:rPr>
+      <w:i/>
+      <w:iCs/>
+    </w:rPr>
+  </w:style>
 </w:styles>
 </file>
 

--- a/angular4.docx
+++ b/angular4.docx
@@ -15892,6 +15892,931 @@
         <w:autoSpaceDN/>
       </w:pPr>
     </w:p>
+    <w:p>
+      <w:pPr>
+        <w:widowControl/>
+        <w:wordWrap/>
+        <w:autoSpaceDE/>
+        <w:autoSpaceDN/>
+      </w:pPr>
+    </w:p>
+    <w:p>
+      <w:pPr>
+        <w:widowControl/>
+        <w:wordWrap/>
+        <w:autoSpaceDE/>
+        <w:autoSpaceDN/>
+      </w:pPr>
+      <w:r>
+        <w:br w:type="page"/>
+      </w:r>
+    </w:p>
+    <w:tbl>
+      <w:tblPr>
+        <w:tblStyle w:val="a4"/>
+        <w:tblW w:w="0" w:type="auto"/>
+        <w:tblLook w:val="04A0" w:firstRow="1" w:lastRow="0" w:firstColumn="1" w:lastColumn="0" w:noHBand="0" w:noVBand="1"/>
+      </w:tblPr>
+      <w:tblGrid>
+        <w:gridCol w:w="10456"/>
+      </w:tblGrid>
+      <w:tr>
+        <w:tc>
+          <w:tcPr>
+            <w:tcW w:w="10456" w:type="dxa"/>
+          </w:tcPr>
+          <w:p>
+            <w:pPr>
+              <w:widowControl/>
+              <w:wordWrap/>
+              <w:autoSpaceDE/>
+              <w:autoSpaceDN/>
+            </w:pPr>
+            <w:r>
+              <w:rPr>
+                <w:rFonts w:hint="eastAsia"/>
+              </w:rPr>
+              <w:lastRenderedPageBreak/>
+              <w:t>라우트 이동후 다시 들어왔을때</w:t>
+            </w:r>
+          </w:p>
+          <w:p>
+            <w:pPr>
+              <w:widowControl/>
+              <w:wordWrap/>
+              <w:autoSpaceDE/>
+              <w:autoSpaceDN/>
+            </w:pPr>
+            <w:r>
+              <w:rPr>
+                <w:rFonts w:hint="eastAsia"/>
+              </w:rPr>
+              <w:t>o</w:t>
+            </w:r>
+            <w:r>
+              <w:t>nInit</w:t>
+            </w:r>
+            <w:r>
+              <w:rPr>
+                <w:rFonts w:hint="eastAsia"/>
+              </w:rPr>
+              <w:t xml:space="preserve"> 콜백이 다시 호출되지 않을시.</w:t>
+            </w:r>
+            <w:r>
+              <w:t xml:space="preserve"> </w:t>
+            </w:r>
+          </w:p>
+          <w:p>
+            <w:pPr>
+              <w:widowControl/>
+              <w:wordWrap/>
+              <w:autoSpaceDE/>
+              <w:autoSpaceDN/>
+            </w:pPr>
+            <w:r>
+              <w:t>Rout.event</w:t>
+            </w:r>
+            <w:r>
+              <w:rPr>
+                <w:rFonts w:hint="eastAsia"/>
+              </w:rPr>
+              <w:t>를 사용해서 해결하면된다.</w:t>
+            </w:r>
+          </w:p>
+          <w:p>
+            <w:pPr>
+              <w:pStyle w:val="HTML"/>
+              <w:shd w:val="clear" w:color="auto" w:fill="2B2B2B"/>
+              <w:rPr>
+                <w:rFonts w:ascii="Fira Code" w:hAnsi="Fira Code"/>
+                <w:color w:val="CC7832"/>
+                <w:sz w:val="18"/>
+                <w:szCs w:val="18"/>
+              </w:rPr>
+            </w:pPr>
+            <w:r>
+              <w:rPr>
+                <w:rFonts w:ascii="Fira Code" w:hAnsi="Fira Code"/>
+                <w:b/>
+                <w:bCs/>
+                <w:color w:val="CC7832"/>
+                <w:sz w:val="18"/>
+                <w:szCs w:val="18"/>
+              </w:rPr>
+              <w:t>constructor</w:t>
+            </w:r>
+            <w:r>
+              <w:rPr>
+                <w:rFonts w:ascii="Fira Code" w:hAnsi="Fira Code"/>
+                <w:color w:val="A9B7C6"/>
+                <w:sz w:val="18"/>
+                <w:szCs w:val="18"/>
+              </w:rPr>
+              <w:t>(</w:t>
+            </w:r>
+            <w:r>
+              <w:rPr>
+                <w:rFonts w:ascii="Fira Code" w:hAnsi="Fira Code"/>
+                <w:b/>
+                <w:bCs/>
+                <w:color w:val="CC7832"/>
+                <w:sz w:val="18"/>
+                <w:szCs w:val="18"/>
+              </w:rPr>
+              <w:t xml:space="preserve">private </w:t>
+            </w:r>
+            <w:r>
+              <w:rPr>
+                <w:rFonts w:ascii="Fira Code" w:hAnsi="Fira Code"/>
+                <w:color w:val="9876AA"/>
+                <w:sz w:val="18"/>
+                <w:szCs w:val="18"/>
+              </w:rPr>
+              <w:t>formBuilder</w:t>
+            </w:r>
+            <w:r>
+              <w:rPr>
+                <w:rFonts w:ascii="Fira Code" w:hAnsi="Fira Code"/>
+                <w:color w:val="A9B7C6"/>
+                <w:sz w:val="18"/>
+                <w:szCs w:val="18"/>
+              </w:rPr>
+              <w:t>: FormBuilder</w:t>
+            </w:r>
+            <w:r>
+              <w:rPr>
+                <w:rFonts w:ascii="Fira Code" w:hAnsi="Fira Code"/>
+                <w:color w:val="CC7832"/>
+                <w:sz w:val="18"/>
+                <w:szCs w:val="18"/>
+              </w:rPr>
+              <w:t xml:space="preserve">, </w:t>
+            </w:r>
+            <w:r>
+              <w:rPr>
+                <w:rFonts w:ascii="Fira Code" w:hAnsi="Fira Code"/>
+                <w:b/>
+                <w:bCs/>
+                <w:color w:val="CC7832"/>
+                <w:sz w:val="18"/>
+                <w:szCs w:val="18"/>
+              </w:rPr>
+              <w:t xml:space="preserve">private </w:t>
+            </w:r>
+            <w:r>
+              <w:rPr>
+                <w:rFonts w:ascii="Fira Code" w:hAnsi="Fira Code"/>
+                <w:color w:val="9876AA"/>
+                <w:sz w:val="18"/>
+                <w:szCs w:val="18"/>
+              </w:rPr>
+              <w:t>userService</w:t>
+            </w:r>
+            <w:r>
+              <w:rPr>
+                <w:rFonts w:ascii="Fira Code" w:hAnsi="Fira Code"/>
+                <w:color w:val="A9B7C6"/>
+                <w:sz w:val="18"/>
+                <w:szCs w:val="18"/>
+              </w:rPr>
+              <w:t>: UserService</w:t>
+            </w:r>
+            <w:r>
+              <w:rPr>
+                <w:rFonts w:ascii="Fira Code" w:hAnsi="Fira Code"/>
+                <w:color w:val="CC7832"/>
+                <w:sz w:val="18"/>
+                <w:szCs w:val="18"/>
+              </w:rPr>
+              <w:t xml:space="preserve">, </w:t>
+            </w:r>
+            <w:r>
+              <w:rPr>
+                <w:rFonts w:ascii="Fira Code" w:hAnsi="Fira Code"/>
+                <w:b/>
+                <w:bCs/>
+                <w:color w:val="CC7832"/>
+                <w:sz w:val="18"/>
+                <w:szCs w:val="18"/>
+              </w:rPr>
+              <w:t xml:space="preserve">private </w:t>
+            </w:r>
+            <w:r>
+              <w:rPr>
+                <w:rFonts w:ascii="Fira Code" w:hAnsi="Fira Code"/>
+                <w:color w:val="9876AA"/>
+                <w:sz w:val="18"/>
+                <w:szCs w:val="18"/>
+              </w:rPr>
+              <w:t>alertSercice</w:t>
+            </w:r>
+            <w:r>
+              <w:rPr>
+                <w:rFonts w:ascii="Fira Code" w:hAnsi="Fira Code"/>
+                <w:color w:val="A9B7C6"/>
+                <w:sz w:val="18"/>
+                <w:szCs w:val="18"/>
+              </w:rPr>
+              <w:t>: AlertService</w:t>
+            </w:r>
+            <w:r>
+              <w:rPr>
+                <w:rFonts w:ascii="Fira Code" w:hAnsi="Fira Code"/>
+                <w:color w:val="CC7832"/>
+                <w:sz w:val="18"/>
+                <w:szCs w:val="18"/>
+              </w:rPr>
+              <w:t xml:space="preserve">, </w:t>
+            </w:r>
+            <w:r>
+              <w:rPr>
+                <w:rFonts w:ascii="Fira Code" w:hAnsi="Fira Code"/>
+                <w:b/>
+                <w:bCs/>
+                <w:color w:val="CC7832"/>
+                <w:sz w:val="18"/>
+                <w:szCs w:val="18"/>
+              </w:rPr>
+              <w:t xml:space="preserve">private </w:t>
+            </w:r>
+            <w:r>
+              <w:rPr>
+                <w:rFonts w:ascii="Fira Code" w:hAnsi="Fira Code"/>
+                <w:color w:val="9876AA"/>
+                <w:sz w:val="18"/>
+                <w:szCs w:val="18"/>
+              </w:rPr>
+              <w:t>router</w:t>
+            </w:r>
+            <w:r>
+              <w:rPr>
+                <w:rFonts w:ascii="Fira Code" w:hAnsi="Fira Code"/>
+                <w:color w:val="A9B7C6"/>
+                <w:sz w:val="18"/>
+                <w:szCs w:val="18"/>
+              </w:rPr>
+              <w:t>: Router</w:t>
+            </w:r>
+            <w:r>
+              <w:rPr>
+                <w:rFonts w:ascii="Fira Code" w:hAnsi="Fira Code"/>
+                <w:color w:val="CC7832"/>
+                <w:sz w:val="18"/>
+                <w:szCs w:val="18"/>
+              </w:rPr>
+              <w:t xml:space="preserve">, </w:t>
+            </w:r>
+            <w:r>
+              <w:rPr>
+                <w:rFonts w:ascii="Fira Code" w:hAnsi="Fira Code"/>
+                <w:color w:val="A9B7C6"/>
+                <w:sz w:val="18"/>
+                <w:szCs w:val="18"/>
+              </w:rPr>
+              <w:t>routeActive: ActivatedRoute) {</w:t>
+            </w:r>
+            <w:r>
+              <w:rPr>
+                <w:rFonts w:ascii="Fira Code" w:hAnsi="Fira Code"/>
+                <w:color w:val="A9B7C6"/>
+                <w:sz w:val="18"/>
+                <w:szCs w:val="18"/>
+              </w:rPr>
+              <w:br/>
+            </w:r>
+            <w:r>
+              <w:rPr>
+                <w:rFonts w:ascii="Fira Code" w:hAnsi="Fira Code"/>
+                <w:color w:val="808080"/>
+                <w:sz w:val="18"/>
+                <w:szCs w:val="18"/>
+              </w:rPr>
+              <w:br/>
+              <w:t xml:space="preserve">    // https://github.com/angular/angular/issues/20112</w:t>
+            </w:r>
+            <w:r>
+              <w:rPr>
+                <w:rFonts w:ascii="Fira Code" w:hAnsi="Fira Code"/>
+                <w:color w:val="808080"/>
+                <w:sz w:val="18"/>
+                <w:szCs w:val="18"/>
+              </w:rPr>
+              <w:br/>
+              <w:t xml:space="preserve">    </w:t>
+            </w:r>
+            <w:r>
+              <w:rPr>
+                <w:rFonts w:ascii="Fira Code" w:hAnsi="Fira Code"/>
+                <w:color w:val="9876AA"/>
+                <w:sz w:val="18"/>
+                <w:szCs w:val="18"/>
+              </w:rPr>
+              <w:t>router</w:t>
+            </w:r>
+            <w:r>
+              <w:rPr>
+                <w:rFonts w:ascii="Fira Code" w:hAnsi="Fira Code"/>
+                <w:color w:val="A9B7C6"/>
+                <w:sz w:val="18"/>
+                <w:szCs w:val="18"/>
+              </w:rPr>
+              <w:t>.</w:t>
+            </w:r>
+            <w:r>
+              <w:rPr>
+                <w:rFonts w:ascii="Fira Code" w:hAnsi="Fira Code"/>
+                <w:color w:val="9876AA"/>
+                <w:sz w:val="18"/>
+                <w:szCs w:val="18"/>
+              </w:rPr>
+              <w:t>events</w:t>
+            </w:r>
+            <w:r>
+              <w:rPr>
+                <w:rFonts w:ascii="Fira Code" w:hAnsi="Fira Code"/>
+                <w:color w:val="A9B7C6"/>
+                <w:sz w:val="18"/>
+                <w:szCs w:val="18"/>
+              </w:rPr>
+              <w:t>.</w:t>
+            </w:r>
+            <w:r>
+              <w:rPr>
+                <w:rFonts w:ascii="Fira Code" w:hAnsi="Fira Code"/>
+                <w:color w:val="FFC66D"/>
+                <w:sz w:val="18"/>
+                <w:szCs w:val="18"/>
+              </w:rPr>
+              <w:t>subscribe</w:t>
+            </w:r>
+            <w:r>
+              <w:rPr>
+                <w:rFonts w:ascii="Fira Code" w:hAnsi="Fira Code"/>
+                <w:color w:val="A9B7C6"/>
+                <w:sz w:val="18"/>
+                <w:szCs w:val="18"/>
+              </w:rPr>
+              <w:t>(event =&gt; {</w:t>
+            </w:r>
+            <w:r>
+              <w:rPr>
+                <w:rFonts w:ascii="Fira Code" w:hAnsi="Fira Code"/>
+                <w:color w:val="A9B7C6"/>
+                <w:sz w:val="18"/>
+                <w:szCs w:val="18"/>
+              </w:rPr>
+              <w:br/>
+              <w:t xml:space="preserve">        </w:t>
+            </w:r>
+            <w:r>
+              <w:rPr>
+                <w:rFonts w:ascii="Fira Code" w:hAnsi="Fira Code"/>
+                <w:b/>
+                <w:bCs/>
+                <w:color w:val="CC7832"/>
+                <w:sz w:val="18"/>
+                <w:szCs w:val="18"/>
+              </w:rPr>
+              <w:t xml:space="preserve">if </w:t>
+            </w:r>
+            <w:r>
+              <w:rPr>
+                <w:rFonts w:ascii="Fira Code" w:hAnsi="Fira Code"/>
+                <w:color w:val="A9B7C6"/>
+                <w:sz w:val="18"/>
+                <w:szCs w:val="18"/>
+              </w:rPr>
+              <w:t xml:space="preserve">(event </w:t>
+            </w:r>
+            <w:r>
+              <w:rPr>
+                <w:rFonts w:ascii="Fira Code" w:hAnsi="Fira Code"/>
+                <w:b/>
+                <w:bCs/>
+                <w:color w:val="CC7832"/>
+                <w:sz w:val="18"/>
+                <w:szCs w:val="18"/>
+              </w:rPr>
+              <w:t xml:space="preserve">instanceof </w:t>
+            </w:r>
+            <w:r>
+              <w:rPr>
+                <w:rFonts w:ascii="Fira Code" w:hAnsi="Fira Code"/>
+                <w:color w:val="A9B7C6"/>
+                <w:sz w:val="18"/>
+                <w:szCs w:val="18"/>
+              </w:rPr>
+              <w:t>NavigationEnd) {</w:t>
+            </w:r>
+            <w:r>
+              <w:rPr>
+                <w:rFonts w:ascii="Fira Code" w:hAnsi="Fira Code"/>
+                <w:color w:val="A9B7C6"/>
+                <w:sz w:val="18"/>
+                <w:szCs w:val="18"/>
+              </w:rPr>
+              <w:br/>
+              <w:t xml:space="preserve">            </w:t>
+            </w:r>
+            <w:r>
+              <w:rPr>
+                <w:rFonts w:ascii="Fira Code" w:hAnsi="Fira Code"/>
+                <w:b/>
+                <w:bCs/>
+                <w:color w:val="CC7832"/>
+                <w:sz w:val="18"/>
+                <w:szCs w:val="18"/>
+              </w:rPr>
+              <w:t>this</w:t>
+            </w:r>
+            <w:r>
+              <w:rPr>
+                <w:rFonts w:ascii="Fira Code" w:hAnsi="Fira Code"/>
+                <w:color w:val="A9B7C6"/>
+                <w:sz w:val="18"/>
+                <w:szCs w:val="18"/>
+              </w:rPr>
+              <w:t>.</w:t>
+            </w:r>
+            <w:r>
+              <w:rPr>
+                <w:rFonts w:ascii="Fira Code" w:hAnsi="Fira Code"/>
+                <w:color w:val="FFC66D"/>
+                <w:sz w:val="18"/>
+                <w:szCs w:val="18"/>
+              </w:rPr>
+              <w:t>ngOnInit</w:t>
+            </w:r>
+            <w:r>
+              <w:rPr>
+                <w:rFonts w:ascii="Fira Code" w:hAnsi="Fira Code"/>
+                <w:color w:val="A9B7C6"/>
+                <w:sz w:val="18"/>
+                <w:szCs w:val="18"/>
+              </w:rPr>
+              <w:t>()</w:t>
+            </w:r>
+            <w:r>
+              <w:rPr>
+                <w:rFonts w:ascii="Fira Code" w:hAnsi="Fira Code"/>
+                <w:color w:val="CC7832"/>
+                <w:sz w:val="18"/>
+                <w:szCs w:val="18"/>
+              </w:rPr>
+              <w:t>;</w:t>
+            </w:r>
+            <w:r>
+              <w:rPr>
+                <w:rFonts w:ascii="Fira Code" w:hAnsi="Fira Code"/>
+                <w:color w:val="CC7832"/>
+                <w:sz w:val="18"/>
+                <w:szCs w:val="18"/>
+              </w:rPr>
+              <w:br/>
+              <w:t xml:space="preserve">        </w:t>
+            </w:r>
+            <w:r>
+              <w:rPr>
+                <w:rFonts w:ascii="Fira Code" w:hAnsi="Fira Code"/>
+                <w:color w:val="A9B7C6"/>
+                <w:sz w:val="18"/>
+                <w:szCs w:val="18"/>
+              </w:rPr>
+              <w:t>}</w:t>
+            </w:r>
+            <w:r>
+              <w:rPr>
+                <w:rFonts w:ascii="Fira Code" w:hAnsi="Fira Code"/>
+                <w:color w:val="A9B7C6"/>
+                <w:sz w:val="18"/>
+                <w:szCs w:val="18"/>
+              </w:rPr>
+              <w:br/>
+              <w:t xml:space="preserve">        </w:t>
+            </w:r>
+            <w:r>
+              <w:rPr>
+                <w:rFonts w:ascii="Fira Code" w:hAnsi="Fira Code"/>
+                <w:color w:val="808080"/>
+                <w:sz w:val="18"/>
+                <w:szCs w:val="18"/>
+              </w:rPr>
+              <w:t>// Instance of should be:</w:t>
+            </w:r>
+            <w:r>
+              <w:rPr>
+                <w:rFonts w:ascii="Fira Code" w:hAnsi="Fira Code"/>
+                <w:color w:val="808080"/>
+                <w:sz w:val="18"/>
+                <w:szCs w:val="18"/>
+              </w:rPr>
+              <w:br/>
+              <w:t xml:space="preserve">        // NavigationEnd</w:t>
+            </w:r>
+            <w:r>
+              <w:rPr>
+                <w:rFonts w:ascii="Fira Code" w:hAnsi="Fira Code"/>
+                <w:color w:val="808080"/>
+                <w:sz w:val="18"/>
+                <w:szCs w:val="18"/>
+              </w:rPr>
+              <w:br/>
+              <w:t xml:space="preserve">        // NavigationCancel</w:t>
+            </w:r>
+            <w:r>
+              <w:rPr>
+                <w:rFonts w:ascii="Fira Code" w:hAnsi="Fira Code"/>
+                <w:color w:val="808080"/>
+                <w:sz w:val="18"/>
+                <w:szCs w:val="18"/>
+              </w:rPr>
+              <w:br/>
+              <w:t xml:space="preserve">        // NavigationError</w:t>
+            </w:r>
+            <w:r>
+              <w:rPr>
+                <w:rFonts w:ascii="Fira Code" w:hAnsi="Fira Code"/>
+                <w:color w:val="808080"/>
+                <w:sz w:val="18"/>
+                <w:szCs w:val="18"/>
+              </w:rPr>
+              <w:br/>
+              <w:t xml:space="preserve">        // RoutesRecognized</w:t>
+            </w:r>
+            <w:r>
+              <w:rPr>
+                <w:rFonts w:ascii="Fira Code" w:hAnsi="Fira Code"/>
+                <w:color w:val="808080"/>
+                <w:sz w:val="18"/>
+                <w:szCs w:val="18"/>
+              </w:rPr>
+              <w:br/>
+              <w:t xml:space="preserve">    </w:t>
+            </w:r>
+            <w:r>
+              <w:rPr>
+                <w:rFonts w:ascii="Fira Code" w:hAnsi="Fira Code"/>
+                <w:color w:val="A9B7C6"/>
+                <w:sz w:val="18"/>
+                <w:szCs w:val="18"/>
+              </w:rPr>
+              <w:t>})</w:t>
+            </w:r>
+            <w:r>
+              <w:rPr>
+                <w:rFonts w:ascii="Fira Code" w:hAnsi="Fira Code"/>
+                <w:color w:val="CC7832"/>
+                <w:sz w:val="18"/>
+                <w:szCs w:val="18"/>
+              </w:rPr>
+              <w:t>;</w:t>
+            </w:r>
+          </w:p>
+          <w:p>
+            <w:pPr>
+              <w:pStyle w:val="HTML"/>
+              <w:shd w:val="clear" w:color="auto" w:fill="2B2B2B"/>
+              <w:rPr>
+                <w:rFonts w:ascii="Fira Code" w:hAnsi="Fira Code"/>
+                <w:color w:val="CC7832"/>
+                <w:sz w:val="18"/>
+                <w:szCs w:val="18"/>
+              </w:rPr>
+            </w:pPr>
+            <w:r>
+              <w:rPr>
+                <w:rFonts w:ascii="Fira Code" w:hAnsi="Fira Code" w:hint="eastAsia"/>
+                <w:color w:val="CC7832"/>
+                <w:sz w:val="18"/>
+                <w:szCs w:val="18"/>
+              </w:rPr>
+              <w:t>)</w:t>
+            </w:r>
+            <w:r>
+              <w:rPr>
+                <w:rFonts w:ascii="Fira Code" w:hAnsi="Fira Code"/>
+                <w:color w:val="CC7832"/>
+                <w:sz w:val="18"/>
+                <w:szCs w:val="18"/>
+              </w:rPr>
+              <w:t>…</w:t>
+            </w:r>
+          </w:p>
+          <w:p>
+            <w:pPr>
+              <w:pStyle w:val="HTML"/>
+              <w:shd w:val="clear" w:color="auto" w:fill="2B2B2B"/>
+              <w:rPr>
+                <w:rFonts w:ascii="Fira Code" w:hAnsi="Fira Code"/>
+                <w:color w:val="CC7832"/>
+                <w:sz w:val="18"/>
+                <w:szCs w:val="18"/>
+              </w:rPr>
+            </w:pPr>
+          </w:p>
+          <w:p>
+            <w:pPr>
+              <w:pStyle w:val="HTML"/>
+              <w:shd w:val="clear" w:color="auto" w:fill="2B2B2B"/>
+              <w:rPr>
+                <w:rFonts w:ascii="Fira Code" w:hAnsi="Fira Code"/>
+                <w:color w:val="A9B7C6"/>
+                <w:sz w:val="18"/>
+                <w:szCs w:val="18"/>
+              </w:rPr>
+            </w:pPr>
+            <w:r>
+              <w:rPr>
+                <w:rFonts w:ascii="Fira Code" w:hAnsi="Fira Code"/>
+                <w:color w:val="FFC66D"/>
+                <w:sz w:val="18"/>
+                <w:szCs w:val="18"/>
+              </w:rPr>
+              <w:t>logout</w:t>
+            </w:r>
+            <w:r>
+              <w:rPr>
+                <w:rFonts w:ascii="Fira Code" w:hAnsi="Fira Code"/>
+                <w:color w:val="A9B7C6"/>
+                <w:sz w:val="18"/>
+                <w:szCs w:val="18"/>
+              </w:rPr>
+              <w:t>() {</w:t>
+            </w:r>
+            <w:bookmarkStart w:id="1" w:name="_GoBack"/>
+            <w:bookmarkEnd w:id="1"/>
+            <w:r>
+              <w:rPr>
+                <w:rFonts w:ascii="Fira Code" w:hAnsi="Fira Code"/>
+                <w:color w:val="A9B7C6"/>
+                <w:sz w:val="18"/>
+                <w:szCs w:val="18"/>
+              </w:rPr>
+              <w:br/>
+              <w:t xml:space="preserve">    </w:t>
+            </w:r>
+            <w:r>
+              <w:rPr>
+                <w:rFonts w:ascii="Fira Code" w:hAnsi="Fira Code"/>
+                <w:b/>
+                <w:bCs/>
+                <w:color w:val="CC7832"/>
+                <w:sz w:val="18"/>
+                <w:szCs w:val="18"/>
+              </w:rPr>
+              <w:t>this</w:t>
+            </w:r>
+            <w:r>
+              <w:rPr>
+                <w:rFonts w:ascii="Fira Code" w:hAnsi="Fira Code"/>
+                <w:color w:val="A9B7C6"/>
+                <w:sz w:val="18"/>
+                <w:szCs w:val="18"/>
+              </w:rPr>
+              <w:t>.</w:t>
+            </w:r>
+            <w:r>
+              <w:rPr>
+                <w:rFonts w:ascii="Fira Code" w:hAnsi="Fira Code"/>
+                <w:color w:val="9876AA"/>
+                <w:sz w:val="18"/>
+                <w:szCs w:val="18"/>
+              </w:rPr>
+              <w:t>userService</w:t>
+            </w:r>
+            <w:r>
+              <w:rPr>
+                <w:rFonts w:ascii="Fira Code" w:hAnsi="Fira Code"/>
+                <w:color w:val="A9B7C6"/>
+                <w:sz w:val="18"/>
+                <w:szCs w:val="18"/>
+              </w:rPr>
+              <w:t>.</w:t>
+            </w:r>
+            <w:r>
+              <w:rPr>
+                <w:rFonts w:ascii="Fira Code" w:hAnsi="Fira Code"/>
+                <w:color w:val="FFC66D"/>
+                <w:sz w:val="18"/>
+                <w:szCs w:val="18"/>
+              </w:rPr>
+              <w:t>logOut</w:t>
+            </w:r>
+            <w:r>
+              <w:rPr>
+                <w:rFonts w:ascii="Fira Code" w:hAnsi="Fira Code"/>
+                <w:color w:val="A9B7C6"/>
+                <w:sz w:val="18"/>
+                <w:szCs w:val="18"/>
+              </w:rPr>
+              <w:t>()</w:t>
+            </w:r>
+            <w:r>
+              <w:rPr>
+                <w:rFonts w:ascii="Fira Code" w:hAnsi="Fira Code"/>
+                <w:color w:val="CC7832"/>
+                <w:sz w:val="18"/>
+                <w:szCs w:val="18"/>
+              </w:rPr>
+              <w:t>;</w:t>
+            </w:r>
+            <w:r>
+              <w:rPr>
+                <w:rFonts w:ascii="Fira Code" w:hAnsi="Fira Code"/>
+                <w:color w:val="CC7832"/>
+                <w:sz w:val="18"/>
+                <w:szCs w:val="18"/>
+              </w:rPr>
+              <w:br/>
+              <w:t xml:space="preserve">    </w:t>
+            </w:r>
+            <w:r>
+              <w:rPr>
+                <w:rFonts w:ascii="Fira Code" w:hAnsi="Fira Code"/>
+                <w:b/>
+                <w:bCs/>
+                <w:color w:val="CC7832"/>
+                <w:sz w:val="18"/>
+                <w:szCs w:val="18"/>
+              </w:rPr>
+              <w:t>this</w:t>
+            </w:r>
+            <w:r>
+              <w:rPr>
+                <w:rFonts w:ascii="Fira Code" w:hAnsi="Fira Code"/>
+                <w:color w:val="A9B7C6"/>
+                <w:sz w:val="18"/>
+                <w:szCs w:val="18"/>
+              </w:rPr>
+              <w:t>.</w:t>
+            </w:r>
+            <w:r>
+              <w:rPr>
+                <w:rFonts w:ascii="Fira Code" w:hAnsi="Fira Code"/>
+                <w:color w:val="9876AA"/>
+                <w:sz w:val="18"/>
+                <w:szCs w:val="18"/>
+              </w:rPr>
+              <w:t>router</w:t>
+            </w:r>
+            <w:r>
+              <w:rPr>
+                <w:rFonts w:ascii="Fira Code" w:hAnsi="Fira Code"/>
+                <w:color w:val="A9B7C6"/>
+                <w:sz w:val="18"/>
+                <w:szCs w:val="18"/>
+              </w:rPr>
+              <w:t>.</w:t>
+            </w:r>
+            <w:r>
+              <w:rPr>
+                <w:rFonts w:ascii="Fira Code" w:hAnsi="Fira Code"/>
+                <w:color w:val="FFC66D"/>
+                <w:sz w:val="18"/>
+                <w:szCs w:val="18"/>
+              </w:rPr>
+              <w:t>navigate</w:t>
+            </w:r>
+            <w:r>
+              <w:rPr>
+                <w:rFonts w:ascii="Fira Code" w:hAnsi="Fira Code"/>
+                <w:color w:val="A9B7C6"/>
+                <w:sz w:val="18"/>
+                <w:szCs w:val="18"/>
+              </w:rPr>
+              <w:t>([</w:t>
+            </w:r>
+            <w:r>
+              <w:rPr>
+                <w:rFonts w:ascii="Fira Code" w:hAnsi="Fira Code"/>
+                <w:color w:val="6A8759"/>
+                <w:sz w:val="18"/>
+                <w:szCs w:val="18"/>
+              </w:rPr>
+              <w:t>'/home'</w:t>
+            </w:r>
+            <w:r>
+              <w:rPr>
+                <w:rFonts w:ascii="Fira Code" w:hAnsi="Fira Code"/>
+                <w:color w:val="A9B7C6"/>
+                <w:sz w:val="18"/>
+                <w:szCs w:val="18"/>
+              </w:rPr>
+              <w:t>])</w:t>
+            </w:r>
+            <w:r>
+              <w:rPr>
+                <w:rFonts w:ascii="Fira Code" w:hAnsi="Fira Code"/>
+                <w:color w:val="CC7832"/>
+                <w:sz w:val="18"/>
+                <w:szCs w:val="18"/>
+              </w:rPr>
+              <w:t>;</w:t>
+            </w:r>
+            <w:r>
+              <w:rPr>
+                <w:rFonts w:ascii="Fira Code" w:hAnsi="Fira Code"/>
+                <w:color w:val="CC7832"/>
+                <w:sz w:val="18"/>
+                <w:szCs w:val="18"/>
+              </w:rPr>
+              <w:br/>
+              <w:t xml:space="preserve">    </w:t>
+            </w:r>
+            <w:r>
+              <w:rPr>
+                <w:rFonts w:ascii="Fira Code" w:hAnsi="Fira Code"/>
+                <w:color w:val="808080"/>
+                <w:sz w:val="18"/>
+                <w:szCs w:val="18"/>
+              </w:rPr>
+              <w:t>// this.router.navigateByUrl('/home');</w:t>
+            </w:r>
+            <w:r>
+              <w:rPr>
+                <w:rFonts w:ascii="Fira Code" w:hAnsi="Fira Code"/>
+                <w:color w:val="808080"/>
+                <w:sz w:val="18"/>
+                <w:szCs w:val="18"/>
+              </w:rPr>
+              <w:br/>
+            </w:r>
+            <w:r>
+              <w:rPr>
+                <w:rFonts w:ascii="Fira Code" w:hAnsi="Fira Code"/>
+                <w:color w:val="A9B7C6"/>
+                <w:sz w:val="18"/>
+                <w:szCs w:val="18"/>
+              </w:rPr>
+              <w:t>}</w:t>
+            </w:r>
+          </w:p>
+          <w:p>
+            <w:pPr>
+              <w:pStyle w:val="HTML"/>
+              <w:shd w:val="clear" w:color="auto" w:fill="2B2B2B"/>
+              <w:rPr>
+                <w:rFonts w:ascii="Fira Code" w:hAnsi="Fira Code"/>
+                <w:color w:val="CC7832"/>
+                <w:sz w:val="18"/>
+                <w:szCs w:val="18"/>
+              </w:rPr>
+            </w:pPr>
+          </w:p>
+          <w:p>
+            <w:pPr>
+              <w:pStyle w:val="HTML"/>
+              <w:shd w:val="clear" w:color="auto" w:fill="2B2B2B"/>
+              <w:rPr>
+                <w:rFonts w:ascii="Fira Code" w:hAnsi="Fira Code" w:hint="eastAsia"/>
+                <w:b/>
+                <w:color w:val="A9B7C6"/>
+                <w:sz w:val="18"/>
+                <w:szCs w:val="18"/>
+              </w:rPr>
+            </w:pPr>
+          </w:p>
+          <w:p>
+            <w:pPr>
+              <w:widowControl/>
+              <w:wordWrap/>
+              <w:autoSpaceDE/>
+              <w:autoSpaceDN/>
+              <w:rPr>
+                <w:rFonts w:hint="eastAsia"/>
+              </w:rPr>
+            </w:pPr>
+          </w:p>
+        </w:tc>
+      </w:tr>
+    </w:tbl>
+    <w:p>
+      <w:pPr>
+        <w:widowControl/>
+        <w:wordWrap/>
+        <w:autoSpaceDE/>
+        <w:autoSpaceDN/>
+      </w:pPr>
+    </w:p>
+    <w:p>
+      <w:pPr>
+        <w:widowControl/>
+        <w:wordWrap/>
+        <w:autoSpaceDE/>
+        <w:autoSpaceDN/>
+      </w:pPr>
+    </w:p>
+    <w:p>
+      <w:pPr>
+        <w:widowControl/>
+        <w:wordWrap/>
+        <w:autoSpaceDE/>
+        <w:autoSpaceDN/>
+        <w:rPr>
+          <w:rFonts w:hint="eastAsia"/>
+        </w:rPr>
+      </w:pPr>
+    </w:p>
     <w:tbl>
       <w:tblPr>
         <w:tblStyle w:val="a4"/>
@@ -15954,6 +16879,7 @@
               <w:shd w:val="clear" w:color="auto" w:fill="FFFFFF"/>
               <w:spacing w:before="0" w:beforeAutospacing="0" w:after="0" w:afterAutospacing="0"/>
               <w:ind w:left="-39"/>
+              <w:outlineLvl w:val="0"/>
               <w:rPr>
                 <w:rFonts w:ascii="Lucida Sans Unicode" w:hAnsi="Lucida Sans Unicode" w:cs="Lucida Sans Unicode"/>
                 <w:spacing w:val="-4"/>
@@ -15968,19 +16894,7 @@
                 <w:sz w:val="63"/>
                 <w:szCs w:val="63"/>
               </w:rPr>
-              <w:lastRenderedPageBreak/>
-              <w:t>How to manage different environments with Angular</w:t>
-            </w:r>
-            <w:bookmarkStart w:id="1" w:name="_GoBack"/>
-            <w:bookmarkEnd w:id="1"/>
-            <w:r>
-              <w:rPr>
-                <w:rFonts w:ascii="Lucida Sans Unicode" w:hAnsi="Lucida Sans Unicode" w:cs="Lucida Sans Unicode"/>
-                <w:spacing w:val="-4"/>
-                <w:sz w:val="63"/>
-                <w:szCs w:val="63"/>
-              </w:rPr>
-              <w:t xml:space="preserve"> CLI? [Updated for v6+]</w:t>
+              <w:t>How to manage different environments with Angular CLI? [Updated for v6+]</w:t>
             </w:r>
           </w:p>
           <w:p>
@@ -16064,6 +16978,7 @@
                 <w:sz w:val="32"/>
                 <w:szCs w:val="32"/>
               </w:rPr>
+              <w:lastRenderedPageBreak/>
               <w:t>Most web applications require to run in different environments before they make their way to production. You might need a build for your QA team to perform some tests, or a specific build to run on your continuous integration server for instance.</w:t>
             </w:r>
           </w:p>
@@ -16306,7 +17221,6 @@
               <w:rPr>
                 <w:rFonts w:ascii="Courier New" w:hAnsi="Courier New" w:cs="Courier New"/>
               </w:rPr>
-              <w:lastRenderedPageBreak/>
               <w:t>"environments": {</w:t>
             </w:r>
             <w:r>
@@ -16466,6 +17380,7 @@
                 <w:sz w:val="32"/>
                 <w:szCs w:val="32"/>
               </w:rPr>
+              <w:lastRenderedPageBreak/>
               <w:t>Then you have to create the actual file </w:t>
             </w:r>
             <w:r>
@@ -16831,7 +17746,6 @@
                 <w:rStyle w:val="aa"/>
                 <w:rFonts w:ascii="Courier New" w:hAnsi="Courier New" w:cs="Courier New"/>
               </w:rPr>
-              <w:lastRenderedPageBreak/>
               <w:t xml:space="preserve">export const </w:t>
             </w:r>
             <w:r>
@@ -17008,6 +17922,7 @@
                 <w:rStyle w:val="aa"/>
                 <w:rFonts w:ascii="Courier New" w:hAnsi="Courier New" w:cs="Courier New"/>
               </w:rPr>
+              <w:lastRenderedPageBreak/>
               <w:t xml:space="preserve">export class </w:t>
             </w:r>
             <w:r>
@@ -17258,9 +18173,6 @@
               <w:wordWrap/>
               <w:autoSpaceDE/>
               <w:autoSpaceDN/>
-              <w:rPr>
-                <w:rFonts w:hint="eastAsia"/>
-              </w:rPr>
             </w:pPr>
           </w:p>
         </w:tc>
@@ -17272,9 +18184,6 @@
         <w:wordWrap/>
         <w:autoSpaceDE/>
         <w:autoSpaceDN/>
-        <w:rPr>
-          <w:rFonts w:hint="eastAsia"/>
-        </w:rPr>
       </w:pPr>
     </w:p>
     <w:p>
@@ -17283,9 +18192,6 @@
         <w:wordWrap/>
         <w:autoSpaceDE/>
         <w:autoSpaceDN/>
-        <w:rPr>
-          <w:rFonts w:hint="eastAsia"/>
-        </w:rPr>
       </w:pPr>
     </w:p>
     <w:p>
